--- a/Final_Project_Report.docx
+++ b/Final_Project_Report.docx
@@ -613,7 +613,7 @@
           <w:szCs w:val="44"/>
         </w:rPr>
       </w:pPr>
-      <w:bookmarkStart w:id="8" w:name="_Toc172904293"/>
+      <w:bookmarkStart w:id="8" w:name="_Toc173101669"/>
       <w:r>
         <w:rPr>
           <w:rFonts w:ascii="Times New Roman" w:hAnsi="Times New Roman" w:cs="Times New Roman"/>
@@ -1198,7 +1198,7 @@
             </w:rPr>
             <w:fldChar w:fldCharType="separate"/>
           </w:r>
-          <w:hyperlink w:anchor="_Toc172904293" w:history="1">
+          <w:hyperlink w:anchor="_Toc173101669" w:history="1">
             <w:r>
               <w:rPr>
                 <w:rStyle w:val="Hyperlink"/>
@@ -1221,7 +1221,7 @@
               <w:rPr>
                 <w:webHidden/>
               </w:rPr>
-              <w:instrText xml:space="preserve"> PAGEREF _Toc172904293 \h </w:instrText>
+              <w:instrText xml:space="preserve"> PAGEREF _Toc173101669 \h </w:instrText>
             </w:r>
             <w:r>
               <w:rPr>
@@ -1260,7 +1260,7 @@
               <w14:ligatures w14:val="standardContextual"/>
             </w:rPr>
           </w:pPr>
-          <w:hyperlink w:anchor="_Toc172904294" w:history="1">
+          <w:hyperlink w:anchor="_Toc173101670" w:history="1">
             <w:r>
               <w:rPr>
                 <w:rStyle w:val="Hyperlink"/>
@@ -1283,7 +1283,7 @@
               <w:rPr>
                 <w:webHidden/>
               </w:rPr>
-              <w:instrText xml:space="preserve"> PAGEREF _Toc172904294 \h </w:instrText>
+              <w:instrText xml:space="preserve"> PAGEREF _Toc173101670 \h </w:instrText>
             </w:r>
             <w:r>
               <w:rPr>
@@ -1322,7 +1322,7 @@
               <w14:ligatures w14:val="standardContextual"/>
             </w:rPr>
           </w:pPr>
-          <w:hyperlink w:anchor="_Toc172904295" w:history="1">
+          <w:hyperlink w:anchor="_Toc173101671" w:history="1">
             <w:r>
               <w:rPr>
                 <w:rStyle w:val="Hyperlink"/>
@@ -1345,7 +1345,7 @@
               <w:rPr>
                 <w:webHidden/>
               </w:rPr>
-              <w:instrText xml:space="preserve"> PAGEREF _Toc172904295 \h </w:instrText>
+              <w:instrText xml:space="preserve"> PAGEREF _Toc173101671 \h </w:instrText>
             </w:r>
             <w:r>
               <w:rPr>
@@ -1389,7 +1389,7 @@
               <w14:ligatures w14:val="standardContextual"/>
             </w:rPr>
           </w:pPr>
-          <w:hyperlink w:anchor="_Toc172904296" w:history="1">
+          <w:hyperlink w:anchor="_Toc173101672" w:history="1">
             <w:r>
               <w:rPr>
                 <w:rStyle w:val="Hyperlink"/>
@@ -1417,7 +1417,7 @@
                 <w:noProof/>
                 <w:webHidden/>
               </w:rPr>
-              <w:instrText xml:space="preserve"> PAGEREF _Toc172904296 \h </w:instrText>
+              <w:instrText xml:space="preserve"> PAGEREF _Toc173101672 \h </w:instrText>
             </w:r>
             <w:r>
               <w:rPr>
@@ -1465,7 +1465,7 @@
               <w14:ligatures w14:val="standardContextual"/>
             </w:rPr>
           </w:pPr>
-          <w:hyperlink w:anchor="_Toc172904297" w:history="1">
+          <w:hyperlink w:anchor="_Toc173101673" w:history="1">
             <w:r>
               <w:rPr>
                 <w:rStyle w:val="Hyperlink"/>
@@ -1493,7 +1493,7 @@
                 <w:noProof/>
                 <w:webHidden/>
               </w:rPr>
-              <w:instrText xml:space="preserve"> PAGEREF _Toc172904297 \h </w:instrText>
+              <w:instrText xml:space="preserve"> PAGEREF _Toc173101673 \h </w:instrText>
             </w:r>
             <w:r>
               <w:rPr>
@@ -1541,7 +1541,7 @@
               <w14:ligatures w14:val="standardContextual"/>
             </w:rPr>
           </w:pPr>
-          <w:hyperlink w:anchor="_Toc172904298" w:history="1">
+          <w:hyperlink w:anchor="_Toc173101674" w:history="1">
             <w:r>
               <w:rPr>
                 <w:rStyle w:val="Hyperlink"/>
@@ -1569,7 +1569,7 @@
                 <w:noProof/>
                 <w:webHidden/>
               </w:rPr>
-              <w:instrText xml:space="preserve"> PAGEREF _Toc172904298 \h </w:instrText>
+              <w:instrText xml:space="preserve"> PAGEREF _Toc173101674 \h </w:instrText>
             </w:r>
             <w:r>
               <w:rPr>
@@ -1617,7 +1617,7 @@
               <w14:ligatures w14:val="standardContextual"/>
             </w:rPr>
           </w:pPr>
-          <w:hyperlink w:anchor="_Toc172904299" w:history="1">
+          <w:hyperlink w:anchor="_Toc173101675" w:history="1">
             <w:r>
               <w:rPr>
                 <w:rStyle w:val="Hyperlink"/>
@@ -1645,7 +1645,7 @@
                 <w:noProof/>
                 <w:webHidden/>
               </w:rPr>
-              <w:instrText xml:space="preserve"> PAGEREF _Toc172904299 \h </w:instrText>
+              <w:instrText xml:space="preserve"> PAGEREF _Toc173101675 \h </w:instrText>
             </w:r>
             <w:r>
               <w:rPr>
@@ -1693,7 +1693,7 @@
               <w14:ligatures w14:val="standardContextual"/>
             </w:rPr>
           </w:pPr>
-          <w:hyperlink w:anchor="_Toc172904300" w:history="1">
+          <w:hyperlink w:anchor="_Toc173101676" w:history="1">
             <w:r>
               <w:rPr>
                 <w:rStyle w:val="Hyperlink"/>
@@ -1721,7 +1721,7 @@
                 <w:noProof/>
                 <w:webHidden/>
               </w:rPr>
-              <w:instrText xml:space="preserve"> PAGEREF _Toc172904300 \h </w:instrText>
+              <w:instrText xml:space="preserve"> PAGEREF _Toc173101676 \h </w:instrText>
             </w:r>
             <w:r>
               <w:rPr>
@@ -1769,7 +1769,7 @@
               <w14:ligatures w14:val="standardContextual"/>
             </w:rPr>
           </w:pPr>
-          <w:hyperlink w:anchor="_Toc172904301" w:history="1">
+          <w:hyperlink w:anchor="_Toc173101677" w:history="1">
             <w:r>
               <w:rPr>
                 <w:rStyle w:val="Hyperlink"/>
@@ -1797,7 +1797,7 @@
                 <w:noProof/>
                 <w:webHidden/>
               </w:rPr>
-              <w:instrText xml:space="preserve"> PAGEREF _Toc172904301 \h </w:instrText>
+              <w:instrText xml:space="preserve"> PAGEREF _Toc173101677 \h </w:instrText>
             </w:r>
             <w:r>
               <w:rPr>
@@ -1845,7 +1845,7 @@
               <w14:ligatures w14:val="standardContextual"/>
             </w:rPr>
           </w:pPr>
-          <w:hyperlink w:anchor="_Toc172904302" w:history="1">
+          <w:hyperlink w:anchor="_Toc173101678" w:history="1">
             <w:r>
               <w:rPr>
                 <w:rStyle w:val="Hyperlink"/>
@@ -1873,7 +1873,7 @@
                 <w:noProof/>
                 <w:webHidden/>
               </w:rPr>
-              <w:instrText xml:space="preserve"> PAGEREF _Toc172904302 \h </w:instrText>
+              <w:instrText xml:space="preserve"> PAGEREF _Toc173101678 \h </w:instrText>
             </w:r>
             <w:r>
               <w:rPr>
@@ -1916,7 +1916,7 @@
               <w14:ligatures w14:val="standardContextual"/>
             </w:rPr>
           </w:pPr>
-          <w:hyperlink w:anchor="_Toc172904303" w:history="1">
+          <w:hyperlink w:anchor="_Toc173101679" w:history="1">
             <w:r>
               <w:rPr>
                 <w:rStyle w:val="Hyperlink"/>
@@ -1939,7 +1939,7 @@
               <w:rPr>
                 <w:webHidden/>
               </w:rPr>
-              <w:instrText xml:space="preserve"> PAGEREF _Toc172904303 \h </w:instrText>
+              <w:instrText xml:space="preserve"> PAGEREF _Toc173101679 \h </w:instrText>
             </w:r>
             <w:r>
               <w:rPr>
@@ -1983,7 +1983,7 @@
               <w14:ligatures w14:val="standardContextual"/>
             </w:rPr>
           </w:pPr>
-          <w:hyperlink w:anchor="_Toc172904304" w:history="1">
+          <w:hyperlink w:anchor="_Toc173101680" w:history="1">
             <w:r>
               <w:rPr>
                 <w:rStyle w:val="Hyperlink"/>
@@ -2011,7 +2011,7 @@
                 <w:noProof/>
                 <w:webHidden/>
               </w:rPr>
-              <w:instrText xml:space="preserve"> PAGEREF _Toc172904304 \h </w:instrText>
+              <w:instrText xml:space="preserve"> PAGEREF _Toc173101680 \h </w:instrText>
             </w:r>
             <w:r>
               <w:rPr>
@@ -2059,7 +2059,7 @@
               <w14:ligatures w14:val="standardContextual"/>
             </w:rPr>
           </w:pPr>
-          <w:hyperlink w:anchor="_Toc172904305" w:history="1">
+          <w:hyperlink w:anchor="_Toc173101681" w:history="1">
             <w:r>
               <w:rPr>
                 <w:rStyle w:val="Hyperlink"/>
@@ -2087,7 +2087,7 @@
                 <w:noProof/>
                 <w:webHidden/>
               </w:rPr>
-              <w:instrText xml:space="preserve"> PAGEREF _Toc172904305 \h </w:instrText>
+              <w:instrText xml:space="preserve"> PAGEREF _Toc173101681 \h </w:instrText>
             </w:r>
             <w:r>
               <w:rPr>
@@ -2130,7 +2130,7 @@
               <w14:ligatures w14:val="standardContextual"/>
             </w:rPr>
           </w:pPr>
-          <w:hyperlink w:anchor="_Toc172904306" w:history="1">
+          <w:hyperlink w:anchor="_Toc173101682" w:history="1">
             <w:r>
               <w:rPr>
                 <w:rStyle w:val="Hyperlink"/>
@@ -2154,7 +2154,7 @@
               <w:rPr>
                 <w:webHidden/>
               </w:rPr>
-              <w:instrText xml:space="preserve"> PAGEREF _Toc172904306 \h </w:instrText>
+              <w:instrText xml:space="preserve"> PAGEREF _Toc173101682 \h </w:instrText>
             </w:r>
             <w:r>
               <w:rPr>
@@ -2198,7 +2198,7 @@
               <w14:ligatures w14:val="standardContextual"/>
             </w:rPr>
           </w:pPr>
-          <w:hyperlink w:anchor="_Toc172904307" w:history="1">
+          <w:hyperlink w:anchor="_Toc173101683" w:history="1">
             <w:r>
               <w:rPr>
                 <w:rStyle w:val="Hyperlink"/>
@@ -2227,7 +2227,7 @@
                 <w:noProof/>
                 <w:webHidden/>
               </w:rPr>
-              <w:instrText xml:space="preserve"> PAGEREF _Toc172904307 \h </w:instrText>
+              <w:instrText xml:space="preserve"> PAGEREF _Toc173101683 \h </w:instrText>
             </w:r>
             <w:r>
               <w:rPr>
@@ -2275,7 +2275,7 @@
               <w14:ligatures w14:val="standardContextual"/>
             </w:rPr>
           </w:pPr>
-          <w:hyperlink w:anchor="_Toc172904308" w:history="1">
+          <w:hyperlink w:anchor="_Toc173101684" w:history="1">
             <w:r>
               <w:rPr>
                 <w:rStyle w:val="Hyperlink"/>
@@ -2303,7 +2303,7 @@
                 <w:noProof/>
                 <w:webHidden/>
               </w:rPr>
-              <w:instrText xml:space="preserve"> PAGEREF _Toc172904308 \h </w:instrText>
+              <w:instrText xml:space="preserve"> PAGEREF _Toc173101684 \h </w:instrText>
             </w:r>
             <w:r>
               <w:rPr>
@@ -2351,7 +2351,7 @@
               <w14:ligatures w14:val="standardContextual"/>
             </w:rPr>
           </w:pPr>
-          <w:hyperlink w:anchor="_Toc172904309" w:history="1">
+          <w:hyperlink w:anchor="_Toc173101685" w:history="1">
             <w:r>
               <w:rPr>
                 <w:rStyle w:val="Hyperlink"/>
@@ -2379,7 +2379,7 @@
                 <w:noProof/>
                 <w:webHidden/>
               </w:rPr>
-              <w:instrText xml:space="preserve"> PAGEREF _Toc172904309 \h </w:instrText>
+              <w:instrText xml:space="preserve"> PAGEREF _Toc173101685 \h </w:instrText>
             </w:r>
             <w:r>
               <w:rPr>
@@ -2427,7 +2427,7 @@
               <w14:ligatures w14:val="standardContextual"/>
             </w:rPr>
           </w:pPr>
-          <w:hyperlink w:anchor="_Toc172904310" w:history="1">
+          <w:hyperlink w:anchor="_Toc173101686" w:history="1">
             <w:r>
               <w:rPr>
                 <w:rStyle w:val="Hyperlink"/>
@@ -2455,7 +2455,7 @@
                 <w:noProof/>
                 <w:webHidden/>
               </w:rPr>
-              <w:instrText xml:space="preserve"> PAGEREF _Toc172904310 \h </w:instrText>
+              <w:instrText xml:space="preserve"> PAGEREF _Toc173101686 \h </w:instrText>
             </w:r>
             <w:r>
               <w:rPr>
@@ -2501,7 +2501,7 @@
               <w14:ligatures w14:val="standardContextual"/>
             </w:rPr>
           </w:pPr>
-          <w:hyperlink w:anchor="_Toc172904311" w:history="1">
+          <w:hyperlink w:anchor="_Toc173101687" w:history="1">
             <w:r>
               <w:rPr>
                 <w:rStyle w:val="Hyperlink"/>
@@ -2531,7 +2531,7 @@
                 <w:noProof/>
                 <w:webHidden/>
               </w:rPr>
-              <w:instrText xml:space="preserve"> PAGEREF _Toc172904311 \h </w:instrText>
+              <w:instrText xml:space="preserve"> PAGEREF _Toc173101687 \h </w:instrText>
             </w:r>
             <w:r>
               <w:rPr>
@@ -2577,7 +2577,7 @@
               <w14:ligatures w14:val="standardContextual"/>
             </w:rPr>
           </w:pPr>
-          <w:hyperlink w:anchor="_Toc172904312" w:history="1">
+          <w:hyperlink w:anchor="_Toc173101688" w:history="1">
             <w:r>
               <w:rPr>
                 <w:rStyle w:val="Hyperlink"/>
@@ -2607,7 +2607,7 @@
                 <w:noProof/>
                 <w:webHidden/>
               </w:rPr>
-              <w:instrText xml:space="preserve"> PAGEREF _Toc172904312 \h </w:instrText>
+              <w:instrText xml:space="preserve"> PAGEREF _Toc173101688 \h </w:instrText>
             </w:r>
             <w:r>
               <w:rPr>
@@ -2653,7 +2653,7 @@
               <w14:ligatures w14:val="standardContextual"/>
             </w:rPr>
           </w:pPr>
-          <w:hyperlink w:anchor="_Toc172904313" w:history="1">
+          <w:hyperlink w:anchor="_Toc173101689" w:history="1">
             <w:r>
               <w:rPr>
                 <w:rStyle w:val="Hyperlink"/>
@@ -2683,7 +2683,7 @@
                 <w:noProof/>
                 <w:webHidden/>
               </w:rPr>
-              <w:instrText xml:space="preserve"> PAGEREF _Toc172904313 \h </w:instrText>
+              <w:instrText xml:space="preserve"> PAGEREF _Toc173101689 \h </w:instrText>
             </w:r>
             <w:r>
               <w:rPr>
@@ -2729,7 +2729,7 @@
               <w14:ligatures w14:val="standardContextual"/>
             </w:rPr>
           </w:pPr>
-          <w:hyperlink w:anchor="_Toc172904314" w:history="1">
+          <w:hyperlink w:anchor="_Toc173101690" w:history="1">
             <w:r>
               <w:rPr>
                 <w:rStyle w:val="Hyperlink"/>
@@ -2759,7 +2759,7 @@
                 <w:noProof/>
                 <w:webHidden/>
               </w:rPr>
-              <w:instrText xml:space="preserve"> PAGEREF _Toc172904314 \h </w:instrText>
+              <w:instrText xml:space="preserve"> PAGEREF _Toc173101690 \h </w:instrText>
             </w:r>
             <w:r>
               <w:rPr>
@@ -2805,7 +2805,7 @@
               <w14:ligatures w14:val="standardContextual"/>
             </w:rPr>
           </w:pPr>
-          <w:hyperlink w:anchor="_Toc172904315" w:history="1">
+          <w:hyperlink w:anchor="_Toc173101691" w:history="1">
             <w:r>
               <w:rPr>
                 <w:rStyle w:val="Hyperlink"/>
@@ -2835,7 +2835,7 @@
                 <w:noProof/>
                 <w:webHidden/>
               </w:rPr>
-              <w:instrText xml:space="preserve"> PAGEREF _Toc172904315 \h </w:instrText>
+              <w:instrText xml:space="preserve"> PAGEREF _Toc173101691 \h </w:instrText>
             </w:r>
             <w:r>
               <w:rPr>
@@ -2883,7 +2883,7 @@
               <w14:ligatures w14:val="standardContextual"/>
             </w:rPr>
           </w:pPr>
-          <w:hyperlink w:anchor="_Toc172904316" w:history="1">
+          <w:hyperlink w:anchor="_Toc173101692" w:history="1">
             <w:r>
               <w:rPr>
                 <w:rStyle w:val="Hyperlink"/>
@@ -2911,7 +2911,7 @@
                 <w:noProof/>
                 <w:webHidden/>
               </w:rPr>
-              <w:instrText xml:space="preserve"> PAGEREF _Toc172904316 \h </w:instrText>
+              <w:instrText xml:space="preserve"> PAGEREF _Toc173101692 \h </w:instrText>
             </w:r>
             <w:r>
               <w:rPr>
@@ -2959,7 +2959,7 @@
               <w14:ligatures w14:val="standardContextual"/>
             </w:rPr>
           </w:pPr>
-          <w:hyperlink w:anchor="_Toc172904317" w:history="1">
+          <w:hyperlink w:anchor="_Toc173101693" w:history="1">
             <w:r>
               <w:rPr>
                 <w:rStyle w:val="Hyperlink"/>
@@ -2988,7 +2988,7 @@
                 <w:noProof/>
                 <w:webHidden/>
               </w:rPr>
-              <w:instrText xml:space="preserve"> PAGEREF _Toc172904317 \h </w:instrText>
+              <w:instrText xml:space="preserve"> PAGEREF _Toc173101693 \h </w:instrText>
             </w:r>
             <w:r>
               <w:rPr>
@@ -3036,7 +3036,7 @@
               <w14:ligatures w14:val="standardContextual"/>
             </w:rPr>
           </w:pPr>
-          <w:hyperlink w:anchor="_Toc172904318" w:history="1">
+          <w:hyperlink w:anchor="_Toc173101694" w:history="1">
             <w:r>
               <w:rPr>
                 <w:rStyle w:val="Hyperlink"/>
@@ -3065,7 +3065,7 @@
                 <w:noProof/>
                 <w:webHidden/>
               </w:rPr>
-              <w:instrText xml:space="preserve"> PAGEREF _Toc172904318 \h </w:instrText>
+              <w:instrText xml:space="preserve"> PAGEREF _Toc173101694 \h </w:instrText>
             </w:r>
             <w:r>
               <w:rPr>
@@ -3113,7 +3113,7 @@
               <w14:ligatures w14:val="standardContextual"/>
             </w:rPr>
           </w:pPr>
-          <w:hyperlink w:anchor="_Toc172904319" w:history="1">
+          <w:hyperlink w:anchor="_Toc173101695" w:history="1">
             <w:r>
               <w:rPr>
                 <w:rStyle w:val="Hyperlink"/>
@@ -3142,7 +3142,7 @@
                 <w:noProof/>
                 <w:webHidden/>
               </w:rPr>
-              <w:instrText xml:space="preserve"> PAGEREF _Toc172904319 \h </w:instrText>
+              <w:instrText xml:space="preserve"> PAGEREF _Toc173101695 \h </w:instrText>
             </w:r>
             <w:r>
               <w:rPr>
@@ -3185,7 +3185,7 @@
               <w14:ligatures w14:val="standardContextual"/>
             </w:rPr>
           </w:pPr>
-          <w:hyperlink w:anchor="_Toc172904320" w:history="1">
+          <w:hyperlink w:anchor="_Toc173101696" w:history="1">
             <w:r>
               <w:rPr>
                 <w:rStyle w:val="Hyperlink"/>
@@ -3209,7 +3209,7 @@
               <w:rPr>
                 <w:webHidden/>
               </w:rPr>
-              <w:instrText xml:space="preserve"> PAGEREF _Toc172904320 \h </w:instrText>
+              <w:instrText xml:space="preserve"> PAGEREF _Toc173101696 \h </w:instrText>
             </w:r>
             <w:r>
               <w:rPr>
@@ -3253,7 +3253,7 @@
               <w14:ligatures w14:val="standardContextual"/>
             </w:rPr>
           </w:pPr>
-          <w:hyperlink w:anchor="_Toc172904321" w:history="1">
+          <w:hyperlink w:anchor="_Toc173101697" w:history="1">
             <w:r>
               <w:rPr>
                 <w:rStyle w:val="Hyperlink"/>
@@ -3282,7 +3282,7 @@
                 <w:noProof/>
                 <w:webHidden/>
               </w:rPr>
-              <w:instrText xml:space="preserve"> PAGEREF _Toc172904321 \h </w:instrText>
+              <w:instrText xml:space="preserve"> PAGEREF _Toc173101697 \h </w:instrText>
             </w:r>
             <w:r>
               <w:rPr>
@@ -3330,7 +3330,7 @@
               <w14:ligatures w14:val="standardContextual"/>
             </w:rPr>
           </w:pPr>
-          <w:hyperlink w:anchor="_Toc172904322" w:history="1">
+          <w:hyperlink w:anchor="_Toc173101698" w:history="1">
             <w:r>
               <w:rPr>
                 <w:rStyle w:val="Hyperlink"/>
@@ -3358,7 +3358,7 @@
                 <w:noProof/>
                 <w:webHidden/>
               </w:rPr>
-              <w:instrText xml:space="preserve"> PAGEREF _Toc172904322 \h </w:instrText>
+              <w:instrText xml:space="preserve"> PAGEREF _Toc173101698 \h </w:instrText>
             </w:r>
             <w:r>
               <w:rPr>
@@ -3406,7 +3406,7 @@
               <w14:ligatures w14:val="standardContextual"/>
             </w:rPr>
           </w:pPr>
-          <w:hyperlink w:anchor="_Toc172904323" w:history="1">
+          <w:hyperlink w:anchor="_Toc173101699" w:history="1">
             <w:r>
               <w:rPr>
                 <w:rStyle w:val="Hyperlink"/>
@@ -3434,7 +3434,7 @@
                 <w:noProof/>
                 <w:webHidden/>
               </w:rPr>
-              <w:instrText xml:space="preserve"> PAGEREF _Toc172904323 \h </w:instrText>
+              <w:instrText xml:space="preserve"> PAGEREF _Toc173101699 \h </w:instrText>
             </w:r>
             <w:r>
               <w:rPr>
@@ -3482,7 +3482,7 @@
               <w14:ligatures w14:val="standardContextual"/>
             </w:rPr>
           </w:pPr>
-          <w:hyperlink w:anchor="_Toc172904324" w:history="1">
+          <w:hyperlink w:anchor="_Toc173101700" w:history="1">
             <w:r>
               <w:rPr>
                 <w:rStyle w:val="Hyperlink"/>
@@ -3510,7 +3510,7 @@
                 <w:noProof/>
                 <w:webHidden/>
               </w:rPr>
-              <w:instrText xml:space="preserve"> PAGEREF _Toc172904324 \h </w:instrText>
+              <w:instrText xml:space="preserve"> PAGEREF _Toc173101700 \h </w:instrText>
             </w:r>
             <w:r>
               <w:rPr>
@@ -3558,7 +3558,7 @@
               <w14:ligatures w14:val="standardContextual"/>
             </w:rPr>
           </w:pPr>
-          <w:hyperlink w:anchor="_Toc172904325" w:history="1">
+          <w:hyperlink w:anchor="_Toc173101701" w:history="1">
             <w:r>
               <w:rPr>
                 <w:rStyle w:val="Hyperlink"/>
@@ -3586,7 +3586,7 @@
                 <w:noProof/>
                 <w:webHidden/>
               </w:rPr>
-              <w:instrText xml:space="preserve"> PAGEREF _Toc172904325 \h </w:instrText>
+              <w:instrText xml:space="preserve"> PAGEREF _Toc173101701 \h </w:instrText>
             </w:r>
             <w:r>
               <w:rPr>
@@ -3634,7 +3634,7 @@
               <w14:ligatures w14:val="standardContextual"/>
             </w:rPr>
           </w:pPr>
-          <w:hyperlink w:anchor="_Toc172904326" w:history="1">
+          <w:hyperlink w:anchor="_Toc173101702" w:history="1">
             <w:r>
               <w:rPr>
                 <w:rStyle w:val="Hyperlink"/>
@@ -3662,7 +3662,7 @@
                 <w:noProof/>
                 <w:webHidden/>
               </w:rPr>
-              <w:instrText xml:space="preserve"> PAGEREF _Toc172904326 \h </w:instrText>
+              <w:instrText xml:space="preserve"> PAGEREF _Toc173101702 \h </w:instrText>
             </w:r>
             <w:r>
               <w:rPr>
@@ -3710,7 +3710,7 @@
               <w14:ligatures w14:val="standardContextual"/>
             </w:rPr>
           </w:pPr>
-          <w:hyperlink w:anchor="_Toc172904327" w:history="1">
+          <w:hyperlink w:anchor="_Toc173101703" w:history="1">
             <w:r>
               <w:rPr>
                 <w:rStyle w:val="Hyperlink"/>
@@ -3738,7 +3738,7 @@
                 <w:noProof/>
                 <w:webHidden/>
               </w:rPr>
-              <w:instrText xml:space="preserve"> PAGEREF _Toc172904327 \h </w:instrText>
+              <w:instrText xml:space="preserve"> PAGEREF _Toc173101703 \h </w:instrText>
             </w:r>
             <w:r>
               <w:rPr>
@@ -3786,7 +3786,7 @@
               <w14:ligatures w14:val="standardContextual"/>
             </w:rPr>
           </w:pPr>
-          <w:hyperlink w:anchor="_Toc172904328" w:history="1">
+          <w:hyperlink w:anchor="_Toc173101704" w:history="1">
             <w:r>
               <w:rPr>
                 <w:rStyle w:val="Hyperlink"/>
@@ -3814,7 +3814,7 @@
                 <w:noProof/>
                 <w:webHidden/>
               </w:rPr>
-              <w:instrText xml:space="preserve"> PAGEREF _Toc172904328 \h </w:instrText>
+              <w:instrText xml:space="preserve"> PAGEREF _Toc173101704 \h </w:instrText>
             </w:r>
             <w:r>
               <w:rPr>
@@ -3862,7 +3862,7 @@
               <w14:ligatures w14:val="standardContextual"/>
             </w:rPr>
           </w:pPr>
-          <w:hyperlink w:anchor="_Toc172904329" w:history="1">
+          <w:hyperlink w:anchor="_Toc173101705" w:history="1">
             <w:r>
               <w:rPr>
                 <w:rStyle w:val="Hyperlink"/>
@@ -3890,7 +3890,7 @@
                 <w:noProof/>
                 <w:webHidden/>
               </w:rPr>
-              <w:instrText xml:space="preserve"> PAGEREF _Toc172904329 \h </w:instrText>
+              <w:instrText xml:space="preserve"> PAGEREF _Toc173101705 \h </w:instrText>
             </w:r>
             <w:r>
               <w:rPr>
@@ -3933,7 +3933,7 @@
               <w14:ligatures w14:val="standardContextual"/>
             </w:rPr>
           </w:pPr>
-          <w:hyperlink w:anchor="_Toc172904330" w:history="1">
+          <w:hyperlink w:anchor="_Toc173101706" w:history="1">
             <w:r>
               <w:rPr>
                 <w:rStyle w:val="Hyperlink"/>
@@ -3957,7 +3957,7 @@
               <w:rPr>
                 <w:webHidden/>
               </w:rPr>
-              <w:instrText xml:space="preserve"> PAGEREF _Toc172904330 \h </w:instrText>
+              <w:instrText xml:space="preserve"> PAGEREF _Toc173101706 \h </w:instrText>
             </w:r>
             <w:r>
               <w:rPr>
@@ -4001,7 +4001,7 @@
               <w14:ligatures w14:val="standardContextual"/>
             </w:rPr>
           </w:pPr>
-          <w:hyperlink w:anchor="_Toc172904331" w:history="1">
+          <w:hyperlink w:anchor="_Toc173101707" w:history="1">
             <w:r>
               <w:rPr>
                 <w:rStyle w:val="Hyperlink"/>
@@ -4029,7 +4029,7 @@
                 <w:noProof/>
                 <w:webHidden/>
               </w:rPr>
-              <w:instrText xml:space="preserve"> PAGEREF _Toc172904331 \h </w:instrText>
+              <w:instrText xml:space="preserve"> PAGEREF _Toc173101707 \h </w:instrText>
             </w:r>
             <w:r>
               <w:rPr>
@@ -4077,7 +4077,7 @@
               <w14:ligatures w14:val="standardContextual"/>
             </w:rPr>
           </w:pPr>
-          <w:hyperlink w:anchor="_Toc172904332" w:history="1">
+          <w:hyperlink w:anchor="_Toc173101708" w:history="1">
             <w:r>
               <w:rPr>
                 <w:rStyle w:val="Hyperlink"/>
@@ -4106,7 +4106,7 @@
                 <w:noProof/>
                 <w:webHidden/>
               </w:rPr>
-              <w:instrText xml:space="preserve"> PAGEREF _Toc172904332 \h </w:instrText>
+              <w:instrText xml:space="preserve"> PAGEREF _Toc173101708 \h </w:instrText>
             </w:r>
             <w:r>
               <w:rPr>
@@ -4131,6 +4131,131 @@
             <w:r>
               <w:rPr>
                 <w:noProof/>
+                <w:webHidden/>
+              </w:rPr>
+              <w:fldChar w:fldCharType="end"/>
+            </w:r>
+          </w:hyperlink>
+        </w:p>
+        <w:p>
+          <w:pPr>
+            <w:pStyle w:val="TOC1"/>
+            <w:rPr>
+              <w:rFonts w:asciiTheme="minorHAnsi" w:hAnsiTheme="minorHAnsi" w:cstheme="minorBidi"/>
+              <w:b w:val="0"/>
+              <w:bCs w:val="0"/>
+              <w:kern w:val="2"/>
+              <w:lang w:val="en-GB" w:eastAsia="en-GB"/>
+              <w14:ligatures w14:val="standardContextual"/>
+            </w:rPr>
+          </w:pPr>
+          <w:hyperlink w:anchor="_Toc173101709" w:history="1">
+            <w:r>
+              <w:rPr>
+                <w:rStyle w:val="Hyperlink"/>
+                <w:shd w:val="clear" w:color="auto" w:fill="FFFFFF"/>
+              </w:rPr>
+              <w:t>References</w:t>
+            </w:r>
+            <w:r>
+              <w:rPr>
+                <w:webHidden/>
+              </w:rPr>
+              <w:tab/>
+            </w:r>
+            <w:r>
+              <w:rPr>
+                <w:webHidden/>
+              </w:rPr>
+              <w:fldChar w:fldCharType="begin"/>
+            </w:r>
+            <w:r>
+              <w:rPr>
+                <w:webHidden/>
+              </w:rPr>
+              <w:instrText xml:space="preserve"> PAGEREF _Toc173101709 \h </w:instrText>
+            </w:r>
+            <w:r>
+              <w:rPr>
+                <w:webHidden/>
+              </w:rPr>
+            </w:r>
+            <w:r>
+              <w:rPr>
+                <w:webHidden/>
+              </w:rPr>
+              <w:fldChar w:fldCharType="separate"/>
+            </w:r>
+            <w:r>
+              <w:rPr>
+                <w:webHidden/>
+              </w:rPr>
+              <w:t>37</w:t>
+            </w:r>
+            <w:r>
+              <w:rPr>
+                <w:webHidden/>
+              </w:rPr>
+              <w:fldChar w:fldCharType="end"/>
+            </w:r>
+          </w:hyperlink>
+        </w:p>
+        <w:p>
+          <w:pPr>
+            <w:pStyle w:val="TOC1"/>
+            <w:rPr>
+              <w:rFonts w:asciiTheme="minorHAnsi" w:hAnsiTheme="minorHAnsi" w:cstheme="minorBidi"/>
+              <w:b w:val="0"/>
+              <w:bCs w:val="0"/>
+              <w:kern w:val="2"/>
+              <w:lang w:val="en-GB" w:eastAsia="en-GB"/>
+              <w14:ligatures w14:val="standardContextual"/>
+            </w:rPr>
+          </w:pPr>
+          <w:hyperlink w:anchor="_Toc173101710" w:history="1">
+            <w:r>
+              <w:rPr>
+                <w:rStyle w:val="Hyperlink"/>
+              </w:rPr>
+              <w:t>Appendices</w:t>
+            </w:r>
+            <w:r>
+              <w:rPr>
+                <w:webHidden/>
+              </w:rPr>
+              <w:tab/>
+            </w:r>
+            <w:r>
+              <w:rPr>
+                <w:webHidden/>
+              </w:rPr>
+              <w:fldChar w:fldCharType="begin"/>
+            </w:r>
+            <w:r>
+              <w:rPr>
+                <w:webHidden/>
+              </w:rPr>
+              <w:instrText xml:space="preserve"> PAGEREF _Toc173101710 \h </w:instrText>
+            </w:r>
+            <w:r>
+              <w:rPr>
+                <w:webHidden/>
+              </w:rPr>
+            </w:r>
+            <w:r>
+              <w:rPr>
+                <w:webHidden/>
+              </w:rPr>
+              <w:fldChar w:fldCharType="separate"/>
+            </w:r>
+            <w:r>
+              <w:rPr>
+                <w:webHidden/>
+              </w:rPr>
+              <w:t>40</w:t>
+            </w:r>
+            <w:r>
+              <w:rPr>
                 <w:webHidden/>
               </w:rPr>
               <w:fldChar w:fldCharType="end"/>
@@ -4259,6 +4384,13 @@
     </w:p>
     <w:p>
       <w:pPr>
+        <w:rPr>
+          <w:lang w:val="en-GB" w:eastAsia="en-US"/>
+        </w:rPr>
+      </w:pPr>
+    </w:p>
+    <w:p>
+      <w:pPr>
         <w:pStyle w:val="Heading1"/>
         <w:jc w:val="center"/>
         <w:rPr>
@@ -4266,24 +4398,7 @@
           <w:bCs/>
         </w:rPr>
       </w:pPr>
-    </w:p>
-    <w:p>
-      <w:pPr>
-        <w:rPr>
-          <w:lang w:val="en-GB" w:eastAsia="en-US"/>
-        </w:rPr>
-      </w:pPr>
-    </w:p>
-    <w:p>
-      <w:pPr>
-        <w:pStyle w:val="Heading1"/>
-        <w:jc w:val="center"/>
-        <w:rPr>
-          <w:b/>
-          <w:bCs/>
-        </w:rPr>
-      </w:pPr>
-      <w:bookmarkStart w:id="10" w:name="_Toc172904294"/>
+      <w:bookmarkStart w:id="10" w:name="_Toc173101670"/>
       <w:r>
         <w:rPr>
           <w:b/>
@@ -6131,7 +6246,7 @@
           <w:szCs w:val="44"/>
         </w:rPr>
       </w:pPr>
-      <w:bookmarkStart w:id="11" w:name="_Toc172904295"/>
+      <w:bookmarkStart w:id="11" w:name="_Toc173101671"/>
       <w:r>
         <w:rPr>
           <w:rFonts w:ascii="Times New Roman" w:hAnsi="Times New Roman" w:cs="Times New Roman"/>
@@ -6156,7 +6271,7 @@
           <w:szCs w:val="28"/>
         </w:rPr>
       </w:pPr>
-      <w:bookmarkStart w:id="12" w:name="_Toc172904296"/>
+      <w:bookmarkStart w:id="12" w:name="_Toc173101672"/>
       <w:r>
         <w:rPr>
           <w:rFonts w:ascii="Times New Roman" w:hAnsi="Times New Roman" w:cs="Times New Roman"/>
@@ -6658,7 +6773,7 @@
           <w:noProof/>
           <w14:ligatures w14:val="standardContextual"/>
         </w:rPr>
-        <w:pict w14:anchorId="1F489699">
+        <w:pict w14:anchorId="17404808">
           <v:shapetype id="_x0000_t75" coordsize="21600,21600" o:spt="75" o:preferrelative="t" path="m@4@5l@4@11@9@11@9@5xe" filled="f" stroked="f">
             <v:stroke joinstyle="miter"/>
             <v:formulas>
@@ -6900,7 +7015,7 @@
           <w:szCs w:val="28"/>
         </w:rPr>
       </w:pPr>
-      <w:bookmarkStart w:id="15" w:name="_Toc172904297"/>
+      <w:bookmarkStart w:id="15" w:name="_Toc173101673"/>
       <w:r>
         <w:rPr>
           <w:rFonts w:ascii="Times New Roman" w:hAnsi="Times New Roman" w:cs="Times New Roman"/>
@@ -6971,7 +7086,7 @@
           <w:szCs w:val="28"/>
         </w:rPr>
       </w:pPr>
-      <w:bookmarkStart w:id="16" w:name="_Toc172904298"/>
+      <w:bookmarkStart w:id="16" w:name="_Toc173101674"/>
       <w:r>
         <w:rPr>
           <w:rFonts w:ascii="Times New Roman" w:hAnsi="Times New Roman" w:cs="Times New Roman"/>
@@ -7053,7 +7168,7 @@
           <w:szCs w:val="28"/>
         </w:rPr>
       </w:pPr>
-      <w:bookmarkStart w:id="17" w:name="_Toc172904299"/>
+      <w:bookmarkStart w:id="17" w:name="_Toc173101675"/>
       <w:r>
         <w:rPr>
           <w:rFonts w:ascii="Times New Roman" w:hAnsi="Times New Roman" w:cs="Times New Roman"/>
@@ -7190,7 +7305,7 @@
           <w:szCs w:val="28"/>
         </w:rPr>
       </w:pPr>
-      <w:bookmarkStart w:id="18" w:name="_Toc172904300"/>
+      <w:bookmarkStart w:id="18" w:name="_Toc173101676"/>
       <w:r>
         <w:rPr>
           <w:rFonts w:ascii="Times New Roman" w:hAnsi="Times New Roman" w:cs="Times New Roman"/>
@@ -7655,7 +7770,7 @@
           <w:szCs w:val="28"/>
         </w:rPr>
       </w:pPr>
-      <w:bookmarkStart w:id="19" w:name="_Toc172904301"/>
+      <w:bookmarkStart w:id="19" w:name="_Toc173101677"/>
       <w:r>
         <w:rPr>
           <w:rFonts w:ascii="Times New Roman" w:hAnsi="Times New Roman" w:cs="Times New Roman"/>
@@ -7794,7 +7909,7 @@
           <w14:ligatures w14:val="none"/>
         </w:rPr>
       </w:pPr>
-      <w:bookmarkStart w:id="20" w:name="_Toc172904302"/>
+      <w:bookmarkStart w:id="20" w:name="_Toc173101678"/>
       <w:r>
         <w:rPr>
           <w:rFonts w:ascii="Times New Roman" w:hAnsi="Times New Roman" w:cs="Times New Roman"/>
@@ -8081,7 +8196,7 @@
           <w:szCs w:val="44"/>
         </w:rPr>
       </w:pPr>
-      <w:bookmarkStart w:id="21" w:name="_Toc172904303"/>
+      <w:bookmarkStart w:id="21" w:name="_Toc173101679"/>
       <w:r>
         <w:rPr>
           <w:rFonts w:ascii="Times New Roman" w:hAnsi="Times New Roman" w:cs="Times New Roman"/>
@@ -11289,7 +11404,7 @@
           <w:szCs w:val="28"/>
         </w:rPr>
       </w:pPr>
-      <w:bookmarkStart w:id="23" w:name="_Toc172904304"/>
+      <w:bookmarkStart w:id="23" w:name="_Toc173101680"/>
       <w:r>
         <w:rPr>
           <w:rFonts w:ascii="Times New Roman" w:hAnsi="Times New Roman" w:cs="Times New Roman"/>
@@ -11417,7 +11532,7 @@
           <w:szCs w:val="28"/>
         </w:rPr>
       </w:pPr>
-      <w:bookmarkStart w:id="24" w:name="_Toc172904305"/>
+      <w:bookmarkStart w:id="24" w:name="_Toc173101681"/>
       <w:r>
         <w:rPr>
           <w:rFonts w:ascii="Times New Roman" w:hAnsi="Times New Roman" w:cs="Times New Roman"/>
@@ -11507,7 +11622,7 @@
           <w:shd w:val="clear" w:color="auto" w:fill="FFFFFF"/>
         </w:rPr>
       </w:pPr>
-      <w:bookmarkStart w:id="25" w:name="_Toc172904306"/>
+      <w:bookmarkStart w:id="25" w:name="_Toc173101682"/>
       <w:r>
         <w:rPr>
           <w:rFonts w:ascii="Times New Roman" w:hAnsi="Times New Roman" w:cs="Times New Roman"/>
@@ -11553,7 +11668,7 @@
           <w:shd w:val="clear" w:color="auto" w:fill="FFFFFF"/>
         </w:rPr>
       </w:pPr>
-      <w:bookmarkStart w:id="26" w:name="_Toc172904307"/>
+      <w:bookmarkStart w:id="26" w:name="_Toc173101683"/>
       <w:r>
         <w:rPr>
           <w:rFonts w:ascii="Times New Roman" w:hAnsi="Times New Roman" w:cs="Times New Roman"/>
@@ -11940,7 +12055,7 @@
           <w:szCs w:val="28"/>
         </w:rPr>
       </w:pPr>
-      <w:bookmarkStart w:id="28" w:name="_Toc172904308"/>
+      <w:bookmarkStart w:id="28" w:name="_Toc173101684"/>
       <w:r>
         <w:rPr>
           <w:rFonts w:ascii="Times New Roman" w:hAnsi="Times New Roman" w:cs="Times New Roman"/>
@@ -12296,7 +12411,7 @@
           <w:szCs w:val="28"/>
         </w:rPr>
       </w:pPr>
-      <w:bookmarkStart w:id="30" w:name="_Toc172904309"/>
+      <w:bookmarkStart w:id="30" w:name="_Toc173101685"/>
       <w:r>
         <w:rPr>
           <w:rFonts w:ascii="Times New Roman" w:hAnsi="Times New Roman" w:cs="Times New Roman"/>
@@ -12351,7 +12466,7 @@
           <w:szCs w:val="28"/>
         </w:rPr>
       </w:pPr>
-      <w:bookmarkStart w:id="31" w:name="_Toc172904310"/>
+      <w:bookmarkStart w:id="31" w:name="_Toc173101686"/>
       <w:r>
         <w:rPr>
           <w:rFonts w:ascii="Times New Roman" w:hAnsi="Times New Roman" w:cs="Times New Roman"/>
@@ -12454,7 +12569,7 @@
           <w:bCs/>
         </w:rPr>
       </w:pPr>
-      <w:bookmarkStart w:id="32" w:name="_Toc172904311"/>
+      <w:bookmarkStart w:id="32" w:name="_Toc173101687"/>
       <w:r>
         <w:rPr>
           <w:rFonts w:ascii="Times New Roman" w:hAnsi="Times New Roman" w:cs="Times New Roman"/>
@@ -12855,7 +12970,7 @@
           <w:bCs/>
         </w:rPr>
       </w:pPr>
-      <w:bookmarkStart w:id="34" w:name="_Toc172904312"/>
+      <w:bookmarkStart w:id="34" w:name="_Toc173101688"/>
       <w:r>
         <w:rPr>
           <w:rFonts w:ascii="Times New Roman" w:hAnsi="Times New Roman" w:cs="Times New Roman"/>
@@ -12909,7 +13024,7 @@
           <w:rFonts w:ascii="Times New Roman" w:hAnsi="Times New Roman" w:cs="Times New Roman"/>
           <w:color w:val="000000"/>
         </w:rPr>
-        <w:t>9</w:t>
+        <w:t>8</w:t>
       </w:r>
       <w:r>
         <w:rPr>
@@ -13114,7 +13229,7 @@
           <w:bCs/>
         </w:rPr>
       </w:pPr>
-      <w:bookmarkStart w:id="36" w:name="_Toc172904313"/>
+      <w:bookmarkStart w:id="36" w:name="_Toc173101689"/>
       <w:r>
         <w:rPr>
           <w:rFonts w:ascii="Times New Roman" w:hAnsi="Times New Roman" w:cs="Times New Roman"/>
@@ -13580,7 +13695,7 @@
           <w:bCs/>
         </w:rPr>
       </w:pPr>
-      <w:bookmarkStart w:id="39" w:name="_Toc172904314"/>
+      <w:bookmarkStart w:id="39" w:name="_Toc173101690"/>
       <w:r>
         <w:rPr>
           <w:rFonts w:ascii="Times New Roman" w:hAnsi="Times New Roman" w:cs="Times New Roman"/>
@@ -13896,7 +14011,7 @@
           <w:bCs/>
         </w:rPr>
       </w:pPr>
-      <w:bookmarkStart w:id="41" w:name="_Toc172904315"/>
+      <w:bookmarkStart w:id="41" w:name="_Toc173101691"/>
       <w:r>
         <w:rPr>
           <w:rFonts w:ascii="Times New Roman" w:hAnsi="Times New Roman" w:cs="Times New Roman"/>
@@ -14229,7 +14344,7 @@
           <w:szCs w:val="28"/>
         </w:rPr>
       </w:pPr>
-      <w:bookmarkStart w:id="43" w:name="_Toc172904316"/>
+      <w:bookmarkStart w:id="43" w:name="_Toc173101692"/>
       <w:r>
         <w:rPr>
           <w:rFonts w:ascii="Times New Roman" w:hAnsi="Times New Roman" w:cs="Times New Roman"/>
@@ -14566,7 +14681,7 @@
           <w:shd w:val="clear" w:color="auto" w:fill="FFFFFF"/>
         </w:rPr>
       </w:pPr>
-      <w:bookmarkStart w:id="45" w:name="_Toc172904317"/>
+      <w:bookmarkStart w:id="45" w:name="_Toc173101693"/>
       <w:r>
         <w:rPr>
           <w:rFonts w:ascii="Times New Roman" w:hAnsi="Times New Roman" w:cs="Times New Roman"/>
@@ -14862,7 +14977,7 @@
           <w:shd w:val="clear" w:color="auto" w:fill="FFFFFF"/>
         </w:rPr>
       </w:pPr>
-      <w:bookmarkStart w:id="48" w:name="_Toc172904318"/>
+      <w:bookmarkStart w:id="48" w:name="_Toc173101694"/>
       <w:r>
         <w:rPr>
           <w:rFonts w:ascii="Times New Roman" w:hAnsi="Times New Roman" w:cs="Times New Roman"/>
@@ -15109,7 +15224,7 @@
           <w:shd w:val="clear" w:color="auto" w:fill="FFFFFF"/>
         </w:rPr>
       </w:pPr>
-      <w:bookmarkStart w:id="50" w:name="_Toc172904319"/>
+      <w:bookmarkStart w:id="50" w:name="_Toc173101695"/>
       <w:r>
         <w:rPr>
           <w:rFonts w:ascii="Times New Roman" w:hAnsi="Times New Roman" w:cs="Times New Roman"/>
@@ -15268,7 +15383,7 @@
           <w:shd w:val="clear" w:color="auto" w:fill="FFFFFF"/>
         </w:rPr>
       </w:pPr>
-      <w:bookmarkStart w:id="51" w:name="_Toc172904320"/>
+      <w:bookmarkStart w:id="51" w:name="_Toc173101696"/>
       <w:r>
         <w:rPr>
           <w:rFonts w:ascii="Times New Roman" w:hAnsi="Times New Roman" w:cs="Times New Roman"/>
@@ -15363,7 +15478,7 @@
           <w:shd w:val="clear" w:color="auto" w:fill="FFFFFF"/>
         </w:rPr>
       </w:pPr>
-      <w:bookmarkStart w:id="52" w:name="_Toc172904321"/>
+      <w:bookmarkStart w:id="52" w:name="_Toc173101697"/>
       <w:r>
         <w:rPr>
           <w:rFonts w:ascii="Times New Roman" w:hAnsi="Times New Roman" w:cs="Times New Roman"/>
@@ -15531,14 +15646,21 @@
           <w:rFonts w:ascii="Times New Roman" w:hAnsi="Times New Roman" w:cs="Times New Roman"/>
           <w:lang w:val="en-GB" w:eastAsia="en-US"/>
         </w:rPr>
-        <w:t xml:space="preserve"> the dataset that includes column names, </w:t>
-      </w:r>
-      <w:r>
-        <w:rPr>
-          <w:rFonts w:ascii="Times New Roman" w:hAnsi="Times New Roman" w:cs="Times New Roman"/>
-          <w:lang w:val="en-GB" w:eastAsia="en-US"/>
-        </w:rPr>
-        <w:t>data types of columns and the non-null count of the columns.</w:t>
+        <w:t xml:space="preserve"> the dataset</w:t>
+      </w:r>
+      <w:r>
+        <w:rPr>
+          <w:rFonts w:ascii="Times New Roman" w:hAnsi="Times New Roman" w:cs="Times New Roman"/>
+          <w:lang w:val="en-GB" w:eastAsia="en-US"/>
+        </w:rPr>
+        <w:t>, including column names, data types of columns, and the columns' non-null count</w:t>
+      </w:r>
+      <w:r>
+        <w:rPr>
+          <w:rFonts w:ascii="Times New Roman" w:hAnsi="Times New Roman" w:cs="Times New Roman"/>
+          <w:lang w:val="en-GB" w:eastAsia="en-US"/>
+        </w:rPr>
+        <w:t>.</w:t>
       </w:r>
     </w:p>
     <w:p>
@@ -15558,10 +15680,10 @@
           <w14:ligatures w14:val="standardContextual"/>
         </w:rPr>
         <w:drawing>
-          <wp:inline distT="0" distB="0" distL="0" distR="0" wp14:anchorId="37CB8DE5" wp14:editId="3BB9408C">
-            <wp:extent cx="5731282" cy="2664372"/>
+          <wp:inline distT="0" distB="0" distL="0" distR="0" wp14:anchorId="530DA8F8" wp14:editId="0A8F53F9">
+            <wp:extent cx="5730333" cy="2663825"/>
             <wp:effectExtent l="0" t="0" r="0" b="0"/>
-            <wp:docPr id="1382956088" name="Picture 1" descr="A screenshot of a computer program&#10;&#10;Description automatically generated"/>
+            <wp:docPr id="1295429387" name="Picture 4" descr="A screenshot of a computer program&#10;&#10;Description automatically generated"/>
             <wp:cNvGraphicFramePr>
               <a:graphicFrameLocks xmlns:a="http://schemas.openxmlformats.org/drawingml/2006/main" noChangeAspect="1"/>
             </wp:cNvGraphicFramePr>
@@ -15569,7 +15691,7 @@
               <a:graphicData uri="http://schemas.openxmlformats.org/drawingml/2006/picture">
                 <pic:pic xmlns:pic="http://schemas.openxmlformats.org/drawingml/2006/picture">
                   <pic:nvPicPr>
-                    <pic:cNvPr id="1382956088" name="Picture 1" descr="A screenshot of a computer program&#10;&#10;Description automatically generated"/>
+                    <pic:cNvPr id="1295429387" name="Picture 4" descr="A screenshot of a computer program&#10;&#10;Description automatically generated"/>
                     <pic:cNvPicPr/>
                   </pic:nvPicPr>
                   <pic:blipFill>
@@ -15587,7 +15709,7 @@
                   <pic:spPr>
                     <a:xfrm>
                       <a:off x="0" y="0"/>
-                      <a:ext cx="5759056" cy="2677284"/>
+                      <a:ext cx="5735500" cy="2666227"/>
                     </a:xfrm>
                     <a:prstGeom prst="rect">
                       <a:avLst/>
@@ -15698,7 +15820,7 @@
           <w:szCs w:val="28"/>
         </w:rPr>
       </w:pPr>
-      <w:bookmarkStart w:id="54" w:name="_Toc172904322"/>
+      <w:bookmarkStart w:id="54" w:name="_Toc173101698"/>
       <w:r>
         <w:rPr>
           <w:rFonts w:ascii="Times New Roman" w:hAnsi="Times New Roman" w:cs="Times New Roman"/>
@@ -16502,7 +16624,7 @@
           <w:szCs w:val="28"/>
         </w:rPr>
       </w:pPr>
-      <w:bookmarkStart w:id="58" w:name="_Toc172904323"/>
+      <w:bookmarkStart w:id="58" w:name="_Toc173101699"/>
       <w:r>
         <w:rPr>
           <w:rFonts w:ascii="Times New Roman" w:hAnsi="Times New Roman" w:cs="Times New Roman"/>
@@ -16780,7 +16902,7 @@
           <w:szCs w:val="28"/>
         </w:rPr>
       </w:pPr>
-      <w:bookmarkStart w:id="60" w:name="_Toc172904324"/>
+      <w:bookmarkStart w:id="60" w:name="_Toc173101700"/>
       <w:r>
         <w:rPr>
           <w:rFonts w:ascii="Times New Roman" w:hAnsi="Times New Roman" w:cs="Times New Roman"/>
@@ -17060,7 +17182,7 @@
           <w:szCs w:val="28"/>
         </w:rPr>
       </w:pPr>
-      <w:bookmarkStart w:id="62" w:name="_Toc172904325"/>
+      <w:bookmarkStart w:id="62" w:name="_Toc173101701"/>
       <w:r>
         <w:rPr>
           <w:rFonts w:ascii="Times New Roman" w:hAnsi="Times New Roman" w:cs="Times New Roman"/>
@@ -17303,7 +17425,7 @@
           <w:szCs w:val="28"/>
         </w:rPr>
       </w:pPr>
-      <w:bookmarkStart w:id="64" w:name="_Toc172904326"/>
+      <w:bookmarkStart w:id="64" w:name="_Toc173101702"/>
       <w:r>
         <w:rPr>
           <w:rFonts w:ascii="Times New Roman" w:hAnsi="Times New Roman" w:cs="Times New Roman"/>
@@ -17554,7 +17676,7 @@
           <w:rFonts w:ascii="Times New Roman" w:hAnsi="Times New Roman" w:cs="Times New Roman"/>
           <w:lang w:val="en-GB" w:eastAsia="en-US"/>
         </w:rPr>
-        <w:t>9</w:t>
+        <w:t>8</w:t>
       </w:r>
       <w:r>
         <w:rPr>
@@ -17908,7 +18030,7 @@
           <w:szCs w:val="28"/>
         </w:rPr>
       </w:pPr>
-      <w:bookmarkStart w:id="66" w:name="_Toc172904327"/>
+      <w:bookmarkStart w:id="66" w:name="_Toc173101703"/>
       <w:r>
         <w:rPr>
           <w:rFonts w:ascii="Times New Roman" w:hAnsi="Times New Roman" w:cs="Times New Roman"/>
@@ -18357,7 +18479,7 @@
           <w:szCs w:val="28"/>
         </w:rPr>
       </w:pPr>
-      <w:bookmarkStart w:id="68" w:name="_Toc172904328"/>
+      <w:bookmarkStart w:id="68" w:name="_Toc173101704"/>
       <w:r>
         <w:rPr>
           <w:rFonts w:ascii="Times New Roman" w:hAnsi="Times New Roman" w:cs="Times New Roman"/>
@@ -18673,7 +18795,7 @@
         <w:rPr>
           <w:rFonts w:ascii="TimesNewRomanPSMT" w:hAnsi="TimesNewRomanPSMT"/>
         </w:rPr>
-        <w:t>9</w:t>
+        <w:t>8</w:t>
       </w:r>
       <w:r>
         <w:rPr>
@@ -18842,7 +18964,7 @@
           <w:szCs w:val="28"/>
         </w:rPr>
       </w:pPr>
-      <w:bookmarkStart w:id="69" w:name="_Toc172904329"/>
+      <w:bookmarkStart w:id="69" w:name="_Toc173101705"/>
       <w:r>
         <w:rPr>
           <w:rFonts w:ascii="Times New Roman" w:hAnsi="Times New Roman" w:cs="Times New Roman"/>
@@ -19137,7 +19259,7 @@
           <w:shd w:val="clear" w:color="auto" w:fill="FFFFFF"/>
         </w:rPr>
       </w:pPr>
-      <w:bookmarkStart w:id="70" w:name="_Toc172904330"/>
+      <w:bookmarkStart w:id="70" w:name="_Toc173101706"/>
       <w:r>
         <w:rPr>
           <w:rFonts w:ascii="Times New Roman" w:hAnsi="Times New Roman" w:cs="Times New Roman"/>
@@ -19164,7 +19286,7 @@
           <w:szCs w:val="28"/>
         </w:rPr>
       </w:pPr>
-      <w:bookmarkStart w:id="71" w:name="_Toc172904331"/>
+      <w:bookmarkStart w:id="71" w:name="_Toc173101707"/>
       <w:r>
         <w:rPr>
           <w:rFonts w:ascii="Times New Roman" w:hAnsi="Times New Roman" w:cs="Times New Roman"/>
@@ -19328,7 +19450,7 @@
           <w:shd w:val="clear" w:color="auto" w:fill="FFFFFF"/>
         </w:rPr>
       </w:pPr>
-      <w:bookmarkStart w:id="72" w:name="_Toc172904332"/>
+      <w:bookmarkStart w:id="72" w:name="_Toc173101708"/>
       <w:r>
         <w:rPr>
           <w:rFonts w:ascii="Times New Roman" w:hAnsi="Times New Roman" w:cs="Times New Roman"/>
@@ -19591,86 +19713,31 @@
     </w:p>
     <w:p>
       <w:pPr>
-        <w:jc w:val="both"/>
-        <w:rPr>
-          <w:rFonts w:ascii="Arial" w:hAnsi="Arial" w:cs="Arial"/>
-          <w:color w:val="222222"/>
-          <w:sz w:val="20"/>
-          <w:szCs w:val="20"/>
-          <w:shd w:val="clear" w:color="auto" w:fill="FFFFFF"/>
-        </w:rPr>
-      </w:pPr>
-    </w:p>
-    <w:p>
-      <w:pPr>
-        <w:jc w:val="both"/>
-        <w:rPr>
-          <w:rFonts w:ascii="Arial" w:hAnsi="Arial" w:cs="Arial"/>
-          <w:color w:val="222222"/>
-          <w:sz w:val="20"/>
-          <w:szCs w:val="20"/>
-          <w:shd w:val="clear" w:color="auto" w:fill="FFFFFF"/>
-        </w:rPr>
-      </w:pPr>
-    </w:p>
-    <w:p>
-      <w:pPr>
-        <w:jc w:val="both"/>
-        <w:rPr>
-          <w:rFonts w:ascii="Arial" w:hAnsi="Arial" w:cs="Arial"/>
-          <w:color w:val="222222"/>
-          <w:sz w:val="20"/>
-          <w:szCs w:val="20"/>
-          <w:shd w:val="clear" w:color="auto" w:fill="FFFFFF"/>
-        </w:rPr>
-      </w:pPr>
-    </w:p>
-    <w:p>
-      <w:pPr>
-        <w:jc w:val="both"/>
-        <w:rPr>
-          <w:rFonts w:ascii="Arial" w:hAnsi="Arial" w:cs="Arial"/>
-          <w:color w:val="222222"/>
-          <w:sz w:val="20"/>
-          <w:szCs w:val="20"/>
-          <w:shd w:val="clear" w:color="auto" w:fill="FFFFFF"/>
-        </w:rPr>
-      </w:pPr>
-    </w:p>
-    <w:p>
-      <w:pPr>
-        <w:jc w:val="both"/>
-        <w:rPr>
-          <w:rFonts w:ascii="Arial" w:hAnsi="Arial" w:cs="Arial"/>
-          <w:color w:val="222222"/>
-          <w:sz w:val="20"/>
-          <w:szCs w:val="20"/>
-          <w:shd w:val="clear" w:color="auto" w:fill="FFFFFF"/>
-        </w:rPr>
-      </w:pPr>
-    </w:p>
-    <w:p>
-      <w:pPr>
-        <w:jc w:val="both"/>
-        <w:rPr>
-          <w:rFonts w:ascii="Arial" w:hAnsi="Arial" w:cs="Arial"/>
-          <w:color w:val="222222"/>
-          <w:sz w:val="20"/>
-          <w:szCs w:val="20"/>
-          <w:shd w:val="clear" w:color="auto" w:fill="FFFFFF"/>
-        </w:rPr>
-      </w:pPr>
-    </w:p>
-    <w:p>
-      <w:pPr>
-        <w:spacing w:line="276" w:lineRule="auto"/>
-        <w:jc w:val="both"/>
-        <w:rPr>
-          <w:rFonts w:ascii="Times New Roman" w:hAnsi="Times New Roman" w:cs="Times New Roman"/>
-          <w:color w:val="222222"/>
-          <w:shd w:val="clear" w:color="auto" w:fill="FFFFFF"/>
-        </w:rPr>
-      </w:pPr>
+        <w:pStyle w:val="Heading1"/>
+        <w:jc w:val="center"/>
+        <w:rPr>
+          <w:rFonts w:ascii="Times New Roman" w:hAnsi="Times New Roman" w:cs="Times New Roman"/>
+          <w:b/>
+          <w:bCs/>
+          <w:sz w:val="44"/>
+          <w:szCs w:val="44"/>
+          <w:shd w:val="clear" w:color="auto" w:fill="FFFFFF"/>
+        </w:rPr>
+      </w:pPr>
+      <w:bookmarkStart w:id="73" w:name="_Toc173101709"/>
+      <w:r>
+        <w:rPr>
+          <w:rFonts w:ascii="Times New Roman" w:hAnsi="Times New Roman" w:cs="Times New Roman"/>
+          <w:b/>
+          <w:bCs/>
+          <w:sz w:val="44"/>
+          <w:szCs w:val="44"/>
+          <w:shd w:val="clear" w:color="auto" w:fill="FFFFFF"/>
+        </w:rPr>
+        <w:lastRenderedPageBreak/>
+        <w:t>References</w:t>
+      </w:r>
+      <w:bookmarkEnd w:id="73"/>
     </w:p>
     <w:p>
       <w:pPr>
@@ -19798,7 +19865,7 @@
           <w:color w:val="222222"/>
           <w:shd w:val="clear" w:color="auto" w:fill="FFFFFF"/>
         </w:rPr>
-        <w:t>Brownlee, J., 2018. How to use ROC curves and precision-recall curves for classification in Python. </w:t>
+        <w:t>Alqaysi, M.E., Albahri, A.S. and Hamid, R.A., 2022. Diagnosis-based hybridization of multimedical tests and sociodemographic characteristics of autism spectrum disorder using artificial intelligence and machine learning techniques: a systematic review. </w:t>
       </w:r>
       <w:r>
         <w:rPr>
@@ -19808,7 +19875,7 @@
           <w:color w:val="222222"/>
           <w:shd w:val="clear" w:color="auto" w:fill="FFFFFF"/>
         </w:rPr>
-        <w:t>Machine learning mastery</w:t>
+        <w:t>International Journal of Telemedicine and Applications</w:t>
       </w:r>
       <w:r>
         <w:rPr>
@@ -19826,7 +19893,7 @@
           <w:color w:val="222222"/>
           <w:shd w:val="clear" w:color="auto" w:fill="FFFFFF"/>
         </w:rPr>
-        <w:t>30</w:t>
+        <w:t>2022</w:t>
       </w:r>
       <w:r>
         <w:rPr>
@@ -19853,7 +19920,7 @@
           <w:color w:val="222222"/>
           <w:shd w:val="clear" w:color="auto" w:fill="FFFFFF"/>
         </w:rPr>
-        <w:t>Doulah, A.B.M.S.U., Rasheduzzaman, M., Arnob, F.A., Sarker, F., Roy, N., Ullah, M.A. and Mamun, K.A., 2023. Application of Augmented Reality Interventions for Children with Autism Spectrum Disorder (ASD): A Systematic Review. </w:t>
+        <w:t>Alwidian, J., Elhassan, A. and Ghnemat, R., 2020. Predicting autism spectrum disorder using machine learning technique. </w:t>
       </w:r>
       <w:r>
         <w:rPr>
@@ -19863,7 +19930,7 @@
           <w:color w:val="222222"/>
           <w:shd w:val="clear" w:color="auto" w:fill="FFFFFF"/>
         </w:rPr>
-        <w:t>Computers</w:t>
+        <w:t>International Journal of Recent Technology and Engineering</w:t>
       </w:r>
       <w:r>
         <w:rPr>
@@ -19881,7 +19948,7 @@
           <w:color w:val="222222"/>
           <w:shd w:val="clear" w:color="auto" w:fill="FFFFFF"/>
         </w:rPr>
-        <w:t>12</w:t>
+        <w:t>8</w:t>
       </w:r>
       <w:r>
         <w:rPr>
@@ -19889,7 +19956,7 @@
           <w:color w:val="222222"/>
           <w:shd w:val="clear" w:color="auto" w:fill="FFFFFF"/>
         </w:rPr>
-        <w:t>(10), p.215.</w:t>
+        <w:t>(5), pp.4139-4143.</w:t>
       </w:r>
     </w:p>
     <w:p>
@@ -19908,7 +19975,7 @@
           <w:color w:val="222222"/>
           <w:shd w:val="clear" w:color="auto" w:fill="FFFFFF"/>
         </w:rPr>
-        <w:t>Islam, S., Akter, T., Zakir, S., Sabreen, S., and Hossain, M.I., 2020, December. Autism spectrum disorder detection in toddlers for early diagnosis using machine learning. In </w:t>
+        <w:t>Brownlee, J., 2018. How to use ROC curves and precision-recall curves for classification in Python. </w:t>
       </w:r>
       <w:r>
         <w:rPr>
@@ -19918,7 +19985,7 @@
           <w:color w:val="222222"/>
           <w:shd w:val="clear" w:color="auto" w:fill="FFFFFF"/>
         </w:rPr>
-        <w:t>2020 IEEE Asia-Pacific Conference on Computer Science and Data Engineering (CSDE)</w:t>
+        <w:t>Machine learning mastery</w:t>
       </w:r>
       <w:r>
         <w:rPr>
@@ -19926,26 +19993,7 @@
           <w:color w:val="222222"/>
           <w:shd w:val="clear" w:color="auto" w:fill="FFFFFF"/>
         </w:rPr>
-        <w:t> (pp. 1-6). IEEE.</w:t>
-      </w:r>
-    </w:p>
-    <w:p>
-      <w:pPr>
-        <w:spacing w:line="276" w:lineRule="auto"/>
-        <w:jc w:val="both"/>
-        <w:rPr>
-          <w:rFonts w:ascii="Times New Roman" w:hAnsi="Times New Roman" w:cs="Times New Roman"/>
-          <w:color w:val="222222"/>
-          <w:shd w:val="clear" w:color="auto" w:fill="FFFFFF"/>
-        </w:rPr>
-      </w:pPr>
-      <w:r>
-        <w:rPr>
-          <w:rFonts w:ascii="Times New Roman" w:hAnsi="Times New Roman" w:cs="Times New Roman"/>
-          <w:color w:val="222222"/>
-          <w:shd w:val="clear" w:color="auto" w:fill="FFFFFF"/>
-        </w:rPr>
-        <w:t>Mashudi, N.A., Ahmad, N. and Noor, N.M., 2021. Classification of adult autistic spectrum disorder using machine learning approach. </w:t>
+        <w:t>, </w:t>
       </w:r>
       <w:r>
         <w:rPr>
@@ -19955,7 +20003,7 @@
           <w:color w:val="222222"/>
           <w:shd w:val="clear" w:color="auto" w:fill="FFFFFF"/>
         </w:rPr>
-        <w:t>IAES International Journal of Artificial Intelligence</w:t>
+        <w:t>30</w:t>
       </w:r>
       <w:r>
         <w:rPr>
@@ -19963,7 +20011,26 @@
           <w:color w:val="222222"/>
           <w:shd w:val="clear" w:color="auto" w:fill="FFFFFF"/>
         </w:rPr>
-        <w:t>, </w:t>
+        <w:t>.</w:t>
+      </w:r>
+    </w:p>
+    <w:p>
+      <w:pPr>
+        <w:spacing w:line="276" w:lineRule="auto"/>
+        <w:jc w:val="both"/>
+        <w:rPr>
+          <w:rFonts w:ascii="Times New Roman" w:hAnsi="Times New Roman" w:cs="Times New Roman"/>
+          <w:color w:val="222222"/>
+          <w:shd w:val="clear" w:color="auto" w:fill="FFFFFF"/>
+        </w:rPr>
+      </w:pPr>
+      <w:r>
+        <w:rPr>
+          <w:rFonts w:ascii="Times New Roman" w:hAnsi="Times New Roman" w:cs="Times New Roman"/>
+          <w:color w:val="222222"/>
+          <w:shd w:val="clear" w:color="auto" w:fill="FFFFFF"/>
+        </w:rPr>
+        <w:t>Balasubramanian, J., Gururaj, B. and Gayatri, N., 2024. An effective autism spectrum disorder screening method using machine learning classification techniques. </w:t>
       </w:r>
       <w:r>
         <w:rPr>
@@ -19973,7 +20040,7 @@
           <w:color w:val="222222"/>
           <w:shd w:val="clear" w:color="auto" w:fill="FFFFFF"/>
         </w:rPr>
-        <w:t>10</w:t>
+        <w:t>Concurrency and Computation: Practice and Experience</w:t>
       </w:r>
       <w:r>
         <w:rPr>
@@ -19981,26 +20048,7 @@
           <w:color w:val="222222"/>
           <w:shd w:val="clear" w:color="auto" w:fill="FFFFFF"/>
         </w:rPr>
-        <w:t>(3), p.743.</w:t>
-      </w:r>
-    </w:p>
-    <w:p>
-      <w:pPr>
-        <w:spacing w:line="276" w:lineRule="auto"/>
-        <w:jc w:val="both"/>
-        <w:rPr>
-          <w:rFonts w:ascii="Times New Roman" w:hAnsi="Times New Roman" w:cs="Times New Roman"/>
-          <w:color w:val="222222"/>
-          <w:shd w:val="clear" w:color="auto" w:fill="FFFFFF"/>
-        </w:rPr>
-      </w:pPr>
-      <w:r>
-        <w:rPr>
-          <w:rFonts w:ascii="Times New Roman" w:hAnsi="Times New Roman" w:cs="Times New Roman"/>
-          <w:color w:val="222222"/>
-          <w:shd w:val="clear" w:color="auto" w:fill="FFFFFF"/>
-        </w:rPr>
-        <w:t>Manoj, M., and Praveen, J.I., 2023, August. A Hybrid Approach to Support the Detection of Autism Spectrum Disorder (ASD) through Machine Learning and Deep Learning Techniques. In </w:t>
+        <w:t>, </w:t>
       </w:r>
       <w:r>
         <w:rPr>
@@ -20010,7 +20058,7 @@
           <w:color w:val="222222"/>
           <w:shd w:val="clear" w:color="auto" w:fill="FFFFFF"/>
         </w:rPr>
-        <w:t>2023 12th International Conference on Advanced Computing (ICoAC)</w:t>
+        <w:t>36</w:t>
       </w:r>
       <w:r>
         <w:rPr>
@@ -20018,7 +20066,7 @@
           <w:color w:val="222222"/>
           <w:shd w:val="clear" w:color="auto" w:fill="FFFFFF"/>
         </w:rPr>
-        <w:t> (pp. 1-7). IEEE.</w:t>
+        <w:t>(2), p.e7898.</w:t>
       </w:r>
     </w:p>
     <w:p>
@@ -20037,7 +20085,7 @@
           <w:color w:val="222222"/>
           <w:shd w:val="clear" w:color="auto" w:fill="FFFFFF"/>
         </w:rPr>
-        <w:t>Naik, S.K.R., Deepa, M., Ruhi, P.B., Prakash, S. and Royal, U.J., 2023, June. Determination and Diagnosis of Autism Spectrum Disorder using Efficient Machine Learning Algorithm. In </w:t>
+        <w:t>Bala, M., Ali, M.H., Satu, M.S., Hasan, K.F. and Moni, M.A., 2022. Efficient machine learning models for early stage detection of autism spectrum disorder. </w:t>
       </w:r>
       <w:r>
         <w:rPr>
@@ -20047,6 +20095,572 @@
           <w:color w:val="222222"/>
           <w:shd w:val="clear" w:color="auto" w:fill="FFFFFF"/>
         </w:rPr>
+        <w:t>Algorithms</w:t>
+      </w:r>
+      <w:r>
+        <w:rPr>
+          <w:rFonts w:ascii="Times New Roman" w:hAnsi="Times New Roman" w:cs="Times New Roman"/>
+          <w:color w:val="222222"/>
+          <w:shd w:val="clear" w:color="auto" w:fill="FFFFFF"/>
+        </w:rPr>
+        <w:t>, </w:t>
+      </w:r>
+      <w:r>
+        <w:rPr>
+          <w:rFonts w:ascii="Times New Roman" w:hAnsi="Times New Roman" w:cs="Times New Roman"/>
+          <w:i/>
+          <w:iCs/>
+          <w:color w:val="222222"/>
+          <w:shd w:val="clear" w:color="auto" w:fill="FFFFFF"/>
+        </w:rPr>
+        <w:t>15</w:t>
+      </w:r>
+      <w:r>
+        <w:rPr>
+          <w:rFonts w:ascii="Times New Roman" w:hAnsi="Times New Roman" w:cs="Times New Roman"/>
+          <w:color w:val="222222"/>
+          <w:shd w:val="clear" w:color="auto" w:fill="FFFFFF"/>
+        </w:rPr>
+        <w:t>(5), p.166.</w:t>
+      </w:r>
+    </w:p>
+    <w:p>
+      <w:pPr>
+        <w:spacing w:line="276" w:lineRule="auto"/>
+        <w:jc w:val="both"/>
+        <w:rPr>
+          <w:rFonts w:ascii="Times New Roman" w:hAnsi="Times New Roman" w:cs="Times New Roman"/>
+          <w:color w:val="222222"/>
+          <w:shd w:val="clear" w:color="auto" w:fill="FFFFFF"/>
+        </w:rPr>
+      </w:pPr>
+      <w:r>
+        <w:rPr>
+          <w:rFonts w:ascii="Times New Roman" w:hAnsi="Times New Roman" w:cs="Times New Roman"/>
+          <w:color w:val="222222"/>
+          <w:shd w:val="clear" w:color="auto" w:fill="FFFFFF"/>
+        </w:rPr>
+        <w:t xml:space="preserve">Chowdhury, K. and </w:t>
+      </w:r>
+      <w:proofErr w:type="spellStart"/>
+      <w:r>
+        <w:rPr>
+          <w:rFonts w:ascii="Times New Roman" w:hAnsi="Times New Roman" w:cs="Times New Roman"/>
+          <w:color w:val="222222"/>
+          <w:shd w:val="clear" w:color="auto" w:fill="FFFFFF"/>
+        </w:rPr>
+        <w:t>Iraj</w:t>
+      </w:r>
+      <w:proofErr w:type="spellEnd"/>
+      <w:r>
+        <w:rPr>
+          <w:rFonts w:ascii="Times New Roman" w:hAnsi="Times New Roman" w:cs="Times New Roman"/>
+          <w:color w:val="222222"/>
+          <w:shd w:val="clear" w:color="auto" w:fill="FFFFFF"/>
+        </w:rPr>
+        <w:t>, M.A., 2020, November. Predicting autism spectrum disorder using machine learning classifiers. In </w:t>
+      </w:r>
+      <w:r>
+        <w:rPr>
+          <w:rFonts w:ascii="Times New Roman" w:hAnsi="Times New Roman" w:cs="Times New Roman"/>
+          <w:i/>
+          <w:iCs/>
+          <w:color w:val="222222"/>
+          <w:shd w:val="clear" w:color="auto" w:fill="FFFFFF"/>
+        </w:rPr>
+        <w:t>2020 International conference on recent trends on electronics, information, communication &amp; technology (RTEICT)</w:t>
+      </w:r>
+      <w:r>
+        <w:rPr>
+          <w:rFonts w:ascii="Times New Roman" w:hAnsi="Times New Roman" w:cs="Times New Roman"/>
+          <w:color w:val="222222"/>
+          <w:shd w:val="clear" w:color="auto" w:fill="FFFFFF"/>
+        </w:rPr>
+        <w:t> (pp. 324-327). IEEE.</w:t>
+      </w:r>
+    </w:p>
+    <w:p>
+      <w:pPr>
+        <w:spacing w:line="276" w:lineRule="auto"/>
+        <w:jc w:val="both"/>
+        <w:rPr>
+          <w:rFonts w:ascii="Times New Roman" w:hAnsi="Times New Roman" w:cs="Times New Roman"/>
+          <w:color w:val="222222"/>
+          <w:shd w:val="clear" w:color="auto" w:fill="FFFFFF"/>
+        </w:rPr>
+      </w:pPr>
+      <w:r>
+        <w:rPr>
+          <w:rFonts w:ascii="Times New Roman" w:hAnsi="Times New Roman" w:cs="Times New Roman"/>
+          <w:color w:val="222222"/>
+          <w:shd w:val="clear" w:color="auto" w:fill="FFFFFF"/>
+        </w:rPr>
+        <w:t>Doulah, A.B.M.S.U., Rasheduzzaman, M., Arnob, F.A., Sarker, F., Roy, N., Ullah, M.A. and Mamun, K.A., 2023. Application of Augmented Reality Interventions for Children with Autism Spectrum Disorder (ASD): A Systematic Review. </w:t>
+      </w:r>
+      <w:r>
+        <w:rPr>
+          <w:rFonts w:ascii="Times New Roman" w:hAnsi="Times New Roman" w:cs="Times New Roman"/>
+          <w:i/>
+          <w:iCs/>
+          <w:color w:val="222222"/>
+          <w:shd w:val="clear" w:color="auto" w:fill="FFFFFF"/>
+        </w:rPr>
+        <w:t>Computers</w:t>
+      </w:r>
+      <w:r>
+        <w:rPr>
+          <w:rFonts w:ascii="Times New Roman" w:hAnsi="Times New Roman" w:cs="Times New Roman"/>
+          <w:color w:val="222222"/>
+          <w:shd w:val="clear" w:color="auto" w:fill="FFFFFF"/>
+        </w:rPr>
+        <w:t>, </w:t>
+      </w:r>
+      <w:r>
+        <w:rPr>
+          <w:rFonts w:ascii="Times New Roman" w:hAnsi="Times New Roman" w:cs="Times New Roman"/>
+          <w:i/>
+          <w:iCs/>
+          <w:color w:val="222222"/>
+          <w:shd w:val="clear" w:color="auto" w:fill="FFFFFF"/>
+        </w:rPr>
+        <w:t>12</w:t>
+      </w:r>
+      <w:r>
+        <w:rPr>
+          <w:rFonts w:ascii="Times New Roman" w:hAnsi="Times New Roman" w:cs="Times New Roman"/>
+          <w:color w:val="222222"/>
+          <w:shd w:val="clear" w:color="auto" w:fill="FFFFFF"/>
+        </w:rPr>
+        <w:t>(10), p.215.</w:t>
+      </w:r>
+    </w:p>
+    <w:p>
+      <w:pPr>
+        <w:spacing w:line="276" w:lineRule="auto"/>
+        <w:jc w:val="both"/>
+        <w:rPr>
+          <w:rFonts w:ascii="Times New Roman" w:hAnsi="Times New Roman" w:cs="Times New Roman"/>
+          <w:color w:val="222222"/>
+          <w:shd w:val="clear" w:color="auto" w:fill="FFFFFF"/>
+        </w:rPr>
+      </w:pPr>
+      <w:r>
+        <w:rPr>
+          <w:rFonts w:ascii="Times New Roman" w:hAnsi="Times New Roman" w:cs="Times New Roman"/>
+          <w:color w:val="222222"/>
+          <w:shd w:val="clear" w:color="auto" w:fill="FFFFFF"/>
+        </w:rPr>
+        <w:t>Deng, T., 2021, March. Classifying Autism Spectrum Disorder using Machine Learning Models. In </w:t>
+      </w:r>
+      <w:r>
+        <w:rPr>
+          <w:rFonts w:ascii="Times New Roman" w:hAnsi="Times New Roman" w:cs="Times New Roman"/>
+          <w:i/>
+          <w:iCs/>
+          <w:color w:val="222222"/>
+          <w:shd w:val="clear" w:color="auto" w:fill="FFFFFF"/>
+        </w:rPr>
+        <w:t>CS &amp; IT Conference Proceedings</w:t>
+      </w:r>
+      <w:r>
+        <w:rPr>
+          <w:rFonts w:ascii="Times New Roman" w:hAnsi="Times New Roman" w:cs="Times New Roman"/>
+          <w:color w:val="222222"/>
+          <w:shd w:val="clear" w:color="auto" w:fill="FFFFFF"/>
+        </w:rPr>
+        <w:t> (Vol. 11, No. 3). CS &amp; IT Conference Proceedings.</w:t>
+      </w:r>
+    </w:p>
+    <w:p>
+      <w:pPr>
+        <w:spacing w:line="276" w:lineRule="auto"/>
+        <w:jc w:val="both"/>
+        <w:rPr>
+          <w:rFonts w:ascii="Times New Roman" w:hAnsi="Times New Roman" w:cs="Times New Roman"/>
+          <w:color w:val="222222"/>
+          <w:shd w:val="clear" w:color="auto" w:fill="FFFFFF"/>
+        </w:rPr>
+      </w:pPr>
+      <w:r>
+        <w:rPr>
+          <w:rFonts w:ascii="Times New Roman" w:hAnsi="Times New Roman" w:cs="Times New Roman"/>
+          <w:color w:val="222222"/>
+          <w:shd w:val="clear" w:color="auto" w:fill="FFFFFF"/>
+        </w:rPr>
+        <w:t>Farooq, M.S., Tehseen, R., Sabir, M. and Atal, Z., 2023. Detection of autism spectrum disorder (ASD) in children and adults using machine learning. </w:t>
+      </w:r>
+      <w:r>
+        <w:rPr>
+          <w:rFonts w:ascii="Times New Roman" w:hAnsi="Times New Roman" w:cs="Times New Roman"/>
+          <w:i/>
+          <w:iCs/>
+          <w:color w:val="222222"/>
+          <w:shd w:val="clear" w:color="auto" w:fill="FFFFFF"/>
+        </w:rPr>
+        <w:t>scientific reports</w:t>
+      </w:r>
+      <w:r>
+        <w:rPr>
+          <w:rFonts w:ascii="Times New Roman" w:hAnsi="Times New Roman" w:cs="Times New Roman"/>
+          <w:color w:val="222222"/>
+          <w:shd w:val="clear" w:color="auto" w:fill="FFFFFF"/>
+        </w:rPr>
+        <w:t>, </w:t>
+      </w:r>
+      <w:r>
+        <w:rPr>
+          <w:rFonts w:ascii="Times New Roman" w:hAnsi="Times New Roman" w:cs="Times New Roman"/>
+          <w:i/>
+          <w:iCs/>
+          <w:color w:val="222222"/>
+          <w:shd w:val="clear" w:color="auto" w:fill="FFFFFF"/>
+        </w:rPr>
+        <w:t>13</w:t>
+      </w:r>
+      <w:r>
+        <w:rPr>
+          <w:rFonts w:ascii="Times New Roman" w:hAnsi="Times New Roman" w:cs="Times New Roman"/>
+          <w:color w:val="222222"/>
+          <w:shd w:val="clear" w:color="auto" w:fill="FFFFFF"/>
+        </w:rPr>
+        <w:t>(1), p.9605.</w:t>
+      </w:r>
+    </w:p>
+    <w:p>
+      <w:pPr>
+        <w:spacing w:line="276" w:lineRule="auto"/>
+        <w:jc w:val="both"/>
+        <w:rPr>
+          <w:rFonts w:ascii="Times New Roman" w:hAnsi="Times New Roman" w:cs="Times New Roman"/>
+          <w:color w:val="222222"/>
+          <w:shd w:val="clear" w:color="auto" w:fill="FFFFFF"/>
+        </w:rPr>
+      </w:pPr>
+      <w:r>
+        <w:rPr>
+          <w:rFonts w:ascii="Times New Roman" w:hAnsi="Times New Roman" w:cs="Times New Roman"/>
+          <w:color w:val="222222"/>
+          <w:shd w:val="clear" w:color="auto" w:fill="FFFFFF"/>
+        </w:rPr>
+        <w:t xml:space="preserve">Hossain, M.D., Kabir, M.A., Anwar, </w:t>
+      </w:r>
+      <w:r>
+        <w:rPr>
+          <w:rFonts w:ascii="Times New Roman" w:hAnsi="Times New Roman" w:cs="Times New Roman"/>
+          <w:color w:val="222222"/>
+          <w:shd w:val="clear" w:color="auto" w:fill="FFFFFF"/>
+        </w:rPr>
+        <w:t>A.,</w:t>
+      </w:r>
+      <w:r>
+        <w:rPr>
+          <w:rFonts w:ascii="Times New Roman" w:hAnsi="Times New Roman" w:cs="Times New Roman"/>
+          <w:color w:val="222222"/>
+          <w:shd w:val="clear" w:color="auto" w:fill="FFFFFF"/>
+        </w:rPr>
+        <w:t xml:space="preserve"> and Islam, M.Z., 2021. Detecting autism spectrum disorder using machine learning techniques: An experimental analysis on toddler, child, </w:t>
+      </w:r>
+      <w:r>
+        <w:rPr>
+          <w:rFonts w:ascii="Times New Roman" w:hAnsi="Times New Roman" w:cs="Times New Roman"/>
+          <w:color w:val="222222"/>
+          <w:shd w:val="clear" w:color="auto" w:fill="FFFFFF"/>
+        </w:rPr>
+        <w:t>adolescent,</w:t>
+      </w:r>
+      <w:r>
+        <w:rPr>
+          <w:rFonts w:ascii="Times New Roman" w:hAnsi="Times New Roman" w:cs="Times New Roman"/>
+          <w:color w:val="222222"/>
+          <w:shd w:val="clear" w:color="auto" w:fill="FFFFFF"/>
+        </w:rPr>
+        <w:t xml:space="preserve"> and adult datasets. </w:t>
+      </w:r>
+      <w:r>
+        <w:rPr>
+          <w:rFonts w:ascii="Times New Roman" w:hAnsi="Times New Roman" w:cs="Times New Roman"/>
+          <w:i/>
+          <w:iCs/>
+          <w:color w:val="222222"/>
+          <w:shd w:val="clear" w:color="auto" w:fill="FFFFFF"/>
+        </w:rPr>
+        <w:t>Health Information Science and Systems</w:t>
+      </w:r>
+      <w:r>
+        <w:rPr>
+          <w:rFonts w:ascii="Times New Roman" w:hAnsi="Times New Roman" w:cs="Times New Roman"/>
+          <w:color w:val="222222"/>
+          <w:shd w:val="clear" w:color="auto" w:fill="FFFFFF"/>
+        </w:rPr>
+        <w:t>, </w:t>
+      </w:r>
+      <w:r>
+        <w:rPr>
+          <w:rFonts w:ascii="Times New Roman" w:hAnsi="Times New Roman" w:cs="Times New Roman"/>
+          <w:i/>
+          <w:iCs/>
+          <w:color w:val="222222"/>
+          <w:shd w:val="clear" w:color="auto" w:fill="FFFFFF"/>
+        </w:rPr>
+        <w:t>9</w:t>
+      </w:r>
+      <w:r>
+        <w:rPr>
+          <w:rFonts w:ascii="Times New Roman" w:hAnsi="Times New Roman" w:cs="Times New Roman"/>
+          <w:color w:val="222222"/>
+          <w:shd w:val="clear" w:color="auto" w:fill="FFFFFF"/>
+        </w:rPr>
+        <w:t>, pp.1-13.</w:t>
+      </w:r>
+    </w:p>
+    <w:p>
+      <w:pPr>
+        <w:spacing w:line="276" w:lineRule="auto"/>
+        <w:jc w:val="both"/>
+        <w:rPr>
+          <w:rFonts w:ascii="Times New Roman" w:hAnsi="Times New Roman" w:cs="Times New Roman"/>
+          <w:color w:val="222222"/>
+          <w:shd w:val="clear" w:color="auto" w:fill="FFFFFF"/>
+        </w:rPr>
+      </w:pPr>
+      <w:r>
+        <w:rPr>
+          <w:rFonts w:ascii="Times New Roman" w:hAnsi="Times New Roman" w:cs="Times New Roman"/>
+          <w:color w:val="222222"/>
+          <w:shd w:val="clear" w:color="auto" w:fill="FFFFFF"/>
+        </w:rPr>
+        <w:lastRenderedPageBreak/>
+        <w:t>Islam, S., Akter, T., Zakir, S., Sabreen, S., and Hossain, M.I., 2020, December. Autism spectrum disorder detection in toddlers for early diagnosis using machine learning. In </w:t>
+      </w:r>
+      <w:r>
+        <w:rPr>
+          <w:rFonts w:ascii="Times New Roman" w:hAnsi="Times New Roman" w:cs="Times New Roman"/>
+          <w:i/>
+          <w:iCs/>
+          <w:color w:val="222222"/>
+          <w:shd w:val="clear" w:color="auto" w:fill="FFFFFF"/>
+        </w:rPr>
+        <w:t>2020 IEEE Asia-Pacific Conference on Computer Science and Data Engineering (CSDE)</w:t>
+      </w:r>
+      <w:r>
+        <w:rPr>
+          <w:rFonts w:ascii="Times New Roman" w:hAnsi="Times New Roman" w:cs="Times New Roman"/>
+          <w:color w:val="222222"/>
+          <w:shd w:val="clear" w:color="auto" w:fill="FFFFFF"/>
+        </w:rPr>
+        <w:t> (pp. 1-6). IEEE.</w:t>
+      </w:r>
+    </w:p>
+    <w:p>
+      <w:pPr>
+        <w:spacing w:line="276" w:lineRule="auto"/>
+        <w:jc w:val="both"/>
+        <w:rPr>
+          <w:rFonts w:ascii="Times New Roman" w:hAnsi="Times New Roman" w:cs="Times New Roman"/>
+          <w:color w:val="222222"/>
+          <w:shd w:val="clear" w:color="auto" w:fill="FFFFFF"/>
+        </w:rPr>
+      </w:pPr>
+      <w:r>
+        <w:rPr>
+          <w:rFonts w:ascii="Times New Roman" w:hAnsi="Times New Roman" w:cs="Times New Roman"/>
+          <w:color w:val="222222"/>
+          <w:shd w:val="clear" w:color="auto" w:fill="FFFFFF"/>
+        </w:rPr>
+        <w:t>Karuppasamy, S.G., Muralitharan, D., Gowr, S., Arumugam, S.R., Devi, E.A. and Maharajan, K., 2022, April. Prediction of autism spectrum disorder using convolution neural network. In </w:t>
+      </w:r>
+      <w:r>
+        <w:rPr>
+          <w:rFonts w:ascii="Times New Roman" w:hAnsi="Times New Roman" w:cs="Times New Roman"/>
+          <w:i/>
+          <w:iCs/>
+          <w:color w:val="222222"/>
+          <w:shd w:val="clear" w:color="auto" w:fill="FFFFFF"/>
+        </w:rPr>
+        <w:t>2022 6th International Conference on Trends in Electronics and Informatics (ICOEI)</w:t>
+      </w:r>
+      <w:r>
+        <w:rPr>
+          <w:rFonts w:ascii="Times New Roman" w:hAnsi="Times New Roman" w:cs="Times New Roman"/>
+          <w:color w:val="222222"/>
+          <w:shd w:val="clear" w:color="auto" w:fill="FFFFFF"/>
+        </w:rPr>
+        <w:t> (pp. 1096-1100). IEEE.</w:t>
+      </w:r>
+    </w:p>
+    <w:p>
+      <w:pPr>
+        <w:spacing w:line="276" w:lineRule="auto"/>
+        <w:jc w:val="both"/>
+        <w:rPr>
+          <w:rFonts w:ascii="Times New Roman" w:hAnsi="Times New Roman" w:cs="Times New Roman"/>
+          <w:color w:val="222222"/>
+          <w:shd w:val="clear" w:color="auto" w:fill="FFFFFF"/>
+        </w:rPr>
+      </w:pPr>
+      <w:r>
+        <w:rPr>
+          <w:rFonts w:ascii="Times New Roman" w:hAnsi="Times New Roman" w:cs="Times New Roman"/>
+          <w:color w:val="222222"/>
+          <w:shd w:val="clear" w:color="auto" w:fill="FFFFFF"/>
+        </w:rPr>
+        <w:t>Karunakaran, P. and Hamdan, Y.B., 2020. Early prediction of autism spectrum disorder by computational approaches to fMRI analysis with early learning technique. </w:t>
+      </w:r>
+      <w:r>
+        <w:rPr>
+          <w:rFonts w:ascii="Times New Roman" w:hAnsi="Times New Roman" w:cs="Times New Roman"/>
+          <w:i/>
+          <w:iCs/>
+          <w:color w:val="222222"/>
+          <w:shd w:val="clear" w:color="auto" w:fill="FFFFFF"/>
+        </w:rPr>
+        <w:t>Journal of Artificial Intelligence</w:t>
+      </w:r>
+      <w:r>
+        <w:rPr>
+          <w:rFonts w:ascii="Times New Roman" w:hAnsi="Times New Roman" w:cs="Times New Roman"/>
+          <w:color w:val="222222"/>
+          <w:shd w:val="clear" w:color="auto" w:fill="FFFFFF"/>
+        </w:rPr>
+        <w:t>, </w:t>
+      </w:r>
+      <w:r>
+        <w:rPr>
+          <w:rFonts w:ascii="Times New Roman" w:hAnsi="Times New Roman" w:cs="Times New Roman"/>
+          <w:i/>
+          <w:iCs/>
+          <w:color w:val="222222"/>
+          <w:shd w:val="clear" w:color="auto" w:fill="FFFFFF"/>
+        </w:rPr>
+        <w:t>2</w:t>
+      </w:r>
+      <w:r>
+        <w:rPr>
+          <w:rFonts w:ascii="Times New Roman" w:hAnsi="Times New Roman" w:cs="Times New Roman"/>
+          <w:color w:val="222222"/>
+          <w:shd w:val="clear" w:color="auto" w:fill="FFFFFF"/>
+        </w:rPr>
+        <w:t>(04), pp.207-216.</w:t>
+      </w:r>
+    </w:p>
+    <w:p>
+      <w:pPr>
+        <w:spacing w:line="276" w:lineRule="auto"/>
+        <w:jc w:val="both"/>
+        <w:rPr>
+          <w:rFonts w:ascii="Times New Roman" w:hAnsi="Times New Roman" w:cs="Times New Roman"/>
+          <w:color w:val="222222"/>
+          <w:shd w:val="clear" w:color="auto" w:fill="FFFFFF"/>
+        </w:rPr>
+      </w:pPr>
+      <w:r>
+        <w:rPr>
+          <w:rFonts w:ascii="Times New Roman" w:hAnsi="Times New Roman" w:cs="Times New Roman"/>
+          <w:color w:val="222222"/>
+          <w:shd w:val="clear" w:color="auto" w:fill="FFFFFF"/>
+        </w:rPr>
+        <w:t>Mashudi, N.A., Ahmad, N. and Noor, N.M., 2021. Classification of adult autistic spectrum disorder using machine learning approach. </w:t>
+      </w:r>
+      <w:r>
+        <w:rPr>
+          <w:rFonts w:ascii="Times New Roman" w:hAnsi="Times New Roman" w:cs="Times New Roman"/>
+          <w:i/>
+          <w:iCs/>
+          <w:color w:val="222222"/>
+          <w:shd w:val="clear" w:color="auto" w:fill="FFFFFF"/>
+        </w:rPr>
+        <w:t>IAES International Journal of Artificial Intelligence</w:t>
+      </w:r>
+      <w:r>
+        <w:rPr>
+          <w:rFonts w:ascii="Times New Roman" w:hAnsi="Times New Roman" w:cs="Times New Roman"/>
+          <w:color w:val="222222"/>
+          <w:shd w:val="clear" w:color="auto" w:fill="FFFFFF"/>
+        </w:rPr>
+        <w:t>, </w:t>
+      </w:r>
+      <w:r>
+        <w:rPr>
+          <w:rFonts w:ascii="Times New Roman" w:hAnsi="Times New Roman" w:cs="Times New Roman"/>
+          <w:i/>
+          <w:iCs/>
+          <w:color w:val="222222"/>
+          <w:shd w:val="clear" w:color="auto" w:fill="FFFFFF"/>
+        </w:rPr>
+        <w:t>10</w:t>
+      </w:r>
+      <w:r>
+        <w:rPr>
+          <w:rFonts w:ascii="Times New Roman" w:hAnsi="Times New Roman" w:cs="Times New Roman"/>
+          <w:color w:val="222222"/>
+          <w:shd w:val="clear" w:color="auto" w:fill="FFFFFF"/>
+        </w:rPr>
+        <w:t>(3), p.743.</w:t>
+      </w:r>
+    </w:p>
+    <w:p>
+      <w:pPr>
+        <w:spacing w:line="276" w:lineRule="auto"/>
+        <w:jc w:val="both"/>
+        <w:rPr>
+          <w:rFonts w:ascii="Times New Roman" w:hAnsi="Times New Roman" w:cs="Times New Roman"/>
+          <w:color w:val="222222"/>
+          <w:shd w:val="clear" w:color="auto" w:fill="FFFFFF"/>
+        </w:rPr>
+      </w:pPr>
+      <w:r>
+        <w:rPr>
+          <w:rFonts w:ascii="Times New Roman" w:hAnsi="Times New Roman" w:cs="Times New Roman"/>
+          <w:color w:val="222222"/>
+          <w:shd w:val="clear" w:color="auto" w:fill="FFFFFF"/>
+        </w:rPr>
+        <w:t>Manoj, M., and Praveen, J.I., 2023, August. A Hybrid Approach to Support the Detection of Autism Spectrum Disorder (ASD) through Machine Learning and Deep Learning Techniques. In </w:t>
+      </w:r>
+      <w:r>
+        <w:rPr>
+          <w:rFonts w:ascii="Times New Roman" w:hAnsi="Times New Roman" w:cs="Times New Roman"/>
+          <w:i/>
+          <w:iCs/>
+          <w:color w:val="222222"/>
+          <w:shd w:val="clear" w:color="auto" w:fill="FFFFFF"/>
+        </w:rPr>
+        <w:t>2023 12th International Conference on Advanced Computing (ICoAC)</w:t>
+      </w:r>
+      <w:r>
+        <w:rPr>
+          <w:rFonts w:ascii="Times New Roman" w:hAnsi="Times New Roman" w:cs="Times New Roman"/>
+          <w:color w:val="222222"/>
+          <w:shd w:val="clear" w:color="auto" w:fill="FFFFFF"/>
+        </w:rPr>
+        <w:t> (pp. 1-7). IEEE.</w:t>
+      </w:r>
+    </w:p>
+    <w:p>
+      <w:pPr>
+        <w:spacing w:line="276" w:lineRule="auto"/>
+        <w:jc w:val="both"/>
+        <w:rPr>
+          <w:rFonts w:ascii="Times New Roman" w:hAnsi="Times New Roman" w:cs="Times New Roman"/>
+          <w:color w:val="222222"/>
+          <w:shd w:val="clear" w:color="auto" w:fill="FFFFFF"/>
+        </w:rPr>
+      </w:pPr>
+      <w:r>
+        <w:rPr>
+          <w:rFonts w:ascii="Times New Roman" w:hAnsi="Times New Roman" w:cs="Times New Roman"/>
+          <w:color w:val="222222"/>
+          <w:shd w:val="clear" w:color="auto" w:fill="FFFFFF"/>
+        </w:rPr>
+        <w:t>Naik, S.K.R., Deepa, M., Ruhi, P.B., Prakash, S. and Royal, U.J., 2023, June. Determination and Diagnosis of Autism Spectrum Disorder using Efficient Machine Learning Algorithm. In </w:t>
+      </w:r>
+      <w:r>
+        <w:rPr>
+          <w:rFonts w:ascii="Times New Roman" w:hAnsi="Times New Roman" w:cs="Times New Roman"/>
+          <w:i/>
+          <w:iCs/>
+          <w:color w:val="222222"/>
+          <w:shd w:val="clear" w:color="auto" w:fill="FFFFFF"/>
+        </w:rPr>
         <w:t>2023 3rd International Conference on Intelligent Technologies (CONIT)</w:t>
       </w:r>
       <w:r>
@@ -20157,7 +20771,34 @@
           <w:color w:val="222222"/>
           <w:shd w:val="clear" w:color="auto" w:fill="FFFFFF"/>
         </w:rPr>
-        <w:t xml:space="preserve">2023 </w:t>
+        <w:t>2023 International Conference on Decision Aid Sciences and Applications (DASA)</w:t>
+      </w:r>
+      <w:r>
+        <w:rPr>
+          <w:rFonts w:ascii="Times New Roman" w:hAnsi="Times New Roman" w:cs="Times New Roman"/>
+          <w:color w:val="222222"/>
+          <w:shd w:val="clear" w:color="auto" w:fill="FFFFFF"/>
+        </w:rPr>
+        <w:t> (pp. 505-514). IEEE.</w:t>
+      </w:r>
+    </w:p>
+    <w:p>
+      <w:pPr>
+        <w:spacing w:line="276" w:lineRule="auto"/>
+        <w:jc w:val="both"/>
+        <w:rPr>
+          <w:rFonts w:ascii="Times New Roman" w:hAnsi="Times New Roman" w:cs="Times New Roman"/>
+          <w:color w:val="222222"/>
+          <w:shd w:val="clear" w:color="auto" w:fill="FFFFFF"/>
+        </w:rPr>
+      </w:pPr>
+      <w:r>
+        <w:rPr>
+          <w:rFonts w:ascii="Times New Roman" w:hAnsi="Times New Roman" w:cs="Times New Roman"/>
+          <w:color w:val="222222"/>
+          <w:shd w:val="clear" w:color="auto" w:fill="FFFFFF"/>
+        </w:rPr>
+        <w:t>Saha, A., Barua, D., Mohib, Z. and Choya, S.B.Z., 2021. </w:t>
       </w:r>
       <w:r>
         <w:rPr>
@@ -20167,8 +20808,7 @@
           <w:color w:val="222222"/>
           <w:shd w:val="clear" w:color="auto" w:fill="FFFFFF"/>
         </w:rPr>
-        <w:lastRenderedPageBreak/>
-        <w:t>International Conference on Decision Aid Sciences and Applications (DASA)</w:t>
+        <w:t>Development of an Interactive Dashboard for Analyzing Autism Spectrum Disorder (ASD) Data using Machine Learning Techniques</w:t>
       </w:r>
       <w:r>
         <w:rPr>
@@ -20176,7 +20816,7 @@
           <w:color w:val="222222"/>
           <w:shd w:val="clear" w:color="auto" w:fill="FFFFFF"/>
         </w:rPr>
-        <w:t> (pp. 505-514). IEEE.</w:t>
+        <w:t> (Doctoral dissertation).</w:t>
       </w:r>
     </w:p>
     <w:p>
@@ -20195,7 +20835,7 @@
           <w:color w:val="222222"/>
           <w:shd w:val="clear" w:color="auto" w:fill="FFFFFF"/>
         </w:rPr>
-        <w:t>Saha, A., Barua, D., Mohib, Z. and Choya, S.B.Z., 2021. </w:t>
+        <w:t>Raj, S. and Masood, S., 2020. Analysis and detection of autism spectrum disorder using machine learning techniques. </w:t>
       </w:r>
       <w:r>
         <w:rPr>
@@ -20205,7 +20845,7 @@
           <w:color w:val="222222"/>
           <w:shd w:val="clear" w:color="auto" w:fill="FFFFFF"/>
         </w:rPr>
-        <w:t>Development of an Interactive Dashboard for Analyzing Autism Spectrum Disorder (ASD) Data using Machine Learning Techniques</w:t>
+        <w:t>Procedia Computer Science</w:t>
       </w:r>
       <w:r>
         <w:rPr>
@@ -20213,26 +20853,7 @@
           <w:color w:val="222222"/>
           <w:shd w:val="clear" w:color="auto" w:fill="FFFFFF"/>
         </w:rPr>
-        <w:t> (Doctoral dissertation).</w:t>
-      </w:r>
-    </w:p>
-    <w:p>
-      <w:pPr>
-        <w:spacing w:line="276" w:lineRule="auto"/>
-        <w:jc w:val="both"/>
-        <w:rPr>
-          <w:rFonts w:ascii="Times New Roman" w:hAnsi="Times New Roman" w:cs="Times New Roman"/>
-          <w:color w:val="222222"/>
-          <w:shd w:val="clear" w:color="auto" w:fill="FFFFFF"/>
-        </w:rPr>
-      </w:pPr>
-      <w:r>
-        <w:rPr>
-          <w:rFonts w:ascii="Times New Roman" w:hAnsi="Times New Roman" w:cs="Times New Roman"/>
-          <w:color w:val="222222"/>
-          <w:shd w:val="clear" w:color="auto" w:fill="FFFFFF"/>
-        </w:rPr>
-        <w:t>Raj, S. and Masood, S., 2020. Analysis and detection of autism spectrum disorder using machine learning techniques. </w:t>
+        <w:t>, </w:t>
       </w:r>
       <w:r>
         <w:rPr>
@@ -20242,24 +20863,6 @@
           <w:color w:val="222222"/>
           <w:shd w:val="clear" w:color="auto" w:fill="FFFFFF"/>
         </w:rPr>
-        <w:t>Procedia Computer Science</w:t>
-      </w:r>
-      <w:r>
-        <w:rPr>
-          <w:rFonts w:ascii="Times New Roman" w:hAnsi="Times New Roman" w:cs="Times New Roman"/>
-          <w:color w:val="222222"/>
-          <w:shd w:val="clear" w:color="auto" w:fill="FFFFFF"/>
-        </w:rPr>
-        <w:t>, </w:t>
-      </w:r>
-      <w:r>
-        <w:rPr>
-          <w:rFonts w:ascii="Times New Roman" w:hAnsi="Times New Roman" w:cs="Times New Roman"/>
-          <w:i/>
-          <w:iCs/>
-          <w:color w:val="222222"/>
-          <w:shd w:val="clear" w:color="auto" w:fill="FFFFFF"/>
-        </w:rPr>
         <w:t>167</w:t>
       </w:r>
       <w:r>
@@ -20278,8 +20881,6 @@
         <w:rPr>
           <w:rFonts w:ascii="Times New Roman" w:hAnsi="Times New Roman" w:cs="Times New Roman"/>
           <w:color w:val="222222"/>
-          <w:sz w:val="36"/>
-          <w:szCs w:val="36"/>
           <w:shd w:val="clear" w:color="auto" w:fill="FFFFFF"/>
         </w:rPr>
       </w:pPr>
@@ -20289,31 +20890,7 @@
           <w:color w:val="222222"/>
           <w:shd w:val="clear" w:color="auto" w:fill="FFFFFF"/>
         </w:rPr>
-        <w:t>Shah, R., 2024. Tune Hyperparameters with GridSearchCV</w:t>
-      </w:r>
-      <w:r>
-        <w:rPr>
-          <w:rFonts w:ascii="Times New Roman" w:hAnsi="Times New Roman" w:cs="Times New Roman"/>
-          <w:color w:val="222222"/>
-          <w:shd w:val="clear" w:color="auto" w:fill="FFFFFF"/>
-        </w:rPr>
-        <w:t xml:space="preserve"> </w:t>
-      </w:r>
-      <w:r>
-        <w:rPr>
-          <w:rFonts w:ascii="Times New Roman" w:hAnsi="Times New Roman" w:cs="Times New Roman"/>
-          <w:color w:val="222222"/>
-          <w:shd w:val="clear" w:color="auto" w:fill="FFFFFF"/>
-        </w:rPr>
-        <w:t>URL:</w:t>
-      </w:r>
-      <w:r>
-        <w:rPr>
-          <w:rFonts w:ascii="Times New Roman" w:hAnsi="Times New Roman" w:cs="Times New Roman"/>
-          <w:color w:val="222222"/>
-          <w:shd w:val="clear" w:color="auto" w:fill="FFFFFF"/>
-        </w:rPr>
-        <w:t xml:space="preserve"> </w:t>
+        <w:t xml:space="preserve">Shah, R., 2024. Tune Hyperparameters with GridSearchCV URL: </w:t>
       </w:r>
       <w:hyperlink r:id="rId31" w:history="1">
         <w:r>
@@ -20350,58 +20927,7 @@
           <w:color w:val="222222"/>
           <w:shd w:val="clear" w:color="auto" w:fill="FFFFFF"/>
         </w:rPr>
-        <w:t>Tavasoli, S., 2023. Top 10 Machine Learning Algorithms For Beginners: Supervised, and More. URL: https://www. simplilearn. com/10-algorithms-machine-learning-engineers-need-to-knowarticle (</w:t>
-      </w:r>
-      <w:r>
-        <w:rPr>
-          <w:rFonts w:ascii="Times New Roman" w:hAnsi="Times New Roman" w:cs="Times New Roman"/>
-          <w:color w:val="222222"/>
-          <w:shd w:val="clear" w:color="auto" w:fill="FFFFFF"/>
-        </w:rPr>
-        <w:t>Accessed</w:t>
-      </w:r>
-      <w:r>
-        <w:rPr>
-          <w:rFonts w:ascii="Times New Roman" w:hAnsi="Times New Roman" w:cs="Times New Roman"/>
-          <w:color w:val="222222"/>
-          <w:shd w:val="clear" w:color="auto" w:fill="FFFFFF"/>
-        </w:rPr>
-        <w:t xml:space="preserve">: </w:t>
-      </w:r>
-      <w:r>
-        <w:rPr>
-          <w:rFonts w:ascii="Times New Roman" w:hAnsi="Times New Roman" w:cs="Times New Roman"/>
-          <w:color w:val="222222"/>
-          <w:shd w:val="clear" w:color="auto" w:fill="FFFFFF"/>
-        </w:rPr>
-        <w:t>09 July 2024</w:t>
-      </w:r>
-      <w:r>
-        <w:rPr>
-          <w:rFonts w:ascii="Times New Roman" w:hAnsi="Times New Roman" w:cs="Times New Roman"/>
-          <w:color w:val="222222"/>
-          <w:shd w:val="clear" w:color="auto" w:fill="FFFFFF"/>
-        </w:rPr>
-        <w:t>).</w:t>
-      </w:r>
-    </w:p>
-    <w:p>
-      <w:pPr>
-        <w:spacing w:line="276" w:lineRule="auto"/>
-        <w:jc w:val="both"/>
-        <w:rPr>
-          <w:rFonts w:ascii="Times New Roman" w:hAnsi="Times New Roman" w:cs="Times New Roman"/>
-          <w:color w:val="222222"/>
-          <w:shd w:val="clear" w:color="auto" w:fill="FFFFFF"/>
-        </w:rPr>
-      </w:pPr>
-      <w:r>
-        <w:rPr>
-          <w:rFonts w:ascii="Times New Roman" w:hAnsi="Times New Roman" w:cs="Times New Roman"/>
-          <w:color w:val="222222"/>
-          <w:shd w:val="clear" w:color="auto" w:fill="FFFFFF"/>
-        </w:rPr>
-        <w:t>Zhou, Y., Yu, F. and Duong, T., 2014. Multiparametric MRI characterization and prediction in autism spectrum disorder using graph theory and machine learning. </w:t>
+        <w:t>Thabtah, F., 2019. An accessible and efficient autism screening method for behavioural data and predictive analyses. </w:t>
       </w:r>
       <w:r>
         <w:rPr>
@@ -20411,7 +20937,7 @@
           <w:color w:val="222222"/>
           <w:shd w:val="clear" w:color="auto" w:fill="FFFFFF"/>
         </w:rPr>
-        <w:t>PloS one</w:t>
+        <w:t>Health informatics journal</w:t>
       </w:r>
       <w:r>
         <w:rPr>
@@ -20429,6 +20955,137 @@
           <w:color w:val="222222"/>
           <w:shd w:val="clear" w:color="auto" w:fill="FFFFFF"/>
         </w:rPr>
+        <w:t>25</w:t>
+      </w:r>
+      <w:r>
+        <w:rPr>
+          <w:rFonts w:ascii="Times New Roman" w:hAnsi="Times New Roman" w:cs="Times New Roman"/>
+          <w:color w:val="222222"/>
+          <w:shd w:val="clear" w:color="auto" w:fill="FFFFFF"/>
+        </w:rPr>
+        <w:t>(4), pp.1739-1755.</w:t>
+      </w:r>
+    </w:p>
+    <w:p>
+      <w:pPr>
+        <w:spacing w:line="276" w:lineRule="auto"/>
+        <w:jc w:val="both"/>
+        <w:rPr>
+          <w:rFonts w:ascii="Times New Roman" w:hAnsi="Times New Roman" w:cs="Times New Roman"/>
+          <w:color w:val="222222"/>
+          <w:shd w:val="clear" w:color="auto" w:fill="FFFFFF"/>
+        </w:rPr>
+      </w:pPr>
+      <w:r>
+        <w:rPr>
+          <w:rFonts w:ascii="Times New Roman" w:hAnsi="Times New Roman" w:cs="Times New Roman"/>
+          <w:color w:val="222222"/>
+          <w:shd w:val="clear" w:color="auto" w:fill="FFFFFF"/>
+        </w:rPr>
+        <w:lastRenderedPageBreak/>
+        <w:t>Tavasoli, S., 2023. Top 10 Machine Learning Algorithms For Beginners: Supervised, and More. URL: https://www. simplilearn. com/10-algorithms-machine-learning-engineers-need-to-knowarticle (Accessed: 09 July 2024).</w:t>
+      </w:r>
+    </w:p>
+    <w:p>
+      <w:pPr>
+        <w:spacing w:line="276" w:lineRule="auto"/>
+        <w:jc w:val="both"/>
+        <w:rPr>
+          <w:rFonts w:ascii="Times New Roman" w:hAnsi="Times New Roman" w:cs="Times New Roman"/>
+          <w:color w:val="222222"/>
+          <w:shd w:val="clear" w:color="auto" w:fill="FFFFFF"/>
+        </w:rPr>
+      </w:pPr>
+      <w:r>
+        <w:rPr>
+          <w:rFonts w:ascii="Times New Roman" w:hAnsi="Times New Roman" w:cs="Times New Roman"/>
+          <w:color w:val="222222"/>
+          <w:shd w:val="clear" w:color="auto" w:fill="FFFFFF"/>
+        </w:rPr>
+        <w:t>Vakadkar, K., Purkayastha, D. and Krishnan, D., 2021. Detection of autism spectrum disorder in children using machine learning techniques. </w:t>
+      </w:r>
+      <w:r>
+        <w:rPr>
+          <w:rFonts w:ascii="Times New Roman" w:hAnsi="Times New Roman" w:cs="Times New Roman"/>
+          <w:i/>
+          <w:iCs/>
+          <w:color w:val="222222"/>
+          <w:shd w:val="clear" w:color="auto" w:fill="FFFFFF"/>
+        </w:rPr>
+        <w:t>SN computer science</w:t>
+      </w:r>
+      <w:r>
+        <w:rPr>
+          <w:rFonts w:ascii="Times New Roman" w:hAnsi="Times New Roman" w:cs="Times New Roman"/>
+          <w:color w:val="222222"/>
+          <w:shd w:val="clear" w:color="auto" w:fill="FFFFFF"/>
+        </w:rPr>
+        <w:t>, </w:t>
+      </w:r>
+      <w:r>
+        <w:rPr>
+          <w:rFonts w:ascii="Times New Roman" w:hAnsi="Times New Roman" w:cs="Times New Roman"/>
+          <w:i/>
+          <w:iCs/>
+          <w:color w:val="222222"/>
+          <w:shd w:val="clear" w:color="auto" w:fill="FFFFFF"/>
+        </w:rPr>
+        <w:t>2</w:t>
+      </w:r>
+      <w:r>
+        <w:rPr>
+          <w:rFonts w:ascii="Times New Roman" w:hAnsi="Times New Roman" w:cs="Times New Roman"/>
+          <w:color w:val="222222"/>
+          <w:shd w:val="clear" w:color="auto" w:fill="FFFFFF"/>
+        </w:rPr>
+        <w:t>, pp.1-9.</w:t>
+      </w:r>
+    </w:p>
+    <w:p>
+      <w:pPr>
+        <w:spacing w:line="276" w:lineRule="auto"/>
+        <w:jc w:val="both"/>
+        <w:rPr>
+          <w:rFonts w:ascii="Times New Roman" w:hAnsi="Times New Roman" w:cs="Times New Roman"/>
+          <w:color w:val="222222"/>
+          <w:shd w:val="clear" w:color="auto" w:fill="FFFFFF"/>
+          <w:lang w:val="en-GB"/>
+        </w:rPr>
+      </w:pPr>
+      <w:r>
+        <w:rPr>
+          <w:rFonts w:ascii="Times New Roman" w:hAnsi="Times New Roman" w:cs="Times New Roman"/>
+          <w:color w:val="222222"/>
+          <w:shd w:val="clear" w:color="auto" w:fill="FFFFFF"/>
+        </w:rPr>
+        <w:t>Zhou, Y., Yu, F. and Duong, T., 2014. Multiparametric MRI characterization and prediction in autism spectrum disorder using graph theory and machine learning. </w:t>
+      </w:r>
+      <w:r>
+        <w:rPr>
+          <w:rFonts w:ascii="Times New Roman" w:hAnsi="Times New Roman" w:cs="Times New Roman"/>
+          <w:i/>
+          <w:iCs/>
+          <w:color w:val="222222"/>
+          <w:shd w:val="clear" w:color="auto" w:fill="FFFFFF"/>
+        </w:rPr>
+        <w:t>PloS one</w:t>
+      </w:r>
+      <w:r>
+        <w:rPr>
+          <w:rFonts w:ascii="Times New Roman" w:hAnsi="Times New Roman" w:cs="Times New Roman"/>
+          <w:color w:val="222222"/>
+          <w:shd w:val="clear" w:color="auto" w:fill="FFFFFF"/>
+        </w:rPr>
+        <w:t>, </w:t>
+      </w:r>
+      <w:r>
+        <w:rPr>
+          <w:rFonts w:ascii="Times New Roman" w:hAnsi="Times New Roman" w:cs="Times New Roman"/>
+          <w:i/>
+          <w:iCs/>
+          <w:color w:val="222222"/>
+          <w:shd w:val="clear" w:color="auto" w:fill="FFFFFF"/>
+        </w:rPr>
         <w:t>9</w:t>
       </w:r>
       <w:r>
@@ -20439,6 +21096,17 @@
         </w:rPr>
         <w:t>(6), p.e90405.</w:t>
       </w:r>
+    </w:p>
+    <w:p>
+      <w:pPr>
+        <w:spacing w:line="276" w:lineRule="auto"/>
+        <w:jc w:val="both"/>
+        <w:rPr>
+          <w:rFonts w:ascii="Times New Roman" w:hAnsi="Times New Roman" w:cs="Times New Roman"/>
+          <w:color w:val="222222"/>
+          <w:shd w:val="clear" w:color="auto" w:fill="FFFFFF"/>
+        </w:rPr>
+      </w:pPr>
     </w:p>
     <w:p>
       <w:pPr>
@@ -20471,6 +21139,175 @@
           <w:lang w:val="en-GB" w:eastAsia="en-US"/>
         </w:rPr>
       </w:pPr>
+    </w:p>
+    <w:p>
+      <w:pPr>
+        <w:jc w:val="center"/>
+        <w:rPr>
+          <w:lang w:val="en-GB" w:eastAsia="en-US"/>
+        </w:rPr>
+      </w:pPr>
+    </w:p>
+    <w:p>
+      <w:pPr>
+        <w:jc w:val="center"/>
+        <w:rPr>
+          <w:lang w:val="en-GB" w:eastAsia="en-US"/>
+        </w:rPr>
+      </w:pPr>
+    </w:p>
+    <w:p>
+      <w:pPr>
+        <w:jc w:val="center"/>
+        <w:rPr>
+          <w:lang w:val="en-GB" w:eastAsia="en-US"/>
+        </w:rPr>
+      </w:pPr>
+    </w:p>
+    <w:p>
+      <w:pPr>
+        <w:jc w:val="center"/>
+        <w:rPr>
+          <w:lang w:val="en-GB" w:eastAsia="en-US"/>
+        </w:rPr>
+      </w:pPr>
+    </w:p>
+    <w:p>
+      <w:pPr>
+        <w:jc w:val="center"/>
+        <w:rPr>
+          <w:lang w:val="en-GB" w:eastAsia="en-US"/>
+        </w:rPr>
+      </w:pPr>
+    </w:p>
+    <w:p>
+      <w:pPr>
+        <w:jc w:val="center"/>
+        <w:rPr>
+          <w:lang w:val="en-GB" w:eastAsia="en-US"/>
+        </w:rPr>
+      </w:pPr>
+    </w:p>
+    <w:p>
+      <w:pPr>
+        <w:jc w:val="center"/>
+        <w:rPr>
+          <w:lang w:val="en-GB" w:eastAsia="en-US"/>
+        </w:rPr>
+      </w:pPr>
+    </w:p>
+    <w:p>
+      <w:pPr>
+        <w:jc w:val="center"/>
+        <w:rPr>
+          <w:lang w:val="en-GB" w:eastAsia="en-US"/>
+        </w:rPr>
+      </w:pPr>
+    </w:p>
+    <w:p>
+      <w:pPr>
+        <w:jc w:val="center"/>
+        <w:rPr>
+          <w:lang w:val="en-GB" w:eastAsia="en-US"/>
+        </w:rPr>
+      </w:pPr>
+    </w:p>
+    <w:p>
+      <w:pPr>
+        <w:jc w:val="center"/>
+        <w:rPr>
+          <w:lang w:val="en-GB" w:eastAsia="en-US"/>
+        </w:rPr>
+      </w:pPr>
+    </w:p>
+    <w:p>
+      <w:pPr>
+        <w:jc w:val="center"/>
+        <w:rPr>
+          <w:lang w:val="en-GB" w:eastAsia="en-US"/>
+        </w:rPr>
+      </w:pPr>
+    </w:p>
+    <w:p>
+      <w:pPr>
+        <w:jc w:val="center"/>
+        <w:rPr>
+          <w:lang w:val="en-GB" w:eastAsia="en-US"/>
+        </w:rPr>
+      </w:pPr>
+    </w:p>
+    <w:p>
+      <w:pPr>
+        <w:jc w:val="center"/>
+        <w:rPr>
+          <w:lang w:val="en-GB" w:eastAsia="en-US"/>
+        </w:rPr>
+      </w:pPr>
+    </w:p>
+    <w:p>
+      <w:pPr>
+        <w:jc w:val="center"/>
+        <w:rPr>
+          <w:lang w:val="en-GB" w:eastAsia="en-US"/>
+        </w:rPr>
+      </w:pPr>
+    </w:p>
+    <w:p>
+      <w:pPr>
+        <w:jc w:val="center"/>
+        <w:rPr>
+          <w:lang w:val="en-GB" w:eastAsia="en-US"/>
+        </w:rPr>
+      </w:pPr>
+    </w:p>
+    <w:p>
+      <w:pPr>
+        <w:jc w:val="center"/>
+        <w:rPr>
+          <w:lang w:val="en-GB" w:eastAsia="en-US"/>
+        </w:rPr>
+      </w:pPr>
+    </w:p>
+    <w:p>
+      <w:pPr>
+        <w:jc w:val="center"/>
+        <w:rPr>
+          <w:lang w:val="en-GB" w:eastAsia="en-US"/>
+        </w:rPr>
+      </w:pPr>
+    </w:p>
+    <w:p>
+      <w:pPr>
+        <w:rPr>
+          <w:lang w:val="en-GB" w:eastAsia="en-US"/>
+        </w:rPr>
+      </w:pPr>
+    </w:p>
+    <w:p>
+      <w:pPr>
+        <w:pStyle w:val="Heading1"/>
+        <w:jc w:val="center"/>
+        <w:rPr>
+          <w:rFonts w:ascii="Times New Roman" w:hAnsi="Times New Roman" w:cs="Times New Roman"/>
+          <w:b/>
+          <w:bCs/>
+          <w:sz w:val="44"/>
+          <w:szCs w:val="44"/>
+        </w:rPr>
+      </w:pPr>
+      <w:bookmarkStart w:id="74" w:name="_Toc173101710"/>
+      <w:r>
+        <w:rPr>
+          <w:rFonts w:ascii="Times New Roman" w:hAnsi="Times New Roman" w:cs="Times New Roman"/>
+          <w:b/>
+          <w:bCs/>
+          <w:sz w:val="44"/>
+          <w:szCs w:val="44"/>
+        </w:rPr>
+        <w:lastRenderedPageBreak/>
+        <w:t>Appendices</w:t>
+      </w:r>
+      <w:bookmarkEnd w:id="74"/>
     </w:p>
     <w:sectPr>
       <w:footerReference w:type="even" r:id="rId32"/>
@@ -22784,7 +23621,6 @@
   <w:style w:type="character" w:default="1" w:styleId="DefaultParagraphFont">
     <w:name w:val="Default Paragraph Font"/>
     <w:uiPriority w:val="1"/>
-    <w:semiHidden/>
     <w:unhideWhenUsed/>
   </w:style>
   <w:style w:type="table" w:default="1" w:styleId="TableNormal">

--- a/Final_Project_Report.docx
+++ b/Final_Project_Report.docx
@@ -485,6 +485,14 @@
           <w:color w:val="1C1C1C"/>
           <w:shd w:val="clear" w:color="auto" w:fill="FFFFFF"/>
         </w:rPr>
+        <w:t>h</w:t>
+      </w:r>
+      <w:r>
+        <w:rPr>
+          <w:rFonts w:ascii="Times New Roman" w:hAnsi="Times New Roman" w:cs="Times New Roman"/>
+          <w:color w:val="1C1C1C"/>
+          <w:shd w:val="clear" w:color="auto" w:fill="FFFFFF"/>
+        </w:rPr>
         <w:t>ere</w:t>
       </w:r>
       <w:r>
@@ -613,7 +621,7 @@
           <w:szCs w:val="44"/>
         </w:rPr>
       </w:pPr>
-      <w:bookmarkStart w:id="8" w:name="_Toc173101669"/>
+      <w:bookmarkStart w:id="8" w:name="_Toc173174222"/>
       <w:r>
         <w:rPr>
           <w:rFonts w:ascii="Times New Roman" w:hAnsi="Times New Roman" w:cs="Times New Roman"/>
@@ -1198,7 +1206,7 @@
             </w:rPr>
             <w:fldChar w:fldCharType="separate"/>
           </w:r>
-          <w:hyperlink w:anchor="_Toc173101669" w:history="1">
+          <w:hyperlink w:anchor="_Toc173174222" w:history="1">
             <w:r>
               <w:rPr>
                 <w:rStyle w:val="Hyperlink"/>
@@ -1221,7 +1229,7 @@
               <w:rPr>
                 <w:webHidden/>
               </w:rPr>
-              <w:instrText xml:space="preserve"> PAGEREF _Toc173101669 \h </w:instrText>
+              <w:instrText xml:space="preserve"> PAGEREF _Toc173174222 \h </w:instrText>
             </w:r>
             <w:r>
               <w:rPr>
@@ -1260,7 +1268,7 @@
               <w14:ligatures w14:val="standardContextual"/>
             </w:rPr>
           </w:pPr>
-          <w:hyperlink w:anchor="_Toc173101670" w:history="1">
+          <w:hyperlink w:anchor="_Toc173174223" w:history="1">
             <w:r>
               <w:rPr>
                 <w:rStyle w:val="Hyperlink"/>
@@ -1283,7 +1291,7 @@
               <w:rPr>
                 <w:webHidden/>
               </w:rPr>
-              <w:instrText xml:space="preserve"> PAGEREF _Toc173101670 \h </w:instrText>
+              <w:instrText xml:space="preserve"> PAGEREF _Toc173174223 \h </w:instrText>
             </w:r>
             <w:r>
               <w:rPr>
@@ -1322,7 +1330,7 @@
               <w14:ligatures w14:val="standardContextual"/>
             </w:rPr>
           </w:pPr>
-          <w:hyperlink w:anchor="_Toc173101671" w:history="1">
+          <w:hyperlink w:anchor="_Toc173174224" w:history="1">
             <w:r>
               <w:rPr>
                 <w:rStyle w:val="Hyperlink"/>
@@ -1345,7 +1353,7 @@
               <w:rPr>
                 <w:webHidden/>
               </w:rPr>
-              <w:instrText xml:space="preserve"> PAGEREF _Toc173101671 \h </w:instrText>
+              <w:instrText xml:space="preserve"> PAGEREF _Toc173174224 \h </w:instrText>
             </w:r>
             <w:r>
               <w:rPr>
@@ -1389,7 +1397,7 @@
               <w14:ligatures w14:val="standardContextual"/>
             </w:rPr>
           </w:pPr>
-          <w:hyperlink w:anchor="_Toc173101672" w:history="1">
+          <w:hyperlink w:anchor="_Toc173174225" w:history="1">
             <w:r>
               <w:rPr>
                 <w:rStyle w:val="Hyperlink"/>
@@ -1417,7 +1425,7 @@
                 <w:noProof/>
                 <w:webHidden/>
               </w:rPr>
-              <w:instrText xml:space="preserve"> PAGEREF _Toc173101672 \h </w:instrText>
+              <w:instrText xml:space="preserve"> PAGEREF _Toc173174225 \h </w:instrText>
             </w:r>
             <w:r>
               <w:rPr>
@@ -1465,7 +1473,7 @@
               <w14:ligatures w14:val="standardContextual"/>
             </w:rPr>
           </w:pPr>
-          <w:hyperlink w:anchor="_Toc173101673" w:history="1">
+          <w:hyperlink w:anchor="_Toc173174226" w:history="1">
             <w:r>
               <w:rPr>
                 <w:rStyle w:val="Hyperlink"/>
@@ -1493,7 +1501,7 @@
                 <w:noProof/>
                 <w:webHidden/>
               </w:rPr>
-              <w:instrText xml:space="preserve"> PAGEREF _Toc173101673 \h </w:instrText>
+              <w:instrText xml:space="preserve"> PAGEREF _Toc173174226 \h </w:instrText>
             </w:r>
             <w:r>
               <w:rPr>
@@ -1541,7 +1549,7 @@
               <w14:ligatures w14:val="standardContextual"/>
             </w:rPr>
           </w:pPr>
-          <w:hyperlink w:anchor="_Toc173101674" w:history="1">
+          <w:hyperlink w:anchor="_Toc173174227" w:history="1">
             <w:r>
               <w:rPr>
                 <w:rStyle w:val="Hyperlink"/>
@@ -1569,7 +1577,7 @@
                 <w:noProof/>
                 <w:webHidden/>
               </w:rPr>
-              <w:instrText xml:space="preserve"> PAGEREF _Toc173101674 \h </w:instrText>
+              <w:instrText xml:space="preserve"> PAGEREF _Toc173174227 \h </w:instrText>
             </w:r>
             <w:r>
               <w:rPr>
@@ -1617,7 +1625,7 @@
               <w14:ligatures w14:val="standardContextual"/>
             </w:rPr>
           </w:pPr>
-          <w:hyperlink w:anchor="_Toc173101675" w:history="1">
+          <w:hyperlink w:anchor="_Toc173174228" w:history="1">
             <w:r>
               <w:rPr>
                 <w:rStyle w:val="Hyperlink"/>
@@ -1645,7 +1653,7 @@
                 <w:noProof/>
                 <w:webHidden/>
               </w:rPr>
-              <w:instrText xml:space="preserve"> PAGEREF _Toc173101675 \h </w:instrText>
+              <w:instrText xml:space="preserve"> PAGEREF _Toc173174228 \h </w:instrText>
             </w:r>
             <w:r>
               <w:rPr>
@@ -1693,7 +1701,7 @@
               <w14:ligatures w14:val="standardContextual"/>
             </w:rPr>
           </w:pPr>
-          <w:hyperlink w:anchor="_Toc173101676" w:history="1">
+          <w:hyperlink w:anchor="_Toc173174229" w:history="1">
             <w:r>
               <w:rPr>
                 <w:rStyle w:val="Hyperlink"/>
@@ -1721,7 +1729,7 @@
                 <w:noProof/>
                 <w:webHidden/>
               </w:rPr>
-              <w:instrText xml:space="preserve"> PAGEREF _Toc173101676 \h </w:instrText>
+              <w:instrText xml:space="preserve"> PAGEREF _Toc173174229 \h </w:instrText>
             </w:r>
             <w:r>
               <w:rPr>
@@ -1769,7 +1777,7 @@
               <w14:ligatures w14:val="standardContextual"/>
             </w:rPr>
           </w:pPr>
-          <w:hyperlink w:anchor="_Toc173101677" w:history="1">
+          <w:hyperlink w:anchor="_Toc173174230" w:history="1">
             <w:r>
               <w:rPr>
                 <w:rStyle w:val="Hyperlink"/>
@@ -1797,7 +1805,7 @@
                 <w:noProof/>
                 <w:webHidden/>
               </w:rPr>
-              <w:instrText xml:space="preserve"> PAGEREF _Toc173101677 \h </w:instrText>
+              <w:instrText xml:space="preserve"> PAGEREF _Toc173174230 \h </w:instrText>
             </w:r>
             <w:r>
               <w:rPr>
@@ -1845,7 +1853,7 @@
               <w14:ligatures w14:val="standardContextual"/>
             </w:rPr>
           </w:pPr>
-          <w:hyperlink w:anchor="_Toc173101678" w:history="1">
+          <w:hyperlink w:anchor="_Toc173174231" w:history="1">
             <w:r>
               <w:rPr>
                 <w:rStyle w:val="Hyperlink"/>
@@ -1873,7 +1881,7 @@
                 <w:noProof/>
                 <w:webHidden/>
               </w:rPr>
-              <w:instrText xml:space="preserve"> PAGEREF _Toc173101678 \h </w:instrText>
+              <w:instrText xml:space="preserve"> PAGEREF _Toc173174231 \h </w:instrText>
             </w:r>
             <w:r>
               <w:rPr>
@@ -1916,7 +1924,7 @@
               <w14:ligatures w14:val="standardContextual"/>
             </w:rPr>
           </w:pPr>
-          <w:hyperlink w:anchor="_Toc173101679" w:history="1">
+          <w:hyperlink w:anchor="_Toc173174232" w:history="1">
             <w:r>
               <w:rPr>
                 <w:rStyle w:val="Hyperlink"/>
@@ -1939,7 +1947,7 @@
               <w:rPr>
                 <w:webHidden/>
               </w:rPr>
-              <w:instrText xml:space="preserve"> PAGEREF _Toc173101679 \h </w:instrText>
+              <w:instrText xml:space="preserve"> PAGEREF _Toc173174232 \h </w:instrText>
             </w:r>
             <w:r>
               <w:rPr>
@@ -1983,7 +1991,7 @@
               <w14:ligatures w14:val="standardContextual"/>
             </w:rPr>
           </w:pPr>
-          <w:hyperlink w:anchor="_Toc173101680" w:history="1">
+          <w:hyperlink w:anchor="_Toc173174233" w:history="1">
             <w:r>
               <w:rPr>
                 <w:rStyle w:val="Hyperlink"/>
@@ -2011,7 +2019,7 @@
                 <w:noProof/>
                 <w:webHidden/>
               </w:rPr>
-              <w:instrText xml:space="preserve"> PAGEREF _Toc173101680 \h </w:instrText>
+              <w:instrText xml:space="preserve"> PAGEREF _Toc173174233 \h </w:instrText>
             </w:r>
             <w:r>
               <w:rPr>
@@ -2031,7 +2039,7 @@
                 <w:noProof/>
                 <w:webHidden/>
               </w:rPr>
-              <w:t>18</w:t>
+              <w:t>17</w:t>
             </w:r>
             <w:r>
               <w:rPr>
@@ -2059,7 +2067,7 @@
               <w14:ligatures w14:val="standardContextual"/>
             </w:rPr>
           </w:pPr>
-          <w:hyperlink w:anchor="_Toc173101681" w:history="1">
+          <w:hyperlink w:anchor="_Toc173174234" w:history="1">
             <w:r>
               <w:rPr>
                 <w:rStyle w:val="Hyperlink"/>
@@ -2087,7 +2095,7 @@
                 <w:noProof/>
                 <w:webHidden/>
               </w:rPr>
-              <w:instrText xml:space="preserve"> PAGEREF _Toc173101681 \h </w:instrText>
+              <w:instrText xml:space="preserve"> PAGEREF _Toc173174234 \h </w:instrText>
             </w:r>
             <w:r>
               <w:rPr>
@@ -2130,7 +2138,7 @@
               <w14:ligatures w14:val="standardContextual"/>
             </w:rPr>
           </w:pPr>
-          <w:hyperlink w:anchor="_Toc173101682" w:history="1">
+          <w:hyperlink w:anchor="_Toc173174235" w:history="1">
             <w:r>
               <w:rPr>
                 <w:rStyle w:val="Hyperlink"/>
@@ -2154,7 +2162,7 @@
               <w:rPr>
                 <w:webHidden/>
               </w:rPr>
-              <w:instrText xml:space="preserve"> PAGEREF _Toc173101682 \h </w:instrText>
+              <w:instrText xml:space="preserve"> PAGEREF _Toc173174235 \h </w:instrText>
             </w:r>
             <w:r>
               <w:rPr>
@@ -2198,7 +2206,7 @@
               <w14:ligatures w14:val="standardContextual"/>
             </w:rPr>
           </w:pPr>
-          <w:hyperlink w:anchor="_Toc173101683" w:history="1">
+          <w:hyperlink w:anchor="_Toc173174236" w:history="1">
             <w:r>
               <w:rPr>
                 <w:rStyle w:val="Hyperlink"/>
@@ -2227,7 +2235,7 @@
                 <w:noProof/>
                 <w:webHidden/>
               </w:rPr>
-              <w:instrText xml:space="preserve"> PAGEREF _Toc173101683 \h </w:instrText>
+              <w:instrText xml:space="preserve"> PAGEREF _Toc173174236 \h </w:instrText>
             </w:r>
             <w:r>
               <w:rPr>
@@ -2275,7 +2283,7 @@
               <w14:ligatures w14:val="standardContextual"/>
             </w:rPr>
           </w:pPr>
-          <w:hyperlink w:anchor="_Toc173101684" w:history="1">
+          <w:hyperlink w:anchor="_Toc173174237" w:history="1">
             <w:r>
               <w:rPr>
                 <w:rStyle w:val="Hyperlink"/>
@@ -2303,7 +2311,7 @@
                 <w:noProof/>
                 <w:webHidden/>
               </w:rPr>
-              <w:instrText xml:space="preserve"> PAGEREF _Toc173101684 \h </w:instrText>
+              <w:instrText xml:space="preserve"> PAGEREF _Toc173174237 \h </w:instrText>
             </w:r>
             <w:r>
               <w:rPr>
@@ -2351,7 +2359,7 @@
               <w14:ligatures w14:val="standardContextual"/>
             </w:rPr>
           </w:pPr>
-          <w:hyperlink w:anchor="_Toc173101685" w:history="1">
+          <w:hyperlink w:anchor="_Toc173174238" w:history="1">
             <w:r>
               <w:rPr>
                 <w:rStyle w:val="Hyperlink"/>
@@ -2379,7 +2387,7 @@
                 <w:noProof/>
                 <w:webHidden/>
               </w:rPr>
-              <w:instrText xml:space="preserve"> PAGEREF _Toc173101685 \h </w:instrText>
+              <w:instrText xml:space="preserve"> PAGEREF _Toc173174238 \h </w:instrText>
             </w:r>
             <w:r>
               <w:rPr>
@@ -2427,7 +2435,7 @@
               <w14:ligatures w14:val="standardContextual"/>
             </w:rPr>
           </w:pPr>
-          <w:hyperlink w:anchor="_Toc173101686" w:history="1">
+          <w:hyperlink w:anchor="_Toc173174239" w:history="1">
             <w:r>
               <w:rPr>
                 <w:rStyle w:val="Hyperlink"/>
@@ -2455,7 +2463,7 @@
                 <w:noProof/>
                 <w:webHidden/>
               </w:rPr>
-              <w:instrText xml:space="preserve"> PAGEREF _Toc173101686 \h </w:instrText>
+              <w:instrText xml:space="preserve"> PAGEREF _Toc173174239 \h </w:instrText>
             </w:r>
             <w:r>
               <w:rPr>
@@ -2501,7 +2509,7 @@
               <w14:ligatures w14:val="standardContextual"/>
             </w:rPr>
           </w:pPr>
-          <w:hyperlink w:anchor="_Toc173101687" w:history="1">
+          <w:hyperlink w:anchor="_Toc173174240" w:history="1">
             <w:r>
               <w:rPr>
                 <w:rStyle w:val="Hyperlink"/>
@@ -2531,7 +2539,7 @@
                 <w:noProof/>
                 <w:webHidden/>
               </w:rPr>
-              <w:instrText xml:space="preserve"> PAGEREF _Toc173101687 \h </w:instrText>
+              <w:instrText xml:space="preserve"> PAGEREF _Toc173174240 \h </w:instrText>
             </w:r>
             <w:r>
               <w:rPr>
@@ -2577,7 +2585,7 @@
               <w14:ligatures w14:val="standardContextual"/>
             </w:rPr>
           </w:pPr>
-          <w:hyperlink w:anchor="_Toc173101688" w:history="1">
+          <w:hyperlink w:anchor="_Toc173174241" w:history="1">
             <w:r>
               <w:rPr>
                 <w:rStyle w:val="Hyperlink"/>
@@ -2607,7 +2615,7 @@
                 <w:noProof/>
                 <w:webHidden/>
               </w:rPr>
-              <w:instrText xml:space="preserve"> PAGEREF _Toc173101688 \h </w:instrText>
+              <w:instrText xml:space="preserve"> PAGEREF _Toc173174241 \h </w:instrText>
             </w:r>
             <w:r>
               <w:rPr>
@@ -2653,7 +2661,7 @@
               <w14:ligatures w14:val="standardContextual"/>
             </w:rPr>
           </w:pPr>
-          <w:hyperlink w:anchor="_Toc173101689" w:history="1">
+          <w:hyperlink w:anchor="_Toc173174242" w:history="1">
             <w:r>
               <w:rPr>
                 <w:rStyle w:val="Hyperlink"/>
@@ -2683,7 +2691,7 @@
                 <w:noProof/>
                 <w:webHidden/>
               </w:rPr>
-              <w:instrText xml:space="preserve"> PAGEREF _Toc173101689 \h </w:instrText>
+              <w:instrText xml:space="preserve"> PAGEREF _Toc173174242 \h </w:instrText>
             </w:r>
             <w:r>
               <w:rPr>
@@ -2729,7 +2737,7 @@
               <w14:ligatures w14:val="standardContextual"/>
             </w:rPr>
           </w:pPr>
-          <w:hyperlink w:anchor="_Toc173101690" w:history="1">
+          <w:hyperlink w:anchor="_Toc173174243" w:history="1">
             <w:r>
               <w:rPr>
                 <w:rStyle w:val="Hyperlink"/>
@@ -2759,7 +2767,7 @@
                 <w:noProof/>
                 <w:webHidden/>
               </w:rPr>
-              <w:instrText xml:space="preserve"> PAGEREF _Toc173101690 \h </w:instrText>
+              <w:instrText xml:space="preserve"> PAGEREF _Toc173174243 \h </w:instrText>
             </w:r>
             <w:r>
               <w:rPr>
@@ -2805,7 +2813,7 @@
               <w14:ligatures w14:val="standardContextual"/>
             </w:rPr>
           </w:pPr>
-          <w:hyperlink w:anchor="_Toc173101691" w:history="1">
+          <w:hyperlink w:anchor="_Toc173174244" w:history="1">
             <w:r>
               <w:rPr>
                 <w:rStyle w:val="Hyperlink"/>
@@ -2835,7 +2843,7 @@
                 <w:noProof/>
                 <w:webHidden/>
               </w:rPr>
-              <w:instrText xml:space="preserve"> PAGEREF _Toc173101691 \h </w:instrText>
+              <w:instrText xml:space="preserve"> PAGEREF _Toc173174244 \h </w:instrText>
             </w:r>
             <w:r>
               <w:rPr>
@@ -2883,7 +2891,7 @@
               <w14:ligatures w14:val="standardContextual"/>
             </w:rPr>
           </w:pPr>
-          <w:hyperlink w:anchor="_Toc173101692" w:history="1">
+          <w:hyperlink w:anchor="_Toc173174245" w:history="1">
             <w:r>
               <w:rPr>
                 <w:rStyle w:val="Hyperlink"/>
@@ -2911,7 +2919,7 @@
                 <w:noProof/>
                 <w:webHidden/>
               </w:rPr>
-              <w:instrText xml:space="preserve"> PAGEREF _Toc173101692 \h </w:instrText>
+              <w:instrText xml:space="preserve"> PAGEREF _Toc173174245 \h </w:instrText>
             </w:r>
             <w:r>
               <w:rPr>
@@ -2959,7 +2967,7 @@
               <w14:ligatures w14:val="standardContextual"/>
             </w:rPr>
           </w:pPr>
-          <w:hyperlink w:anchor="_Toc173101693" w:history="1">
+          <w:hyperlink w:anchor="_Toc173174246" w:history="1">
             <w:r>
               <w:rPr>
                 <w:rStyle w:val="Hyperlink"/>
@@ -2988,7 +2996,7 @@
                 <w:noProof/>
                 <w:webHidden/>
               </w:rPr>
-              <w:instrText xml:space="preserve"> PAGEREF _Toc173101693 \h </w:instrText>
+              <w:instrText xml:space="preserve"> PAGEREF _Toc173174246 \h </w:instrText>
             </w:r>
             <w:r>
               <w:rPr>
@@ -3036,7 +3044,7 @@
               <w14:ligatures w14:val="standardContextual"/>
             </w:rPr>
           </w:pPr>
-          <w:hyperlink w:anchor="_Toc173101694" w:history="1">
+          <w:hyperlink w:anchor="_Toc173174247" w:history="1">
             <w:r>
               <w:rPr>
                 <w:rStyle w:val="Hyperlink"/>
@@ -3065,7 +3073,7 @@
                 <w:noProof/>
                 <w:webHidden/>
               </w:rPr>
-              <w:instrText xml:space="preserve"> PAGEREF _Toc173101694 \h </w:instrText>
+              <w:instrText xml:space="preserve"> PAGEREF _Toc173174247 \h </w:instrText>
             </w:r>
             <w:r>
               <w:rPr>
@@ -3113,7 +3121,7 @@
               <w14:ligatures w14:val="standardContextual"/>
             </w:rPr>
           </w:pPr>
-          <w:hyperlink w:anchor="_Toc173101695" w:history="1">
+          <w:hyperlink w:anchor="_Toc173174248" w:history="1">
             <w:r>
               <w:rPr>
                 <w:rStyle w:val="Hyperlink"/>
@@ -3142,7 +3150,7 @@
                 <w:noProof/>
                 <w:webHidden/>
               </w:rPr>
-              <w:instrText xml:space="preserve"> PAGEREF _Toc173101695 \h </w:instrText>
+              <w:instrText xml:space="preserve"> PAGEREF _Toc173174248 \h </w:instrText>
             </w:r>
             <w:r>
               <w:rPr>
@@ -3185,7 +3193,7 @@
               <w14:ligatures w14:val="standardContextual"/>
             </w:rPr>
           </w:pPr>
-          <w:hyperlink w:anchor="_Toc173101696" w:history="1">
+          <w:hyperlink w:anchor="_Toc173174249" w:history="1">
             <w:r>
               <w:rPr>
                 <w:rStyle w:val="Hyperlink"/>
@@ -3209,7 +3217,7 @@
               <w:rPr>
                 <w:webHidden/>
               </w:rPr>
-              <w:instrText xml:space="preserve"> PAGEREF _Toc173101696 \h </w:instrText>
+              <w:instrText xml:space="preserve"> PAGEREF _Toc173174249 \h </w:instrText>
             </w:r>
             <w:r>
               <w:rPr>
@@ -3253,7 +3261,7 @@
               <w14:ligatures w14:val="standardContextual"/>
             </w:rPr>
           </w:pPr>
-          <w:hyperlink w:anchor="_Toc173101697" w:history="1">
+          <w:hyperlink w:anchor="_Toc173174250" w:history="1">
             <w:r>
               <w:rPr>
                 <w:rStyle w:val="Hyperlink"/>
@@ -3282,7 +3290,7 @@
                 <w:noProof/>
                 <w:webHidden/>
               </w:rPr>
-              <w:instrText xml:space="preserve"> PAGEREF _Toc173101697 \h </w:instrText>
+              <w:instrText xml:space="preserve"> PAGEREF _Toc173174250 \h </w:instrText>
             </w:r>
             <w:r>
               <w:rPr>
@@ -3330,7 +3338,7 @@
               <w14:ligatures w14:val="standardContextual"/>
             </w:rPr>
           </w:pPr>
-          <w:hyperlink w:anchor="_Toc173101698" w:history="1">
+          <w:hyperlink w:anchor="_Toc173174251" w:history="1">
             <w:r>
               <w:rPr>
                 <w:rStyle w:val="Hyperlink"/>
@@ -3358,7 +3366,7 @@
                 <w:noProof/>
                 <w:webHidden/>
               </w:rPr>
-              <w:instrText xml:space="preserve"> PAGEREF _Toc173101698 \h </w:instrText>
+              <w:instrText xml:space="preserve"> PAGEREF _Toc173174251 \h </w:instrText>
             </w:r>
             <w:r>
               <w:rPr>
@@ -3406,7 +3414,7 @@
               <w14:ligatures w14:val="standardContextual"/>
             </w:rPr>
           </w:pPr>
-          <w:hyperlink w:anchor="_Toc173101699" w:history="1">
+          <w:hyperlink w:anchor="_Toc173174252" w:history="1">
             <w:r>
               <w:rPr>
                 <w:rStyle w:val="Hyperlink"/>
@@ -3434,7 +3442,7 @@
                 <w:noProof/>
                 <w:webHidden/>
               </w:rPr>
-              <w:instrText xml:space="preserve"> PAGEREF _Toc173101699 \h </w:instrText>
+              <w:instrText xml:space="preserve"> PAGEREF _Toc173174252 \h </w:instrText>
             </w:r>
             <w:r>
               <w:rPr>
@@ -3482,7 +3490,7 @@
               <w14:ligatures w14:val="standardContextual"/>
             </w:rPr>
           </w:pPr>
-          <w:hyperlink w:anchor="_Toc173101700" w:history="1">
+          <w:hyperlink w:anchor="_Toc173174253" w:history="1">
             <w:r>
               <w:rPr>
                 <w:rStyle w:val="Hyperlink"/>
@@ -3510,7 +3518,7 @@
                 <w:noProof/>
                 <w:webHidden/>
               </w:rPr>
-              <w:instrText xml:space="preserve"> PAGEREF _Toc173101700 \h </w:instrText>
+              <w:instrText xml:space="preserve"> PAGEREF _Toc173174253 \h </w:instrText>
             </w:r>
             <w:r>
               <w:rPr>
@@ -3558,7 +3566,7 @@
               <w14:ligatures w14:val="standardContextual"/>
             </w:rPr>
           </w:pPr>
-          <w:hyperlink w:anchor="_Toc173101701" w:history="1">
+          <w:hyperlink w:anchor="_Toc173174254" w:history="1">
             <w:r>
               <w:rPr>
                 <w:rStyle w:val="Hyperlink"/>
@@ -3586,7 +3594,7 @@
                 <w:noProof/>
                 <w:webHidden/>
               </w:rPr>
-              <w:instrText xml:space="preserve"> PAGEREF _Toc173101701 \h </w:instrText>
+              <w:instrText xml:space="preserve"> PAGEREF _Toc173174254 \h </w:instrText>
             </w:r>
             <w:r>
               <w:rPr>
@@ -3634,7 +3642,7 @@
               <w14:ligatures w14:val="standardContextual"/>
             </w:rPr>
           </w:pPr>
-          <w:hyperlink w:anchor="_Toc173101702" w:history="1">
+          <w:hyperlink w:anchor="_Toc173174255" w:history="1">
             <w:r>
               <w:rPr>
                 <w:rStyle w:val="Hyperlink"/>
@@ -3662,7 +3670,7 @@
                 <w:noProof/>
                 <w:webHidden/>
               </w:rPr>
-              <w:instrText xml:space="preserve"> PAGEREF _Toc173101702 \h </w:instrText>
+              <w:instrText xml:space="preserve"> PAGEREF _Toc173174255 \h </w:instrText>
             </w:r>
             <w:r>
               <w:rPr>
@@ -3710,7 +3718,7 @@
               <w14:ligatures w14:val="standardContextual"/>
             </w:rPr>
           </w:pPr>
-          <w:hyperlink w:anchor="_Toc173101703" w:history="1">
+          <w:hyperlink w:anchor="_Toc173174256" w:history="1">
             <w:r>
               <w:rPr>
                 <w:rStyle w:val="Hyperlink"/>
@@ -3738,7 +3746,7 @@
                 <w:noProof/>
                 <w:webHidden/>
               </w:rPr>
-              <w:instrText xml:space="preserve"> PAGEREF _Toc173101703 \h </w:instrText>
+              <w:instrText xml:space="preserve"> PAGEREF _Toc173174256 \h </w:instrText>
             </w:r>
             <w:r>
               <w:rPr>
@@ -3786,7 +3794,7 @@
               <w14:ligatures w14:val="standardContextual"/>
             </w:rPr>
           </w:pPr>
-          <w:hyperlink w:anchor="_Toc173101704" w:history="1">
+          <w:hyperlink w:anchor="_Toc173174257" w:history="1">
             <w:r>
               <w:rPr>
                 <w:rStyle w:val="Hyperlink"/>
@@ -3814,7 +3822,7 @@
                 <w:noProof/>
                 <w:webHidden/>
               </w:rPr>
-              <w:instrText xml:space="preserve"> PAGEREF _Toc173101704 \h </w:instrText>
+              <w:instrText xml:space="preserve"> PAGEREF _Toc173174257 \h </w:instrText>
             </w:r>
             <w:r>
               <w:rPr>
@@ -3862,7 +3870,7 @@
               <w14:ligatures w14:val="standardContextual"/>
             </w:rPr>
           </w:pPr>
-          <w:hyperlink w:anchor="_Toc173101705" w:history="1">
+          <w:hyperlink w:anchor="_Toc173174258" w:history="1">
             <w:r>
               <w:rPr>
                 <w:rStyle w:val="Hyperlink"/>
@@ -3890,7 +3898,7 @@
                 <w:noProof/>
                 <w:webHidden/>
               </w:rPr>
-              <w:instrText xml:space="preserve"> PAGEREF _Toc173101705 \h </w:instrText>
+              <w:instrText xml:space="preserve"> PAGEREF _Toc173174258 \h </w:instrText>
             </w:r>
             <w:r>
               <w:rPr>
@@ -3933,7 +3941,7 @@
               <w14:ligatures w14:val="standardContextual"/>
             </w:rPr>
           </w:pPr>
-          <w:hyperlink w:anchor="_Toc173101706" w:history="1">
+          <w:hyperlink w:anchor="_Toc173174259" w:history="1">
             <w:r>
               <w:rPr>
                 <w:rStyle w:val="Hyperlink"/>
@@ -3957,7 +3965,7 @@
               <w:rPr>
                 <w:webHidden/>
               </w:rPr>
-              <w:instrText xml:space="preserve"> PAGEREF _Toc173101706 \h </w:instrText>
+              <w:instrText xml:space="preserve"> PAGEREF _Toc173174259 \h </w:instrText>
             </w:r>
             <w:r>
               <w:rPr>
@@ -4001,7 +4009,7 @@
               <w14:ligatures w14:val="standardContextual"/>
             </w:rPr>
           </w:pPr>
-          <w:hyperlink w:anchor="_Toc173101707" w:history="1">
+          <w:hyperlink w:anchor="_Toc173174260" w:history="1">
             <w:r>
               <w:rPr>
                 <w:rStyle w:val="Hyperlink"/>
@@ -4029,7 +4037,7 @@
                 <w:noProof/>
                 <w:webHidden/>
               </w:rPr>
-              <w:instrText xml:space="preserve"> PAGEREF _Toc173101707 \h </w:instrText>
+              <w:instrText xml:space="preserve"> PAGEREF _Toc173174260 \h </w:instrText>
             </w:r>
             <w:r>
               <w:rPr>
@@ -4077,7 +4085,7 @@
               <w14:ligatures w14:val="standardContextual"/>
             </w:rPr>
           </w:pPr>
-          <w:hyperlink w:anchor="_Toc173101708" w:history="1">
+          <w:hyperlink w:anchor="_Toc173174261" w:history="1">
             <w:r>
               <w:rPr>
                 <w:rStyle w:val="Hyperlink"/>
@@ -4106,7 +4114,7 @@
                 <w:noProof/>
                 <w:webHidden/>
               </w:rPr>
-              <w:instrText xml:space="preserve"> PAGEREF _Toc173101708 \h </w:instrText>
+              <w:instrText xml:space="preserve"> PAGEREF _Toc173174261 \h </w:instrText>
             </w:r>
             <w:r>
               <w:rPr>
@@ -4149,7 +4157,7 @@
               <w14:ligatures w14:val="standardContextual"/>
             </w:rPr>
           </w:pPr>
-          <w:hyperlink w:anchor="_Toc173101709" w:history="1">
+          <w:hyperlink w:anchor="_Toc173174262" w:history="1">
             <w:r>
               <w:rPr>
                 <w:rStyle w:val="Hyperlink"/>
@@ -4173,7 +4181,7 @@
               <w:rPr>
                 <w:webHidden/>
               </w:rPr>
-              <w:instrText xml:space="preserve"> PAGEREF _Toc173101709 \h </w:instrText>
+              <w:instrText xml:space="preserve"> PAGEREF _Toc173174262 \h </w:instrText>
             </w:r>
             <w:r>
               <w:rPr>
@@ -4212,7 +4220,7 @@
               <w14:ligatures w14:val="standardContextual"/>
             </w:rPr>
           </w:pPr>
-          <w:hyperlink w:anchor="_Toc173101710" w:history="1">
+          <w:hyperlink w:anchor="_Toc173174263" w:history="1">
             <w:r>
               <w:rPr>
                 <w:rStyle w:val="Hyperlink"/>
@@ -4235,7 +4243,7 @@
               <w:rPr>
                 <w:webHidden/>
               </w:rPr>
-              <w:instrText xml:space="preserve"> PAGEREF _Toc173101710 \h </w:instrText>
+              <w:instrText xml:space="preserve"> PAGEREF _Toc173174263 \h </w:instrText>
             </w:r>
             <w:r>
               <w:rPr>
@@ -4398,7 +4406,7 @@
           <w:bCs/>
         </w:rPr>
       </w:pPr>
-      <w:bookmarkStart w:id="10" w:name="_Toc173101670"/>
+      <w:bookmarkStart w:id="10" w:name="_Toc173174223"/>
       <w:r>
         <w:rPr>
           <w:b/>
@@ -4453,7 +4461,7 @@
         </w:rPr>
         <w:fldChar w:fldCharType="separate"/>
       </w:r>
-      <w:hyperlink w:anchor="_Toc172906058" w:history="1">
+      <w:hyperlink w:anchor="_Toc173161430" w:history="1">
         <w:r>
           <w:rPr>
             <w:rStyle w:val="Hyperlink"/>
@@ -4481,7 +4489,7 @@
             <w:noProof/>
             <w:webHidden/>
           </w:rPr>
-          <w:instrText xml:space="preserve"> PAGEREF _Toc172906058 \h </w:instrText>
+          <w:instrText xml:space="preserve"> PAGEREF _Toc173161430 \h </w:instrText>
         </w:r>
         <w:r>
           <w:rPr>
@@ -4529,14 +4537,14 @@
           <w14:ligatures w14:val="standardContextual"/>
         </w:rPr>
       </w:pPr>
-      <w:hyperlink w:anchor="_Toc172906059" w:history="1">
+      <w:hyperlink w:anchor="_Toc173161431" w:history="1">
         <w:r>
           <w:rPr>
             <w:rStyle w:val="Hyperlink"/>
             <w:rFonts w:ascii="Times New Roman" w:hAnsi="Times New Roman" w:cs="Times New Roman"/>
             <w:noProof/>
           </w:rPr>
-          <w:t>Figure 2: Increase in prevalence of ASD over the years (2000-2020)</w:t>
+          <w:t>Figure 2: Increase in the prevalence of ASD over the years (2000-2020)</w:t>
         </w:r>
         <w:r>
           <w:rPr>
@@ -4557,7 +4565,7 @@
             <w:noProof/>
             <w:webHidden/>
           </w:rPr>
-          <w:instrText xml:space="preserve"> PAGEREF _Toc172906059 \h </w:instrText>
+          <w:instrText xml:space="preserve"> PAGEREF _Toc173161431 \h </w:instrText>
         </w:r>
         <w:r>
           <w:rPr>
@@ -4605,7 +4613,7 @@
           <w14:ligatures w14:val="standardContextual"/>
         </w:rPr>
       </w:pPr>
-      <w:hyperlink w:anchor="_Toc172906060" w:history="1">
+      <w:hyperlink w:anchor="_Toc173161432" w:history="1">
         <w:r>
           <w:rPr>
             <w:rStyle w:val="Hyperlink"/>
@@ -4633,7 +4641,7 @@
             <w:noProof/>
             <w:webHidden/>
           </w:rPr>
-          <w:instrText xml:space="preserve"> PAGEREF _Toc172906060 \h </w:instrText>
+          <w:instrText xml:space="preserve"> PAGEREF _Toc173161432 \h </w:instrText>
         </w:r>
         <w:r>
           <w:rPr>
@@ -4681,7 +4689,7 @@
           <w14:ligatures w14:val="standardContextual"/>
         </w:rPr>
       </w:pPr>
-      <w:hyperlink w:anchor="_Toc172906061" w:history="1">
+      <w:hyperlink w:anchor="_Toc173161433" w:history="1">
         <w:r>
           <w:rPr>
             <w:rStyle w:val="Hyperlink"/>
@@ -4709,7 +4717,7 @@
             <w:noProof/>
             <w:webHidden/>
           </w:rPr>
-          <w:instrText xml:space="preserve"> PAGEREF _Toc172906061 \h </w:instrText>
+          <w:instrText xml:space="preserve"> PAGEREF _Toc173161433 \h </w:instrText>
         </w:r>
         <w:r>
           <w:rPr>
@@ -4757,7 +4765,7 @@
           <w14:ligatures w14:val="standardContextual"/>
         </w:rPr>
       </w:pPr>
-      <w:hyperlink w:anchor="_Toc172906062" w:history="1">
+      <w:hyperlink w:anchor="_Toc173161434" w:history="1">
         <w:r>
           <w:rPr>
             <w:rStyle w:val="Hyperlink"/>
@@ -4785,7 +4793,7 @@
             <w:noProof/>
             <w:webHidden/>
           </w:rPr>
-          <w:instrText xml:space="preserve"> PAGEREF _Toc172906062 \h </w:instrText>
+          <w:instrText xml:space="preserve"> PAGEREF _Toc173161434 \h </w:instrText>
         </w:r>
         <w:r>
           <w:rPr>
@@ -4833,7 +4841,7 @@
           <w14:ligatures w14:val="standardContextual"/>
         </w:rPr>
       </w:pPr>
-      <w:hyperlink w:anchor="_Toc172906063" w:history="1">
+      <w:hyperlink w:anchor="_Toc173161435" w:history="1">
         <w:r>
           <w:rPr>
             <w:rStyle w:val="Hyperlink"/>
@@ -4861,7 +4869,7 @@
             <w:noProof/>
             <w:webHidden/>
           </w:rPr>
-          <w:instrText xml:space="preserve"> PAGEREF _Toc172906063 \h </w:instrText>
+          <w:instrText xml:space="preserve"> PAGEREF _Toc173161435 \h </w:instrText>
         </w:r>
         <w:r>
           <w:rPr>
@@ -4909,7 +4917,7 @@
           <w14:ligatures w14:val="standardContextual"/>
         </w:rPr>
       </w:pPr>
-      <w:hyperlink w:anchor="_Toc172906064" w:history="1">
+      <w:hyperlink w:anchor="_Toc173161436" w:history="1">
         <w:r>
           <w:rPr>
             <w:rStyle w:val="Hyperlink"/>
@@ -4937,7 +4945,7 @@
             <w:noProof/>
             <w:webHidden/>
           </w:rPr>
-          <w:instrText xml:space="preserve"> PAGEREF _Toc172906064 \h </w:instrText>
+          <w:instrText xml:space="preserve"> PAGEREF _Toc173161436 \h </w:instrText>
         </w:r>
         <w:r>
           <w:rPr>
@@ -4985,7 +4993,7 @@
           <w14:ligatures w14:val="standardContextual"/>
         </w:rPr>
       </w:pPr>
-      <w:hyperlink w:anchor="_Toc172906065" w:history="1">
+      <w:hyperlink w:anchor="_Toc173161437" w:history="1">
         <w:r>
           <w:rPr>
             <w:rStyle w:val="Hyperlink"/>
@@ -5013,7 +5021,7 @@
             <w:noProof/>
             <w:webHidden/>
           </w:rPr>
-          <w:instrText xml:space="preserve"> PAGEREF _Toc172906065 \h </w:instrText>
+          <w:instrText xml:space="preserve"> PAGEREF _Toc173161437 \h </w:instrText>
         </w:r>
         <w:r>
           <w:rPr>
@@ -5061,7 +5069,7 @@
           <w14:ligatures w14:val="standardContextual"/>
         </w:rPr>
       </w:pPr>
-      <w:hyperlink w:anchor="_Toc172906066" w:history="1">
+      <w:hyperlink w:anchor="_Toc173161438" w:history="1">
         <w:r>
           <w:rPr>
             <w:rStyle w:val="Hyperlink"/>
@@ -5089,7 +5097,7 @@
             <w:noProof/>
             <w:webHidden/>
           </w:rPr>
-          <w:instrText xml:space="preserve"> PAGEREF _Toc172906066 \h </w:instrText>
+          <w:instrText xml:space="preserve"> PAGEREF _Toc173161438 \h </w:instrText>
         </w:r>
         <w:r>
           <w:rPr>
@@ -5137,7 +5145,7 @@
           <w14:ligatures w14:val="standardContextual"/>
         </w:rPr>
       </w:pPr>
-      <w:hyperlink w:anchor="_Toc172906067" w:history="1">
+      <w:hyperlink w:anchor="_Toc173161439" w:history="1">
         <w:r>
           <w:rPr>
             <w:rStyle w:val="Hyperlink"/>
@@ -5165,7 +5173,7 @@
             <w:noProof/>
             <w:webHidden/>
           </w:rPr>
-          <w:instrText xml:space="preserve"> PAGEREF _Toc172906067 \h </w:instrText>
+          <w:instrText xml:space="preserve"> PAGEREF _Toc173161439 \h </w:instrText>
         </w:r>
         <w:r>
           <w:rPr>
@@ -5213,7 +5221,7 @@
           <w14:ligatures w14:val="standardContextual"/>
         </w:rPr>
       </w:pPr>
-      <w:hyperlink w:anchor="_Toc172906068" w:history="1">
+      <w:hyperlink w:anchor="_Toc173161440" w:history="1">
         <w:r>
           <w:rPr>
             <w:rStyle w:val="Hyperlink"/>
@@ -5241,7 +5249,7 @@
             <w:noProof/>
             <w:webHidden/>
           </w:rPr>
-          <w:instrText xml:space="preserve"> PAGEREF _Toc172906068 \h </w:instrText>
+          <w:instrText xml:space="preserve"> PAGEREF _Toc173161440 \h </w:instrText>
         </w:r>
         <w:r>
           <w:rPr>
@@ -5289,7 +5297,7 @@
           <w14:ligatures w14:val="standardContextual"/>
         </w:rPr>
       </w:pPr>
-      <w:hyperlink w:anchor="_Toc172906069" w:history="1">
+      <w:hyperlink w:anchor="_Toc173161441" w:history="1">
         <w:r>
           <w:rPr>
             <w:rStyle w:val="Hyperlink"/>
@@ -5317,7 +5325,7 @@
             <w:noProof/>
             <w:webHidden/>
           </w:rPr>
-          <w:instrText xml:space="preserve"> PAGEREF _Toc172906069 \h </w:instrText>
+          <w:instrText xml:space="preserve"> PAGEREF _Toc173161441 \h </w:instrText>
         </w:r>
         <w:r>
           <w:rPr>
@@ -5365,7 +5373,7 @@
           <w14:ligatures w14:val="standardContextual"/>
         </w:rPr>
       </w:pPr>
-      <w:hyperlink w:anchor="_Toc172906070" w:history="1">
+      <w:hyperlink w:anchor="_Toc173161442" w:history="1">
         <w:r>
           <w:rPr>
             <w:rStyle w:val="Hyperlink"/>
@@ -5393,7 +5401,7 @@
             <w:noProof/>
             <w:webHidden/>
           </w:rPr>
-          <w:instrText xml:space="preserve"> PAGEREF _Toc172906070 \h </w:instrText>
+          <w:instrText xml:space="preserve"> PAGEREF _Toc173161442 \h </w:instrText>
         </w:r>
         <w:r>
           <w:rPr>
@@ -5441,7 +5449,7 @@
           <w14:ligatures w14:val="standardContextual"/>
         </w:rPr>
       </w:pPr>
-      <w:hyperlink w:anchor="_Toc172906071" w:history="1">
+      <w:hyperlink w:anchor="_Toc173161443" w:history="1">
         <w:r>
           <w:rPr>
             <w:rStyle w:val="Hyperlink"/>
@@ -5469,7 +5477,7 @@
             <w:noProof/>
             <w:webHidden/>
           </w:rPr>
-          <w:instrText xml:space="preserve"> PAGEREF _Toc172906071 \h </w:instrText>
+          <w:instrText xml:space="preserve"> PAGEREF _Toc173161443 \h </w:instrText>
         </w:r>
         <w:r>
           <w:rPr>
@@ -5517,7 +5525,7 @@
           <w14:ligatures w14:val="standardContextual"/>
         </w:rPr>
       </w:pPr>
-      <w:hyperlink w:anchor="_Toc172906072" w:history="1">
+      <w:hyperlink w:anchor="_Toc173161444" w:history="1">
         <w:r>
           <w:rPr>
             <w:rStyle w:val="Hyperlink"/>
@@ -5545,7 +5553,7 @@
             <w:noProof/>
             <w:webHidden/>
           </w:rPr>
-          <w:instrText xml:space="preserve"> PAGEREF _Toc172906072 \h </w:instrText>
+          <w:instrText xml:space="preserve"> PAGEREF _Toc173161444 \h </w:instrText>
         </w:r>
         <w:r>
           <w:rPr>
@@ -5593,7 +5601,7 @@
           <w14:ligatures w14:val="standardContextual"/>
         </w:rPr>
       </w:pPr>
-      <w:hyperlink w:anchor="_Toc172906073" w:history="1">
+      <w:hyperlink w:anchor="_Toc173161445" w:history="1">
         <w:r>
           <w:rPr>
             <w:rStyle w:val="Hyperlink"/>
@@ -5621,7 +5629,7 @@
             <w:noProof/>
             <w:webHidden/>
           </w:rPr>
-          <w:instrText xml:space="preserve"> PAGEREF _Toc172906073 \h </w:instrText>
+          <w:instrText xml:space="preserve"> PAGEREF _Toc173161445 \h </w:instrText>
         </w:r>
         <w:r>
           <w:rPr>
@@ -5669,7 +5677,7 @@
           <w14:ligatures w14:val="standardContextual"/>
         </w:rPr>
       </w:pPr>
-      <w:hyperlink w:anchor="_Toc172906074" w:history="1">
+      <w:hyperlink w:anchor="_Toc173161446" w:history="1">
         <w:r>
           <w:rPr>
             <w:rStyle w:val="Hyperlink"/>
@@ -5697,7 +5705,7 @@
             <w:noProof/>
             <w:webHidden/>
           </w:rPr>
-          <w:instrText xml:space="preserve"> PAGEREF _Toc172906074 \h </w:instrText>
+          <w:instrText xml:space="preserve"> PAGEREF _Toc173161446 \h </w:instrText>
         </w:r>
         <w:r>
           <w:rPr>
@@ -5745,7 +5753,7 @@
           <w14:ligatures w14:val="standardContextual"/>
         </w:rPr>
       </w:pPr>
-      <w:hyperlink w:anchor="_Toc172906075" w:history="1">
+      <w:hyperlink w:anchor="_Toc173161447" w:history="1">
         <w:r>
           <w:rPr>
             <w:rStyle w:val="Hyperlink"/>
@@ -5773,7 +5781,7 @@
             <w:noProof/>
             <w:webHidden/>
           </w:rPr>
-          <w:instrText xml:space="preserve"> PAGEREF _Toc172906075 \h </w:instrText>
+          <w:instrText xml:space="preserve"> PAGEREF _Toc173161447 \h </w:instrText>
         </w:r>
         <w:r>
           <w:rPr>
@@ -5821,7 +5829,7 @@
           <w14:ligatures w14:val="standardContextual"/>
         </w:rPr>
       </w:pPr>
-      <w:hyperlink w:anchor="_Toc172906076" w:history="1">
+      <w:hyperlink w:anchor="_Toc173161448" w:history="1">
         <w:r>
           <w:rPr>
             <w:rStyle w:val="Hyperlink"/>
@@ -5849,7 +5857,7 @@
             <w:noProof/>
             <w:webHidden/>
           </w:rPr>
-          <w:instrText xml:space="preserve"> PAGEREF _Toc172906076 \h </w:instrText>
+          <w:instrText xml:space="preserve"> PAGEREF _Toc173161448 \h </w:instrText>
         </w:r>
         <w:r>
           <w:rPr>
@@ -5897,7 +5905,7 @@
           <w14:ligatures w14:val="standardContextual"/>
         </w:rPr>
       </w:pPr>
-      <w:hyperlink w:anchor="_Toc172906077" w:history="1">
+      <w:hyperlink w:anchor="_Toc173161449" w:history="1">
         <w:r>
           <w:rPr>
             <w:rStyle w:val="Hyperlink"/>
@@ -5925,7 +5933,7 @@
             <w:noProof/>
             <w:webHidden/>
           </w:rPr>
-          <w:instrText xml:space="preserve"> PAGEREF _Toc172906077 \h </w:instrText>
+          <w:instrText xml:space="preserve"> PAGEREF _Toc173161449 \h </w:instrText>
         </w:r>
         <w:r>
           <w:rPr>
@@ -5973,7 +5981,7 @@
           <w14:ligatures w14:val="standardContextual"/>
         </w:rPr>
       </w:pPr>
-      <w:hyperlink w:anchor="_Toc172906078" w:history="1">
+      <w:hyperlink w:anchor="_Toc173161450" w:history="1">
         <w:r>
           <w:rPr>
             <w:rStyle w:val="Hyperlink"/>
@@ -6001,7 +6009,7 @@
             <w:noProof/>
             <w:webHidden/>
           </w:rPr>
-          <w:instrText xml:space="preserve"> PAGEREF _Toc172906078 \h </w:instrText>
+          <w:instrText xml:space="preserve"> PAGEREF _Toc173161450 \h </w:instrText>
         </w:r>
         <w:r>
           <w:rPr>
@@ -6049,7 +6057,7 @@
           <w14:ligatures w14:val="standardContextual"/>
         </w:rPr>
       </w:pPr>
-      <w:hyperlink w:anchor="_Toc172906079" w:history="1">
+      <w:hyperlink w:anchor="_Toc173161451" w:history="1">
         <w:r>
           <w:rPr>
             <w:rStyle w:val="Hyperlink"/>
@@ -6077,7 +6085,7 @@
             <w:noProof/>
             <w:webHidden/>
           </w:rPr>
-          <w:instrText xml:space="preserve"> PAGEREF _Toc172906079 \h </w:instrText>
+          <w:instrText xml:space="preserve"> PAGEREF _Toc173161451 \h </w:instrText>
         </w:r>
         <w:r>
           <w:rPr>
@@ -6246,7 +6254,7 @@
           <w:szCs w:val="44"/>
         </w:rPr>
       </w:pPr>
-      <w:bookmarkStart w:id="11" w:name="_Toc173101671"/>
+      <w:bookmarkStart w:id="11" w:name="_Toc173174224"/>
       <w:r>
         <w:rPr>
           <w:rFonts w:ascii="Times New Roman" w:hAnsi="Times New Roman" w:cs="Times New Roman"/>
@@ -6271,7 +6279,7 @@
           <w:szCs w:val="28"/>
         </w:rPr>
       </w:pPr>
-      <w:bookmarkStart w:id="12" w:name="_Toc173101672"/>
+      <w:bookmarkStart w:id="12" w:name="_Toc173174225"/>
       <w:r>
         <w:rPr>
           <w:rFonts w:ascii="Times New Roman" w:hAnsi="Times New Roman" w:cs="Times New Roman"/>
@@ -6466,7 +6474,7 @@
           <w:lang w:eastAsia="en-GB"/>
         </w:rPr>
       </w:pPr>
-      <w:bookmarkStart w:id="13" w:name="_Toc172906058"/>
+      <w:bookmarkStart w:id="13" w:name="_Toc173161430"/>
       <w:r>
         <w:rPr>
           <w:rFonts w:ascii="Times New Roman" w:hAnsi="Times New Roman" w:cs="Times New Roman"/>
@@ -6773,7 +6781,7 @@
           <w:noProof/>
           <w14:ligatures w14:val="standardContextual"/>
         </w:rPr>
-        <w:pict w14:anchorId="17404808">
+        <w:pict w14:anchorId="40A8E3A5">
           <v:shapetype id="_x0000_t75" coordsize="21600,21600" o:spt="75" o:preferrelative="t" path="m@4@5l@4@11@9@11@9@5xe" filled="f" stroked="f">
             <v:stroke joinstyle="miter"/>
             <v:formulas>
@@ -6793,8 +6801,8 @@
             <v:path o:extrusionok="f" gradientshapeok="t" o:connecttype="rect"/>
             <o:lock v:ext="edit" aspectratio="t"/>
           </v:shapetype>
-          <v:shape id="_x0000_i1025" type="#_x0000_t75" alt="A graph with a line going up&#13;&#13;&#13;&#13;&#13;&#13;&#13;&#13;&#13;&#13;&#13;&#13;&#13;&#13;&#10;&#13;&#13;&#13;&#13;&#13;&#13;&#13;&#13;&#13;&#13;&#13;&#13;&#13;&#13;&#10;Description automatically generated" style="width:441.3pt;height:247.05pt;mso-width-percent:0;mso-height-percent:0;mso-width-percent:0;mso-height-percent:0">
-            <v:imagedata r:id="rId10" o:title="78B1CA95"/>
+          <v:shape id="_x0000_i1025" type="#_x0000_t75" alt="" style="width:445.05pt;height:260.05pt;mso-width-percent:0;mso-height-percent:0;mso-width-percent:0;mso-height-percent:0">
+            <v:imagedata r:id="rId10" o:title="A7605646"/>
           </v:shape>
         </w:pict>
       </w:r>
@@ -6812,7 +6820,7 @@
           <w:szCs w:val="20"/>
         </w:rPr>
       </w:pPr>
-      <w:bookmarkStart w:id="14" w:name="_Toc172906059"/>
+      <w:bookmarkStart w:id="14" w:name="_Toc173161431"/>
       <w:r>
         <w:rPr>
           <w:rFonts w:ascii="Times New Roman" w:hAnsi="Times New Roman" w:cs="Times New Roman"/>
@@ -6892,7 +6900,27 @@
           <w:sz w:val="20"/>
           <w:szCs w:val="20"/>
         </w:rPr>
-        <w:t>: Increase in prevalence of ASD over the years (2000-2020)</w:t>
+        <w:t xml:space="preserve">: Increase in </w:t>
+      </w:r>
+      <w:r>
+        <w:rPr>
+          <w:rFonts w:ascii="Times New Roman" w:hAnsi="Times New Roman" w:cs="Times New Roman"/>
+          <w:i w:val="0"/>
+          <w:iCs w:val="0"/>
+          <w:sz w:val="20"/>
+          <w:szCs w:val="20"/>
+        </w:rPr>
+        <w:t xml:space="preserve">the </w:t>
+      </w:r>
+      <w:r>
+        <w:rPr>
+          <w:rFonts w:ascii="Times New Roman" w:hAnsi="Times New Roman" w:cs="Times New Roman"/>
+          <w:i w:val="0"/>
+          <w:iCs w:val="0"/>
+          <w:sz w:val="20"/>
+          <w:szCs w:val="20"/>
+        </w:rPr>
+        <w:t>prevalence of ASD over the years (2000-2020)</w:t>
       </w:r>
       <w:bookmarkEnd w:id="14"/>
     </w:p>
@@ -7015,7 +7043,7 @@
           <w:szCs w:val="28"/>
         </w:rPr>
       </w:pPr>
-      <w:bookmarkStart w:id="15" w:name="_Toc173101673"/>
+      <w:bookmarkStart w:id="15" w:name="_Toc173174226"/>
       <w:r>
         <w:rPr>
           <w:rFonts w:ascii="Times New Roman" w:hAnsi="Times New Roman" w:cs="Times New Roman"/>
@@ -7086,7 +7114,7 @@
           <w:szCs w:val="28"/>
         </w:rPr>
       </w:pPr>
-      <w:bookmarkStart w:id="16" w:name="_Toc173101674"/>
+      <w:bookmarkStart w:id="16" w:name="_Toc173174227"/>
       <w:r>
         <w:rPr>
           <w:rFonts w:ascii="Times New Roman" w:hAnsi="Times New Roman" w:cs="Times New Roman"/>
@@ -7168,7 +7196,7 @@
           <w:szCs w:val="28"/>
         </w:rPr>
       </w:pPr>
-      <w:bookmarkStart w:id="17" w:name="_Toc173101675"/>
+      <w:bookmarkStart w:id="17" w:name="_Toc173174228"/>
       <w:r>
         <w:rPr>
           <w:rFonts w:ascii="Times New Roman" w:hAnsi="Times New Roman" w:cs="Times New Roman"/>
@@ -7305,7 +7333,7 @@
           <w:szCs w:val="28"/>
         </w:rPr>
       </w:pPr>
-      <w:bookmarkStart w:id="18" w:name="_Toc173101676"/>
+      <w:bookmarkStart w:id="18" w:name="_Toc173174229"/>
       <w:r>
         <w:rPr>
           <w:rFonts w:ascii="Times New Roman" w:hAnsi="Times New Roman" w:cs="Times New Roman"/>
@@ -7770,7 +7798,7 @@
           <w:szCs w:val="28"/>
         </w:rPr>
       </w:pPr>
-      <w:bookmarkStart w:id="19" w:name="_Toc173101677"/>
+      <w:bookmarkStart w:id="19" w:name="_Toc173174230"/>
       <w:r>
         <w:rPr>
           <w:rFonts w:ascii="Times New Roman" w:hAnsi="Times New Roman" w:cs="Times New Roman"/>
@@ -7909,7 +7937,7 @@
           <w14:ligatures w14:val="none"/>
         </w:rPr>
       </w:pPr>
-      <w:bookmarkStart w:id="20" w:name="_Toc173101678"/>
+      <w:bookmarkStart w:id="20" w:name="_Toc173174231"/>
       <w:r>
         <w:rPr>
           <w:rFonts w:ascii="Times New Roman" w:hAnsi="Times New Roman" w:cs="Times New Roman"/>
@@ -8196,7 +8224,7 @@
           <w:szCs w:val="44"/>
         </w:rPr>
       </w:pPr>
-      <w:bookmarkStart w:id="21" w:name="_Toc173101679"/>
+      <w:bookmarkStart w:id="21" w:name="_Toc173174232"/>
       <w:r>
         <w:rPr>
           <w:rFonts w:ascii="Times New Roman" w:hAnsi="Times New Roman" w:cs="Times New Roman"/>
@@ -9184,72 +9212,6 @@
           <w:lang w:eastAsia="en-US"/>
         </w:rPr>
         <w:t xml:space="preserve"> and manage overfitting.</w:t>
-      </w:r>
-    </w:p>
-    <w:p>
-      <w:pPr>
-        <w:spacing w:line="276" w:lineRule="auto"/>
-        <w:jc w:val="both"/>
-        <w:rPr>
-          <w:rFonts w:ascii="Times New Roman" w:hAnsi="Times New Roman" w:cs="Times New Roman"/>
-          <w:lang w:val="en-GB" w:eastAsia="en-US"/>
-        </w:rPr>
-      </w:pPr>
-      <w:r>
-        <w:rPr>
-          <w:rFonts w:ascii="Times New Roman" w:hAnsi="Times New Roman" w:cs="Times New Roman"/>
-          <w:lang w:val="en-GB" w:eastAsia="en-US"/>
-        </w:rPr>
-        <w:t xml:space="preserve">In their recent study, Bala et al. (2022) developed an advanced machine-learning model to investigate autism spectrum disorder (ASD) in individuals across various age groups, from young children to adults. The model's primary focus was on early detection of the disorder and exploring personal characteristics linked to ASD. To construct their machine-learning model, the researchers employed feature selection techniques, including Boruta, CFS, RIPPER, and RFE, to generate feature subsets. </w:t>
-      </w:r>
-      <w:r>
-        <w:rPr>
-          <w:rFonts w:ascii="Times New Roman" w:hAnsi="Times New Roman" w:cs="Times New Roman"/>
-          <w:lang w:val="en-GB" w:eastAsia="en-US"/>
-        </w:rPr>
-        <w:t xml:space="preserve">They also utilised statistical tests such as the Wilcoxon-Signed Rank Test and the SHAP method to </w:t>
-      </w:r>
-      <w:r>
-        <w:rPr>
-          <w:rFonts w:ascii="Times New Roman" w:hAnsi="Times New Roman" w:cs="Times New Roman"/>
-          <w:lang w:val="en-GB" w:eastAsia="en-US"/>
-        </w:rPr>
-        <w:t>evaluate the model's outcomes comprehensively</w:t>
-      </w:r>
-      <w:r>
-        <w:rPr>
-          <w:rFonts w:ascii="Times New Roman" w:hAnsi="Times New Roman" w:cs="Times New Roman"/>
-          <w:lang w:val="en-GB" w:eastAsia="en-US"/>
-        </w:rPr>
-        <w:t>.</w:t>
-      </w:r>
-      <w:r>
-        <w:rPr>
-          <w:rFonts w:ascii="Times New Roman" w:hAnsi="Times New Roman" w:cs="Times New Roman"/>
-          <w:lang w:val="en-GB" w:eastAsia="en-US"/>
-        </w:rPr>
-        <w:t xml:space="preserve"> </w:t>
-      </w:r>
-      <w:r>
-        <w:rPr>
-          <w:rFonts w:ascii="Times New Roman" w:hAnsi="Times New Roman" w:cs="Times New Roman"/>
-          <w:lang w:val="en-GB" w:eastAsia="en-US"/>
-        </w:rPr>
-        <w:t>Th</w:t>
-      </w:r>
-      <w:r>
-        <w:rPr>
-          <w:rFonts w:ascii="Times New Roman" w:hAnsi="Times New Roman" w:cs="Times New Roman"/>
-          <w:lang w:val="en-GB" w:eastAsia="en-US"/>
-        </w:rPr>
-        <w:t>e authors ensured that their model achieved optimal performance through these approaches</w:t>
-      </w:r>
-      <w:r>
-        <w:rPr>
-          <w:rFonts w:ascii="Times New Roman" w:hAnsi="Times New Roman" w:cs="Times New Roman"/>
-          <w:lang w:val="en-GB" w:eastAsia="en-US"/>
-        </w:rPr>
-        <w:t>. In essence, the developed technique has the potential to provide a cost-effective early-stage assessment of ASD. The researchers plan to integrate this framework with state-of-the-art technology in their future endeavours to establish a more efficient diagnostic system for ASD.</w:t>
       </w:r>
     </w:p>
     <w:p>
@@ -9723,7 +9685,6 @@
                 <w:rFonts w:ascii="Times New Roman" w:hAnsi="Times New Roman" w:cs="Times New Roman"/>
                 <w:lang w:val="en-GB" w:eastAsia="en-US"/>
               </w:rPr>
-              <w:lastRenderedPageBreak/>
               <w:t>A8</w:t>
             </w:r>
           </w:p>
@@ -10115,6 +10076,7 @@
               <w:rPr>
                 <w:rFonts w:ascii="Times New Roman" w:hAnsi="Times New Roman" w:cs="Times New Roman"/>
               </w:rPr>
+              <w:lastRenderedPageBreak/>
               <w:t>A2</w:t>
             </w:r>
           </w:p>
@@ -10979,7 +10941,6 @@
               <w:rPr>
                 <w:rFonts w:ascii="Times New Roman" w:hAnsi="Times New Roman" w:cs="Times New Roman"/>
               </w:rPr>
-              <w:lastRenderedPageBreak/>
               <w:t>A8</w:t>
             </w:r>
           </w:p>
@@ -11236,7 +11197,14 @@
         <w:rPr>
           <w:rFonts w:ascii="Times New Roman" w:hAnsi="Times New Roman" w:cs="Times New Roman"/>
         </w:rPr>
-        <w:t xml:space="preserve"> to craft the predictive model, including K-Nearest Neighbors (KNN), Logistic regression, Random Forest Classifier, Decision Tree Classifier, Naïve Bayes, and XGB classifier</w:t>
+        <w:t xml:space="preserve"> to craft the predictive model, including K-Nearest Neighbors (KNN), Logistic regression, Random Forest Classifier, Decision Tree </w:t>
+      </w:r>
+      <w:r>
+        <w:rPr>
+          <w:rFonts w:ascii="Times New Roman" w:hAnsi="Times New Roman" w:cs="Times New Roman"/>
+        </w:rPr>
+        <w:lastRenderedPageBreak/>
+        <w:t>Classifier, Naïve Bayes, and XGB classifier</w:t>
       </w:r>
       <w:r>
         <w:rPr>
@@ -11371,14 +11339,7 @@
         <w:rPr>
           <w:rFonts w:ascii="Times New Roman" w:hAnsi="Times New Roman" w:cs="Times New Roman"/>
         </w:rPr>
-        <w:t xml:space="preserve">Based on the review of the existing research studies on early detection and diagnosis of ASD using machine learning models, it has been observed that machine learning algorithms are </w:t>
-      </w:r>
-      <w:r>
-        <w:rPr>
-          <w:rFonts w:ascii="Times New Roman" w:hAnsi="Times New Roman" w:cs="Times New Roman"/>
-        </w:rPr>
-        <w:lastRenderedPageBreak/>
-        <w:t>highly effective in predicting ASD with the given data. Most of the studies in the review have shown more than 90% accuracy in detecting ASD. However, all of these studies, except Farooq et al. (2023), used smaller datasets</w:t>
+        <w:t>Based on the review of the existing research studies on early detection and diagnosis of ASD using machine learning models, it has been observed that machine learning algorithms are highly effective in predicting ASD with the given data. Most of the studies in the review have shown more than 90% accuracy in detecting ASD. However, all of these studies, except Farooq et al. (2023), used smaller datasets</w:t>
       </w:r>
       <w:r>
         <w:rPr>
@@ -11404,7 +11365,7 @@
           <w:szCs w:val="28"/>
         </w:rPr>
       </w:pPr>
-      <w:bookmarkStart w:id="23" w:name="_Toc173101680"/>
+      <w:bookmarkStart w:id="23" w:name="_Toc173174233"/>
       <w:r>
         <w:rPr>
           <w:rFonts w:ascii="Times New Roman" w:hAnsi="Times New Roman" w:cs="Times New Roman"/>
@@ -11431,7 +11392,15 @@
           <w:rFonts w:ascii="Times New Roman" w:hAnsi="Times New Roman" w:cs="Times New Roman"/>
           <w:lang w:val="en-GB" w:eastAsia="en-US"/>
         </w:rPr>
-        <w:t xml:space="preserve">The research studies disclosed in the “Literature Review” exhibit the capability of machine learning ASD diagnosis, however, there are possibilities to enhance the practicality, accessibility, and generalisation of the model. Due to the use of small datasets in the reviewed studies, the ability of the model to apply to real-world populations has been limited. Furthermore, the emphasis on high accuracy frequently surpasses the need for models that are easy to interpret. It is necessary to evaluate the potency of machine learning algorithms including ensemble methods like Ada Boost, and Gradient Boost comprehensively to compare accuracy, generalisability, and interpretability. </w:t>
+        <w:t xml:space="preserve">The research studies disclosed in the “Literature Review” exhibit the capability of machine learning ASD diagnosis, however, there are possibilities to enhance the practicality, accessibility, and generalisation of the model. Due to the use of small datasets in the reviewed studies, the ability of the model to apply to real-world populations has been limited. Furthermore, the emphasis on high accuracy frequently surpasses the need for models that are </w:t>
+      </w:r>
+      <w:r>
+        <w:rPr>
+          <w:rFonts w:ascii="Times New Roman" w:hAnsi="Times New Roman" w:cs="Times New Roman"/>
+          <w:lang w:val="en-GB" w:eastAsia="en-US"/>
+        </w:rPr>
+        <w:lastRenderedPageBreak/>
+        <w:t xml:space="preserve">easy to interpret. It is necessary to evaluate the potency of machine learning algorithms including ensemble methods like Ada Boost, and Gradient Boost comprehensively to compare accuracy, generalisability, and interpretability. </w:t>
       </w:r>
     </w:p>
     <w:p>
@@ -11532,7 +11501,7 @@
           <w:szCs w:val="28"/>
         </w:rPr>
       </w:pPr>
-      <w:bookmarkStart w:id="24" w:name="_Toc173101681"/>
+      <w:bookmarkStart w:id="24" w:name="_Toc173174234"/>
       <w:r>
         <w:rPr>
           <w:rFonts w:ascii="Times New Roman" w:hAnsi="Times New Roman" w:cs="Times New Roman"/>
@@ -11611,6 +11580,48 @@
     </w:p>
     <w:p>
       <w:pPr>
+        <w:rPr>
+          <w:lang w:val="en-GB" w:eastAsia="en-US"/>
+        </w:rPr>
+      </w:pPr>
+    </w:p>
+    <w:p>
+      <w:pPr>
+        <w:rPr>
+          <w:lang w:val="en-GB" w:eastAsia="en-US"/>
+        </w:rPr>
+      </w:pPr>
+    </w:p>
+    <w:p>
+      <w:pPr>
+        <w:rPr>
+          <w:lang w:val="en-GB" w:eastAsia="en-US"/>
+        </w:rPr>
+      </w:pPr>
+    </w:p>
+    <w:p>
+      <w:pPr>
+        <w:rPr>
+          <w:lang w:val="en-GB" w:eastAsia="en-US"/>
+        </w:rPr>
+      </w:pPr>
+    </w:p>
+    <w:p>
+      <w:pPr>
+        <w:rPr>
+          <w:lang w:val="en-GB" w:eastAsia="en-US"/>
+        </w:rPr>
+      </w:pPr>
+    </w:p>
+    <w:p>
+      <w:pPr>
+        <w:rPr>
+          <w:lang w:val="en-GB" w:eastAsia="en-US"/>
+        </w:rPr>
+      </w:pPr>
+    </w:p>
+    <w:p>
+      <w:pPr>
         <w:pStyle w:val="Heading1"/>
         <w:jc w:val="center"/>
         <w:rPr>
@@ -11622,7 +11633,7 @@
           <w:shd w:val="clear" w:color="auto" w:fill="FFFFFF"/>
         </w:rPr>
       </w:pPr>
-      <w:bookmarkStart w:id="25" w:name="_Toc173101682"/>
+      <w:bookmarkStart w:id="25" w:name="_Toc173174235"/>
       <w:r>
         <w:rPr>
           <w:rFonts w:ascii="Times New Roman" w:hAnsi="Times New Roman" w:cs="Times New Roman"/>
@@ -11668,7 +11679,7 @@
           <w:shd w:val="clear" w:color="auto" w:fill="FFFFFF"/>
         </w:rPr>
       </w:pPr>
-      <w:bookmarkStart w:id="26" w:name="_Toc173101683"/>
+      <w:bookmarkStart w:id="26" w:name="_Toc173174236"/>
       <w:r>
         <w:rPr>
           <w:rFonts w:ascii="Times New Roman" w:hAnsi="Times New Roman" w:cs="Times New Roman"/>
@@ -11935,7 +11946,7 @@
           <w:szCs w:val="20"/>
         </w:rPr>
       </w:pPr>
-      <w:bookmarkStart w:id="27" w:name="_Toc172906060"/>
+      <w:bookmarkStart w:id="27" w:name="_Toc173161432"/>
       <w:r>
         <w:rPr>
           <w:rFonts w:ascii="Times New Roman" w:hAnsi="Times New Roman" w:cs="Times New Roman"/>
@@ -12055,7 +12066,7 @@
           <w:szCs w:val="28"/>
         </w:rPr>
       </w:pPr>
-      <w:bookmarkStart w:id="28" w:name="_Toc173101684"/>
+      <w:bookmarkStart w:id="28" w:name="_Toc173174237"/>
       <w:r>
         <w:rPr>
           <w:rFonts w:ascii="Times New Roman" w:hAnsi="Times New Roman" w:cs="Times New Roman"/>
@@ -12307,7 +12318,7 @@
           <w:szCs w:val="20"/>
         </w:rPr>
       </w:pPr>
-      <w:bookmarkStart w:id="29" w:name="_Toc172906061"/>
+      <w:bookmarkStart w:id="29" w:name="_Toc173161433"/>
       <w:r>
         <w:rPr>
           <w:rFonts w:ascii="Times New Roman" w:hAnsi="Times New Roman" w:cs="Times New Roman"/>
@@ -12411,7 +12422,7 @@
           <w:szCs w:val="28"/>
         </w:rPr>
       </w:pPr>
-      <w:bookmarkStart w:id="30" w:name="_Toc173101685"/>
+      <w:bookmarkStart w:id="30" w:name="_Toc173174238"/>
       <w:r>
         <w:rPr>
           <w:rFonts w:ascii="Times New Roman" w:hAnsi="Times New Roman" w:cs="Times New Roman"/>
@@ -12466,7 +12477,7 @@
           <w:szCs w:val="28"/>
         </w:rPr>
       </w:pPr>
-      <w:bookmarkStart w:id="31" w:name="_Toc173101686"/>
+      <w:bookmarkStart w:id="31" w:name="_Toc173174239"/>
       <w:r>
         <w:rPr>
           <w:rFonts w:ascii="Times New Roman" w:hAnsi="Times New Roman" w:cs="Times New Roman"/>
@@ -12494,56 +12505,119 @@
           <w:rFonts w:ascii="Times New Roman" w:hAnsi="Times New Roman" w:cs="Times New Roman"/>
           <w:lang w:val="en-GB" w:eastAsia="en-US"/>
         </w:rPr>
-        <w:t xml:space="preserve">This section will divide the dataset into 80% of the training and 20% of the test sets. The training set consists of 2993 instances from the original dataset, </w:t>
-      </w:r>
-      <w:r>
-        <w:rPr>
-          <w:rFonts w:ascii="Times New Roman" w:hAnsi="Times New Roman" w:cs="Times New Roman"/>
-          <w:lang w:val="en-GB" w:eastAsia="en-US"/>
-        </w:rPr>
-        <w:t xml:space="preserve">which </w:t>
-      </w:r>
-      <w:r>
-        <w:rPr>
-          <w:rFonts w:ascii="Times New Roman" w:hAnsi="Times New Roman" w:cs="Times New Roman"/>
-          <w:lang w:val="en-GB" w:eastAsia="en-US"/>
-        </w:rPr>
-        <w:t xml:space="preserve">will be used to train the machine learning algorithms used for this study. The test data has 749 </w:t>
-      </w:r>
-      <w:r>
-        <w:rPr>
-          <w:rFonts w:ascii="Times New Roman" w:hAnsi="Times New Roman" w:cs="Times New Roman"/>
-          <w:lang w:val="en-GB" w:eastAsia="en-US"/>
-        </w:rPr>
-        <w:t>samples</w:t>
-      </w:r>
-      <w:r>
-        <w:rPr>
-          <w:rFonts w:ascii="Times New Roman" w:hAnsi="Times New Roman" w:cs="Times New Roman"/>
-          <w:lang w:val="en-GB" w:eastAsia="en-US"/>
-        </w:rPr>
-        <w:t xml:space="preserve"> which will be used as un</w:t>
-      </w:r>
-      <w:r>
-        <w:rPr>
-          <w:rFonts w:ascii="Times New Roman" w:hAnsi="Times New Roman" w:cs="Times New Roman"/>
-          <w:lang w:val="en-GB" w:eastAsia="en-US"/>
-        </w:rPr>
-        <w:t>known</w:t>
-      </w:r>
-      <w:r>
-        <w:rPr>
-          <w:rFonts w:ascii="Times New Roman" w:hAnsi="Times New Roman" w:cs="Times New Roman"/>
-          <w:lang w:val="en-GB" w:eastAsia="en-US"/>
-        </w:rPr>
-        <w:t xml:space="preserve"> data to evaluate the model’s performance.</w:t>
-      </w:r>
-      <w:r>
-        <w:rPr>
-          <w:rFonts w:ascii="Times New Roman" w:hAnsi="Times New Roman" w:cs="Times New Roman"/>
-          <w:lang w:val="en-GB" w:eastAsia="en-US"/>
-        </w:rPr>
-        <w:t xml:space="preserve"> Classification algorithms such as Support Vector Machine (SVM), Random Forest, K-Nearest Neighbors (KNN), Decision Trees, and Logistic Regression have been used in this study. These classification algorithms are briefly explained in the sub-sections of this section. Additionally, ensemble methods such as AdaBoost, Gradient Boosting and Hist Gradient Boosting were used to compare the effectiveness of these methods </w:t>
+        <w:t>Classification algorithms such as Support Vector Machine (SVM), Random Forest, K-Nearest Neighbors (KNN), Decision Trees, and Logistic Regression have been used in this study.</w:t>
+      </w:r>
+      <w:r>
+        <w:rPr>
+          <w:rFonts w:ascii="Times New Roman" w:hAnsi="Times New Roman" w:cs="Times New Roman"/>
+          <w:lang w:val="en-GB" w:eastAsia="en-US"/>
+        </w:rPr>
+        <w:t xml:space="preserve"> Initially, Stratified K-Fold validation was used to evaluate each model with n_splits=10. The models have been trained and validated in each split on the validation set</w:t>
+      </w:r>
+      <w:r>
+        <w:rPr>
+          <w:rFonts w:ascii="Times New Roman" w:hAnsi="Times New Roman" w:cs="Times New Roman"/>
+          <w:lang w:val="en-GB" w:eastAsia="en-US"/>
+        </w:rPr>
+        <w:t xml:space="preserve"> which contains 674 samples</w:t>
+      </w:r>
+      <w:r>
+        <w:rPr>
+          <w:rFonts w:ascii="Times New Roman" w:hAnsi="Times New Roman" w:cs="Times New Roman"/>
+          <w:lang w:val="en-GB" w:eastAsia="en-US"/>
+        </w:rPr>
+        <w:t>.</w:t>
+      </w:r>
+      <w:r>
+        <w:rPr>
+          <w:rFonts w:ascii="Times New Roman" w:hAnsi="Times New Roman" w:cs="Times New Roman"/>
+          <w:lang w:val="en-GB" w:eastAsia="en-US"/>
+        </w:rPr>
+        <w:t xml:space="preserve"> The metrics of each model have been shown in tabular format for every split along with </w:t>
+      </w:r>
+      <w:r>
+        <w:rPr>
+          <w:rFonts w:ascii="Times New Roman" w:hAnsi="Times New Roman" w:cs="Times New Roman"/>
+          <w:lang w:val="en-GB" w:eastAsia="en-US"/>
+        </w:rPr>
+        <w:t xml:space="preserve">the best hyperparameters in that particular split. </w:t>
+      </w:r>
+      <w:r>
+        <w:rPr>
+          <w:rFonts w:ascii="Times New Roman" w:hAnsi="Times New Roman" w:cs="Times New Roman"/>
+          <w:lang w:val="en-GB" w:eastAsia="en-US"/>
+        </w:rPr>
+        <w:t>Later</w:t>
+      </w:r>
+      <w:r>
+        <w:rPr>
+          <w:rFonts w:ascii="Times New Roman" w:hAnsi="Times New Roman" w:cs="Times New Roman"/>
+          <w:lang w:val="en-GB" w:eastAsia="en-US"/>
+        </w:rPr>
+        <w:t xml:space="preserve"> </w:t>
+      </w:r>
+      <w:r>
+        <w:rPr>
+          <w:rFonts w:ascii="Times New Roman" w:hAnsi="Times New Roman" w:cs="Times New Roman"/>
+          <w:lang w:val="en-GB" w:eastAsia="en-US"/>
+        </w:rPr>
+        <w:t>t</w:t>
+      </w:r>
+      <w:r>
+        <w:rPr>
+          <w:rFonts w:ascii="Times New Roman" w:hAnsi="Times New Roman" w:cs="Times New Roman"/>
+          <w:lang w:val="en-GB" w:eastAsia="en-US"/>
+        </w:rPr>
+        <w:t xml:space="preserve">o </w:t>
+      </w:r>
+      <w:r>
+        <w:rPr>
+          <w:rFonts w:ascii="Times New Roman" w:hAnsi="Times New Roman" w:cs="Times New Roman"/>
+          <w:lang w:val="en-GB" w:eastAsia="en-US"/>
+        </w:rPr>
+        <w:t>assess</w:t>
+      </w:r>
+      <w:r>
+        <w:rPr>
+          <w:rFonts w:ascii="Times New Roman" w:hAnsi="Times New Roman" w:cs="Times New Roman"/>
+          <w:lang w:val="en-GB" w:eastAsia="en-US"/>
+        </w:rPr>
+        <w:t xml:space="preserve"> each model </w:t>
+      </w:r>
+      <w:r>
+        <w:rPr>
+          <w:rFonts w:ascii="Times New Roman" w:hAnsi="Times New Roman" w:cs="Times New Roman"/>
+          <w:lang w:val="en-GB" w:eastAsia="en-US"/>
+        </w:rPr>
+        <w:t>on test data (unseen data)</w:t>
+      </w:r>
+      <w:r>
+        <w:rPr>
+          <w:rFonts w:ascii="Times New Roman" w:hAnsi="Times New Roman" w:cs="Times New Roman"/>
+          <w:lang w:val="en-GB" w:eastAsia="en-US"/>
+        </w:rPr>
+        <w:t xml:space="preserve"> </w:t>
+      </w:r>
+      <w:r>
+        <w:rPr>
+          <w:rFonts w:ascii="Times New Roman" w:hAnsi="Times New Roman" w:cs="Times New Roman"/>
+          <w:lang w:val="en-GB" w:eastAsia="en-US"/>
+        </w:rPr>
+        <w:t xml:space="preserve">every algorithm was trained and tested separately to predict ASD. </w:t>
+      </w:r>
+      <w:r>
+        <w:rPr>
+          <w:rFonts w:ascii="Times New Roman" w:hAnsi="Times New Roman" w:cs="Times New Roman"/>
+          <w:lang w:val="en-GB" w:eastAsia="en-US"/>
+        </w:rPr>
+        <w:t xml:space="preserve">This section will divide the dataset into 80% of the training and 20% of the test sets. The training set consists of 2993 instances from the original dataset, which will be used to train the machine learning algorithms used for this study. The test data has 749 samples which will be used as unknown data to evaluate the model’s performance. </w:t>
+      </w:r>
+      <w:r>
+        <w:rPr>
+          <w:rFonts w:ascii="Times New Roman" w:hAnsi="Times New Roman" w:cs="Times New Roman"/>
+          <w:lang w:val="en-GB" w:eastAsia="en-US"/>
+        </w:rPr>
+        <w:t xml:space="preserve">Additionally, ensemble methods such as AdaBoost, Gradient Boosting and Hist Gradient Boosting were used to compare the effectiveness of these methods </w:t>
       </w:r>
       <w:r>
         <w:rPr>
@@ -12569,7 +12643,7 @@
           <w:bCs/>
         </w:rPr>
       </w:pPr>
-      <w:bookmarkStart w:id="32" w:name="_Toc173101687"/>
+      <w:bookmarkStart w:id="32" w:name="_Toc173174240"/>
       <w:r>
         <w:rPr>
           <w:rFonts w:ascii="Times New Roman" w:hAnsi="Times New Roman" w:cs="Times New Roman"/>
@@ -12761,9 +12835,9 @@
           <w14:ligatures w14:val="standardContextual"/>
         </w:rPr>
         <w:drawing>
-          <wp:inline distT="0" distB="0" distL="0" distR="0" wp14:anchorId="7230FD93" wp14:editId="2F423C47">
-            <wp:extent cx="5561286" cy="2387226"/>
-            <wp:effectExtent l="114300" t="101600" r="103505" b="127635"/>
+          <wp:inline distT="0" distB="0" distL="0" distR="0" wp14:anchorId="7230FD93" wp14:editId="6805F532">
+            <wp:extent cx="5556250" cy="1821793"/>
+            <wp:effectExtent l="114300" t="101600" r="107950" b="121920"/>
             <wp:docPr id="1404896318" name="Picture 6" descr="A screenshot of a computer&#10;&#10;Description automatically generated"/>
             <wp:cNvGraphicFramePr>
               <a:graphicFrameLocks xmlns:a="http://schemas.openxmlformats.org/drawingml/2006/main" noChangeAspect="1"/>
@@ -12790,7 +12864,7 @@
                   <pic:spPr>
                     <a:xfrm>
                       <a:off x="0" y="0"/>
-                      <a:ext cx="5566612" cy="2389512"/>
+                      <a:ext cx="5584459" cy="1831042"/>
                     </a:xfrm>
                     <a:prstGeom prst="rect">
                       <a:avLst/>
@@ -12847,7 +12921,7 @@
           <w:lang w:val="en-GB" w:eastAsia="en-US"/>
         </w:rPr>
       </w:pPr>
-      <w:bookmarkStart w:id="33" w:name="_Toc172906062"/>
+      <w:bookmarkStart w:id="33" w:name="_Toc173161434"/>
       <w:r>
         <w:rPr>
           <w:rFonts w:ascii="Times New Roman" w:hAnsi="Times New Roman" w:cs="Times New Roman"/>
@@ -12970,7 +13044,7 @@
           <w:bCs/>
         </w:rPr>
       </w:pPr>
-      <w:bookmarkStart w:id="34" w:name="_Toc173101688"/>
+      <w:bookmarkStart w:id="34" w:name="_Toc173174241"/>
       <w:r>
         <w:rPr>
           <w:rFonts w:ascii="Times New Roman" w:hAnsi="Times New Roman" w:cs="Times New Roman"/>
@@ -12995,7 +13069,7 @@
           <w:rFonts w:ascii="Times New Roman" w:hAnsi="Times New Roman" w:cs="Times New Roman"/>
           <w:color w:val="000000"/>
         </w:rPr>
-        <w:t xml:space="preserve">The basic idea of a random forest algorithm is to combine many weak learners to yield strong learners. A Random Forest algorithm is a group of decision trees that work together to classify objects. When a new object must be classified based on its attributes, each tree in the </w:t>
+        <w:t xml:space="preserve">The basic idea of a random forest algorithm is to combine many weak learners to yield strong learners. A Random Forest algorithm is a group of decision trees that work together to </w:t>
       </w:r>
       <w:r>
         <w:rPr>
@@ -13003,7 +13077,7 @@
           <w:color w:val="000000"/>
         </w:rPr>
         <w:lastRenderedPageBreak/>
-        <w:t xml:space="preserve">forest independently classifies it. The final classification is determined by a democratic process, where the class with the most "votes" from the trees is chosen as the overall classification for the object (Tavasoli, 2023). Using an ensemble of decision trees in a random forest algorithm reduces the chance of overfitting. Furthermore, Random forests are resilient to outliers and perform well with numerical and categorical data, which is common in ASD diagnosis datasets. </w:t>
+        <w:t xml:space="preserve">classify objects. When a new object must be classified based on its attributes, each tree in the forest independently classifies it. The final classification is determined by a democratic process, where the class with the most "votes" from the trees is chosen as the overall classification for the object (Tavasoli, 2023). Using an ensemble of decision trees in a random forest algorithm reduces the chance of overfitting. Furthermore, Random forests are resilient to outliers and perform well with numerical and categorical data, which is common in ASD diagnosis datasets. </w:t>
       </w:r>
       <w:r>
         <w:rPr>
@@ -13071,10 +13145,10 @@
           <w14:ligatures w14:val="standardContextual"/>
         </w:rPr>
         <w:drawing>
-          <wp:inline distT="0" distB="0" distL="0" distR="0" wp14:anchorId="45CDD1F0" wp14:editId="15B424FB">
-            <wp:extent cx="5731510" cy="1902811"/>
-            <wp:effectExtent l="12700" t="12700" r="0" b="2540"/>
-            <wp:docPr id="926903974" name="Picture 11" descr="A screenshot of a computer code&#10;&#10;Description automatically generated"/>
+          <wp:inline distT="0" distB="0" distL="0" distR="0" wp14:anchorId="0FD6C743" wp14:editId="3A400126">
+            <wp:extent cx="5730467" cy="1879162"/>
+            <wp:effectExtent l="12700" t="12700" r="0" b="635"/>
+            <wp:docPr id="2069120610" name="Picture 1" descr="A screenshot of a computer&#10;&#10;Description automatically generated"/>
             <wp:cNvGraphicFramePr>
               <a:graphicFrameLocks xmlns:a="http://schemas.openxmlformats.org/drawingml/2006/main" noChangeAspect="1"/>
             </wp:cNvGraphicFramePr>
@@ -13082,7 +13156,7 @@
               <a:graphicData uri="http://schemas.openxmlformats.org/drawingml/2006/picture">
                 <pic:pic xmlns:pic="http://schemas.openxmlformats.org/drawingml/2006/picture">
                   <pic:nvPicPr>
-                    <pic:cNvPr id="926903974" name="Picture 11" descr="A screenshot of a computer code&#10;&#10;Description automatically generated"/>
+                    <pic:cNvPr id="2069120610" name="Picture 1" descr="A screenshot of a computer&#10;&#10;Description automatically generated"/>
                     <pic:cNvPicPr/>
                   </pic:nvPicPr>
                   <pic:blipFill>
@@ -13100,12 +13174,12 @@
                   <pic:spPr>
                     <a:xfrm>
                       <a:off x="0" y="0"/>
-                      <a:ext cx="5731510" cy="1902811"/>
+                      <a:ext cx="5747046" cy="1884599"/>
                     </a:xfrm>
                     <a:prstGeom prst="rect">
                       <a:avLst/>
                     </a:prstGeom>
-                    <a:ln w="12700">
+                    <a:ln>
                       <a:solidFill>
                         <a:schemeClr val="tx1"/>
                       </a:solidFill>
@@ -13128,7 +13202,7 @@
           <w:iCs w:val="0"/>
         </w:rPr>
       </w:pPr>
-      <w:bookmarkStart w:id="35" w:name="_Toc172906063"/>
+      <w:bookmarkStart w:id="35" w:name="_Toc173161435"/>
       <w:r>
         <w:rPr>
           <w:rFonts w:ascii="Times New Roman" w:hAnsi="Times New Roman" w:cs="Times New Roman"/>
@@ -13229,7 +13303,7 @@
           <w:bCs/>
         </w:rPr>
       </w:pPr>
-      <w:bookmarkStart w:id="36" w:name="_Toc173101689"/>
+      <w:bookmarkStart w:id="36" w:name="_Toc173174242"/>
       <w:r>
         <w:rPr>
           <w:rFonts w:ascii="Times New Roman" w:hAnsi="Times New Roman" w:cs="Times New Roman"/>
@@ -13253,7 +13327,21 @@
           <w:rFonts w:ascii="Times New Roman" w:hAnsi="Times New Roman" w:cs="Times New Roman"/>
           <w:lang w:val="en-GB" w:eastAsia="en-US"/>
         </w:rPr>
-        <w:t xml:space="preserve">Decision Trees are a non-parametric supervised learning technique used for classification and regression tasks. It is a tree-like structure with a root node, branches, hidden </w:t>
+        <w:t xml:space="preserve">Decision Trees are a non-parametric supervised learning technique </w:t>
+      </w:r>
+      <w:r>
+        <w:rPr>
+          <w:rFonts w:ascii="Times New Roman" w:hAnsi="Times New Roman" w:cs="Times New Roman"/>
+          <w:lang w:val="en-GB" w:eastAsia="en-US"/>
+        </w:rPr>
+        <w:t xml:space="preserve">that can be </w:t>
+      </w:r>
+      <w:r>
+        <w:rPr>
+          <w:rFonts w:ascii="Times New Roman" w:hAnsi="Times New Roman" w:cs="Times New Roman"/>
+          <w:lang w:val="en-GB" w:eastAsia="en-US"/>
+        </w:rPr>
+        <w:t xml:space="preserve">used for classification and regression tasks. It is a tree-like structure with a root node, branches, hidden </w:t>
       </w:r>
       <w:r>
         <w:rPr>
@@ -13390,9 +13478,9 @@
           <w14:ligatures w14:val="standardContextual"/>
         </w:rPr>
         <w:drawing>
-          <wp:inline distT="0" distB="0" distL="0" distR="0" wp14:anchorId="3FB43735" wp14:editId="2B86FFB5">
-            <wp:extent cx="5731510" cy="2166620"/>
-            <wp:effectExtent l="12700" t="12700" r="0" b="5080"/>
+          <wp:inline distT="0" distB="0" distL="0" distR="0" wp14:anchorId="3FB43735" wp14:editId="7A0773D7">
+            <wp:extent cx="5728335" cy="2005286"/>
+            <wp:effectExtent l="12700" t="12700" r="0" b="1905"/>
             <wp:docPr id="1373424284" name="Picture 25" descr="A screenshot of a computer&#10;&#10;Description automatically generated"/>
             <wp:cNvGraphicFramePr>
               <a:graphicFrameLocks xmlns:a="http://schemas.openxmlformats.org/drawingml/2006/main" noChangeAspect="1"/>
@@ -13419,7 +13507,7 @@
                   <pic:spPr>
                     <a:xfrm>
                       <a:off x="0" y="0"/>
-                      <a:ext cx="5731510" cy="2166620"/>
+                      <a:ext cx="5767894" cy="2019134"/>
                     </a:xfrm>
                     <a:prstGeom prst="rect">
                       <a:avLst/>
@@ -13450,7 +13538,7 @@
           <w:szCs w:val="20"/>
         </w:rPr>
       </w:pPr>
-      <w:bookmarkStart w:id="37" w:name="_Toc172906064"/>
+      <w:bookmarkStart w:id="37" w:name="_Toc173161436"/>
       <w:r>
         <w:rPr>
           <w:rFonts w:ascii="Times New Roman" w:hAnsi="Times New Roman" w:cs="Times New Roman"/>
@@ -13542,9 +13630,9 @@
         </w:rPr>
         <w:lastRenderedPageBreak/>
         <w:drawing>
-          <wp:inline distT="0" distB="0" distL="0" distR="0" wp14:anchorId="1487D47C" wp14:editId="739978E5">
-            <wp:extent cx="5686533" cy="2509783"/>
-            <wp:effectExtent l="12700" t="12700" r="3175" b="5080"/>
+          <wp:inline distT="0" distB="0" distL="0" distR="0" wp14:anchorId="1487D47C" wp14:editId="5D2DA20E">
+            <wp:extent cx="5685589" cy="2367893"/>
+            <wp:effectExtent l="12700" t="12700" r="4445" b="0"/>
             <wp:docPr id="1029353796" name="Picture 19" descr="A diagram of a tree&#10;&#10;Description automatically generated"/>
             <wp:cNvGraphicFramePr>
               <a:graphicFrameLocks xmlns:a="http://schemas.openxmlformats.org/drawingml/2006/main" noChangeAspect="1"/>
@@ -13571,7 +13659,7 @@
                   <pic:spPr>
                     <a:xfrm>
                       <a:off x="0" y="0"/>
-                      <a:ext cx="5719648" cy="2524399"/>
+                      <a:ext cx="5731724" cy="2387107"/>
                     </a:xfrm>
                     <a:prstGeom prst="rect">
                       <a:avLst/>
@@ -13602,7 +13690,7 @@
           <w:szCs w:val="20"/>
         </w:rPr>
       </w:pPr>
-      <w:bookmarkStart w:id="38" w:name="_Toc172906065"/>
+      <w:bookmarkStart w:id="38" w:name="_Toc173161437"/>
       <w:r>
         <w:rPr>
           <w:rFonts w:ascii="Times New Roman" w:hAnsi="Times New Roman" w:cs="Times New Roman"/>
@@ -13695,7 +13783,7 @@
           <w:bCs/>
         </w:rPr>
       </w:pPr>
-      <w:bookmarkStart w:id="39" w:name="_Toc173101690"/>
+      <w:bookmarkStart w:id="39" w:name="_Toc173174243"/>
       <w:r>
         <w:rPr>
           <w:rFonts w:ascii="Times New Roman" w:hAnsi="Times New Roman" w:cs="Times New Roman"/>
@@ -13828,10 +13916,10 @@
           <w14:ligatures w14:val="standardContextual"/>
         </w:rPr>
         <w:drawing>
-          <wp:inline distT="0" distB="0" distL="0" distR="0" wp14:anchorId="3402C607" wp14:editId="713174B0">
-            <wp:extent cx="5731340" cy="2178707"/>
-            <wp:effectExtent l="12700" t="12700" r="0" b="5715"/>
-            <wp:docPr id="1215651052" name="Picture 3" descr="A screenshot of a computer code&#10;&#10;Description automatically generated"/>
+          <wp:inline distT="0" distB="0" distL="0" distR="0" wp14:anchorId="58812D94" wp14:editId="3E2DAF82">
+            <wp:extent cx="5731510" cy="2341179"/>
+            <wp:effectExtent l="12700" t="12700" r="0" b="0"/>
+            <wp:docPr id="254996724" name="Picture 2" descr="A screenshot of a computer&#10;&#10;Description automatically generated"/>
             <wp:cNvGraphicFramePr>
               <a:graphicFrameLocks xmlns:a="http://schemas.openxmlformats.org/drawingml/2006/main" noChangeAspect="1"/>
             </wp:cNvGraphicFramePr>
@@ -13839,7 +13927,7 @@
               <a:graphicData uri="http://schemas.openxmlformats.org/drawingml/2006/picture">
                 <pic:pic xmlns:pic="http://schemas.openxmlformats.org/drawingml/2006/picture">
                   <pic:nvPicPr>
-                    <pic:cNvPr id="1215651052" name="Picture 3" descr="A screenshot of a computer code&#10;&#10;Description automatically generated"/>
+                    <pic:cNvPr id="254996724" name="Picture 2" descr="A screenshot of a computer&#10;&#10;Description automatically generated"/>
                     <pic:cNvPicPr/>
                   </pic:nvPicPr>
                   <pic:blipFill>
@@ -13857,7 +13945,7 @@
                   <pic:spPr>
                     <a:xfrm>
                       <a:off x="0" y="0"/>
-                      <a:ext cx="5731975" cy="2178948"/>
+                      <a:ext cx="5741121" cy="2345105"/>
                     </a:xfrm>
                     <a:prstGeom prst="rect">
                       <a:avLst/>
@@ -13888,7 +13976,7 @@
           <w:szCs w:val="20"/>
         </w:rPr>
       </w:pPr>
-      <w:bookmarkStart w:id="40" w:name="_Toc172906066"/>
+      <w:bookmarkStart w:id="40" w:name="_Toc173161438"/>
       <w:r>
         <w:rPr>
           <w:rFonts w:ascii="Times New Roman" w:hAnsi="Times New Roman" w:cs="Times New Roman"/>
@@ -14011,7 +14099,7 @@
           <w:bCs/>
         </w:rPr>
       </w:pPr>
-      <w:bookmarkStart w:id="41" w:name="_Toc173101691"/>
+      <w:bookmarkStart w:id="41" w:name="_Toc173174244"/>
       <w:r>
         <w:rPr>
           <w:rFonts w:ascii="Times New Roman" w:hAnsi="Times New Roman" w:cs="Times New Roman"/>
@@ -14158,9 +14246,9 @@
           <w14:ligatures w14:val="standardContextual"/>
         </w:rPr>
         <w:drawing>
-          <wp:inline distT="0" distB="0" distL="0" distR="0" wp14:anchorId="7E9F0F75" wp14:editId="22ADFC7F">
-            <wp:extent cx="5730875" cy="2060465"/>
-            <wp:effectExtent l="12700" t="12700" r="0" b="0"/>
+          <wp:inline distT="0" distB="0" distL="0" distR="0" wp14:anchorId="7E9F0F75" wp14:editId="42EF0F22">
+            <wp:extent cx="5728970" cy="1800335"/>
+            <wp:effectExtent l="12700" t="12700" r="0" b="3175"/>
             <wp:docPr id="385372190" name="Picture 2" descr="A screenshot of a computer&#10;&#10;Description automatically generated"/>
             <wp:cNvGraphicFramePr>
               <a:graphicFrameLocks xmlns:a="http://schemas.openxmlformats.org/drawingml/2006/main" noChangeAspect="1"/>
@@ -14187,7 +14275,7 @@
                   <pic:spPr>
                     <a:xfrm>
                       <a:off x="0" y="0"/>
-                      <a:ext cx="5776362" cy="2076819"/>
+                      <a:ext cx="5809026" cy="1825493"/>
                     </a:xfrm>
                     <a:prstGeom prst="rect">
                       <a:avLst/>
@@ -14218,7 +14306,7 @@
           <w:szCs w:val="20"/>
         </w:rPr>
       </w:pPr>
-      <w:bookmarkStart w:id="42" w:name="_Toc172906067"/>
+      <w:bookmarkStart w:id="42" w:name="_Toc173161439"/>
       <w:r>
         <w:rPr>
           <w:rFonts w:ascii="Times New Roman" w:hAnsi="Times New Roman" w:cs="Times New Roman"/>
@@ -14344,7 +14432,7 @@
           <w:szCs w:val="28"/>
         </w:rPr>
       </w:pPr>
-      <w:bookmarkStart w:id="43" w:name="_Toc173101692"/>
+      <w:bookmarkStart w:id="43" w:name="_Toc173174245"/>
       <w:r>
         <w:rPr>
           <w:rFonts w:ascii="Times New Roman" w:hAnsi="Times New Roman" w:cs="Times New Roman"/>
@@ -14488,7 +14576,28 @@
           <w:rFonts w:ascii="Times New Roman" w:hAnsi="Times New Roman" w:cs="Times New Roman"/>
           <w:lang w:val="en-GB" w:eastAsia="en-US"/>
         </w:rPr>
-        <w:t xml:space="preserve">, AUC of 0.99 and AP </w:t>
+        <w:t>, AUC of 0.99 and AP of 0.99</w:t>
+      </w:r>
+      <w:r>
+        <w:rPr>
+          <w:rFonts w:ascii="Times New Roman" w:hAnsi="Times New Roman" w:cs="Times New Roman"/>
+          <w:lang w:val="en-GB" w:eastAsia="en-US"/>
+        </w:rPr>
+        <w:t xml:space="preserve"> when the hyperparameters learning rate and max_iter were set to 0.05 and 100.</w:t>
+      </w:r>
+      <w:r>
+        <w:rPr>
+          <w:rFonts w:ascii="Times New Roman" w:hAnsi="Times New Roman" w:cs="Times New Roman"/>
+          <w:lang w:val="en-GB" w:eastAsia="en-US"/>
+        </w:rPr>
+        <w:t xml:space="preserve"> </w:t>
+      </w:r>
+      <w:r>
+        <w:rPr>
+          <w:rFonts w:ascii="Times New Roman" w:hAnsi="Times New Roman" w:cs="Times New Roman"/>
+          <w:lang w:val="en-GB" w:eastAsia="en-US"/>
+        </w:rPr>
+        <w:t xml:space="preserve">Figure </w:t>
       </w:r>
       <w:r>
         <w:rPr>
@@ -14496,28 +14605,7 @@
           <w:lang w:val="en-GB" w:eastAsia="en-US"/>
         </w:rPr>
         <w:lastRenderedPageBreak/>
-        <w:t>of 0.99</w:t>
-      </w:r>
-      <w:r>
-        <w:rPr>
-          <w:rFonts w:ascii="Times New Roman" w:hAnsi="Times New Roman" w:cs="Times New Roman"/>
-          <w:lang w:val="en-GB" w:eastAsia="en-US"/>
-        </w:rPr>
-        <w:t xml:space="preserve"> when the hyperparameters learning rate and max_iter were set to 0.05 and 100.</w:t>
-      </w:r>
-      <w:r>
-        <w:rPr>
-          <w:rFonts w:ascii="Times New Roman" w:hAnsi="Times New Roman" w:cs="Times New Roman"/>
-          <w:lang w:val="en-GB" w:eastAsia="en-US"/>
-        </w:rPr>
-        <w:t xml:space="preserve"> </w:t>
-      </w:r>
-      <w:r>
-        <w:rPr>
-          <w:rFonts w:ascii="Times New Roman" w:hAnsi="Times New Roman" w:cs="Times New Roman"/>
-          <w:lang w:val="en-GB" w:eastAsia="en-US"/>
-        </w:rPr>
-        <w:t>Figure 11 shows the output of the Hist Gradient Boosting Classifier along with the classification report. The random forest classifier in the single classifier and the hist gradient boosting classifier in the ensemble methods gave better accuracy in the prediction of ASD.</w:t>
+        <w:t>11 shows the output of the Hist Gradient Boosting Classifier along with the classification report. The random forest classifier in the single classifier and the hist gradient boosting classifier in the ensemble methods gave better accuracy in the prediction of ASD.</w:t>
       </w:r>
     </w:p>
     <w:p>
@@ -14595,7 +14683,7 @@
           <w:szCs w:val="20"/>
         </w:rPr>
       </w:pPr>
-      <w:bookmarkStart w:id="44" w:name="_Toc172906068"/>
+      <w:bookmarkStart w:id="44" w:name="_Toc173161440"/>
       <w:r>
         <w:rPr>
           <w:rFonts w:ascii="Times New Roman" w:hAnsi="Times New Roman" w:cs="Times New Roman"/>
@@ -14681,7 +14769,7 @@
           <w:shd w:val="clear" w:color="auto" w:fill="FFFFFF"/>
         </w:rPr>
       </w:pPr>
-      <w:bookmarkStart w:id="45" w:name="_Toc173101693"/>
+      <w:bookmarkStart w:id="45" w:name="_Toc173174246"/>
       <w:r>
         <w:rPr>
           <w:rFonts w:ascii="Times New Roman" w:hAnsi="Times New Roman" w:cs="Times New Roman"/>
@@ -14871,7 +14959,7 @@
           <w:szCs w:val="20"/>
         </w:rPr>
       </w:pPr>
-      <w:bookmarkStart w:id="47" w:name="_Toc172906069"/>
+      <w:bookmarkStart w:id="47" w:name="_Toc173161441"/>
       <w:r>
         <w:rPr>
           <w:rFonts w:ascii="Times New Roman" w:hAnsi="Times New Roman" w:cs="Times New Roman"/>
@@ -14977,7 +15065,7 @@
           <w:shd w:val="clear" w:color="auto" w:fill="FFFFFF"/>
         </w:rPr>
       </w:pPr>
-      <w:bookmarkStart w:id="48" w:name="_Toc173101694"/>
+      <w:bookmarkStart w:id="48" w:name="_Toc173174247"/>
       <w:r>
         <w:rPr>
           <w:rFonts w:ascii="Times New Roman" w:hAnsi="Times New Roman" w:cs="Times New Roman"/>
@@ -15137,7 +15225,7 @@
           <w:shd w:val="clear" w:color="auto" w:fill="FFFFFF"/>
         </w:rPr>
       </w:pPr>
-      <w:bookmarkStart w:id="49" w:name="_Toc172906070"/>
+      <w:bookmarkStart w:id="49" w:name="_Toc173161442"/>
       <w:r>
         <w:rPr>
           <w:rFonts w:ascii="Times New Roman" w:hAnsi="Times New Roman" w:cs="Times New Roman"/>
@@ -15224,7 +15312,7 @@
           <w:shd w:val="clear" w:color="auto" w:fill="FFFFFF"/>
         </w:rPr>
       </w:pPr>
-      <w:bookmarkStart w:id="50" w:name="_Toc173101695"/>
+      <w:bookmarkStart w:id="50" w:name="_Toc173174248"/>
       <w:r>
         <w:rPr>
           <w:rFonts w:ascii="Times New Roman" w:hAnsi="Times New Roman" w:cs="Times New Roman"/>
@@ -15383,7 +15471,7 @@
           <w:shd w:val="clear" w:color="auto" w:fill="FFFFFF"/>
         </w:rPr>
       </w:pPr>
-      <w:bookmarkStart w:id="51" w:name="_Toc173101696"/>
+      <w:bookmarkStart w:id="51" w:name="_Toc173174249"/>
       <w:r>
         <w:rPr>
           <w:rFonts w:ascii="Times New Roman" w:hAnsi="Times New Roman" w:cs="Times New Roman"/>
@@ -15426,7 +15514,21 @@
           <w:rFonts w:ascii="Times New Roman" w:hAnsi="Times New Roman" w:cs="Times New Roman"/>
           <w:shd w:val="clear" w:color="auto" w:fill="FFFFFF"/>
         </w:rPr>
-        <w:t xml:space="preserve"> the results obtained from data analysis, model building and evaluating the model’s performance using</w:t>
+        <w:t xml:space="preserve"> the results obtained from data analysis, model building</w:t>
+      </w:r>
+      <w:r>
+        <w:rPr>
+          <w:rFonts w:ascii="Times New Roman" w:hAnsi="Times New Roman" w:cs="Times New Roman"/>
+          <w:shd w:val="clear" w:color="auto" w:fill="FFFFFF"/>
+        </w:rPr>
+        <w:t>, and evaluation of</w:t>
+      </w:r>
+      <w:r>
+        <w:rPr>
+          <w:rFonts w:ascii="Times New Roman" w:hAnsi="Times New Roman" w:cs="Times New Roman"/>
+          <w:shd w:val="clear" w:color="auto" w:fill="FFFFFF"/>
+        </w:rPr>
+        <w:t xml:space="preserve"> the model’s performance using</w:t>
       </w:r>
       <w:r>
         <w:rPr>
@@ -15478,7 +15580,7 @@
           <w:shd w:val="clear" w:color="auto" w:fill="FFFFFF"/>
         </w:rPr>
       </w:pPr>
-      <w:bookmarkStart w:id="52" w:name="_Toc173101697"/>
+      <w:bookmarkStart w:id="52" w:name="_Toc173174250"/>
       <w:r>
         <w:rPr>
           <w:rFonts w:ascii="Times New Roman" w:hAnsi="Times New Roman" w:cs="Times New Roman"/>
@@ -15680,9 +15782,9 @@
           <w14:ligatures w14:val="standardContextual"/>
         </w:rPr>
         <w:drawing>
-          <wp:inline distT="0" distB="0" distL="0" distR="0" wp14:anchorId="530DA8F8" wp14:editId="0A8F53F9">
+          <wp:inline distT="0" distB="0" distL="0" distR="0" wp14:anchorId="530DA8F8" wp14:editId="03683447">
             <wp:extent cx="5730333" cy="2663825"/>
-            <wp:effectExtent l="0" t="0" r="0" b="0"/>
+            <wp:effectExtent l="12700" t="12700" r="0" b="3175"/>
             <wp:docPr id="1295429387" name="Picture 4" descr="A screenshot of a computer program&#10;&#10;Description automatically generated"/>
             <wp:cNvGraphicFramePr>
               <a:graphicFrameLocks xmlns:a="http://schemas.openxmlformats.org/drawingml/2006/main" noChangeAspect="1"/>
@@ -15714,6 +15816,11 @@
                     <a:prstGeom prst="rect">
                       <a:avLst/>
                     </a:prstGeom>
+                    <a:ln>
+                      <a:solidFill>
+                        <a:schemeClr val="tx1"/>
+                      </a:solidFill>
+                    </a:ln>
                   </pic:spPr>
                 </pic:pic>
               </a:graphicData>
@@ -15735,7 +15842,7 @@
           <w:szCs w:val="20"/>
         </w:rPr>
       </w:pPr>
-      <w:bookmarkStart w:id="53" w:name="_Toc172906071"/>
+      <w:bookmarkStart w:id="53" w:name="_Toc173161443"/>
       <w:r>
         <w:rPr>
           <w:rFonts w:ascii="Times New Roman" w:hAnsi="Times New Roman" w:cs="Times New Roman"/>
@@ -15820,7 +15927,7 @@
           <w:szCs w:val="28"/>
         </w:rPr>
       </w:pPr>
-      <w:bookmarkStart w:id="54" w:name="_Toc173101698"/>
+      <w:bookmarkStart w:id="54" w:name="_Toc173174251"/>
       <w:r>
         <w:rPr>
           <w:rFonts w:ascii="Times New Roman" w:hAnsi="Times New Roman" w:cs="Times New Roman"/>
@@ -15987,7 +16094,15 @@
           <w:rFonts w:ascii="Times New Roman" w:hAnsi="Times New Roman" w:cs="Times New Roman"/>
           <w:lang w:val="en-GB" w:eastAsia="en-US"/>
         </w:rPr>
-        <w:t>A boxplot was obtained with the help of the seaborn library to determine the outliers present in the Age_Years column.</w:t>
+        <w:t xml:space="preserve">A boxplot was </w:t>
+      </w:r>
+      <w:r>
+        <w:rPr>
+          <w:rFonts w:ascii="Times New Roman" w:hAnsi="Times New Roman" w:cs="Times New Roman"/>
+          <w:lang w:val="en-GB" w:eastAsia="en-US"/>
+        </w:rPr>
+        <w:lastRenderedPageBreak/>
+        <w:t>obtained with the help of the seaborn library to determine the outliers present in the Age_Years column.</w:t>
       </w:r>
     </w:p>
     <w:p>
@@ -16006,7 +16121,6 @@
           <w:lang w:val="en-GB" w:eastAsia="en-US"/>
           <w14:ligatures w14:val="standardContextual"/>
         </w:rPr>
-        <w:lastRenderedPageBreak/>
         <w:drawing>
           <wp:inline distT="0" distB="0" distL="0" distR="0" wp14:anchorId="1DD427E7" wp14:editId="394C92E0">
             <wp:extent cx="5731002" cy="1910693"/>
@@ -16068,7 +16182,7 @@
           <w:szCs w:val="20"/>
         </w:rPr>
       </w:pPr>
-      <w:bookmarkStart w:id="55" w:name="_Toc172906072"/>
+      <w:bookmarkStart w:id="55" w:name="_Toc173161444"/>
       <w:r>
         <w:rPr>
           <w:rFonts w:ascii="Times New Roman" w:hAnsi="Times New Roman" w:cs="Times New Roman"/>
@@ -16198,9 +16312,9 @@
           <w14:ligatures w14:val="standardContextual"/>
         </w:rPr>
         <w:drawing>
-          <wp:inline distT="0" distB="0" distL="0" distR="0" wp14:anchorId="7E1A5E90" wp14:editId="1527F772">
-            <wp:extent cx="5730574" cy="2068348"/>
-            <wp:effectExtent l="12700" t="12700" r="0" b="1905"/>
+          <wp:inline distT="0" distB="0" distL="0" distR="0" wp14:anchorId="7E1A5E90" wp14:editId="31B9F8B6">
+            <wp:extent cx="5729548" cy="1831865"/>
+            <wp:effectExtent l="12700" t="12700" r="0" b="0"/>
             <wp:docPr id="84038486" name="Picture 4" descr="A screenshot of a computer&#10;&#10;Description automatically generated"/>
             <wp:cNvGraphicFramePr>
               <a:graphicFrameLocks xmlns:a="http://schemas.openxmlformats.org/drawingml/2006/main" noChangeAspect="1"/>
@@ -16227,7 +16341,7 @@
                   <pic:spPr>
                     <a:xfrm>
                       <a:off x="0" y="0"/>
-                      <a:ext cx="5733417" cy="2069374"/>
+                      <a:ext cx="5751523" cy="1838891"/>
                     </a:xfrm>
                     <a:prstGeom prst="rect">
                       <a:avLst/>
@@ -16258,7 +16372,7 @@
           <w:szCs w:val="20"/>
         </w:rPr>
       </w:pPr>
-      <w:bookmarkStart w:id="56" w:name="_Toc172906073"/>
+      <w:bookmarkStart w:id="56" w:name="_Toc173161445"/>
       <w:r>
         <w:rPr>
           <w:rFonts w:ascii="Times New Roman" w:hAnsi="Times New Roman" w:cs="Times New Roman"/>
@@ -16460,8 +16574,8 @@
           <w14:ligatures w14:val="standardContextual"/>
         </w:rPr>
         <w:drawing>
-          <wp:inline distT="0" distB="0" distL="0" distR="0" wp14:anchorId="62E6EBB9" wp14:editId="287B16D7">
-            <wp:extent cx="5731088" cy="1970690"/>
+          <wp:inline distT="0" distB="0" distL="0" distR="0" wp14:anchorId="62E6EBB9" wp14:editId="46873A94">
+            <wp:extent cx="5730259" cy="1682093"/>
             <wp:effectExtent l="12700" t="12700" r="0" b="0"/>
             <wp:docPr id="751654689" name="Picture 5" descr="A screen shot of a graph&#10;&#10;Description automatically generated"/>
             <wp:cNvGraphicFramePr>
@@ -16489,7 +16603,7 @@
                   <pic:spPr>
                     <a:xfrm>
                       <a:off x="0" y="0"/>
-                      <a:ext cx="5767216" cy="1983113"/>
+                      <a:ext cx="5770584" cy="1693930"/>
                     </a:xfrm>
                     <a:prstGeom prst="rect">
                       <a:avLst/>
@@ -16519,7 +16633,7 @@
           <w:szCs w:val="20"/>
         </w:rPr>
       </w:pPr>
-      <w:bookmarkStart w:id="57" w:name="_Toc172906074"/>
+      <w:bookmarkStart w:id="57" w:name="_Toc173161446"/>
       <w:r>
         <w:rPr>
           <w:rFonts w:ascii="Times New Roman" w:hAnsi="Times New Roman" w:cs="Times New Roman"/>
@@ -16624,7 +16738,7 @@
           <w:szCs w:val="28"/>
         </w:rPr>
       </w:pPr>
-      <w:bookmarkStart w:id="58" w:name="_Toc173101699"/>
+      <w:bookmarkStart w:id="58" w:name="_Toc173174252"/>
       <w:r>
         <w:rPr>
           <w:rFonts w:ascii="Times New Roman" w:hAnsi="Times New Roman" w:cs="Times New Roman"/>
@@ -16817,7 +16931,7 @@
           <w:szCs w:val="20"/>
         </w:rPr>
       </w:pPr>
-      <w:bookmarkStart w:id="59" w:name="_Toc172906075"/>
+      <w:bookmarkStart w:id="59" w:name="_Toc173161447"/>
       <w:r>
         <w:rPr>
           <w:rFonts w:ascii="Times New Roman" w:hAnsi="Times New Roman" w:cs="Times New Roman"/>
@@ -16902,7 +17016,7 @@
           <w:szCs w:val="28"/>
         </w:rPr>
       </w:pPr>
-      <w:bookmarkStart w:id="60" w:name="_Toc173101700"/>
+      <w:bookmarkStart w:id="60" w:name="_Toc173174253"/>
       <w:r>
         <w:rPr>
           <w:rFonts w:ascii="Times New Roman" w:hAnsi="Times New Roman" w:cs="Times New Roman"/>
@@ -17008,10 +17122,10 @@
           <w14:ligatures w14:val="standardContextual"/>
         </w:rPr>
         <w:drawing>
-          <wp:inline distT="0" distB="0" distL="0" distR="0" wp14:anchorId="337F6581" wp14:editId="0568E886">
-            <wp:extent cx="5728875" cy="7775465"/>
-            <wp:effectExtent l="12700" t="12700" r="0" b="0"/>
-            <wp:docPr id="448822939" name="Picture 14" descr="A screenshot of a computer screen&#10;&#10;Description automatically generated"/>
+          <wp:inline distT="0" distB="0" distL="0" distR="0" wp14:anchorId="553CC9D4" wp14:editId="4E7EC391">
+            <wp:extent cx="5730875" cy="7756525"/>
+            <wp:effectExtent l="12700" t="12700" r="0" b="3175"/>
+            <wp:docPr id="1211150761" name="Picture 17" descr="A screenshot of a computer screen&#10;&#10;Description automatically generated"/>
             <wp:cNvGraphicFramePr>
               <a:graphicFrameLocks xmlns:a="http://schemas.openxmlformats.org/drawingml/2006/main" noChangeAspect="1"/>
             </wp:cNvGraphicFramePr>
@@ -17019,7 +17133,7 @@
               <a:graphicData uri="http://schemas.openxmlformats.org/drawingml/2006/picture">
                 <pic:pic xmlns:pic="http://schemas.openxmlformats.org/drawingml/2006/picture">
                   <pic:nvPicPr>
-                    <pic:cNvPr id="448822939" name="Picture 14" descr="A screenshot of a computer screen&#10;&#10;Description automatically generated"/>
+                    <pic:cNvPr id="1211150761" name="Picture 17" descr="A screenshot of a computer screen&#10;&#10;Description automatically generated"/>
                     <pic:cNvPicPr/>
                   </pic:nvPicPr>
                   <pic:blipFill>
@@ -17037,7 +17151,7 @@
                   <pic:spPr>
                     <a:xfrm>
                       <a:off x="0" y="0"/>
-                      <a:ext cx="5732750" cy="7780725"/>
+                      <a:ext cx="5743629" cy="7773787"/>
                     </a:xfrm>
                     <a:prstGeom prst="rect">
                       <a:avLst/>
@@ -17068,7 +17182,7 @@
           <w:szCs w:val="20"/>
         </w:rPr>
       </w:pPr>
-      <w:bookmarkStart w:id="61" w:name="_Toc172906076"/>
+      <w:bookmarkStart w:id="61" w:name="_Toc173161448"/>
       <w:r>
         <w:rPr>
           <w:rFonts w:ascii="Times New Roman" w:hAnsi="Times New Roman" w:cs="Times New Roman"/>
@@ -17182,7 +17296,7 @@
           <w:szCs w:val="28"/>
         </w:rPr>
       </w:pPr>
-      <w:bookmarkStart w:id="62" w:name="_Toc173101701"/>
+      <w:bookmarkStart w:id="62" w:name="_Toc173174254"/>
       <w:r>
         <w:rPr>
           <w:rFonts w:ascii="Times New Roman" w:hAnsi="Times New Roman" w:cs="Times New Roman"/>
@@ -17337,7 +17451,7 @@
           <w:iCs w:val="0"/>
         </w:rPr>
       </w:pPr>
-      <w:bookmarkStart w:id="63" w:name="_Toc172906077"/>
+      <w:bookmarkStart w:id="63" w:name="_Toc173161449"/>
       <w:r>
         <w:rPr>
           <w:rFonts w:ascii="Times New Roman" w:hAnsi="Times New Roman" w:cs="Times New Roman"/>
@@ -17425,7 +17539,7 @@
           <w:szCs w:val="28"/>
         </w:rPr>
       </w:pPr>
-      <w:bookmarkStart w:id="64" w:name="_Toc173101702"/>
+      <w:bookmarkStart w:id="64" w:name="_Toc173174255"/>
       <w:r>
         <w:rPr>
           <w:rFonts w:ascii="Times New Roman" w:hAnsi="Times New Roman" w:cs="Times New Roman"/>
@@ -17558,9 +17672,44 @@
       <w:r>
         <w:rPr>
           <w:rFonts w:ascii="Times New Roman" w:hAnsi="Times New Roman" w:cs="Times New Roman"/>
-          <w:lang w:val="en-GB" w:eastAsia="en-US"/>
-        </w:rPr>
-        <w:t>The higher the AUC value, the better the model</w:t>
+          <w:lang w:eastAsia="en-US"/>
+        </w:rPr>
+        <w:t>AUC values between 0.7 and 0.8 are good, 0.8 to 0.9 are great, and anything above 0.9 is amazing. Compared to accuracy, AUC is a better measure of a classifier’s performance</w:t>
+      </w:r>
+      <w:r>
+        <w:rPr>
+          <w:rFonts w:ascii="Times New Roman" w:hAnsi="Times New Roman" w:cs="Times New Roman"/>
+          <w:lang w:eastAsia="en-US"/>
+        </w:rPr>
+        <w:t xml:space="preserve"> (Rasul et al., 2024)</w:t>
+      </w:r>
+      <w:r>
+        <w:rPr>
+          <w:rFonts w:ascii="Times New Roman" w:hAnsi="Times New Roman" w:cs="Times New Roman"/>
+          <w:lang w:eastAsia="en-US"/>
+        </w:rPr>
+        <w:t>.</w:t>
+      </w:r>
+      <w:r>
+        <w:rPr>
+          <w:rFonts w:ascii="Times New Roman" w:hAnsi="Times New Roman" w:cs="Times New Roman"/>
+          <w:lang w:eastAsia="en-US"/>
+        </w:rPr>
+        <w:t xml:space="preserve"> </w:t>
+      </w:r>
+      <w:r>
+        <w:rPr>
+          <w:rFonts w:ascii="Times New Roman" w:hAnsi="Times New Roman" w:cs="Times New Roman"/>
+          <w:lang w:val="en-GB" w:eastAsia="en-US"/>
+        </w:rPr>
+        <w:t>The</w:t>
+      </w:r>
+      <w:r>
+        <w:rPr>
+          <w:rFonts w:ascii="Times New Roman" w:hAnsi="Times New Roman" w:cs="Times New Roman"/>
+          <w:lang w:val="en-GB" w:eastAsia="en-US"/>
+        </w:rPr>
+        <w:t xml:space="preserve"> higher the AUC value, the better the model</w:t>
       </w:r>
       <w:r>
         <w:rPr>
@@ -17637,7 +17786,15 @@
           <w:rFonts w:ascii="Times New Roman" w:hAnsi="Times New Roman" w:cs="Times New Roman"/>
           <w:lang w:val="en-GB" w:eastAsia="en-US"/>
         </w:rPr>
-        <w:t>there is a strong possibility that the model can differentiate between positive and negative classes.</w:t>
+        <w:t xml:space="preserve">there is a strong possibility that the model can differentiate between positive and </w:t>
+      </w:r>
+      <w:r>
+        <w:rPr>
+          <w:rFonts w:ascii="Times New Roman" w:hAnsi="Times New Roman" w:cs="Times New Roman"/>
+          <w:lang w:val="en-GB" w:eastAsia="en-US"/>
+        </w:rPr>
+        <w:lastRenderedPageBreak/>
+        <w:t>negative classes.</w:t>
       </w:r>
       <w:r>
         <w:rPr>
@@ -17661,7 +17818,6 @@
           <w:rFonts w:ascii="Times New Roman" w:hAnsi="Times New Roman" w:cs="Times New Roman"/>
           <w:lang w:val="en-GB" w:eastAsia="en-US"/>
         </w:rPr>
-        <w:lastRenderedPageBreak/>
         <w:t xml:space="preserve"> </w:t>
       </w:r>
       <w:r>
@@ -17774,7 +17930,7 @@
           <w:rFonts w:ascii="Times New Roman" w:hAnsi="Times New Roman" w:cs="Times New Roman"/>
           <w:lang w:val="en-GB" w:eastAsia="en-US"/>
         </w:rPr>
-        <w:t>4</w:t>
+        <w:t>5</w:t>
       </w:r>
       <w:r>
         <w:rPr>
@@ -17864,10 +18020,10 @@
           <w14:ligatures w14:val="standardContextual"/>
         </w:rPr>
         <w:drawing>
-          <wp:inline distT="0" distB="0" distL="0" distR="0" wp14:anchorId="448986B9" wp14:editId="2645E776">
+          <wp:inline distT="0" distB="0" distL="0" distR="0" wp14:anchorId="59865857" wp14:editId="361E32C0">
             <wp:extent cx="5731510" cy="3639820"/>
             <wp:effectExtent l="12700" t="12700" r="0" b="5080"/>
-            <wp:docPr id="1162315575" name="Picture 1" descr="A graph of a graph showing a curve&#10;&#10;Description automatically generated with medium confidence"/>
+            <wp:docPr id="1528274052" name="Picture 3" descr="A graph showing a curve&#10;&#10;Description automatically generated with medium confidence"/>
             <wp:cNvGraphicFramePr>
               <a:graphicFrameLocks xmlns:a="http://schemas.openxmlformats.org/drawingml/2006/main" noChangeAspect="1"/>
             </wp:cNvGraphicFramePr>
@@ -17875,7 +18031,7 @@
               <a:graphicData uri="http://schemas.openxmlformats.org/drawingml/2006/picture">
                 <pic:pic xmlns:pic="http://schemas.openxmlformats.org/drawingml/2006/picture">
                   <pic:nvPicPr>
-                    <pic:cNvPr id="1162315575" name="Picture 1" descr="A graph of a graph showing a curve&#10;&#10;Description automatically generated with medium confidence"/>
+                    <pic:cNvPr id="1528274052" name="Picture 3" descr="A graph showing a curve&#10;&#10;Description automatically generated with medium confidence"/>
                     <pic:cNvPicPr/>
                   </pic:nvPicPr>
                   <pic:blipFill>
@@ -17924,7 +18080,7 @@
           <w:szCs w:val="20"/>
         </w:rPr>
       </w:pPr>
-      <w:bookmarkStart w:id="65" w:name="_Toc172906078"/>
+      <w:bookmarkStart w:id="65" w:name="_Toc173161450"/>
       <w:r>
         <w:rPr>
           <w:rFonts w:ascii="Times New Roman" w:hAnsi="Times New Roman" w:cs="Times New Roman"/>
@@ -18030,7 +18186,7 @@
           <w:szCs w:val="28"/>
         </w:rPr>
       </w:pPr>
-      <w:bookmarkStart w:id="66" w:name="_Toc173101703"/>
+      <w:bookmarkStart w:id="66" w:name="_Toc173174256"/>
       <w:r>
         <w:rPr>
           <w:rFonts w:ascii="Times New Roman" w:hAnsi="Times New Roman" w:cs="Times New Roman"/>
@@ -18211,7 +18367,15 @@
           <w:rFonts w:ascii="Times New Roman" w:hAnsi="Times New Roman" w:cs="Times New Roman"/>
           <w:lang w:val="en-GB" w:eastAsia="en-US"/>
         </w:rPr>
-        <w:t xml:space="preserve"> a large difference in the proportion of positive to negative classes.</w:t>
+        <w:t xml:space="preserve"> a large </w:t>
+      </w:r>
+      <w:r>
+        <w:rPr>
+          <w:rFonts w:ascii="Times New Roman" w:hAnsi="Times New Roman" w:cs="Times New Roman"/>
+          <w:lang w:val="en-GB" w:eastAsia="en-US"/>
+        </w:rPr>
+        <w:lastRenderedPageBreak/>
+        <w:t>difference in the proportion of positive to negative classes.</w:t>
       </w:r>
       <w:r>
         <w:rPr>
@@ -18225,15 +18389,7 @@
           <w:rFonts w:ascii="Times New Roman" w:hAnsi="Times New Roman" w:cs="Times New Roman"/>
           <w:lang w:val="en-GB" w:eastAsia="en-US"/>
         </w:rPr>
-        <w:t xml:space="preserve">A curve near the top-right corner suggests superior performance, with good precision and recall over an extensive range of </w:t>
-      </w:r>
-      <w:r>
-        <w:rPr>
-          <w:rFonts w:ascii="Times New Roman" w:hAnsi="Times New Roman" w:cs="Times New Roman"/>
-          <w:lang w:val="en-GB" w:eastAsia="en-US"/>
-        </w:rPr>
-        <w:lastRenderedPageBreak/>
-        <w:t>thresholds.</w:t>
+        <w:t>A curve near the top-right corner suggests superior performance, with good precision and recall over an extensive range of thresholds.</w:t>
       </w:r>
       <w:r>
         <w:rPr>
@@ -18282,7 +18438,7 @@
           <w:rFonts w:ascii="Times New Roman" w:hAnsi="Times New Roman" w:cs="Times New Roman"/>
           <w:lang w:val="en-GB" w:eastAsia="en-US"/>
         </w:rPr>
-        <w:t>2</w:t>
+        <w:t>6</w:t>
       </w:r>
       <w:r>
         <w:rPr>
@@ -18330,10 +18486,10 @@
           <w14:ligatures w14:val="standardContextual"/>
         </w:rPr>
         <w:drawing>
-          <wp:inline distT="0" distB="0" distL="0" distR="0" wp14:anchorId="3C32E926" wp14:editId="790D247C">
+          <wp:inline distT="0" distB="0" distL="0" distR="0" wp14:anchorId="6B4908F5" wp14:editId="7CA4D7B4">
             <wp:extent cx="5731510" cy="3639820"/>
             <wp:effectExtent l="12700" t="12700" r="0" b="5080"/>
-            <wp:docPr id="1177095613" name="Picture 2" descr="A graph of a graph showing a variety of curves&#10;&#10;Description automatically generated with medium confidence"/>
+            <wp:docPr id="58438790" name="Picture 5" descr="A graph showing a graph of a graph&#10;&#10;Description automatically generated with medium confidence"/>
             <wp:cNvGraphicFramePr>
               <a:graphicFrameLocks xmlns:a="http://schemas.openxmlformats.org/drawingml/2006/main" noChangeAspect="1"/>
             </wp:cNvGraphicFramePr>
@@ -18341,7 +18497,7 @@
               <a:graphicData uri="http://schemas.openxmlformats.org/drawingml/2006/picture">
                 <pic:pic xmlns:pic="http://schemas.openxmlformats.org/drawingml/2006/picture">
                   <pic:nvPicPr>
-                    <pic:cNvPr id="1177095613" name="Picture 2" descr="A graph of a graph showing a variety of curves&#10;&#10;Description automatically generated with medium confidence"/>
+                    <pic:cNvPr id="58438790" name="Picture 5" descr="A graph showing a graph of a graph&#10;&#10;Description automatically generated with medium confidence"/>
                     <pic:cNvPicPr/>
                   </pic:nvPicPr>
                   <pic:blipFill>
@@ -18388,7 +18544,7 @@
           <w:iCs w:val="0"/>
         </w:rPr>
       </w:pPr>
-      <w:bookmarkStart w:id="67" w:name="_Toc172906079"/>
+      <w:bookmarkStart w:id="67" w:name="_Toc173161451"/>
       <w:r>
         <w:rPr>
           <w:rFonts w:ascii="Times New Roman" w:hAnsi="Times New Roman" w:cs="Times New Roman"/>
@@ -18479,7 +18635,7 @@
           <w:szCs w:val="28"/>
         </w:rPr>
       </w:pPr>
-      <w:bookmarkStart w:id="68" w:name="_Toc173101704"/>
+      <w:bookmarkStart w:id="68" w:name="_Toc173174257"/>
       <w:r>
         <w:rPr>
           <w:rFonts w:ascii="Times New Roman" w:hAnsi="Times New Roman" w:cs="Times New Roman"/>
@@ -18632,7 +18788,15 @@
           <w:rFonts w:ascii="Times New Roman" w:hAnsi="Times New Roman" w:cs="Times New Roman"/>
           <w:lang w:val="en-GB" w:eastAsia="en-US"/>
         </w:rPr>
-        <w:t xml:space="preserve"> so these variables were removed </w:t>
+        <w:t xml:space="preserve"> </w:t>
+      </w:r>
+      <w:r>
+        <w:rPr>
+          <w:rFonts w:ascii="Times New Roman" w:hAnsi="Times New Roman" w:cs="Times New Roman"/>
+          <w:lang w:val="en-GB" w:eastAsia="en-US"/>
+        </w:rPr>
+        <w:lastRenderedPageBreak/>
+        <w:t xml:space="preserve">so these variables were removed </w:t>
       </w:r>
       <w:r>
         <w:rPr>
@@ -18646,7 +18810,6 @@
           <w:rFonts w:ascii="Times New Roman" w:hAnsi="Times New Roman" w:cs="Times New Roman"/>
           <w:lang w:val="en-GB" w:eastAsia="en-US"/>
         </w:rPr>
-        <w:lastRenderedPageBreak/>
         <w:t>Removing features that do not affect the target variable confined the number of features in the dataset from 17 to 15 (Mashudi, Ahmad, and Noor, 2021).</w:t>
       </w:r>
     </w:p>
@@ -18942,14 +19105,14 @@
         <w:rPr>
           <w:rFonts w:ascii="TimesNewRomanPSMT" w:hAnsi="TimesNewRomanPSMT"/>
         </w:rPr>
-        <w:t>Alternatively, employing larger datasets will reduce model overfitting and increase model performance on new data. Cleaning and pre-</w:t>
+        <w:t xml:space="preserve">Alternatively, employing larger datasets will </w:t>
       </w:r>
       <w:r>
         <w:rPr>
           <w:rFonts w:ascii="TimesNewRomanPSMT" w:hAnsi="TimesNewRomanPSMT"/>
         </w:rPr>
         <w:lastRenderedPageBreak/>
-        <w:t>processing data will remove outliers and reduce missing values, improving data quality and model performance.</w:t>
+        <w:t>reduce model overfitting and increase model performance on new data. Cleaning and pre-processing data will remove outliers and reduce missing values, improving data quality and model performance.</w:t>
       </w:r>
     </w:p>
     <w:p>
@@ -18964,7 +19127,7 @@
           <w:szCs w:val="28"/>
         </w:rPr>
       </w:pPr>
-      <w:bookmarkStart w:id="69" w:name="_Toc173101705"/>
+      <w:bookmarkStart w:id="69" w:name="_Toc173174258"/>
       <w:r>
         <w:rPr>
           <w:rFonts w:ascii="Times New Roman" w:hAnsi="Times New Roman" w:cs="Times New Roman"/>
@@ -19215,6 +19378,246 @@
     </w:p>
     <w:p>
       <w:pPr>
+        <w:pStyle w:val="Heading1"/>
+        <w:rPr>
+          <w:rFonts w:ascii="Times New Roman" w:hAnsi="Times New Roman" w:cs="Times New Roman"/>
+          <w:b/>
+          <w:bCs/>
+          <w:sz w:val="44"/>
+          <w:szCs w:val="44"/>
+          <w:shd w:val="clear" w:color="auto" w:fill="FFFFFF"/>
+        </w:rPr>
+      </w:pPr>
+    </w:p>
+    <w:p>
+      <w:pPr>
+        <w:rPr>
+          <w:lang w:val="en-GB" w:eastAsia="en-US"/>
+        </w:rPr>
+      </w:pPr>
+    </w:p>
+    <w:p>
+      <w:pPr>
+        <w:pStyle w:val="Heading1"/>
+        <w:spacing w:line="276" w:lineRule="auto"/>
+        <w:jc w:val="center"/>
+        <w:rPr>
+          <w:rFonts w:ascii="Times New Roman" w:hAnsi="Times New Roman" w:cs="Times New Roman"/>
+          <w:b/>
+          <w:bCs/>
+          <w:sz w:val="44"/>
+          <w:szCs w:val="44"/>
+          <w:shd w:val="clear" w:color="auto" w:fill="FFFFFF"/>
+        </w:rPr>
+      </w:pPr>
+      <w:bookmarkStart w:id="70" w:name="_Toc173174259"/>
+      <w:r>
+        <w:rPr>
+          <w:rFonts w:ascii="Times New Roman" w:hAnsi="Times New Roman" w:cs="Times New Roman"/>
+          <w:b/>
+          <w:bCs/>
+          <w:sz w:val="44"/>
+          <w:szCs w:val="44"/>
+          <w:shd w:val="clear" w:color="auto" w:fill="FFFFFF"/>
+        </w:rPr>
+        <w:lastRenderedPageBreak/>
+        <w:t>Chapter 5: Conclusion &amp; Future Work</w:t>
+      </w:r>
+      <w:bookmarkEnd w:id="70"/>
+    </w:p>
+    <w:p>
+      <w:pPr>
+        <w:pStyle w:val="Heading2"/>
+        <w:spacing w:line="276" w:lineRule="auto"/>
+        <w:rPr>
+          <w:rFonts w:ascii="Times New Roman" w:hAnsi="Times New Roman" w:cs="Times New Roman"/>
+          <w:b/>
+          <w:bCs/>
+          <w:sz w:val="28"/>
+          <w:szCs w:val="28"/>
+        </w:rPr>
+      </w:pPr>
+      <w:bookmarkStart w:id="71" w:name="_Toc173174260"/>
+      <w:r>
+        <w:rPr>
+          <w:rFonts w:ascii="Times New Roman" w:hAnsi="Times New Roman" w:cs="Times New Roman"/>
+          <w:b/>
+          <w:bCs/>
+          <w:sz w:val="28"/>
+          <w:szCs w:val="28"/>
+        </w:rPr>
+        <w:t>5.1 Conclusion</w:t>
+      </w:r>
+      <w:bookmarkEnd w:id="71"/>
+    </w:p>
+    <w:p>
+      <w:pPr>
+        <w:jc w:val="both"/>
+        <w:rPr>
+          <w:rFonts w:ascii="Times New Roman" w:hAnsi="Times New Roman" w:cs="Times New Roman"/>
+          <w:color w:val="222222"/>
+          <w:shd w:val="clear" w:color="auto" w:fill="FFFFFF"/>
+        </w:rPr>
+      </w:pPr>
+      <w:r>
+        <w:rPr>
+          <w:rFonts w:ascii="Times New Roman" w:hAnsi="Times New Roman" w:cs="Times New Roman"/>
+          <w:color w:val="222222"/>
+          <w:shd w:val="clear" w:color="auto" w:fill="FFFFFF"/>
+        </w:rPr>
+        <w:t xml:space="preserve">This research investigated the feasibility of using machine-learning models in predicting and diagnosing autism spectrum disorder (ASD). This study successfully identified the effectiveness of classification techniques in predicting ASD using clinical datasets. This research revealed that machine learning models can predict and diagnose ASD with high accuracy, with some methods dominating others. The dataset with 3742 instances has been used in this study, this data was analysed and pre-processed before using for the machine-learning algorithms. It has been found that classification algorithms such as the Random Forest Classifier, and SVM showed the highest accuracy of 93% and 92% followed </w:t>
+      </w:r>
+      <w:r>
+        <w:rPr>
+          <w:rFonts w:ascii="Times New Roman" w:hAnsi="Times New Roman" w:cs="Times New Roman"/>
+          <w:color w:val="222222"/>
+          <w:shd w:val="clear" w:color="auto" w:fill="FFFFFF"/>
+        </w:rPr>
+        <w:t>by Decision</w:t>
+      </w:r>
+      <w:r>
+        <w:rPr>
+          <w:rFonts w:ascii="Times New Roman" w:hAnsi="Times New Roman" w:cs="Times New Roman"/>
+          <w:color w:val="222222"/>
+          <w:shd w:val="clear" w:color="auto" w:fill="FFFFFF"/>
+        </w:rPr>
+        <w:t xml:space="preserve"> Tree Classifier with 90%, KNN with 88%, and Logistic regression with 85% accuracy. At present there is no medic</w:t>
+      </w:r>
+      <w:r>
+        <w:rPr>
+          <w:rFonts w:ascii="Times New Roman" w:hAnsi="Times New Roman" w:cs="Times New Roman"/>
+          <w:color w:val="222222"/>
+          <w:shd w:val="clear" w:color="auto" w:fill="FFFFFF"/>
+        </w:rPr>
+        <w:t>ation</w:t>
+      </w:r>
+      <w:r>
+        <w:rPr>
+          <w:rFonts w:ascii="Times New Roman" w:hAnsi="Times New Roman" w:cs="Times New Roman"/>
+          <w:color w:val="222222"/>
+          <w:shd w:val="clear" w:color="auto" w:fill="FFFFFF"/>
+        </w:rPr>
+        <w:t xml:space="preserve"> to diagnose ASD completely, it can be identified only by the behavioural patterns, social interactivity, and cognitive skills of the individuals. Traditional clinical tests ADOS-R and ADI-R are considered tedious and complicated for patients and practitioners. The machine learning models used in this study will be helpful in the initial screening test for ASD for early intervention and diagnosis of patients and reduce the time taken for screening tests.</w:t>
+      </w:r>
+      <w:r>
+        <w:rPr>
+          <w:rFonts w:ascii="Times New Roman" w:hAnsi="Times New Roman" w:cs="Times New Roman"/>
+          <w:color w:val="222222"/>
+          <w:shd w:val="clear" w:color="auto" w:fill="FFFFFF"/>
+        </w:rPr>
+        <w:t xml:space="preserve"> </w:t>
+      </w:r>
+      <w:r>
+        <w:rPr>
+          <w:rFonts w:ascii="Times New Roman" w:hAnsi="Times New Roman" w:cs="Times New Roman"/>
+          <w:color w:val="222222"/>
+          <w:shd w:val="clear" w:color="auto" w:fill="FFFFFF"/>
+        </w:rPr>
+        <w:t xml:space="preserve">The </w:t>
+      </w:r>
+      <w:r>
+        <w:rPr>
+          <w:rFonts w:ascii="Times New Roman" w:hAnsi="Times New Roman" w:cs="Times New Roman"/>
+          <w:color w:val="222222"/>
+          <w:shd w:val="clear" w:color="auto" w:fill="FFFFFF"/>
+        </w:rPr>
+        <w:t xml:space="preserve">model’s performance </w:t>
+      </w:r>
+      <w:r>
+        <w:rPr>
+          <w:rFonts w:ascii="Times New Roman" w:hAnsi="Times New Roman" w:cs="Times New Roman"/>
+          <w:color w:val="222222"/>
+          <w:shd w:val="clear" w:color="auto" w:fill="FFFFFF"/>
+        </w:rPr>
+        <w:t>was</w:t>
+      </w:r>
+      <w:r>
+        <w:rPr>
+          <w:rFonts w:ascii="Times New Roman" w:hAnsi="Times New Roman" w:cs="Times New Roman"/>
+          <w:color w:val="222222"/>
+          <w:shd w:val="clear" w:color="auto" w:fill="FFFFFF"/>
+        </w:rPr>
+        <w:t xml:space="preserve"> assessed using evaluation metrics such as accuracy, ROC-AUC curve, and Precision-Recall curve.</w:t>
+      </w:r>
+      <w:r>
+        <w:rPr>
+          <w:rFonts w:ascii="Times New Roman" w:hAnsi="Times New Roman" w:cs="Times New Roman"/>
+          <w:color w:val="222222"/>
+          <w:shd w:val="clear" w:color="auto" w:fill="FFFFFF"/>
+        </w:rPr>
+        <w:t xml:space="preserve"> How these machine-learning methods can be efficiently implemented in </w:t>
+      </w:r>
+      <w:r>
+        <w:rPr>
+          <w:rFonts w:ascii="Times New Roman" w:hAnsi="Times New Roman" w:cs="Times New Roman"/>
+          <w:color w:val="222222"/>
+          <w:shd w:val="clear" w:color="auto" w:fill="FFFFFF"/>
+        </w:rPr>
+        <w:t>medical practice, and the limitations of using existing datasets</w:t>
+      </w:r>
+      <w:r>
+        <w:rPr>
+          <w:rFonts w:ascii="Times New Roman" w:hAnsi="Times New Roman" w:cs="Times New Roman"/>
+          <w:color w:val="222222"/>
+          <w:shd w:val="clear" w:color="auto" w:fill="FFFFFF"/>
+        </w:rPr>
+        <w:t>, including data imbalance, missing values, and dataset size,</w:t>
+      </w:r>
+      <w:r>
+        <w:rPr>
+          <w:rFonts w:ascii="Times New Roman" w:hAnsi="Times New Roman" w:cs="Times New Roman"/>
+          <w:color w:val="222222"/>
+          <w:shd w:val="clear" w:color="auto" w:fill="FFFFFF"/>
+        </w:rPr>
+        <w:t xml:space="preserve"> have been </w:t>
+      </w:r>
+      <w:r>
+        <w:rPr>
+          <w:rFonts w:ascii="Times New Roman" w:hAnsi="Times New Roman" w:cs="Times New Roman"/>
+          <w:color w:val="222222"/>
+          <w:shd w:val="clear" w:color="auto" w:fill="FFFFFF"/>
+        </w:rPr>
+        <w:t>discu</w:t>
+      </w:r>
+      <w:r>
+        <w:rPr>
+          <w:rFonts w:ascii="Times New Roman" w:hAnsi="Times New Roman" w:cs="Times New Roman"/>
+          <w:color w:val="222222"/>
+          <w:shd w:val="clear" w:color="auto" w:fill="FFFFFF"/>
+        </w:rPr>
+        <w:t xml:space="preserve">ssed in this research. </w:t>
+      </w:r>
+    </w:p>
+    <w:p>
+      <w:pPr>
+        <w:pStyle w:val="Heading2"/>
+        <w:spacing w:line="276" w:lineRule="auto"/>
+        <w:rPr>
+          <w:rFonts w:ascii="Times New Roman" w:hAnsi="Times New Roman" w:cs="Times New Roman"/>
+          <w:b/>
+          <w:bCs/>
+          <w:sz w:val="28"/>
+          <w:szCs w:val="28"/>
+          <w:shd w:val="clear" w:color="auto" w:fill="FFFFFF"/>
+        </w:rPr>
+      </w:pPr>
+      <w:bookmarkStart w:id="72" w:name="_Toc173174261"/>
+      <w:r>
+        <w:rPr>
+          <w:rFonts w:ascii="Times New Roman" w:hAnsi="Times New Roman" w:cs="Times New Roman"/>
+          <w:b/>
+          <w:bCs/>
+          <w:sz w:val="28"/>
+          <w:szCs w:val="28"/>
+          <w:shd w:val="clear" w:color="auto" w:fill="FFFFFF"/>
+        </w:rPr>
+        <w:t>5.2 Future Work</w:t>
+      </w:r>
+      <w:bookmarkEnd w:id="72"/>
+    </w:p>
+    <w:p>
+      <w:pPr>
+        <w:spacing w:line="276" w:lineRule="auto"/>
         <w:jc w:val="both"/>
         <w:rPr>
           <w:rFonts w:ascii="Arial" w:hAnsi="Arial" w:cs="Arial"/>
@@ -19224,10 +19627,245 @@
           <w:shd w:val="clear" w:color="auto" w:fill="FFFFFF"/>
         </w:rPr>
       </w:pPr>
+      <w:r>
+        <w:rPr>
+          <w:rFonts w:ascii="Times New Roman" w:hAnsi="Times New Roman" w:cs="Times New Roman"/>
+          <w:lang w:val="en-GB" w:eastAsia="en-US"/>
+        </w:rPr>
+        <w:t>This research has laid a s</w:t>
+      </w:r>
+      <w:r>
+        <w:rPr>
+          <w:rFonts w:ascii="Times New Roman" w:hAnsi="Times New Roman" w:cs="Times New Roman"/>
+          <w:lang w:val="en-GB" w:eastAsia="en-US"/>
+        </w:rPr>
+        <w:t>olid</w:t>
+      </w:r>
+      <w:r>
+        <w:rPr>
+          <w:rFonts w:ascii="Times New Roman" w:hAnsi="Times New Roman" w:cs="Times New Roman"/>
+          <w:lang w:val="en-GB" w:eastAsia="en-US"/>
+        </w:rPr>
+        <w:t xml:space="preserve"> foundation for examining the usage of machine learning models to predict and diagnose ASD. </w:t>
+      </w:r>
+      <w:r>
+        <w:rPr>
+          <w:rFonts w:ascii="Times New Roman" w:hAnsi="Times New Roman" w:cs="Times New Roman"/>
+          <w:lang w:val="en-GB" w:eastAsia="en-US"/>
+        </w:rPr>
+        <w:t xml:space="preserve">The future work of this research has many possibilities for improving the application of machine learning models for ASD diagnosis. </w:t>
+      </w:r>
+      <w:r>
+        <w:rPr>
+          <w:rFonts w:ascii="Times New Roman" w:hAnsi="Times New Roman" w:cs="Times New Roman"/>
+          <w:lang w:val="en-GB" w:eastAsia="en-US"/>
+        </w:rPr>
+        <w:t>The use of</w:t>
+      </w:r>
+      <w:r>
+        <w:rPr>
+          <w:rFonts w:ascii="Times New Roman" w:hAnsi="Times New Roman" w:cs="Times New Roman"/>
+          <w:lang w:val="en-GB" w:eastAsia="en-US"/>
+        </w:rPr>
+        <w:t xml:space="preserve"> larger and more diverse datasets will allow the model to train on more samples and </w:t>
+      </w:r>
+      <w:r>
+        <w:rPr>
+          <w:rFonts w:ascii="Times New Roman" w:hAnsi="Times New Roman" w:cs="Times New Roman"/>
+          <w:lang w:val="en-GB" w:eastAsia="en-US"/>
+        </w:rPr>
+        <w:t>enhance the generalisability of the model. Investigating the use of deep learning models to image data in predicting ASD</w:t>
+      </w:r>
+      <w:r>
+        <w:rPr>
+          <w:rFonts w:ascii="Times New Roman" w:hAnsi="Times New Roman" w:cs="Times New Roman"/>
+          <w:lang w:val="en-GB" w:eastAsia="en-US"/>
+        </w:rPr>
+        <w:t xml:space="preserve"> is another area of </w:t>
+      </w:r>
+      <w:r>
+        <w:rPr>
+          <w:rFonts w:ascii="Times New Roman" w:hAnsi="Times New Roman" w:cs="Times New Roman"/>
+          <w:lang w:val="en-GB" w:eastAsia="en-US"/>
+        </w:rPr>
+        <w:t xml:space="preserve">future </w:t>
+      </w:r>
+      <w:r>
+        <w:rPr>
+          <w:rFonts w:ascii="Times New Roman" w:hAnsi="Times New Roman" w:cs="Times New Roman"/>
+          <w:lang w:val="en-GB" w:eastAsia="en-US"/>
+        </w:rPr>
+        <w:t>research for this study</w:t>
+      </w:r>
+      <w:r>
+        <w:rPr>
+          <w:rFonts w:ascii="Times New Roman" w:hAnsi="Times New Roman" w:cs="Times New Roman"/>
+          <w:lang w:val="en-GB" w:eastAsia="en-US"/>
+        </w:rPr>
+        <w:t xml:space="preserve">. </w:t>
+      </w:r>
+      <w:r>
+        <w:rPr>
+          <w:rFonts w:ascii="Times New Roman" w:hAnsi="Times New Roman" w:cs="Times New Roman"/>
+          <w:lang w:val="en-GB" w:eastAsia="en-US"/>
+        </w:rPr>
+        <w:t>D</w:t>
+      </w:r>
+      <w:r>
+        <w:rPr>
+          <w:rFonts w:ascii="Times New Roman" w:hAnsi="Times New Roman" w:cs="Times New Roman"/>
+          <w:lang w:val="en-GB" w:eastAsia="en-US"/>
+        </w:rPr>
+        <w:t xml:space="preserve">eep learning models are good at recognising patterns in complex </w:t>
+      </w:r>
+      <w:r>
+        <w:rPr>
+          <w:rFonts w:ascii="Times New Roman" w:hAnsi="Times New Roman" w:cs="Times New Roman"/>
+          <w:lang w:val="en-GB" w:eastAsia="en-US"/>
+        </w:rPr>
+        <w:t>dat</w:t>
+      </w:r>
+      <w:r>
+        <w:rPr>
+          <w:rFonts w:ascii="Times New Roman" w:hAnsi="Times New Roman" w:cs="Times New Roman"/>
+          <w:lang w:val="en-GB" w:eastAsia="en-US"/>
+        </w:rPr>
+        <w:t xml:space="preserve">a such as images, videos, and audio. Deep learning techniques </w:t>
+      </w:r>
+      <w:r>
+        <w:rPr>
+          <w:rFonts w:ascii="Times New Roman" w:hAnsi="Times New Roman" w:cs="Times New Roman"/>
+          <w:lang w:val="en-GB" w:eastAsia="en-US"/>
+        </w:rPr>
+        <w:t xml:space="preserve">such as convolution neural networks (CNN) </w:t>
+      </w:r>
+      <w:r>
+        <w:rPr>
+          <w:rFonts w:ascii="Times New Roman" w:hAnsi="Times New Roman" w:cs="Times New Roman"/>
+          <w:lang w:val="en-GB" w:eastAsia="en-US"/>
+        </w:rPr>
+        <w:t xml:space="preserve">for analysing </w:t>
+      </w:r>
+      <w:r>
+        <w:rPr>
+          <w:rFonts w:ascii="Times New Roman" w:hAnsi="Times New Roman" w:cs="Times New Roman"/>
+          <w:lang w:val="en-GB" w:eastAsia="en-US"/>
+        </w:rPr>
+        <w:t>photo</w:t>
+      </w:r>
+      <w:r>
+        <w:rPr>
+          <w:rFonts w:ascii="Times New Roman" w:hAnsi="Times New Roman" w:cs="Times New Roman"/>
+          <w:lang w:val="en-GB" w:eastAsia="en-US"/>
+        </w:rPr>
+        <w:t xml:space="preserve">s </w:t>
+      </w:r>
+      <w:r>
+        <w:rPr>
+          <w:rFonts w:ascii="Times New Roman" w:hAnsi="Times New Roman" w:cs="Times New Roman"/>
+          <w:lang w:val="en-GB" w:eastAsia="en-US"/>
+        </w:rPr>
+        <w:t>and Recurrent Neural Networks (RNN)</w:t>
+      </w:r>
+      <w:r>
+        <w:rPr>
+          <w:rFonts w:ascii="Times New Roman" w:hAnsi="Times New Roman" w:cs="Times New Roman"/>
+          <w:lang w:val="en-GB" w:eastAsia="en-US"/>
+        </w:rPr>
+        <w:t xml:space="preserve"> for analysing videos</w:t>
+      </w:r>
+      <w:r>
+        <w:rPr>
+          <w:rFonts w:ascii="Times New Roman" w:hAnsi="Times New Roman" w:cs="Times New Roman"/>
+          <w:lang w:val="en-GB" w:eastAsia="en-US"/>
+        </w:rPr>
+        <w:t xml:space="preserve"> </w:t>
+      </w:r>
+      <w:r>
+        <w:rPr>
+          <w:rFonts w:ascii="Times New Roman" w:hAnsi="Times New Roman" w:cs="Times New Roman"/>
+          <w:lang w:val="en-GB" w:eastAsia="en-US"/>
+        </w:rPr>
+        <w:t xml:space="preserve">may be very effective in predicting and diagnosing ASD as the image data contains the patients' facial expressions, gestures, and eye gaze patterns. </w:t>
+      </w:r>
+      <w:r>
+        <w:rPr>
+          <w:rFonts w:ascii="Times New Roman" w:hAnsi="Times New Roman" w:cs="Times New Roman"/>
+          <w:lang w:val="en-GB" w:eastAsia="en-US"/>
+        </w:rPr>
+        <w:t xml:space="preserve">These methods can also examine videos of ASD patients’ behaviour and cognitive skills. </w:t>
+      </w:r>
+      <w:r>
+        <w:rPr>
+          <w:rFonts w:ascii="Times New Roman" w:hAnsi="Times New Roman" w:cs="Times New Roman"/>
+          <w:lang w:val="en-GB" w:eastAsia="en-US"/>
+        </w:rPr>
+        <w:t>The feedback connections of RNNs make them ideal for speech recognition tasks.</w:t>
+      </w:r>
+      <w:r>
+        <w:rPr>
+          <w:rFonts w:ascii="Times New Roman" w:hAnsi="Times New Roman" w:cs="Times New Roman"/>
+          <w:lang w:val="en-GB" w:eastAsia="en-US"/>
+        </w:rPr>
+        <w:t xml:space="preserve"> Data augmentation is an important approach in </w:t>
+      </w:r>
+      <w:r>
+        <w:rPr>
+          <w:rFonts w:ascii="Times New Roman" w:hAnsi="Times New Roman" w:cs="Times New Roman"/>
+          <w:lang w:val="en-GB" w:eastAsia="en-US"/>
+        </w:rPr>
+        <w:t xml:space="preserve">the </w:t>
+      </w:r>
+      <w:r>
+        <w:rPr>
+          <w:rFonts w:ascii="Times New Roman" w:hAnsi="Times New Roman" w:cs="Times New Roman"/>
+          <w:lang w:val="en-GB" w:eastAsia="en-US"/>
+        </w:rPr>
+        <w:t xml:space="preserve">pre-processing of images to increase the </w:t>
+      </w:r>
+      <w:r>
+        <w:rPr>
+          <w:rFonts w:ascii="Times New Roman" w:hAnsi="Times New Roman" w:cs="Times New Roman"/>
+          <w:lang w:val="en-GB" w:eastAsia="en-US"/>
+        </w:rPr>
+        <w:t xml:space="preserve">training data size by changing the design, shape, and size of images, which helps improve the reliability and performance of deep neural networks. </w:t>
+      </w:r>
+      <w:r>
+        <w:rPr>
+          <w:rFonts w:ascii="Times New Roman" w:hAnsi="Times New Roman" w:cs="Times New Roman"/>
+          <w:lang w:val="en-GB" w:eastAsia="en-US"/>
+        </w:rPr>
+        <w:t xml:space="preserve">This further research can enhance the use of machine learning models for ASD diagnosis in healthcare settings. </w:t>
+      </w:r>
+    </w:p>
+    <w:p>
+      <w:pPr>
+        <w:jc w:val="both"/>
+        <w:rPr>
+          <w:rFonts w:ascii="Arial" w:hAnsi="Arial" w:cs="Arial"/>
+          <w:color w:val="222222"/>
+          <w:sz w:val="20"/>
+          <w:szCs w:val="20"/>
+          <w:shd w:val="clear" w:color="auto" w:fill="FFFFFF"/>
+        </w:rPr>
+      </w:pPr>
+    </w:p>
+    <w:p>
+      <w:pPr>
+        <w:jc w:val="both"/>
+        <w:rPr>
+          <w:rFonts w:ascii="Arial" w:hAnsi="Arial" w:cs="Arial"/>
+          <w:color w:val="222222"/>
+          <w:sz w:val="20"/>
+          <w:szCs w:val="20"/>
+          <w:shd w:val="clear" w:color="auto" w:fill="FFFFFF"/>
+        </w:rPr>
+      </w:pPr>
     </w:p>
     <w:p>
       <w:pPr>
         <w:pStyle w:val="Heading1"/>
+        <w:jc w:val="center"/>
         <w:rPr>
           <w:rFonts w:ascii="Times New Roman" w:hAnsi="Times New Roman" w:cs="Times New Roman"/>
           <w:b/>
@@ -19237,19 +19875,8 @@
           <w:shd w:val="clear" w:color="auto" w:fill="FFFFFF"/>
         </w:rPr>
       </w:pPr>
-    </w:p>
-    <w:p>
-      <w:pPr>
-        <w:rPr>
-          <w:lang w:val="en-GB" w:eastAsia="en-US"/>
-        </w:rPr>
-      </w:pPr>
-    </w:p>
-    <w:p>
-      <w:pPr>
-        <w:pStyle w:val="Heading1"/>
-        <w:spacing w:line="276" w:lineRule="auto"/>
-        <w:jc w:val="center"/>
+      <w:bookmarkStart w:id="73" w:name="_Toc173174262"/>
+      <w:r>
         <w:rPr>
           <w:rFonts w:ascii="Times New Roman" w:hAnsi="Times New Roman" w:cs="Times New Roman"/>
           <w:b/>
@@ -19258,482 +19885,6 @@
           <w:szCs w:val="44"/>
           <w:shd w:val="clear" w:color="auto" w:fill="FFFFFF"/>
         </w:rPr>
-      </w:pPr>
-      <w:bookmarkStart w:id="70" w:name="_Toc173101706"/>
-      <w:r>
-        <w:rPr>
-          <w:rFonts w:ascii="Times New Roman" w:hAnsi="Times New Roman" w:cs="Times New Roman"/>
-          <w:b/>
-          <w:bCs/>
-          <w:sz w:val="44"/>
-          <w:szCs w:val="44"/>
-          <w:shd w:val="clear" w:color="auto" w:fill="FFFFFF"/>
-        </w:rPr>
-        <w:lastRenderedPageBreak/>
-        <w:t>Chapter 5: Conclusion &amp; Future Work</w:t>
-      </w:r>
-      <w:bookmarkEnd w:id="70"/>
-    </w:p>
-    <w:p>
-      <w:pPr>
-        <w:pStyle w:val="Heading2"/>
-        <w:spacing w:line="276" w:lineRule="auto"/>
-        <w:rPr>
-          <w:rFonts w:ascii="Times New Roman" w:hAnsi="Times New Roman" w:cs="Times New Roman"/>
-          <w:b/>
-          <w:bCs/>
-          <w:sz w:val="28"/>
-          <w:szCs w:val="28"/>
-        </w:rPr>
-      </w:pPr>
-      <w:bookmarkStart w:id="71" w:name="_Toc173101707"/>
-      <w:r>
-        <w:rPr>
-          <w:rFonts w:ascii="Times New Roman" w:hAnsi="Times New Roman" w:cs="Times New Roman"/>
-          <w:b/>
-          <w:bCs/>
-          <w:sz w:val="28"/>
-          <w:szCs w:val="28"/>
-        </w:rPr>
-        <w:t>5.1 Conclusion</w:t>
-      </w:r>
-      <w:bookmarkEnd w:id="71"/>
-    </w:p>
-    <w:p>
-      <w:pPr>
-        <w:jc w:val="both"/>
-        <w:rPr>
-          <w:rFonts w:ascii="Times New Roman" w:hAnsi="Times New Roman" w:cs="Times New Roman"/>
-          <w:color w:val="222222"/>
-          <w:shd w:val="clear" w:color="auto" w:fill="FFFFFF"/>
-        </w:rPr>
-      </w:pPr>
-      <w:r>
-        <w:rPr>
-          <w:rFonts w:ascii="Times New Roman" w:hAnsi="Times New Roman" w:cs="Times New Roman"/>
-          <w:color w:val="222222"/>
-          <w:shd w:val="clear" w:color="auto" w:fill="FFFFFF"/>
-        </w:rPr>
-        <w:t xml:space="preserve">This research investigated the feasibility of using machine-learning models in predicting and diagnosing autism spectrum disorder (ASD). This study successfully identified the effectiveness of classification techniques in predicting ASD using clinical datasets. This research revealed that machine learning models can predict and diagnose ASD with high accuracy, with some methods dominating others. The dataset with 3742 instances has been used in this study, this data was analysed and pre-processed before using for the machine-learning algorithms. It has been found that classification algorithms such as the Random Forest Classifier, and SVM showed the highest accuracy of 93% and 92% followed </w:t>
-      </w:r>
-      <w:r>
-        <w:rPr>
-          <w:rFonts w:ascii="Times New Roman" w:hAnsi="Times New Roman" w:cs="Times New Roman"/>
-          <w:color w:val="222222"/>
-          <w:shd w:val="clear" w:color="auto" w:fill="FFFFFF"/>
-        </w:rPr>
-        <w:t>by Decision</w:t>
-      </w:r>
-      <w:r>
-        <w:rPr>
-          <w:rFonts w:ascii="Times New Roman" w:hAnsi="Times New Roman" w:cs="Times New Roman"/>
-          <w:color w:val="222222"/>
-          <w:shd w:val="clear" w:color="auto" w:fill="FFFFFF"/>
-        </w:rPr>
-        <w:t xml:space="preserve"> Tree Classifier with 90%, KNN with 88%, and Logistic regression with 85% accuracy. At present there is no medic</w:t>
-      </w:r>
-      <w:r>
-        <w:rPr>
-          <w:rFonts w:ascii="Times New Roman" w:hAnsi="Times New Roman" w:cs="Times New Roman"/>
-          <w:color w:val="222222"/>
-          <w:shd w:val="clear" w:color="auto" w:fill="FFFFFF"/>
-        </w:rPr>
-        <w:t>ation</w:t>
-      </w:r>
-      <w:r>
-        <w:rPr>
-          <w:rFonts w:ascii="Times New Roman" w:hAnsi="Times New Roman" w:cs="Times New Roman"/>
-          <w:color w:val="222222"/>
-          <w:shd w:val="clear" w:color="auto" w:fill="FFFFFF"/>
-        </w:rPr>
-        <w:t xml:space="preserve"> to diagnose ASD completely, it can be identified only by the behavioural patterns, social interactivity, and cognitive skills of the individuals. Traditional clinical tests ADOS-R and ADI-R are considered tedious and complicated for patients and practitioners. The machine learning models used in this study will be helpful in the initial screening test for ASD for early intervention and diagnosis of patients and reduce the time taken for screening tests.</w:t>
-      </w:r>
-      <w:r>
-        <w:rPr>
-          <w:rFonts w:ascii="Times New Roman" w:hAnsi="Times New Roman" w:cs="Times New Roman"/>
-          <w:color w:val="222222"/>
-          <w:shd w:val="clear" w:color="auto" w:fill="FFFFFF"/>
-        </w:rPr>
-        <w:t xml:space="preserve"> </w:t>
-      </w:r>
-      <w:r>
-        <w:rPr>
-          <w:rFonts w:ascii="Times New Roman" w:hAnsi="Times New Roman" w:cs="Times New Roman"/>
-          <w:color w:val="222222"/>
-          <w:shd w:val="clear" w:color="auto" w:fill="FFFFFF"/>
-        </w:rPr>
-        <w:t xml:space="preserve">The </w:t>
-      </w:r>
-      <w:r>
-        <w:rPr>
-          <w:rFonts w:ascii="Times New Roman" w:hAnsi="Times New Roman" w:cs="Times New Roman"/>
-          <w:color w:val="222222"/>
-          <w:shd w:val="clear" w:color="auto" w:fill="FFFFFF"/>
-        </w:rPr>
-        <w:t xml:space="preserve">model’s performance </w:t>
-      </w:r>
-      <w:r>
-        <w:rPr>
-          <w:rFonts w:ascii="Times New Roman" w:hAnsi="Times New Roman" w:cs="Times New Roman"/>
-          <w:color w:val="222222"/>
-          <w:shd w:val="clear" w:color="auto" w:fill="FFFFFF"/>
-        </w:rPr>
-        <w:t>was</w:t>
-      </w:r>
-      <w:r>
-        <w:rPr>
-          <w:rFonts w:ascii="Times New Roman" w:hAnsi="Times New Roman" w:cs="Times New Roman"/>
-          <w:color w:val="222222"/>
-          <w:shd w:val="clear" w:color="auto" w:fill="FFFFFF"/>
-        </w:rPr>
-        <w:t xml:space="preserve"> assessed using evaluation metrics such as accuracy, ROC-AUC curve, and Precision-Recall curve.</w:t>
-      </w:r>
-      <w:r>
-        <w:rPr>
-          <w:rFonts w:ascii="Times New Roman" w:hAnsi="Times New Roman" w:cs="Times New Roman"/>
-          <w:color w:val="222222"/>
-          <w:shd w:val="clear" w:color="auto" w:fill="FFFFFF"/>
-        </w:rPr>
-        <w:t xml:space="preserve"> How these machine-learning methods can be efficiently implemented in </w:t>
-      </w:r>
-      <w:r>
-        <w:rPr>
-          <w:rFonts w:ascii="Times New Roman" w:hAnsi="Times New Roman" w:cs="Times New Roman"/>
-          <w:color w:val="222222"/>
-          <w:shd w:val="clear" w:color="auto" w:fill="FFFFFF"/>
-        </w:rPr>
-        <w:t>medical practice, and the limitations of using existing datasets</w:t>
-      </w:r>
-      <w:r>
-        <w:rPr>
-          <w:rFonts w:ascii="Times New Roman" w:hAnsi="Times New Roman" w:cs="Times New Roman"/>
-          <w:color w:val="222222"/>
-          <w:shd w:val="clear" w:color="auto" w:fill="FFFFFF"/>
-        </w:rPr>
-        <w:t>, including data imbalance, missing values, and dataset size,</w:t>
-      </w:r>
-      <w:r>
-        <w:rPr>
-          <w:rFonts w:ascii="Times New Roman" w:hAnsi="Times New Roman" w:cs="Times New Roman"/>
-          <w:color w:val="222222"/>
-          <w:shd w:val="clear" w:color="auto" w:fill="FFFFFF"/>
-        </w:rPr>
-        <w:t xml:space="preserve"> have been </w:t>
-      </w:r>
-      <w:r>
-        <w:rPr>
-          <w:rFonts w:ascii="Times New Roman" w:hAnsi="Times New Roman" w:cs="Times New Roman"/>
-          <w:color w:val="222222"/>
-          <w:shd w:val="clear" w:color="auto" w:fill="FFFFFF"/>
-        </w:rPr>
-        <w:t>discu</w:t>
-      </w:r>
-      <w:r>
-        <w:rPr>
-          <w:rFonts w:ascii="Times New Roman" w:hAnsi="Times New Roman" w:cs="Times New Roman"/>
-          <w:color w:val="222222"/>
-          <w:shd w:val="clear" w:color="auto" w:fill="FFFFFF"/>
-        </w:rPr>
-        <w:t xml:space="preserve">ssed in this research. </w:t>
-      </w:r>
-    </w:p>
-    <w:p>
-      <w:pPr>
-        <w:pStyle w:val="Heading2"/>
-        <w:spacing w:line="276" w:lineRule="auto"/>
-        <w:rPr>
-          <w:rFonts w:ascii="Times New Roman" w:hAnsi="Times New Roman" w:cs="Times New Roman"/>
-          <w:b/>
-          <w:bCs/>
-          <w:sz w:val="28"/>
-          <w:szCs w:val="28"/>
-          <w:shd w:val="clear" w:color="auto" w:fill="FFFFFF"/>
-        </w:rPr>
-      </w:pPr>
-      <w:bookmarkStart w:id="72" w:name="_Toc173101708"/>
-      <w:r>
-        <w:rPr>
-          <w:rFonts w:ascii="Times New Roman" w:hAnsi="Times New Roman" w:cs="Times New Roman"/>
-          <w:b/>
-          <w:bCs/>
-          <w:sz w:val="28"/>
-          <w:szCs w:val="28"/>
-          <w:shd w:val="clear" w:color="auto" w:fill="FFFFFF"/>
-        </w:rPr>
-        <w:t>5.2 Future Work</w:t>
-      </w:r>
-      <w:bookmarkEnd w:id="72"/>
-    </w:p>
-    <w:p>
-      <w:pPr>
-        <w:spacing w:line="276" w:lineRule="auto"/>
-        <w:jc w:val="both"/>
-        <w:rPr>
-          <w:rFonts w:ascii="Arial" w:hAnsi="Arial" w:cs="Arial"/>
-          <w:color w:val="222222"/>
-          <w:sz w:val="20"/>
-          <w:szCs w:val="20"/>
-          <w:shd w:val="clear" w:color="auto" w:fill="FFFFFF"/>
-        </w:rPr>
-      </w:pPr>
-      <w:r>
-        <w:rPr>
-          <w:rFonts w:ascii="Times New Roman" w:hAnsi="Times New Roman" w:cs="Times New Roman"/>
-          <w:lang w:val="en-GB" w:eastAsia="en-US"/>
-        </w:rPr>
-        <w:t>This research has laid a s</w:t>
-      </w:r>
-      <w:r>
-        <w:rPr>
-          <w:rFonts w:ascii="Times New Roman" w:hAnsi="Times New Roman" w:cs="Times New Roman"/>
-          <w:lang w:val="en-GB" w:eastAsia="en-US"/>
-        </w:rPr>
-        <w:t>olid</w:t>
-      </w:r>
-      <w:r>
-        <w:rPr>
-          <w:rFonts w:ascii="Times New Roman" w:hAnsi="Times New Roman" w:cs="Times New Roman"/>
-          <w:lang w:val="en-GB" w:eastAsia="en-US"/>
-        </w:rPr>
-        <w:t xml:space="preserve"> foundation for examining the usage of machine learning models to predict and diagnose ASD. </w:t>
-      </w:r>
-      <w:r>
-        <w:rPr>
-          <w:rFonts w:ascii="Times New Roman" w:hAnsi="Times New Roman" w:cs="Times New Roman"/>
-          <w:lang w:val="en-GB" w:eastAsia="en-US"/>
-        </w:rPr>
-        <w:t xml:space="preserve">The future work of this research has many possibilities for improving the application of machine learning models for ASD diagnosis. </w:t>
-      </w:r>
-      <w:r>
-        <w:rPr>
-          <w:rFonts w:ascii="Times New Roman" w:hAnsi="Times New Roman" w:cs="Times New Roman"/>
-          <w:lang w:val="en-GB" w:eastAsia="en-US"/>
-        </w:rPr>
-        <w:t>The use of</w:t>
-      </w:r>
-      <w:r>
-        <w:rPr>
-          <w:rFonts w:ascii="Times New Roman" w:hAnsi="Times New Roman" w:cs="Times New Roman"/>
-          <w:lang w:val="en-GB" w:eastAsia="en-US"/>
-        </w:rPr>
-        <w:t xml:space="preserve"> larger and more diverse datasets will allow the model to train on more samples and </w:t>
-      </w:r>
-      <w:r>
-        <w:rPr>
-          <w:rFonts w:ascii="Times New Roman" w:hAnsi="Times New Roman" w:cs="Times New Roman"/>
-          <w:lang w:val="en-GB" w:eastAsia="en-US"/>
-        </w:rPr>
-        <w:t>enhance the generalisability of the model. Investigating the use of deep learning models to image data in predicting ASD</w:t>
-      </w:r>
-      <w:r>
-        <w:rPr>
-          <w:rFonts w:ascii="Times New Roman" w:hAnsi="Times New Roman" w:cs="Times New Roman"/>
-          <w:lang w:val="en-GB" w:eastAsia="en-US"/>
-        </w:rPr>
-        <w:t xml:space="preserve"> is another area of </w:t>
-      </w:r>
-      <w:r>
-        <w:rPr>
-          <w:rFonts w:ascii="Times New Roman" w:hAnsi="Times New Roman" w:cs="Times New Roman"/>
-          <w:lang w:val="en-GB" w:eastAsia="en-US"/>
-        </w:rPr>
-        <w:t xml:space="preserve">future </w:t>
-      </w:r>
-      <w:r>
-        <w:rPr>
-          <w:rFonts w:ascii="Times New Roman" w:hAnsi="Times New Roman" w:cs="Times New Roman"/>
-          <w:lang w:val="en-GB" w:eastAsia="en-US"/>
-        </w:rPr>
-        <w:t>research for this study</w:t>
-      </w:r>
-      <w:r>
-        <w:rPr>
-          <w:rFonts w:ascii="Times New Roman" w:hAnsi="Times New Roman" w:cs="Times New Roman"/>
-          <w:lang w:val="en-GB" w:eastAsia="en-US"/>
-        </w:rPr>
-        <w:t xml:space="preserve">. </w:t>
-      </w:r>
-      <w:r>
-        <w:rPr>
-          <w:rFonts w:ascii="Times New Roman" w:hAnsi="Times New Roman" w:cs="Times New Roman"/>
-          <w:lang w:val="en-GB" w:eastAsia="en-US"/>
-        </w:rPr>
-        <w:t>D</w:t>
-      </w:r>
-      <w:r>
-        <w:rPr>
-          <w:rFonts w:ascii="Times New Roman" w:hAnsi="Times New Roman" w:cs="Times New Roman"/>
-          <w:lang w:val="en-GB" w:eastAsia="en-US"/>
-        </w:rPr>
-        <w:t xml:space="preserve">eep learning models are good at recognising patterns in complex </w:t>
-      </w:r>
-      <w:r>
-        <w:rPr>
-          <w:rFonts w:ascii="Times New Roman" w:hAnsi="Times New Roman" w:cs="Times New Roman"/>
-          <w:lang w:val="en-GB" w:eastAsia="en-US"/>
-        </w:rPr>
-        <w:t>dat</w:t>
-      </w:r>
-      <w:r>
-        <w:rPr>
-          <w:rFonts w:ascii="Times New Roman" w:hAnsi="Times New Roman" w:cs="Times New Roman"/>
-          <w:lang w:val="en-GB" w:eastAsia="en-US"/>
-        </w:rPr>
-        <w:t xml:space="preserve">a such as images, videos, and audio. Deep learning techniques </w:t>
-      </w:r>
-      <w:r>
-        <w:rPr>
-          <w:rFonts w:ascii="Times New Roman" w:hAnsi="Times New Roman" w:cs="Times New Roman"/>
-          <w:lang w:val="en-GB" w:eastAsia="en-US"/>
-        </w:rPr>
-        <w:t xml:space="preserve">such as convolution neural networks (CNN) </w:t>
-      </w:r>
-      <w:r>
-        <w:rPr>
-          <w:rFonts w:ascii="Times New Roman" w:hAnsi="Times New Roman" w:cs="Times New Roman"/>
-          <w:lang w:val="en-GB" w:eastAsia="en-US"/>
-        </w:rPr>
-        <w:t xml:space="preserve">for analysing </w:t>
-      </w:r>
-      <w:r>
-        <w:rPr>
-          <w:rFonts w:ascii="Times New Roman" w:hAnsi="Times New Roman" w:cs="Times New Roman"/>
-          <w:lang w:val="en-GB" w:eastAsia="en-US"/>
-        </w:rPr>
-        <w:t>photo</w:t>
-      </w:r>
-      <w:r>
-        <w:rPr>
-          <w:rFonts w:ascii="Times New Roman" w:hAnsi="Times New Roman" w:cs="Times New Roman"/>
-          <w:lang w:val="en-GB" w:eastAsia="en-US"/>
-        </w:rPr>
-        <w:t xml:space="preserve">s </w:t>
-      </w:r>
-      <w:r>
-        <w:rPr>
-          <w:rFonts w:ascii="Times New Roman" w:hAnsi="Times New Roman" w:cs="Times New Roman"/>
-          <w:lang w:val="en-GB" w:eastAsia="en-US"/>
-        </w:rPr>
-        <w:t>and Recurrent Neural Networks (RNN)</w:t>
-      </w:r>
-      <w:r>
-        <w:rPr>
-          <w:rFonts w:ascii="Times New Roman" w:hAnsi="Times New Roman" w:cs="Times New Roman"/>
-          <w:lang w:val="en-GB" w:eastAsia="en-US"/>
-        </w:rPr>
-        <w:t xml:space="preserve"> for analysing videos</w:t>
-      </w:r>
-      <w:r>
-        <w:rPr>
-          <w:rFonts w:ascii="Times New Roman" w:hAnsi="Times New Roman" w:cs="Times New Roman"/>
-          <w:lang w:val="en-GB" w:eastAsia="en-US"/>
-        </w:rPr>
-        <w:t xml:space="preserve"> </w:t>
-      </w:r>
-      <w:r>
-        <w:rPr>
-          <w:rFonts w:ascii="Times New Roman" w:hAnsi="Times New Roman" w:cs="Times New Roman"/>
-          <w:lang w:val="en-GB" w:eastAsia="en-US"/>
-        </w:rPr>
-        <w:t xml:space="preserve">may be very effective in predicting and diagnosing ASD as the image data contains the patients' facial expressions, gestures, and eye gaze patterns. </w:t>
-      </w:r>
-      <w:r>
-        <w:rPr>
-          <w:rFonts w:ascii="Times New Roman" w:hAnsi="Times New Roman" w:cs="Times New Roman"/>
-          <w:lang w:val="en-GB" w:eastAsia="en-US"/>
-        </w:rPr>
-        <w:t xml:space="preserve">These methods can also examine videos of ASD patients’ behaviour and cognitive skills. </w:t>
-      </w:r>
-      <w:r>
-        <w:rPr>
-          <w:rFonts w:ascii="Times New Roman" w:hAnsi="Times New Roman" w:cs="Times New Roman"/>
-          <w:lang w:val="en-GB" w:eastAsia="en-US"/>
-        </w:rPr>
-        <w:t>The feedback connections of RNNs make them ideal for speech recognition tasks.</w:t>
-      </w:r>
-      <w:r>
-        <w:rPr>
-          <w:rFonts w:ascii="Times New Roman" w:hAnsi="Times New Roman" w:cs="Times New Roman"/>
-          <w:lang w:val="en-GB" w:eastAsia="en-US"/>
-        </w:rPr>
-        <w:t xml:space="preserve"> Data augmentation is an important approach in </w:t>
-      </w:r>
-      <w:r>
-        <w:rPr>
-          <w:rFonts w:ascii="Times New Roman" w:hAnsi="Times New Roman" w:cs="Times New Roman"/>
-          <w:lang w:val="en-GB" w:eastAsia="en-US"/>
-        </w:rPr>
-        <w:t xml:space="preserve">the </w:t>
-      </w:r>
-      <w:r>
-        <w:rPr>
-          <w:rFonts w:ascii="Times New Roman" w:hAnsi="Times New Roman" w:cs="Times New Roman"/>
-          <w:lang w:val="en-GB" w:eastAsia="en-US"/>
-        </w:rPr>
-        <w:t xml:space="preserve">pre-processing of images to increase the </w:t>
-      </w:r>
-      <w:r>
-        <w:rPr>
-          <w:rFonts w:ascii="Times New Roman" w:hAnsi="Times New Roman" w:cs="Times New Roman"/>
-          <w:lang w:val="en-GB" w:eastAsia="en-US"/>
-        </w:rPr>
-        <w:t xml:space="preserve">training data size by changing the design, shape, and size of images, which helps improve the reliability and performance of deep neural networks. </w:t>
-      </w:r>
-      <w:r>
-        <w:rPr>
-          <w:rFonts w:ascii="Times New Roman" w:hAnsi="Times New Roman" w:cs="Times New Roman"/>
-          <w:lang w:val="en-GB" w:eastAsia="en-US"/>
-        </w:rPr>
-        <w:t xml:space="preserve">This further research can enhance the use of machine learning models for ASD diagnosis in healthcare settings. </w:t>
-      </w:r>
-    </w:p>
-    <w:p>
-      <w:pPr>
-        <w:jc w:val="both"/>
-        <w:rPr>
-          <w:rFonts w:ascii="Arial" w:hAnsi="Arial" w:cs="Arial"/>
-          <w:color w:val="222222"/>
-          <w:sz w:val="20"/>
-          <w:szCs w:val="20"/>
-          <w:shd w:val="clear" w:color="auto" w:fill="FFFFFF"/>
-        </w:rPr>
-      </w:pPr>
-    </w:p>
-    <w:p>
-      <w:pPr>
-        <w:jc w:val="both"/>
-        <w:rPr>
-          <w:rFonts w:ascii="Arial" w:hAnsi="Arial" w:cs="Arial"/>
-          <w:color w:val="222222"/>
-          <w:sz w:val="20"/>
-          <w:szCs w:val="20"/>
-          <w:shd w:val="clear" w:color="auto" w:fill="FFFFFF"/>
-        </w:rPr>
-      </w:pPr>
-    </w:p>
-    <w:p>
-      <w:pPr>
-        <w:pStyle w:val="Heading1"/>
-        <w:jc w:val="center"/>
-        <w:rPr>
-          <w:rFonts w:ascii="Times New Roman" w:hAnsi="Times New Roman" w:cs="Times New Roman"/>
-          <w:b/>
-          <w:bCs/>
-          <w:sz w:val="44"/>
-          <w:szCs w:val="44"/>
-          <w:shd w:val="clear" w:color="auto" w:fill="FFFFFF"/>
-        </w:rPr>
-      </w:pPr>
-      <w:bookmarkStart w:id="73" w:name="_Toc173101709"/>
-      <w:r>
-        <w:rPr>
-          <w:rFonts w:ascii="Times New Roman" w:hAnsi="Times New Roman" w:cs="Times New Roman"/>
-          <w:b/>
-          <w:bCs/>
-          <w:sz w:val="44"/>
-          <w:szCs w:val="44"/>
-          <w:shd w:val="clear" w:color="auto" w:fill="FFFFFF"/>
-        </w:rPr>
         <w:lastRenderedPageBreak/>
         <w:t>References</w:t>
       </w:r>
@@ -20140,25 +20291,7 @@
           <w:color w:val="222222"/>
           <w:shd w:val="clear" w:color="auto" w:fill="FFFFFF"/>
         </w:rPr>
-        <w:t xml:space="preserve">Chowdhury, K. and </w:t>
-      </w:r>
-      <w:proofErr w:type="spellStart"/>
-      <w:r>
-        <w:rPr>
-          <w:rFonts w:ascii="Times New Roman" w:hAnsi="Times New Roman" w:cs="Times New Roman"/>
-          <w:color w:val="222222"/>
-          <w:shd w:val="clear" w:color="auto" w:fill="FFFFFF"/>
-        </w:rPr>
-        <w:t>Iraj</w:t>
-      </w:r>
-      <w:proofErr w:type="spellEnd"/>
-      <w:r>
-        <w:rPr>
-          <w:rFonts w:ascii="Times New Roman" w:hAnsi="Times New Roman" w:cs="Times New Roman"/>
-          <w:color w:val="222222"/>
-          <w:shd w:val="clear" w:color="auto" w:fill="FFFFFF"/>
-        </w:rPr>
-        <w:t>, M.A., 2020, November. Predicting autism spectrum disorder using machine learning classifiers. In </w:t>
+        <w:t>Bahathiq, R.A., Banjar, H., Bamaga, A.K. and Jarraya, S.K., 2022. Machine learning for autism spectrum disorder diagnosis using structural magnetic resonance imaging: Promising but challenging. </w:t>
       </w:r>
       <w:r>
         <w:rPr>
@@ -20168,7 +20301,7 @@
           <w:color w:val="222222"/>
           <w:shd w:val="clear" w:color="auto" w:fill="FFFFFF"/>
         </w:rPr>
-        <w:t>2020 International conference on recent trends on electronics, information, communication &amp; technology (RTEICT)</w:t>
+        <w:t>Frontiers in Neuroinformatics</w:t>
       </w:r>
       <w:r>
         <w:rPr>
@@ -20176,26 +20309,7 @@
           <w:color w:val="222222"/>
           <w:shd w:val="clear" w:color="auto" w:fill="FFFFFF"/>
         </w:rPr>
-        <w:t> (pp. 324-327). IEEE.</w:t>
-      </w:r>
-    </w:p>
-    <w:p>
-      <w:pPr>
-        <w:spacing w:line="276" w:lineRule="auto"/>
-        <w:jc w:val="both"/>
-        <w:rPr>
-          <w:rFonts w:ascii="Times New Roman" w:hAnsi="Times New Roman" w:cs="Times New Roman"/>
-          <w:color w:val="222222"/>
-          <w:shd w:val="clear" w:color="auto" w:fill="FFFFFF"/>
-        </w:rPr>
-      </w:pPr>
-      <w:r>
-        <w:rPr>
-          <w:rFonts w:ascii="Times New Roman" w:hAnsi="Times New Roman" w:cs="Times New Roman"/>
-          <w:color w:val="222222"/>
-          <w:shd w:val="clear" w:color="auto" w:fill="FFFFFF"/>
-        </w:rPr>
-        <w:t>Doulah, A.B.M.S.U., Rasheduzzaman, M., Arnob, F.A., Sarker, F., Roy, N., Ullah, M.A. and Mamun, K.A., 2023. Application of Augmented Reality Interventions for Children with Autism Spectrum Disorder (ASD): A Systematic Review. </w:t>
+        <w:t>, </w:t>
       </w:r>
       <w:r>
         <w:rPr>
@@ -20205,7 +20319,7 @@
           <w:color w:val="222222"/>
           <w:shd w:val="clear" w:color="auto" w:fill="FFFFFF"/>
         </w:rPr>
-        <w:t>Computers</w:t>
+        <w:t>16</w:t>
       </w:r>
       <w:r>
         <w:rPr>
@@ -20213,7 +20327,26 @@
           <w:color w:val="222222"/>
           <w:shd w:val="clear" w:color="auto" w:fill="FFFFFF"/>
         </w:rPr>
-        <w:t>, </w:t>
+        <w:t>, p.949926.</w:t>
+      </w:r>
+    </w:p>
+    <w:p>
+      <w:pPr>
+        <w:spacing w:line="276" w:lineRule="auto"/>
+        <w:jc w:val="both"/>
+        <w:rPr>
+          <w:rFonts w:ascii="Times New Roman" w:hAnsi="Times New Roman" w:cs="Times New Roman"/>
+          <w:color w:val="222222"/>
+          <w:shd w:val="clear" w:color="auto" w:fill="FFFFFF"/>
+        </w:rPr>
+      </w:pPr>
+      <w:r>
+        <w:rPr>
+          <w:rFonts w:ascii="Times New Roman" w:hAnsi="Times New Roman" w:cs="Times New Roman"/>
+          <w:color w:val="222222"/>
+          <w:shd w:val="clear" w:color="auto" w:fill="FFFFFF"/>
+        </w:rPr>
+        <w:t>Chowdhury, K. and Iraj, M.A., 2020, November. Predicting autism spectrum disorder using machine learning classifiers. In </w:t>
       </w:r>
       <w:r>
         <w:rPr>
@@ -20223,7 +20356,7 @@
           <w:color w:val="222222"/>
           <w:shd w:val="clear" w:color="auto" w:fill="FFFFFF"/>
         </w:rPr>
-        <w:t>12</w:t>
+        <w:t>2020 International conference on recent trends on electronics, information, communication &amp; technology (RTEICT)</w:t>
       </w:r>
       <w:r>
         <w:rPr>
@@ -20231,7 +20364,7 @@
           <w:color w:val="222222"/>
           <w:shd w:val="clear" w:color="auto" w:fill="FFFFFF"/>
         </w:rPr>
-        <w:t>(10), p.215.</w:t>
+        <w:t> (pp. 324-327). IEEE.</w:t>
       </w:r>
     </w:p>
     <w:p>
@@ -20250,7 +20383,7 @@
           <w:color w:val="222222"/>
           <w:shd w:val="clear" w:color="auto" w:fill="FFFFFF"/>
         </w:rPr>
-        <w:t>Deng, T., 2021, March. Classifying Autism Spectrum Disorder using Machine Learning Models. In </w:t>
+        <w:t>Doulah, A.B.M.S.U., Rasheduzzaman, M., Arnob, F.A., Sarker, F., Roy, N., Ullah, M.A. and Mamun, K.A., 2023. Application of Augmented Reality Interventions for Children with Autism Spectrum Disorder (ASD): A Systematic Review. </w:t>
       </w:r>
       <w:r>
         <w:rPr>
@@ -20260,7 +20393,7 @@
           <w:color w:val="222222"/>
           <w:shd w:val="clear" w:color="auto" w:fill="FFFFFF"/>
         </w:rPr>
-        <w:t>CS &amp; IT Conference Proceedings</w:t>
+        <w:t>Computers</w:t>
       </w:r>
       <w:r>
         <w:rPr>
@@ -20268,26 +20401,7 @@
           <w:color w:val="222222"/>
           <w:shd w:val="clear" w:color="auto" w:fill="FFFFFF"/>
         </w:rPr>
-        <w:t> (Vol. 11, No. 3). CS &amp; IT Conference Proceedings.</w:t>
-      </w:r>
-    </w:p>
-    <w:p>
-      <w:pPr>
-        <w:spacing w:line="276" w:lineRule="auto"/>
-        <w:jc w:val="both"/>
-        <w:rPr>
-          <w:rFonts w:ascii="Times New Roman" w:hAnsi="Times New Roman" w:cs="Times New Roman"/>
-          <w:color w:val="222222"/>
-          <w:shd w:val="clear" w:color="auto" w:fill="FFFFFF"/>
-        </w:rPr>
-      </w:pPr>
-      <w:r>
-        <w:rPr>
-          <w:rFonts w:ascii="Times New Roman" w:hAnsi="Times New Roman" w:cs="Times New Roman"/>
-          <w:color w:val="222222"/>
-          <w:shd w:val="clear" w:color="auto" w:fill="FFFFFF"/>
-        </w:rPr>
-        <w:t>Farooq, M.S., Tehseen, R., Sabir, M. and Atal, Z., 2023. Detection of autism spectrum disorder (ASD) in children and adults using machine learning. </w:t>
+        <w:t>, </w:t>
       </w:r>
       <w:r>
         <w:rPr>
@@ -20297,7 +20411,7 @@
           <w:color w:val="222222"/>
           <w:shd w:val="clear" w:color="auto" w:fill="FFFFFF"/>
         </w:rPr>
-        <w:t>scientific reports</w:t>
+        <w:t>12</w:t>
       </w:r>
       <w:r>
         <w:rPr>
@@ -20305,7 +20419,26 @@
           <w:color w:val="222222"/>
           <w:shd w:val="clear" w:color="auto" w:fill="FFFFFF"/>
         </w:rPr>
-        <w:t>, </w:t>
+        <w:t>(10), p.215.</w:t>
+      </w:r>
+    </w:p>
+    <w:p>
+      <w:pPr>
+        <w:spacing w:line="276" w:lineRule="auto"/>
+        <w:jc w:val="both"/>
+        <w:rPr>
+          <w:rFonts w:ascii="Times New Roman" w:hAnsi="Times New Roman" w:cs="Times New Roman"/>
+          <w:color w:val="222222"/>
+          <w:shd w:val="clear" w:color="auto" w:fill="FFFFFF"/>
+        </w:rPr>
+      </w:pPr>
+      <w:r>
+        <w:rPr>
+          <w:rFonts w:ascii="Times New Roman" w:hAnsi="Times New Roman" w:cs="Times New Roman"/>
+          <w:color w:val="222222"/>
+          <w:shd w:val="clear" w:color="auto" w:fill="FFFFFF"/>
+        </w:rPr>
+        <w:t>Deng, T., 2021, March. Classifying Autism Spectrum Disorder using Machine Learning Models. In </w:t>
       </w:r>
       <w:r>
         <w:rPr>
@@ -20315,7 +20448,7 @@
           <w:color w:val="222222"/>
           <w:shd w:val="clear" w:color="auto" w:fill="FFFFFF"/>
         </w:rPr>
-        <w:t>13</w:t>
+        <w:t>CS &amp; IT Conference Proceedings</w:t>
       </w:r>
       <w:r>
         <w:rPr>
@@ -20323,7 +20456,7 @@
           <w:color w:val="222222"/>
           <w:shd w:val="clear" w:color="auto" w:fill="FFFFFF"/>
         </w:rPr>
-        <w:t>(1), p.9605.</w:t>
+        <w:t> (Vol. 11, No. 3). CS &amp; IT Conference Proceedings.</w:t>
       </w:r>
     </w:p>
     <w:p>
@@ -20342,39 +20475,7 @@
           <w:color w:val="222222"/>
           <w:shd w:val="clear" w:color="auto" w:fill="FFFFFF"/>
         </w:rPr>
-        <w:t xml:space="preserve">Hossain, M.D., Kabir, M.A., Anwar, </w:t>
-      </w:r>
-      <w:r>
-        <w:rPr>
-          <w:rFonts w:ascii="Times New Roman" w:hAnsi="Times New Roman" w:cs="Times New Roman"/>
-          <w:color w:val="222222"/>
-          <w:shd w:val="clear" w:color="auto" w:fill="FFFFFF"/>
-        </w:rPr>
-        <w:t>A.,</w:t>
-      </w:r>
-      <w:r>
-        <w:rPr>
-          <w:rFonts w:ascii="Times New Roman" w:hAnsi="Times New Roman" w:cs="Times New Roman"/>
-          <w:color w:val="222222"/>
-          <w:shd w:val="clear" w:color="auto" w:fill="FFFFFF"/>
-        </w:rPr>
-        <w:t xml:space="preserve"> and Islam, M.Z., 2021. Detecting autism spectrum disorder using machine learning techniques: An experimental analysis on toddler, child, </w:t>
-      </w:r>
-      <w:r>
-        <w:rPr>
-          <w:rFonts w:ascii="Times New Roman" w:hAnsi="Times New Roman" w:cs="Times New Roman"/>
-          <w:color w:val="222222"/>
-          <w:shd w:val="clear" w:color="auto" w:fill="FFFFFF"/>
-        </w:rPr>
-        <w:t>adolescent,</w:t>
-      </w:r>
-      <w:r>
-        <w:rPr>
-          <w:rFonts w:ascii="Times New Roman" w:hAnsi="Times New Roman" w:cs="Times New Roman"/>
-          <w:color w:val="222222"/>
-          <w:shd w:val="clear" w:color="auto" w:fill="FFFFFF"/>
-        </w:rPr>
-        <w:t xml:space="preserve"> and adult datasets. </w:t>
+        <w:t>Farooq, M.S., Tehseen, R., Sabir, M. and Atal, Z., 2023. Detection of autism spectrum disorder (ASD) in children and adults using machine learning. </w:t>
       </w:r>
       <w:r>
         <w:rPr>
@@ -20384,7 +20485,7 @@
           <w:color w:val="222222"/>
           <w:shd w:val="clear" w:color="auto" w:fill="FFFFFF"/>
         </w:rPr>
-        <w:t>Health Information Science and Systems</w:t>
+        <w:t>scientific reports</w:t>
       </w:r>
       <w:r>
         <w:rPr>
@@ -20402,7 +20503,7 @@
           <w:color w:val="222222"/>
           <w:shd w:val="clear" w:color="auto" w:fill="FFFFFF"/>
         </w:rPr>
-        <w:t>9</w:t>
+        <w:t>13</w:t>
       </w:r>
       <w:r>
         <w:rPr>
@@ -20410,7 +20511,7 @@
           <w:color w:val="222222"/>
           <w:shd w:val="clear" w:color="auto" w:fill="FFFFFF"/>
         </w:rPr>
-        <w:t>, pp.1-13.</w:t>
+        <w:t>(1), p.9605.</w:t>
       </w:r>
     </w:p>
     <w:p>
@@ -20430,7 +20531,7 @@
           <w:shd w:val="clear" w:color="auto" w:fill="FFFFFF"/>
         </w:rPr>
         <w:lastRenderedPageBreak/>
-        <w:t>Islam, S., Akter, T., Zakir, S., Sabreen, S., and Hossain, M.I., 2020, December. Autism spectrum disorder detection in toddlers for early diagnosis using machine learning. In </w:t>
+        <w:t>Farooqui, Q.A. and Rahman, M.A., 2022, February. Autism Spectrum Disorder (ASD) Diagnosis and Reinforcement by Machine Learning and Neural Networks. In </w:t>
       </w:r>
       <w:r>
         <w:rPr>
@@ -20440,7 +20541,7 @@
           <w:color w:val="222222"/>
           <w:shd w:val="clear" w:color="auto" w:fill="FFFFFF"/>
         </w:rPr>
-        <w:t>2020 IEEE Asia-Pacific Conference on Computer Science and Data Engineering (CSDE)</w:t>
+        <w:t>2022 Second International Conference on Artificial Intelligence and Smart Energy (ICAIS)</w:t>
       </w:r>
       <w:r>
         <w:rPr>
@@ -20448,7 +20549,7 @@
           <w:color w:val="222222"/>
           <w:shd w:val="clear" w:color="auto" w:fill="FFFFFF"/>
         </w:rPr>
-        <w:t> (pp. 1-6). IEEE.</w:t>
+        <w:t> (pp. 444-451). IEEE.</w:t>
       </w:r>
     </w:p>
     <w:p>
@@ -20467,7 +20568,23 @@
           <w:color w:val="222222"/>
           <w:shd w:val="clear" w:color="auto" w:fill="FFFFFF"/>
         </w:rPr>
-        <w:t>Karuppasamy, S.G., Muralitharan, D., Gowr, S., Arumugam, S.R., Devi, E.A. and Maharajan, K., 2022, April. Prediction of autism spectrum disorder using convolution neural network. In </w:t>
+        <w:t xml:space="preserve">Hossain, M.D., Kabir, M.A., Anwar, </w:t>
+      </w:r>
+      <w:r>
+        <w:rPr>
+          <w:rFonts w:ascii="Times New Roman" w:hAnsi="Times New Roman" w:cs="Times New Roman"/>
+          <w:color w:val="222222"/>
+          <w:shd w:val="clear" w:color="auto" w:fill="FFFFFF"/>
+        </w:rPr>
+        <w:t>A.,</w:t>
+      </w:r>
+      <w:r>
+        <w:rPr>
+          <w:rFonts w:ascii="Times New Roman" w:hAnsi="Times New Roman" w:cs="Times New Roman"/>
+          <w:color w:val="222222"/>
+          <w:shd w:val="clear" w:color="auto" w:fill="FFFFFF"/>
+        </w:rPr>
+        <w:t xml:space="preserve"> and Islam, M.Z., 2021. Detecting autism spectrum disorder using machine learning techniques: An experimental analysis on toddler, child, adolescent, and adult datasets. </w:t>
       </w:r>
       <w:r>
         <w:rPr>
@@ -20477,7 +20594,7 @@
           <w:color w:val="222222"/>
           <w:shd w:val="clear" w:color="auto" w:fill="FFFFFF"/>
         </w:rPr>
-        <w:t>2022 6th International Conference on Trends in Electronics and Informatics (ICOEI)</w:t>
+        <w:t>Health Information Science and Systems</w:t>
       </w:r>
       <w:r>
         <w:rPr>
@@ -20485,26 +20602,7 @@
           <w:color w:val="222222"/>
           <w:shd w:val="clear" w:color="auto" w:fill="FFFFFF"/>
         </w:rPr>
-        <w:t> (pp. 1096-1100). IEEE.</w:t>
-      </w:r>
-    </w:p>
-    <w:p>
-      <w:pPr>
-        <w:spacing w:line="276" w:lineRule="auto"/>
-        <w:jc w:val="both"/>
-        <w:rPr>
-          <w:rFonts w:ascii="Times New Roman" w:hAnsi="Times New Roman" w:cs="Times New Roman"/>
-          <w:color w:val="222222"/>
-          <w:shd w:val="clear" w:color="auto" w:fill="FFFFFF"/>
-        </w:rPr>
-      </w:pPr>
-      <w:r>
-        <w:rPr>
-          <w:rFonts w:ascii="Times New Roman" w:hAnsi="Times New Roman" w:cs="Times New Roman"/>
-          <w:color w:val="222222"/>
-          <w:shd w:val="clear" w:color="auto" w:fill="FFFFFF"/>
-        </w:rPr>
-        <w:t>Karunakaran, P. and Hamdan, Y.B., 2020. Early prediction of autism spectrum disorder by computational approaches to fMRI analysis with early learning technique. </w:t>
+        <w:t>, </w:t>
       </w:r>
       <w:r>
         <w:rPr>
@@ -20514,7 +20612,7 @@
           <w:color w:val="222222"/>
           <w:shd w:val="clear" w:color="auto" w:fill="FFFFFF"/>
         </w:rPr>
-        <w:t>Journal of Artificial Intelligence</w:t>
+        <w:t>9</w:t>
       </w:r>
       <w:r>
         <w:rPr>
@@ -20522,7 +20620,26 @@
           <w:color w:val="222222"/>
           <w:shd w:val="clear" w:color="auto" w:fill="FFFFFF"/>
         </w:rPr>
-        <w:t>, </w:t>
+        <w:t>, pp.1-13.</w:t>
+      </w:r>
+    </w:p>
+    <w:p>
+      <w:pPr>
+        <w:spacing w:line="276" w:lineRule="auto"/>
+        <w:jc w:val="both"/>
+        <w:rPr>
+          <w:rFonts w:ascii="Times New Roman" w:hAnsi="Times New Roman" w:cs="Times New Roman"/>
+          <w:color w:val="222222"/>
+          <w:shd w:val="clear" w:color="auto" w:fill="FFFFFF"/>
+        </w:rPr>
+      </w:pPr>
+      <w:r>
+        <w:rPr>
+          <w:rFonts w:ascii="Times New Roman" w:hAnsi="Times New Roman" w:cs="Times New Roman"/>
+          <w:color w:val="222222"/>
+          <w:shd w:val="clear" w:color="auto" w:fill="FFFFFF"/>
+        </w:rPr>
+        <w:t>Islam, S., Akter, T., Zakir, S., Sabreen, S., and Hossain, M.I., 2020, December. Autism spectrum disorder detection in toddlers for early diagnosis using machine learning. In </w:t>
       </w:r>
       <w:r>
         <w:rPr>
@@ -20532,7 +20649,7 @@
           <w:color w:val="222222"/>
           <w:shd w:val="clear" w:color="auto" w:fill="FFFFFF"/>
         </w:rPr>
-        <w:t>2</w:t>
+        <w:t>2020 IEEE Asia-Pacific Conference on Computer Science and Data Engineering (CSDE)</w:t>
       </w:r>
       <w:r>
         <w:rPr>
@@ -20540,7 +20657,7 @@
           <w:color w:val="222222"/>
           <w:shd w:val="clear" w:color="auto" w:fill="FFFFFF"/>
         </w:rPr>
-        <w:t>(04), pp.207-216.</w:t>
+        <w:t> (pp. 1-6). IEEE.</w:t>
       </w:r>
     </w:p>
     <w:p>
@@ -20559,7 +20676,7 @@
           <w:color w:val="222222"/>
           <w:shd w:val="clear" w:color="auto" w:fill="FFFFFF"/>
         </w:rPr>
-        <w:t>Mashudi, N.A., Ahmad, N. and Noor, N.M., 2021. Classification of adult autistic spectrum disorder using machine learning approach. </w:t>
+        <w:t>Karuppasamy, S.G., Muralitharan, D., Gowr, S., Arumugam, S.R., Devi, E.A. and Maharajan, K., 2022, April. Prediction of autism spectrum disorder using convolution neural network. In </w:t>
       </w:r>
       <w:r>
         <w:rPr>
@@ -20569,7 +20686,7 @@
           <w:color w:val="222222"/>
           <w:shd w:val="clear" w:color="auto" w:fill="FFFFFF"/>
         </w:rPr>
-        <w:t>IAES International Journal of Artificial Intelligence</w:t>
+        <w:t>2022 6th International Conference on Trends in Electronics and Informatics (ICOEI)</w:t>
       </w:r>
       <w:r>
         <w:rPr>
@@ -20577,7 +20694,26 @@
           <w:color w:val="222222"/>
           <w:shd w:val="clear" w:color="auto" w:fill="FFFFFF"/>
         </w:rPr>
-        <w:t>, </w:t>
+        <w:t> (pp. 1096-1100). IEEE.</w:t>
+      </w:r>
+    </w:p>
+    <w:p>
+      <w:pPr>
+        <w:spacing w:line="276" w:lineRule="auto"/>
+        <w:jc w:val="both"/>
+        <w:rPr>
+          <w:rFonts w:ascii="Times New Roman" w:hAnsi="Times New Roman" w:cs="Times New Roman"/>
+          <w:color w:val="222222"/>
+          <w:shd w:val="clear" w:color="auto" w:fill="FFFFFF"/>
+        </w:rPr>
+      </w:pPr>
+      <w:r>
+        <w:rPr>
+          <w:rFonts w:ascii="Times New Roman" w:hAnsi="Times New Roman" w:cs="Times New Roman"/>
+          <w:color w:val="222222"/>
+          <w:shd w:val="clear" w:color="auto" w:fill="FFFFFF"/>
+        </w:rPr>
+        <w:t>Karunakaran, P. and Hamdan, Y.B., 2020. Early prediction of autism spectrum disorder by computational approaches to fMRI analysis with early learning technique. </w:t>
       </w:r>
       <w:r>
         <w:rPr>
@@ -20587,7 +20723,7 @@
           <w:color w:val="222222"/>
           <w:shd w:val="clear" w:color="auto" w:fill="FFFFFF"/>
         </w:rPr>
-        <w:t>10</w:t>
+        <w:t>Journal of Artificial Intelligence</w:t>
       </w:r>
       <w:r>
         <w:rPr>
@@ -20595,26 +20731,7 @@
           <w:color w:val="222222"/>
           <w:shd w:val="clear" w:color="auto" w:fill="FFFFFF"/>
         </w:rPr>
-        <w:t>(3), p.743.</w:t>
-      </w:r>
-    </w:p>
-    <w:p>
-      <w:pPr>
-        <w:spacing w:line="276" w:lineRule="auto"/>
-        <w:jc w:val="both"/>
-        <w:rPr>
-          <w:rFonts w:ascii="Times New Roman" w:hAnsi="Times New Roman" w:cs="Times New Roman"/>
-          <w:color w:val="222222"/>
-          <w:shd w:val="clear" w:color="auto" w:fill="FFFFFF"/>
-        </w:rPr>
-      </w:pPr>
-      <w:r>
-        <w:rPr>
-          <w:rFonts w:ascii="Times New Roman" w:hAnsi="Times New Roman" w:cs="Times New Roman"/>
-          <w:color w:val="222222"/>
-          <w:shd w:val="clear" w:color="auto" w:fill="FFFFFF"/>
-        </w:rPr>
-        <w:t>Manoj, M., and Praveen, J.I., 2023, August. A Hybrid Approach to Support the Detection of Autism Spectrum Disorder (ASD) through Machine Learning and Deep Learning Techniques. In </w:t>
+        <w:t>, </w:t>
       </w:r>
       <w:r>
         <w:rPr>
@@ -20624,7 +20741,7 @@
           <w:color w:val="222222"/>
           <w:shd w:val="clear" w:color="auto" w:fill="FFFFFF"/>
         </w:rPr>
-        <w:t>2023 12th International Conference on Advanced Computing (ICoAC)</w:t>
+        <w:t>2</w:t>
       </w:r>
       <w:r>
         <w:rPr>
@@ -20632,7 +20749,7 @@
           <w:color w:val="222222"/>
           <w:shd w:val="clear" w:color="auto" w:fill="FFFFFF"/>
         </w:rPr>
-        <w:t> (pp. 1-7). IEEE.</w:t>
+        <w:t>(04), pp.207-216.</w:t>
       </w:r>
     </w:p>
     <w:p>
@@ -20651,7 +20768,7 @@
           <w:color w:val="222222"/>
           <w:shd w:val="clear" w:color="auto" w:fill="FFFFFF"/>
         </w:rPr>
-        <w:t>Naik, S.K.R., Deepa, M., Ruhi, P.B., Prakash, S. and Royal, U.J., 2023, June. Determination and Diagnosis of Autism Spectrum Disorder using Efficient Machine Learning Algorithm. In </w:t>
+        <w:t>Mashudi, N.A., Ahmad, N. and Noor, N.M., 2021. Classification of adult autistic spectrum disorder using machine learning approach. </w:t>
       </w:r>
       <w:r>
         <w:rPr>
@@ -20661,6 +20778,98 @@
           <w:color w:val="222222"/>
           <w:shd w:val="clear" w:color="auto" w:fill="FFFFFF"/>
         </w:rPr>
+        <w:t>IAES International Journal of Artificial Intelligence</w:t>
+      </w:r>
+      <w:r>
+        <w:rPr>
+          <w:rFonts w:ascii="Times New Roman" w:hAnsi="Times New Roman" w:cs="Times New Roman"/>
+          <w:color w:val="222222"/>
+          <w:shd w:val="clear" w:color="auto" w:fill="FFFFFF"/>
+        </w:rPr>
+        <w:t>, </w:t>
+      </w:r>
+      <w:r>
+        <w:rPr>
+          <w:rFonts w:ascii="Times New Roman" w:hAnsi="Times New Roman" w:cs="Times New Roman"/>
+          <w:i/>
+          <w:iCs/>
+          <w:color w:val="222222"/>
+          <w:shd w:val="clear" w:color="auto" w:fill="FFFFFF"/>
+        </w:rPr>
+        <w:t>10</w:t>
+      </w:r>
+      <w:r>
+        <w:rPr>
+          <w:rFonts w:ascii="Times New Roman" w:hAnsi="Times New Roman" w:cs="Times New Roman"/>
+          <w:color w:val="222222"/>
+          <w:shd w:val="clear" w:color="auto" w:fill="FFFFFF"/>
+        </w:rPr>
+        <w:t>(3), p.743.</w:t>
+      </w:r>
+    </w:p>
+    <w:p>
+      <w:pPr>
+        <w:spacing w:line="276" w:lineRule="auto"/>
+        <w:jc w:val="both"/>
+        <w:rPr>
+          <w:rFonts w:ascii="Times New Roman" w:hAnsi="Times New Roman" w:cs="Times New Roman"/>
+          <w:color w:val="222222"/>
+          <w:shd w:val="clear" w:color="auto" w:fill="FFFFFF"/>
+        </w:rPr>
+      </w:pPr>
+      <w:r>
+        <w:rPr>
+          <w:rFonts w:ascii="Times New Roman" w:hAnsi="Times New Roman" w:cs="Times New Roman"/>
+          <w:color w:val="222222"/>
+          <w:shd w:val="clear" w:color="auto" w:fill="FFFFFF"/>
+        </w:rPr>
+        <w:t>Manoj, M., and Praveen, J.I., 2023, August. A Hybrid Approach to Support the Detection of Autism Spectrum Disorder (ASD) through Machine Learning and Deep Learning Techniques. In </w:t>
+      </w:r>
+      <w:r>
+        <w:rPr>
+          <w:rFonts w:ascii="Times New Roman" w:hAnsi="Times New Roman" w:cs="Times New Roman"/>
+          <w:i/>
+          <w:iCs/>
+          <w:color w:val="222222"/>
+          <w:shd w:val="clear" w:color="auto" w:fill="FFFFFF"/>
+        </w:rPr>
+        <w:t>2023 12th International Conference on Advanced Computing (ICoAC)</w:t>
+      </w:r>
+      <w:r>
+        <w:rPr>
+          <w:rFonts w:ascii="Times New Roman" w:hAnsi="Times New Roman" w:cs="Times New Roman"/>
+          <w:color w:val="222222"/>
+          <w:shd w:val="clear" w:color="auto" w:fill="FFFFFF"/>
+        </w:rPr>
+        <w:t> (pp. 1-7). IEEE.</w:t>
+      </w:r>
+    </w:p>
+    <w:p>
+      <w:pPr>
+        <w:spacing w:line="276" w:lineRule="auto"/>
+        <w:jc w:val="both"/>
+        <w:rPr>
+          <w:rFonts w:ascii="Times New Roman" w:hAnsi="Times New Roman" w:cs="Times New Roman"/>
+          <w:color w:val="222222"/>
+          <w:shd w:val="clear" w:color="auto" w:fill="FFFFFF"/>
+        </w:rPr>
+      </w:pPr>
+      <w:r>
+        <w:rPr>
+          <w:rFonts w:ascii="Times New Roman" w:hAnsi="Times New Roman" w:cs="Times New Roman"/>
+          <w:color w:val="222222"/>
+          <w:shd w:val="clear" w:color="auto" w:fill="FFFFFF"/>
+        </w:rPr>
+        <w:t>Naik, S.K.R., Deepa, M., Ruhi, P.B., Prakash, S. and Royal, U.J., 2023, June. Determination and Diagnosis of Autism Spectrum Disorder using Efficient Machine Learning Algorithm. In </w:t>
+      </w:r>
+      <w:r>
+        <w:rPr>
+          <w:rFonts w:ascii="Times New Roman" w:hAnsi="Times New Roman" w:cs="Times New Roman"/>
+          <w:i/>
+          <w:iCs/>
+          <w:color w:val="222222"/>
+          <w:shd w:val="clear" w:color="auto" w:fill="FFFFFF"/>
+        </w:rPr>
         <w:t>2023 3rd International Conference on Intelligent Technologies (CONIT)</w:t>
       </w:r>
       <w:r>
@@ -20835,6 +21044,7 @@
           <w:color w:val="222222"/>
           <w:shd w:val="clear" w:color="auto" w:fill="FFFFFF"/>
         </w:rPr>
+        <w:lastRenderedPageBreak/>
         <w:t>Raj, S. and Masood, S., 2020. Analysis and detection of autism spectrum disorder using machine learning techniques. </w:t>
       </w:r>
       <w:r>
@@ -20872,6 +21082,61 @@
           <w:shd w:val="clear" w:color="auto" w:fill="FFFFFF"/>
         </w:rPr>
         <w:t>, pp.994-1004.</w:t>
+      </w:r>
+    </w:p>
+    <w:p>
+      <w:pPr>
+        <w:spacing w:line="276" w:lineRule="auto"/>
+        <w:jc w:val="both"/>
+        <w:rPr>
+          <w:rFonts w:ascii="Times New Roman" w:hAnsi="Times New Roman" w:cs="Times New Roman"/>
+          <w:color w:val="222222"/>
+          <w:shd w:val="clear" w:color="auto" w:fill="FFFFFF"/>
+        </w:rPr>
+      </w:pPr>
+      <w:r>
+        <w:rPr>
+          <w:rFonts w:ascii="Times New Roman" w:hAnsi="Times New Roman" w:cs="Times New Roman"/>
+          <w:color w:val="222222"/>
+          <w:shd w:val="clear" w:color="auto" w:fill="FFFFFF"/>
+        </w:rPr>
+        <w:t>Rasul, R.A., Saha, P., Bala, D., Karim, S.R.U., Abdullah, M.I. and Saha, B., 2024. An evaluation of machine learning approaches for early diagnosis of autism spectrum disorder. </w:t>
+      </w:r>
+      <w:r>
+        <w:rPr>
+          <w:rFonts w:ascii="Times New Roman" w:hAnsi="Times New Roman" w:cs="Times New Roman"/>
+          <w:i/>
+          <w:iCs/>
+          <w:color w:val="222222"/>
+          <w:shd w:val="clear" w:color="auto" w:fill="FFFFFF"/>
+        </w:rPr>
+        <w:t>Healthcare Analytics</w:t>
+      </w:r>
+      <w:r>
+        <w:rPr>
+          <w:rFonts w:ascii="Times New Roman" w:hAnsi="Times New Roman" w:cs="Times New Roman"/>
+          <w:color w:val="222222"/>
+          <w:shd w:val="clear" w:color="auto" w:fill="FFFFFF"/>
+        </w:rPr>
+        <w:t>, </w:t>
+      </w:r>
+      <w:r>
+        <w:rPr>
+          <w:rFonts w:ascii="Times New Roman" w:hAnsi="Times New Roman" w:cs="Times New Roman"/>
+          <w:i/>
+          <w:iCs/>
+          <w:color w:val="222222"/>
+          <w:shd w:val="clear" w:color="auto" w:fill="FFFFFF"/>
+        </w:rPr>
+        <w:t>5</w:t>
+      </w:r>
+      <w:r>
+        <w:rPr>
+          <w:rFonts w:ascii="Times New Roman" w:hAnsi="Times New Roman" w:cs="Times New Roman"/>
+          <w:color w:val="222222"/>
+          <w:shd w:val="clear" w:color="auto" w:fill="FFFFFF"/>
+        </w:rPr>
+        <w:t>, p.100293.</w:t>
       </w:r>
     </w:p>
     <w:p>
@@ -20982,7 +21247,6 @@
           <w:color w:val="222222"/>
           <w:shd w:val="clear" w:color="auto" w:fill="FFFFFF"/>
         </w:rPr>
-        <w:lastRenderedPageBreak/>
         <w:t>Tavasoli, S., 2023. Top 10 Machine Learning Algorithms For Beginners: Supervised, and More. URL: https://www. simplilearn. com/10-algorithms-machine-learning-engineers-need-to-knowarticle (Accessed: 09 July 2024).</w:t>
       </w:r>
     </w:p>
@@ -21206,71 +21470,6 @@
     </w:p>
     <w:p>
       <w:pPr>
-        <w:jc w:val="center"/>
-        <w:rPr>
-          <w:lang w:val="en-GB" w:eastAsia="en-US"/>
-        </w:rPr>
-      </w:pPr>
-    </w:p>
-    <w:p>
-      <w:pPr>
-        <w:jc w:val="center"/>
-        <w:rPr>
-          <w:lang w:val="en-GB" w:eastAsia="en-US"/>
-        </w:rPr>
-      </w:pPr>
-    </w:p>
-    <w:p>
-      <w:pPr>
-        <w:jc w:val="center"/>
-        <w:rPr>
-          <w:lang w:val="en-GB" w:eastAsia="en-US"/>
-        </w:rPr>
-      </w:pPr>
-    </w:p>
-    <w:p>
-      <w:pPr>
-        <w:jc w:val="center"/>
-        <w:rPr>
-          <w:lang w:val="en-GB" w:eastAsia="en-US"/>
-        </w:rPr>
-      </w:pPr>
-    </w:p>
-    <w:p>
-      <w:pPr>
-        <w:jc w:val="center"/>
-        <w:rPr>
-          <w:lang w:val="en-GB" w:eastAsia="en-US"/>
-        </w:rPr>
-      </w:pPr>
-    </w:p>
-    <w:p>
-      <w:pPr>
-        <w:jc w:val="center"/>
-        <w:rPr>
-          <w:lang w:val="en-GB" w:eastAsia="en-US"/>
-        </w:rPr>
-      </w:pPr>
-    </w:p>
-    <w:p>
-      <w:pPr>
-        <w:jc w:val="center"/>
-        <w:rPr>
-          <w:lang w:val="en-GB" w:eastAsia="en-US"/>
-        </w:rPr>
-      </w:pPr>
-    </w:p>
-    <w:p>
-      <w:pPr>
-        <w:jc w:val="center"/>
-        <w:rPr>
-          <w:lang w:val="en-GB" w:eastAsia="en-US"/>
-        </w:rPr>
-      </w:pPr>
-    </w:p>
-    <w:p>
-      <w:pPr>
-        <w:jc w:val="center"/>
         <w:rPr>
           <w:lang w:val="en-GB" w:eastAsia="en-US"/>
         </w:rPr>
@@ -21295,7 +21494,7 @@
           <w:szCs w:val="44"/>
         </w:rPr>
       </w:pPr>
-      <w:bookmarkStart w:id="74" w:name="_Toc173101710"/>
+      <w:bookmarkStart w:id="74" w:name="_Toc173174263"/>
       <w:r>
         <w:rPr>
           <w:rFonts w:ascii="Times New Roman" w:hAnsi="Times New Roman" w:cs="Times New Roman"/>
@@ -21308,6 +21507,889 @@
         <w:t>Appendices</w:t>
       </w:r>
       <w:bookmarkEnd w:id="74"/>
+    </w:p>
+    <w:p>
+      <w:pPr>
+        <w:spacing w:line="276" w:lineRule="auto"/>
+        <w:jc w:val="both"/>
+        <w:rPr>
+          <w:rFonts w:ascii="Times New Roman" w:hAnsi="Times New Roman" w:cs="Times New Roman"/>
+          <w:lang w:val="en-GB" w:eastAsia="en-US"/>
+        </w:rPr>
+      </w:pPr>
+      <w:r>
+        <w:rPr>
+          <w:rFonts w:ascii="Times New Roman" w:hAnsi="Times New Roman" w:cs="Times New Roman"/>
+          <w:lang w:val="en-GB" w:eastAsia="en-US"/>
+        </w:rPr>
+        <w:t>The data for Figure 2 on the increase in the prevalence of ASD over the years (2000 – 2020) has been obtained from the CDC website (</w:t>
+      </w:r>
+      <w:r>
+        <w:rPr>
+          <w:rFonts w:ascii="Times New Roman" w:hAnsi="Times New Roman" w:cs="Times New Roman"/>
+          <w:lang w:val="en-GB" w:eastAsia="en-US"/>
+        </w:rPr>
+        <w:t>https://www.cdc.gov/autism/data-research/index.html</w:t>
+      </w:r>
+      <w:r>
+        <w:rPr>
+          <w:rFonts w:ascii="Times New Roman" w:hAnsi="Times New Roman" w:cs="Times New Roman"/>
+          <w:lang w:val="en-GB" w:eastAsia="en-US"/>
+        </w:rPr>
+        <w:t xml:space="preserve">) and the below table shows the data used for that figure. </w:t>
+      </w:r>
+    </w:p>
+    <w:tbl>
+      <w:tblPr>
+        <w:tblStyle w:val="TableGrid"/>
+        <w:tblW w:w="0" w:type="auto"/>
+        <w:tblInd w:w="108" w:type="dxa"/>
+        <w:tblLook w:val="04A0" w:firstRow="1" w:lastRow="0" w:firstColumn="1" w:lastColumn="0" w:noHBand="0" w:noVBand="1"/>
+      </w:tblPr>
+      <w:tblGrid>
+        <w:gridCol w:w="4513"/>
+        <w:gridCol w:w="4559"/>
+      </w:tblGrid>
+      <w:tr>
+        <w:tc>
+          <w:tcPr>
+            <w:tcW w:w="4513" w:type="dxa"/>
+          </w:tcPr>
+          <w:p>
+            <w:pPr>
+              <w:spacing w:line="276" w:lineRule="auto"/>
+              <w:jc w:val="center"/>
+              <w:rPr>
+                <w:rFonts w:ascii="Times New Roman" w:hAnsi="Times New Roman" w:cs="Times New Roman"/>
+                <w:b/>
+                <w:bCs/>
+                <w:lang w:val="en-GB" w:eastAsia="en-US"/>
+              </w:rPr>
+            </w:pPr>
+            <w:r>
+              <w:rPr>
+                <w:rFonts w:ascii="Times New Roman" w:hAnsi="Times New Roman" w:cs="Times New Roman"/>
+                <w:b/>
+                <w:bCs/>
+                <w:lang w:val="en-GB" w:eastAsia="en-US"/>
+              </w:rPr>
+              <w:t>Years</w:t>
+            </w:r>
+          </w:p>
+        </w:tc>
+        <w:tc>
+          <w:tcPr>
+            <w:tcW w:w="4559" w:type="dxa"/>
+          </w:tcPr>
+          <w:p>
+            <w:pPr>
+              <w:spacing w:line="276" w:lineRule="auto"/>
+              <w:jc w:val="center"/>
+              <w:rPr>
+                <w:rFonts w:ascii="Times New Roman" w:hAnsi="Times New Roman" w:cs="Times New Roman"/>
+                <w:b/>
+                <w:bCs/>
+                <w:lang w:val="en-GB" w:eastAsia="en-US"/>
+              </w:rPr>
+            </w:pPr>
+            <w:r>
+              <w:rPr>
+                <w:rFonts w:ascii="Times New Roman" w:hAnsi="Times New Roman" w:cs="Times New Roman"/>
+                <w:b/>
+                <w:bCs/>
+                <w:lang w:val="en-GB" w:eastAsia="en-US"/>
+              </w:rPr>
+              <w:t>Prevalence Rate of ASD</w:t>
+            </w:r>
+          </w:p>
+        </w:tc>
+      </w:tr>
+      <w:tr>
+        <w:tc>
+          <w:tcPr>
+            <w:tcW w:w="4513" w:type="dxa"/>
+          </w:tcPr>
+          <w:p>
+            <w:pPr>
+              <w:spacing w:line="276" w:lineRule="auto"/>
+              <w:jc w:val="center"/>
+              <w:rPr>
+                <w:rFonts w:ascii="Times New Roman" w:hAnsi="Times New Roman" w:cs="Times New Roman"/>
+                <w:lang w:val="en-GB" w:eastAsia="en-US"/>
+              </w:rPr>
+            </w:pPr>
+            <w:r>
+              <w:rPr>
+                <w:rFonts w:ascii="Times New Roman" w:hAnsi="Times New Roman" w:cs="Times New Roman"/>
+                <w:lang w:val="en-GB" w:eastAsia="en-US"/>
+              </w:rPr>
+              <w:t>2000</w:t>
+            </w:r>
+          </w:p>
+        </w:tc>
+        <w:tc>
+          <w:tcPr>
+            <w:tcW w:w="4559" w:type="dxa"/>
+          </w:tcPr>
+          <w:p>
+            <w:pPr>
+              <w:spacing w:line="276" w:lineRule="auto"/>
+              <w:jc w:val="center"/>
+              <w:rPr>
+                <w:rFonts w:ascii="Times New Roman" w:hAnsi="Times New Roman" w:cs="Times New Roman"/>
+                <w:lang w:val="en-GB" w:eastAsia="en-US"/>
+              </w:rPr>
+            </w:pPr>
+            <w:r>
+              <w:rPr>
+                <w:rFonts w:ascii="Times New Roman" w:hAnsi="Times New Roman" w:cs="Times New Roman"/>
+                <w:lang w:val="en-GB" w:eastAsia="en-US"/>
+              </w:rPr>
+              <w:t>1 in 150</w:t>
+            </w:r>
+          </w:p>
+        </w:tc>
+      </w:tr>
+      <w:tr>
+        <w:tc>
+          <w:tcPr>
+            <w:tcW w:w="4513" w:type="dxa"/>
+          </w:tcPr>
+          <w:p>
+            <w:pPr>
+              <w:spacing w:line="276" w:lineRule="auto"/>
+              <w:jc w:val="center"/>
+              <w:rPr>
+                <w:rFonts w:ascii="Times New Roman" w:hAnsi="Times New Roman" w:cs="Times New Roman"/>
+                <w:lang w:val="en-GB" w:eastAsia="en-US"/>
+              </w:rPr>
+            </w:pPr>
+            <w:r>
+              <w:rPr>
+                <w:rFonts w:ascii="Times New Roman" w:hAnsi="Times New Roman" w:cs="Times New Roman"/>
+                <w:lang w:val="en-GB" w:eastAsia="en-US"/>
+              </w:rPr>
+              <w:t>2002</w:t>
+            </w:r>
+          </w:p>
+        </w:tc>
+        <w:tc>
+          <w:tcPr>
+            <w:tcW w:w="4559" w:type="dxa"/>
+          </w:tcPr>
+          <w:p>
+            <w:pPr>
+              <w:spacing w:line="276" w:lineRule="auto"/>
+              <w:jc w:val="center"/>
+              <w:rPr>
+                <w:rFonts w:ascii="Times New Roman" w:hAnsi="Times New Roman" w:cs="Times New Roman"/>
+                <w:lang w:val="en-GB" w:eastAsia="en-US"/>
+              </w:rPr>
+            </w:pPr>
+            <w:r>
+              <w:rPr>
+                <w:rFonts w:ascii="Times New Roman" w:hAnsi="Times New Roman" w:cs="Times New Roman"/>
+                <w:lang w:val="en-GB" w:eastAsia="en-US"/>
+              </w:rPr>
+              <w:t>1 in 150</w:t>
+            </w:r>
+          </w:p>
+        </w:tc>
+      </w:tr>
+      <w:tr>
+        <w:tc>
+          <w:tcPr>
+            <w:tcW w:w="4513" w:type="dxa"/>
+          </w:tcPr>
+          <w:p>
+            <w:pPr>
+              <w:spacing w:line="276" w:lineRule="auto"/>
+              <w:jc w:val="center"/>
+              <w:rPr>
+                <w:rFonts w:ascii="Times New Roman" w:hAnsi="Times New Roman" w:cs="Times New Roman"/>
+                <w:lang w:val="en-GB" w:eastAsia="en-US"/>
+              </w:rPr>
+            </w:pPr>
+            <w:r>
+              <w:rPr>
+                <w:rFonts w:ascii="Times New Roman" w:hAnsi="Times New Roman" w:cs="Times New Roman"/>
+                <w:lang w:val="en-GB" w:eastAsia="en-US"/>
+              </w:rPr>
+              <w:t>2004</w:t>
+            </w:r>
+          </w:p>
+        </w:tc>
+        <w:tc>
+          <w:tcPr>
+            <w:tcW w:w="4559" w:type="dxa"/>
+          </w:tcPr>
+          <w:p>
+            <w:pPr>
+              <w:spacing w:line="276" w:lineRule="auto"/>
+              <w:jc w:val="center"/>
+              <w:rPr>
+                <w:rFonts w:ascii="Times New Roman" w:hAnsi="Times New Roman" w:cs="Times New Roman"/>
+                <w:lang w:val="en-GB" w:eastAsia="en-US"/>
+              </w:rPr>
+            </w:pPr>
+            <w:r>
+              <w:rPr>
+                <w:rFonts w:ascii="Times New Roman" w:hAnsi="Times New Roman" w:cs="Times New Roman"/>
+                <w:lang w:val="en-GB" w:eastAsia="en-US"/>
+              </w:rPr>
+              <w:t>1 in 125</w:t>
+            </w:r>
+          </w:p>
+        </w:tc>
+      </w:tr>
+      <w:tr>
+        <w:tc>
+          <w:tcPr>
+            <w:tcW w:w="4513" w:type="dxa"/>
+          </w:tcPr>
+          <w:p>
+            <w:pPr>
+              <w:spacing w:line="276" w:lineRule="auto"/>
+              <w:jc w:val="center"/>
+              <w:rPr>
+                <w:rFonts w:ascii="Times New Roman" w:hAnsi="Times New Roman" w:cs="Times New Roman"/>
+                <w:lang w:val="en-GB" w:eastAsia="en-US"/>
+              </w:rPr>
+            </w:pPr>
+            <w:r>
+              <w:rPr>
+                <w:rFonts w:ascii="Times New Roman" w:hAnsi="Times New Roman" w:cs="Times New Roman"/>
+                <w:lang w:val="en-GB" w:eastAsia="en-US"/>
+              </w:rPr>
+              <w:t>2006</w:t>
+            </w:r>
+          </w:p>
+        </w:tc>
+        <w:tc>
+          <w:tcPr>
+            <w:tcW w:w="4559" w:type="dxa"/>
+          </w:tcPr>
+          <w:p>
+            <w:pPr>
+              <w:spacing w:line="276" w:lineRule="auto"/>
+              <w:jc w:val="center"/>
+              <w:rPr>
+                <w:rFonts w:ascii="Times New Roman" w:hAnsi="Times New Roman" w:cs="Times New Roman"/>
+                <w:lang w:val="en-GB" w:eastAsia="en-US"/>
+              </w:rPr>
+            </w:pPr>
+            <w:r>
+              <w:rPr>
+                <w:rFonts w:ascii="Times New Roman" w:hAnsi="Times New Roman" w:cs="Times New Roman"/>
+                <w:lang w:val="en-GB" w:eastAsia="en-US"/>
+              </w:rPr>
+              <w:t>1 in 110</w:t>
+            </w:r>
+          </w:p>
+        </w:tc>
+      </w:tr>
+      <w:tr>
+        <w:tc>
+          <w:tcPr>
+            <w:tcW w:w="4513" w:type="dxa"/>
+          </w:tcPr>
+          <w:p>
+            <w:pPr>
+              <w:spacing w:line="276" w:lineRule="auto"/>
+              <w:jc w:val="center"/>
+              <w:rPr>
+                <w:rFonts w:ascii="Times New Roman" w:hAnsi="Times New Roman" w:cs="Times New Roman"/>
+                <w:lang w:val="en-GB" w:eastAsia="en-US"/>
+              </w:rPr>
+            </w:pPr>
+            <w:r>
+              <w:rPr>
+                <w:rFonts w:ascii="Times New Roman" w:hAnsi="Times New Roman" w:cs="Times New Roman"/>
+                <w:lang w:val="en-GB" w:eastAsia="en-US"/>
+              </w:rPr>
+              <w:t>2008</w:t>
+            </w:r>
+          </w:p>
+        </w:tc>
+        <w:tc>
+          <w:tcPr>
+            <w:tcW w:w="4559" w:type="dxa"/>
+          </w:tcPr>
+          <w:p>
+            <w:pPr>
+              <w:spacing w:line="276" w:lineRule="auto"/>
+              <w:jc w:val="center"/>
+              <w:rPr>
+                <w:rFonts w:ascii="Times New Roman" w:hAnsi="Times New Roman" w:cs="Times New Roman"/>
+                <w:lang w:val="en-GB" w:eastAsia="en-US"/>
+              </w:rPr>
+            </w:pPr>
+            <w:r>
+              <w:rPr>
+                <w:rFonts w:ascii="Times New Roman" w:hAnsi="Times New Roman" w:cs="Times New Roman"/>
+                <w:lang w:val="en-GB" w:eastAsia="en-US"/>
+              </w:rPr>
+              <w:t>1 in 88</w:t>
+            </w:r>
+          </w:p>
+        </w:tc>
+      </w:tr>
+      <w:tr>
+        <w:tc>
+          <w:tcPr>
+            <w:tcW w:w="4513" w:type="dxa"/>
+          </w:tcPr>
+          <w:p>
+            <w:pPr>
+              <w:spacing w:line="276" w:lineRule="auto"/>
+              <w:jc w:val="center"/>
+              <w:rPr>
+                <w:rFonts w:ascii="Times New Roman" w:hAnsi="Times New Roman" w:cs="Times New Roman"/>
+                <w:lang w:val="en-GB" w:eastAsia="en-US"/>
+              </w:rPr>
+            </w:pPr>
+            <w:r>
+              <w:rPr>
+                <w:rFonts w:ascii="Times New Roman" w:hAnsi="Times New Roman" w:cs="Times New Roman"/>
+                <w:lang w:val="en-GB" w:eastAsia="en-US"/>
+              </w:rPr>
+              <w:t>2010</w:t>
+            </w:r>
+          </w:p>
+        </w:tc>
+        <w:tc>
+          <w:tcPr>
+            <w:tcW w:w="4559" w:type="dxa"/>
+          </w:tcPr>
+          <w:p>
+            <w:pPr>
+              <w:spacing w:line="276" w:lineRule="auto"/>
+              <w:jc w:val="center"/>
+              <w:rPr>
+                <w:rFonts w:ascii="Times New Roman" w:hAnsi="Times New Roman" w:cs="Times New Roman"/>
+                <w:lang w:val="en-GB" w:eastAsia="en-US"/>
+              </w:rPr>
+            </w:pPr>
+            <w:r>
+              <w:rPr>
+                <w:rFonts w:ascii="Times New Roman" w:hAnsi="Times New Roman" w:cs="Times New Roman"/>
+                <w:lang w:val="en-GB" w:eastAsia="en-US"/>
+              </w:rPr>
+              <w:t>1 in 68</w:t>
+            </w:r>
+          </w:p>
+        </w:tc>
+      </w:tr>
+      <w:tr>
+        <w:tc>
+          <w:tcPr>
+            <w:tcW w:w="4513" w:type="dxa"/>
+          </w:tcPr>
+          <w:p>
+            <w:pPr>
+              <w:spacing w:line="276" w:lineRule="auto"/>
+              <w:jc w:val="center"/>
+              <w:rPr>
+                <w:rFonts w:ascii="Times New Roman" w:hAnsi="Times New Roman" w:cs="Times New Roman"/>
+                <w:lang w:val="en-GB" w:eastAsia="en-US"/>
+              </w:rPr>
+            </w:pPr>
+            <w:r>
+              <w:rPr>
+                <w:rFonts w:ascii="Times New Roman" w:hAnsi="Times New Roman" w:cs="Times New Roman"/>
+                <w:lang w:val="en-GB" w:eastAsia="en-US"/>
+              </w:rPr>
+              <w:t>2012</w:t>
+            </w:r>
+          </w:p>
+        </w:tc>
+        <w:tc>
+          <w:tcPr>
+            <w:tcW w:w="4559" w:type="dxa"/>
+          </w:tcPr>
+          <w:p>
+            <w:pPr>
+              <w:spacing w:line="276" w:lineRule="auto"/>
+              <w:jc w:val="center"/>
+              <w:rPr>
+                <w:rFonts w:ascii="Times New Roman" w:hAnsi="Times New Roman" w:cs="Times New Roman"/>
+                <w:lang w:val="en-GB" w:eastAsia="en-US"/>
+              </w:rPr>
+            </w:pPr>
+            <w:r>
+              <w:rPr>
+                <w:rFonts w:ascii="Times New Roman" w:hAnsi="Times New Roman" w:cs="Times New Roman"/>
+                <w:lang w:val="en-GB" w:eastAsia="en-US"/>
+              </w:rPr>
+              <w:t>1 in 69</w:t>
+            </w:r>
+          </w:p>
+        </w:tc>
+      </w:tr>
+      <w:tr>
+        <w:tc>
+          <w:tcPr>
+            <w:tcW w:w="4513" w:type="dxa"/>
+          </w:tcPr>
+          <w:p>
+            <w:pPr>
+              <w:spacing w:line="276" w:lineRule="auto"/>
+              <w:jc w:val="center"/>
+              <w:rPr>
+                <w:rFonts w:ascii="Times New Roman" w:hAnsi="Times New Roman" w:cs="Times New Roman"/>
+                <w:lang w:val="en-GB" w:eastAsia="en-US"/>
+              </w:rPr>
+            </w:pPr>
+            <w:r>
+              <w:rPr>
+                <w:rFonts w:ascii="Times New Roman" w:hAnsi="Times New Roman" w:cs="Times New Roman"/>
+                <w:lang w:val="en-GB" w:eastAsia="en-US"/>
+              </w:rPr>
+              <w:t>2014</w:t>
+            </w:r>
+          </w:p>
+        </w:tc>
+        <w:tc>
+          <w:tcPr>
+            <w:tcW w:w="4559" w:type="dxa"/>
+          </w:tcPr>
+          <w:p>
+            <w:pPr>
+              <w:spacing w:line="276" w:lineRule="auto"/>
+              <w:jc w:val="center"/>
+              <w:rPr>
+                <w:rFonts w:ascii="Times New Roman" w:hAnsi="Times New Roman" w:cs="Times New Roman"/>
+                <w:lang w:val="en-GB" w:eastAsia="en-US"/>
+              </w:rPr>
+            </w:pPr>
+            <w:r>
+              <w:rPr>
+                <w:rFonts w:ascii="Times New Roman" w:hAnsi="Times New Roman" w:cs="Times New Roman"/>
+                <w:lang w:val="en-GB" w:eastAsia="en-US"/>
+              </w:rPr>
+              <w:t>1 in 59</w:t>
+            </w:r>
+          </w:p>
+        </w:tc>
+      </w:tr>
+      <w:tr>
+        <w:tc>
+          <w:tcPr>
+            <w:tcW w:w="4513" w:type="dxa"/>
+          </w:tcPr>
+          <w:p>
+            <w:pPr>
+              <w:spacing w:line="276" w:lineRule="auto"/>
+              <w:jc w:val="center"/>
+              <w:rPr>
+                <w:rFonts w:ascii="Times New Roman" w:hAnsi="Times New Roman" w:cs="Times New Roman"/>
+                <w:lang w:val="en-GB" w:eastAsia="en-US"/>
+              </w:rPr>
+            </w:pPr>
+            <w:r>
+              <w:rPr>
+                <w:rFonts w:ascii="Times New Roman" w:hAnsi="Times New Roman" w:cs="Times New Roman"/>
+                <w:lang w:val="en-GB" w:eastAsia="en-US"/>
+              </w:rPr>
+              <w:t>2016</w:t>
+            </w:r>
+          </w:p>
+        </w:tc>
+        <w:tc>
+          <w:tcPr>
+            <w:tcW w:w="4559" w:type="dxa"/>
+          </w:tcPr>
+          <w:p>
+            <w:pPr>
+              <w:spacing w:line="276" w:lineRule="auto"/>
+              <w:jc w:val="center"/>
+              <w:rPr>
+                <w:rFonts w:ascii="Times New Roman" w:hAnsi="Times New Roman" w:cs="Times New Roman"/>
+                <w:lang w:val="en-GB" w:eastAsia="en-US"/>
+              </w:rPr>
+            </w:pPr>
+            <w:r>
+              <w:rPr>
+                <w:rFonts w:ascii="Times New Roman" w:hAnsi="Times New Roman" w:cs="Times New Roman"/>
+                <w:lang w:val="en-GB" w:eastAsia="en-US"/>
+              </w:rPr>
+              <w:t>1 in 54</w:t>
+            </w:r>
+          </w:p>
+        </w:tc>
+      </w:tr>
+      <w:tr>
+        <w:tc>
+          <w:tcPr>
+            <w:tcW w:w="4513" w:type="dxa"/>
+          </w:tcPr>
+          <w:p>
+            <w:pPr>
+              <w:spacing w:line="276" w:lineRule="auto"/>
+              <w:jc w:val="center"/>
+              <w:rPr>
+                <w:rFonts w:ascii="Times New Roman" w:hAnsi="Times New Roman" w:cs="Times New Roman"/>
+                <w:lang w:val="en-GB" w:eastAsia="en-US"/>
+              </w:rPr>
+            </w:pPr>
+            <w:r>
+              <w:rPr>
+                <w:rFonts w:ascii="Times New Roman" w:hAnsi="Times New Roman" w:cs="Times New Roman"/>
+                <w:lang w:val="en-GB" w:eastAsia="en-US"/>
+              </w:rPr>
+              <w:t>2018</w:t>
+            </w:r>
+          </w:p>
+        </w:tc>
+        <w:tc>
+          <w:tcPr>
+            <w:tcW w:w="4559" w:type="dxa"/>
+          </w:tcPr>
+          <w:p>
+            <w:pPr>
+              <w:spacing w:line="276" w:lineRule="auto"/>
+              <w:jc w:val="center"/>
+              <w:rPr>
+                <w:rFonts w:ascii="Times New Roman" w:hAnsi="Times New Roman" w:cs="Times New Roman"/>
+                <w:lang w:val="en-GB" w:eastAsia="en-US"/>
+              </w:rPr>
+            </w:pPr>
+            <w:r>
+              <w:rPr>
+                <w:rFonts w:ascii="Times New Roman" w:hAnsi="Times New Roman" w:cs="Times New Roman"/>
+                <w:lang w:val="en-GB" w:eastAsia="en-US"/>
+              </w:rPr>
+              <w:t>1 in 44</w:t>
+            </w:r>
+          </w:p>
+        </w:tc>
+      </w:tr>
+      <w:tr>
+        <w:tc>
+          <w:tcPr>
+            <w:tcW w:w="4513" w:type="dxa"/>
+          </w:tcPr>
+          <w:p>
+            <w:pPr>
+              <w:spacing w:line="276" w:lineRule="auto"/>
+              <w:jc w:val="center"/>
+              <w:rPr>
+                <w:rFonts w:ascii="Times New Roman" w:hAnsi="Times New Roman" w:cs="Times New Roman"/>
+                <w:lang w:val="en-GB" w:eastAsia="en-US"/>
+              </w:rPr>
+            </w:pPr>
+            <w:r>
+              <w:rPr>
+                <w:rFonts w:ascii="Times New Roman" w:hAnsi="Times New Roman" w:cs="Times New Roman"/>
+                <w:lang w:val="en-GB" w:eastAsia="en-US"/>
+              </w:rPr>
+              <w:t>2020</w:t>
+            </w:r>
+          </w:p>
+        </w:tc>
+        <w:tc>
+          <w:tcPr>
+            <w:tcW w:w="4559" w:type="dxa"/>
+          </w:tcPr>
+          <w:p>
+            <w:pPr>
+              <w:spacing w:line="276" w:lineRule="auto"/>
+              <w:jc w:val="center"/>
+              <w:rPr>
+                <w:rFonts w:ascii="Times New Roman" w:hAnsi="Times New Roman" w:cs="Times New Roman"/>
+                <w:lang w:val="en-GB" w:eastAsia="en-US"/>
+              </w:rPr>
+            </w:pPr>
+            <w:r>
+              <w:rPr>
+                <w:rFonts w:ascii="Times New Roman" w:hAnsi="Times New Roman" w:cs="Times New Roman"/>
+                <w:lang w:val="en-GB" w:eastAsia="en-US"/>
+              </w:rPr>
+              <w:t>1 in 36</w:t>
+            </w:r>
+          </w:p>
+        </w:tc>
+      </w:tr>
+    </w:tbl>
+    <w:p>
+      <w:pPr>
+        <w:spacing w:line="276" w:lineRule="auto"/>
+        <w:jc w:val="both"/>
+        <w:rPr>
+          <w:rFonts w:ascii="Times New Roman" w:hAnsi="Times New Roman" w:cs="Times New Roman"/>
+          <w:lang w:val="en-GB" w:eastAsia="en-US"/>
+        </w:rPr>
+      </w:pPr>
+    </w:p>
+    <w:p>
+      <w:pPr>
+        <w:spacing w:line="276" w:lineRule="auto"/>
+        <w:jc w:val="both"/>
+        <w:rPr>
+          <w:rFonts w:ascii="Times New Roman" w:hAnsi="Times New Roman" w:cs="Times New Roman"/>
+          <w:lang w:val="en-GB" w:eastAsia="en-US"/>
+        </w:rPr>
+      </w:pPr>
+      <w:r>
+        <w:rPr>
+          <w:rFonts w:ascii="Times New Roman" w:hAnsi="Times New Roman" w:cs="Times New Roman"/>
+          <w:lang w:val="en-GB" w:eastAsia="en-US"/>
+        </w:rPr>
+        <w:t xml:space="preserve">Using this data the line chart has been drawn with Python code in jupyter notebook. </w:t>
+      </w:r>
+    </w:p>
+    <w:p>
+      <w:pPr>
+        <w:spacing w:line="276" w:lineRule="auto"/>
+        <w:jc w:val="both"/>
+        <w:rPr>
+          <w:rFonts w:ascii="Times New Roman" w:hAnsi="Times New Roman" w:cs="Times New Roman"/>
+          <w:lang w:val="en-GB" w:eastAsia="en-US"/>
+        </w:rPr>
+      </w:pPr>
+      <w:r>
+        <w:rPr>
+          <w:rFonts w:ascii="Times New Roman" w:hAnsi="Times New Roman" w:cs="Times New Roman"/>
+          <w:lang w:val="en-GB" w:eastAsia="en-US"/>
+        </w:rPr>
+        <w:t>import matplotlib.pyplot as plt</w:t>
+      </w:r>
+    </w:p>
+    <w:p>
+      <w:pPr>
+        <w:spacing w:line="276" w:lineRule="auto"/>
+        <w:jc w:val="both"/>
+        <w:rPr>
+          <w:rFonts w:ascii="Times New Roman" w:hAnsi="Times New Roman" w:cs="Times New Roman"/>
+          <w:lang w:val="en-GB" w:eastAsia="en-US"/>
+        </w:rPr>
+      </w:pPr>
+      <w:r>
+        <w:rPr>
+          <w:rFonts w:ascii="Times New Roman" w:hAnsi="Times New Roman" w:cs="Times New Roman"/>
+          <w:lang w:val="en-GB" w:eastAsia="en-US"/>
+        </w:rPr>
+        <w:t>years = ["2000", "2002", "2004", "2006", "2008", "2010", "2012", "2014", "2016", "2018", "2020"]</w:t>
+      </w:r>
+    </w:p>
+    <w:p>
+      <w:pPr>
+        <w:spacing w:line="276" w:lineRule="auto"/>
+        <w:jc w:val="both"/>
+        <w:rPr>
+          <w:rFonts w:ascii="Times New Roman" w:hAnsi="Times New Roman" w:cs="Times New Roman"/>
+          <w:lang w:val="en-GB" w:eastAsia="en-US"/>
+        </w:rPr>
+      </w:pPr>
+      <w:r>
+        <w:rPr>
+          <w:rFonts w:ascii="Times New Roman" w:hAnsi="Times New Roman" w:cs="Times New Roman"/>
+          <w:lang w:val="en-GB" w:eastAsia="en-US"/>
+        </w:rPr>
+        <w:t>ratios = [1/150, 1/150, 1/125, 1/110, 1/88, 1/68, 1/69, 1/59, 1/54, 1/44, 1/36]</w:t>
+      </w:r>
+    </w:p>
+    <w:p>
+      <w:pPr>
+        <w:spacing w:line="276" w:lineRule="auto"/>
+        <w:jc w:val="both"/>
+        <w:rPr>
+          <w:rFonts w:ascii="Times New Roman" w:hAnsi="Times New Roman" w:cs="Times New Roman"/>
+          <w:lang w:val="en-GB" w:eastAsia="en-US"/>
+        </w:rPr>
+      </w:pPr>
+      <w:r>
+        <w:rPr>
+          <w:rFonts w:ascii="Times New Roman" w:hAnsi="Times New Roman" w:cs="Times New Roman"/>
+          <w:lang w:val="en-GB" w:eastAsia="en-US"/>
+        </w:rPr>
+        <w:t xml:space="preserve">plt.figure(figsize=(10, 6)) </w:t>
+      </w:r>
+    </w:p>
+    <w:p>
+      <w:pPr>
+        <w:spacing w:line="276" w:lineRule="auto"/>
+        <w:jc w:val="both"/>
+        <w:rPr>
+          <w:rFonts w:ascii="Times New Roman" w:hAnsi="Times New Roman" w:cs="Times New Roman"/>
+          <w:lang w:val="en-GB" w:eastAsia="en-US"/>
+        </w:rPr>
+      </w:pPr>
+      <w:r>
+        <w:rPr>
+          <w:rFonts w:ascii="Times New Roman" w:hAnsi="Times New Roman" w:cs="Times New Roman"/>
+          <w:lang w:val="en-GB" w:eastAsia="en-US"/>
+        </w:rPr>
+        <w:t>plt.plot(years, ratios, marker='o', linestyle='-')</w:t>
+      </w:r>
+    </w:p>
+    <w:p>
+      <w:pPr>
+        <w:spacing w:line="276" w:lineRule="auto"/>
+        <w:jc w:val="both"/>
+        <w:rPr>
+          <w:rFonts w:ascii="Times New Roman" w:hAnsi="Times New Roman" w:cs="Times New Roman"/>
+          <w:lang w:val="en-GB" w:eastAsia="en-US"/>
+        </w:rPr>
+      </w:pPr>
+      <w:r>
+        <w:rPr>
+          <w:rFonts w:ascii="Times New Roman" w:hAnsi="Times New Roman" w:cs="Times New Roman"/>
+          <w:lang w:val="en-GB" w:eastAsia="en-US"/>
+        </w:rPr>
+        <w:t>plt.xlabel("Year")</w:t>
+      </w:r>
+    </w:p>
+    <w:p>
+      <w:pPr>
+        <w:spacing w:line="276" w:lineRule="auto"/>
+        <w:jc w:val="both"/>
+        <w:rPr>
+          <w:rFonts w:ascii="Times New Roman" w:hAnsi="Times New Roman" w:cs="Times New Roman"/>
+          <w:lang w:val="en-GB" w:eastAsia="en-US"/>
+        </w:rPr>
+      </w:pPr>
+      <w:r>
+        <w:rPr>
+          <w:rFonts w:ascii="Times New Roman" w:hAnsi="Times New Roman" w:cs="Times New Roman"/>
+          <w:lang w:val="en-GB" w:eastAsia="en-US"/>
+        </w:rPr>
+        <w:t>plt.ylabel("Prevalence (Ratio)")</w:t>
+      </w:r>
+    </w:p>
+    <w:p>
+      <w:pPr>
+        <w:spacing w:line="276" w:lineRule="auto"/>
+        <w:jc w:val="both"/>
+        <w:rPr>
+          <w:rFonts w:ascii="Times New Roman" w:hAnsi="Times New Roman" w:cs="Times New Roman"/>
+          <w:lang w:val="en-GB" w:eastAsia="en-US"/>
+        </w:rPr>
+      </w:pPr>
+      <w:r>
+        <w:rPr>
+          <w:rFonts w:ascii="Times New Roman" w:hAnsi="Times New Roman" w:cs="Times New Roman"/>
+          <w:lang w:val="en-GB" w:eastAsia="en-US"/>
+        </w:rPr>
+        <w:t>plt.title("Rise of ASD Prevalence Over Time")</w:t>
+      </w:r>
+    </w:p>
+    <w:p>
+      <w:pPr>
+        <w:spacing w:line="276" w:lineRule="auto"/>
+        <w:jc w:val="both"/>
+        <w:rPr>
+          <w:rFonts w:ascii="Times New Roman" w:hAnsi="Times New Roman" w:cs="Times New Roman"/>
+          <w:lang w:val="en-GB" w:eastAsia="en-US"/>
+        </w:rPr>
+      </w:pPr>
+      <w:r>
+        <w:rPr>
+          <w:rFonts w:ascii="Times New Roman" w:hAnsi="Times New Roman" w:cs="Times New Roman"/>
+          <w:lang w:val="en-GB" w:eastAsia="en-US"/>
+        </w:rPr>
+        <w:t xml:space="preserve">plt.xticks(rotation=60)  </w:t>
+      </w:r>
+    </w:p>
+    <w:p>
+      <w:pPr>
+        <w:spacing w:line="276" w:lineRule="auto"/>
+        <w:jc w:val="both"/>
+        <w:rPr>
+          <w:rFonts w:ascii="Times New Roman" w:hAnsi="Times New Roman" w:cs="Times New Roman"/>
+          <w:lang w:val="en-GB" w:eastAsia="en-US"/>
+        </w:rPr>
+      </w:pPr>
+      <w:r>
+        <w:rPr>
+          <w:rFonts w:ascii="Times New Roman" w:hAnsi="Times New Roman" w:cs="Times New Roman"/>
+          <w:lang w:val="en-GB" w:eastAsia="en-US"/>
+        </w:rPr>
+        <w:t>plt.grid(True)</w:t>
+      </w:r>
+    </w:p>
+    <w:p>
+      <w:pPr>
+        <w:spacing w:line="276" w:lineRule="auto"/>
+        <w:jc w:val="both"/>
+        <w:rPr>
+          <w:rFonts w:ascii="Times New Roman" w:hAnsi="Times New Roman" w:cs="Times New Roman"/>
+          <w:lang w:val="en-GB" w:eastAsia="en-US"/>
+        </w:rPr>
+      </w:pPr>
+      <w:r>
+        <w:rPr>
+          <w:rFonts w:ascii="Times New Roman" w:hAnsi="Times New Roman" w:cs="Times New Roman"/>
+          <w:lang w:val="en-GB" w:eastAsia="en-US"/>
+        </w:rPr>
+        <w:t>plt.tight_layout()</w:t>
+      </w:r>
+    </w:p>
+    <w:p>
+      <w:pPr>
+        <w:spacing w:line="276" w:lineRule="auto"/>
+        <w:jc w:val="both"/>
+        <w:rPr>
+          <w:rFonts w:ascii="Times New Roman" w:hAnsi="Times New Roman" w:cs="Times New Roman"/>
+          <w:lang w:val="en-GB" w:eastAsia="en-US"/>
+        </w:rPr>
+      </w:pPr>
+      <w:r>
+        <w:rPr>
+          <w:rFonts w:ascii="Times New Roman" w:hAnsi="Times New Roman" w:cs="Times New Roman"/>
+          <w:lang w:val="en-GB" w:eastAsia="en-US"/>
+        </w:rPr>
+        <w:lastRenderedPageBreak/>
+        <w:t>plt.show()</w:t>
+      </w:r>
+    </w:p>
+    <w:p>
+      <w:pPr>
+        <w:spacing w:line="276" w:lineRule="auto"/>
+        <w:jc w:val="both"/>
+        <w:rPr>
+          <w:rFonts w:ascii="Times New Roman" w:hAnsi="Times New Roman" w:cs="Times New Roman"/>
+          <w:lang w:val="en-GB" w:eastAsia="en-US"/>
+        </w:rPr>
+      </w:pPr>
+      <w:r>
+        <w:rPr>
+          <w:rFonts w:ascii="Times New Roman" w:hAnsi="Times New Roman" w:cs="Times New Roman"/>
+          <w:lang w:val="en-GB" w:eastAsia="en-US"/>
+        </w:rPr>
+        <w:t>The coding part for the autism.csv data to predict and diagnose ASD using machine learning models</w:t>
+      </w:r>
+      <w:r>
+        <w:rPr>
+          <w:rFonts w:ascii="Times New Roman" w:hAnsi="Times New Roman" w:cs="Times New Roman"/>
+          <w:lang w:val="en-GB" w:eastAsia="en-US"/>
+        </w:rPr>
+        <w:t xml:space="preserve"> will be</w:t>
+      </w:r>
+      <w:r>
+        <w:rPr>
+          <w:rFonts w:ascii="Times New Roman" w:hAnsi="Times New Roman" w:cs="Times New Roman"/>
+          <w:lang w:val="en-GB" w:eastAsia="en-US"/>
+        </w:rPr>
+        <w:t xml:space="preserve"> submitted as a text file. This text file consists of code for data loading, data cleaning, model </w:t>
+      </w:r>
+      <w:r>
+        <w:rPr>
+          <w:rFonts w:ascii="Times New Roman" w:hAnsi="Times New Roman" w:cs="Times New Roman"/>
+          <w:lang w:val="en-GB" w:eastAsia="en-US"/>
+        </w:rPr>
+        <w:t>building, model evaluation using different metrics and loading the model in a pickle file. To run this code Jupyter Notebook needs to be installed with new versions of libraries.</w:t>
+      </w:r>
+    </w:p>
+    <w:p>
+      <w:pPr>
+        <w:spacing w:line="276" w:lineRule="auto"/>
+        <w:jc w:val="both"/>
+        <w:rPr>
+          <w:rFonts w:ascii="Times New Roman" w:hAnsi="Times New Roman" w:cs="Times New Roman"/>
+          <w:lang w:val="en-GB" w:eastAsia="en-US"/>
+        </w:rPr>
+      </w:pPr>
     </w:p>
     <w:sectPr>
       <w:footerReference w:type="even" r:id="rId32"/>
@@ -23621,6 +24703,7 @@
   <w:style w:type="character" w:default="1" w:styleId="DefaultParagraphFont">
     <w:name w:val="Default Paragraph Font"/>
     <w:uiPriority w:val="1"/>
+    <w:semiHidden/>
     <w:unhideWhenUsed/>
   </w:style>
   <w:style w:type="table" w:default="1" w:styleId="TableNormal">

--- a/Final_Project_Report.docx
+++ b/Final_Project_Report.docx
@@ -471,6 +471,7 @@
         </w:rPr>
         <w:t xml:space="preserve">It is my own work except </w:t>
       </w:r>
+      <w:proofErr w:type="gramStart"/>
       <w:r>
         <w:rPr>
           <w:rFonts w:ascii="Times New Roman" w:hAnsi="Times New Roman" w:cs="Times New Roman"/>
@@ -495,6 +496,7 @@
         </w:rPr>
         <w:t>ere</w:t>
       </w:r>
+      <w:proofErr w:type="gramEnd"/>
       <w:r>
         <w:rPr>
           <w:rFonts w:ascii="Times New Roman" w:hAnsi="Times New Roman" w:cs="Times New Roman"/>
@@ -648,7 +650,43 @@
         <w:rPr>
           <w:rFonts w:ascii="Times New Roman" w:hAnsi="Times New Roman" w:cs="Times New Roman"/>
         </w:rPr>
-        <w:t>Autism Spectrum Disorder (ASD) is a complex neurological disorder characterised by difficulty in social communication and repetitive activities. Early and accurate diagnosis of ASD is critical for providing effective intervention and better results. This study investigates how machine learning algorithms can enhance accuracy in predicting and diagnosing ASD.</w:t>
+        <w:t xml:space="preserve">Autism Spectrum Disorder (ASD) is a </w:t>
+      </w:r>
+      <w:r>
+        <w:rPr>
+          <w:rFonts w:ascii="Times New Roman" w:hAnsi="Times New Roman" w:cs="Times New Roman"/>
+        </w:rPr>
+        <w:t>severe</w:t>
+      </w:r>
+      <w:r>
+        <w:rPr>
+          <w:rFonts w:ascii="Times New Roman" w:hAnsi="Times New Roman" w:cs="Times New Roman"/>
+        </w:rPr>
+        <w:t xml:space="preserve"> neurological dis</w:t>
+      </w:r>
+      <w:r>
+        <w:rPr>
+          <w:rFonts w:ascii="Times New Roman" w:hAnsi="Times New Roman" w:cs="Times New Roman"/>
+        </w:rPr>
+        <w:t>ease</w:t>
+      </w:r>
+      <w:r>
+        <w:rPr>
+          <w:rFonts w:ascii="Times New Roman" w:hAnsi="Times New Roman" w:cs="Times New Roman"/>
+        </w:rPr>
+        <w:t xml:space="preserve"> characterised by difficulty in social </w:t>
+      </w:r>
+      <w:r>
+        <w:rPr>
+          <w:rFonts w:ascii="Times New Roman" w:hAnsi="Times New Roman" w:cs="Times New Roman"/>
+        </w:rPr>
+        <w:t>interaction</w:t>
+      </w:r>
+      <w:r>
+        <w:rPr>
+          <w:rFonts w:ascii="Times New Roman" w:hAnsi="Times New Roman" w:cs="Times New Roman"/>
+        </w:rPr>
+        <w:t xml:space="preserve"> and repetitive activities. Early and accurate diagnosis of ASD is critical for providing effective intervention and better results. This study investigates how machine learning algorithms can enhance accuracy in predicting and diagnosing ASD.</w:t>
       </w:r>
       <w:r>
         <w:rPr>
@@ -690,13 +728,37 @@
         <w:rPr>
           <w:rFonts w:ascii="Times New Roman" w:hAnsi="Times New Roman" w:cs="Times New Roman"/>
         </w:rPr>
-        <w:t xml:space="preserve">To evaluate the performance of the model metrics like accuracy, precision, recall and f1-score have been used. </w:t>
-      </w:r>
-      <w:r>
-        <w:rPr>
-          <w:rFonts w:ascii="Times New Roman" w:hAnsi="Times New Roman" w:cs="Times New Roman"/>
-        </w:rPr>
-        <w:t xml:space="preserve">The study showed that specific machine learning models, such as </w:t>
+        <w:t xml:space="preserve">To </w:t>
+      </w:r>
+      <w:r>
+        <w:rPr>
+          <w:rFonts w:ascii="Times New Roman" w:hAnsi="Times New Roman" w:cs="Times New Roman"/>
+        </w:rPr>
+        <w:t>assess</w:t>
+      </w:r>
+      <w:r>
+        <w:rPr>
+          <w:rFonts w:ascii="Times New Roman" w:hAnsi="Times New Roman" w:cs="Times New Roman"/>
+        </w:rPr>
+        <w:t xml:space="preserve"> the performance of the model metrics like accuracy, precision, recall and f1-score have been used. </w:t>
+      </w:r>
+      <w:r>
+        <w:rPr>
+          <w:rFonts w:ascii="Times New Roman" w:hAnsi="Times New Roman" w:cs="Times New Roman"/>
+        </w:rPr>
+        <w:t xml:space="preserve">The study showed that specific machine learning </w:t>
+      </w:r>
+      <w:r>
+        <w:rPr>
+          <w:rFonts w:ascii="Times New Roman" w:hAnsi="Times New Roman" w:cs="Times New Roman"/>
+        </w:rPr>
+        <w:t>algorithms</w:t>
+      </w:r>
+      <w:r>
+        <w:rPr>
+          <w:rFonts w:ascii="Times New Roman" w:hAnsi="Times New Roman" w:cs="Times New Roman"/>
+        </w:rPr>
+        <w:t xml:space="preserve"> such as </w:t>
       </w:r>
       <w:r>
         <w:rPr>
@@ -927,6 +989,7 @@
           <w:sz w:val="36"/>
           <w:szCs w:val="36"/>
         </w:rPr>
+        <w:lastRenderedPageBreak/>
         <w:t>Acknowledgement</w:t>
       </w:r>
     </w:p>
@@ -4461,7 +4524,7 @@
         </w:rPr>
         <w:fldChar w:fldCharType="separate"/>
       </w:r>
-      <w:hyperlink w:anchor="_Toc173161430" w:history="1">
+      <w:hyperlink w:anchor="_Toc173234744" w:history="1">
         <w:r>
           <w:rPr>
             <w:rStyle w:val="Hyperlink"/>
@@ -4489,7 +4552,7 @@
             <w:noProof/>
             <w:webHidden/>
           </w:rPr>
-          <w:instrText xml:space="preserve"> PAGEREF _Toc173161430 \h </w:instrText>
+          <w:instrText xml:space="preserve"> PAGEREF _Toc173234744 \h </w:instrText>
         </w:r>
         <w:r>
           <w:rPr>
@@ -4537,14 +4600,14 @@
           <w14:ligatures w14:val="standardContextual"/>
         </w:rPr>
       </w:pPr>
-      <w:hyperlink w:anchor="_Toc173161431" w:history="1">
+      <w:hyperlink w:anchor="_Toc173234745" w:history="1">
         <w:r>
           <w:rPr>
             <w:rStyle w:val="Hyperlink"/>
             <w:rFonts w:ascii="Times New Roman" w:hAnsi="Times New Roman" w:cs="Times New Roman"/>
             <w:noProof/>
           </w:rPr>
-          <w:t>Figure 2: Increase in the prevalence of ASD over the years (2000-2020)</w:t>
+          <w:t>Figure 2: Rise in the ASD prevalence over the years (2000-2020)</w:t>
         </w:r>
         <w:r>
           <w:rPr>
@@ -4565,7 +4628,7 @@
             <w:noProof/>
             <w:webHidden/>
           </w:rPr>
-          <w:instrText xml:space="preserve"> PAGEREF _Toc173161431 \h </w:instrText>
+          <w:instrText xml:space="preserve"> PAGEREF _Toc173234745 \h </w:instrText>
         </w:r>
         <w:r>
           <w:rPr>
@@ -4613,7 +4676,7 @@
           <w14:ligatures w14:val="standardContextual"/>
         </w:rPr>
       </w:pPr>
-      <w:hyperlink w:anchor="_Toc173161432" w:history="1">
+      <w:hyperlink w:anchor="_Toc173234746" w:history="1">
         <w:r>
           <w:rPr>
             <w:rStyle w:val="Hyperlink"/>
@@ -4641,7 +4704,7 @@
             <w:noProof/>
             <w:webHidden/>
           </w:rPr>
-          <w:instrText xml:space="preserve"> PAGEREF _Toc173161432 \h </w:instrText>
+          <w:instrText xml:space="preserve"> PAGEREF _Toc173234746 \h </w:instrText>
         </w:r>
         <w:r>
           <w:rPr>
@@ -4689,7 +4752,7 @@
           <w14:ligatures w14:val="standardContextual"/>
         </w:rPr>
       </w:pPr>
-      <w:hyperlink w:anchor="_Toc173161433" w:history="1">
+      <w:hyperlink w:anchor="_Toc173234747" w:history="1">
         <w:r>
           <w:rPr>
             <w:rStyle w:val="Hyperlink"/>
@@ -4717,7 +4780,7 @@
             <w:noProof/>
             <w:webHidden/>
           </w:rPr>
-          <w:instrText xml:space="preserve"> PAGEREF _Toc173161433 \h </w:instrText>
+          <w:instrText xml:space="preserve"> PAGEREF _Toc173234747 \h </w:instrText>
         </w:r>
         <w:r>
           <w:rPr>
@@ -4765,7 +4828,7 @@
           <w14:ligatures w14:val="standardContextual"/>
         </w:rPr>
       </w:pPr>
-      <w:hyperlink w:anchor="_Toc173161434" w:history="1">
+      <w:hyperlink w:anchor="_Toc173234748" w:history="1">
         <w:r>
           <w:rPr>
             <w:rStyle w:val="Hyperlink"/>
@@ -4793,7 +4856,7 @@
             <w:noProof/>
             <w:webHidden/>
           </w:rPr>
-          <w:instrText xml:space="preserve"> PAGEREF _Toc173161434 \h </w:instrText>
+          <w:instrText xml:space="preserve"> PAGEREF _Toc173234748 \h </w:instrText>
         </w:r>
         <w:r>
           <w:rPr>
@@ -4841,7 +4904,7 @@
           <w14:ligatures w14:val="standardContextual"/>
         </w:rPr>
       </w:pPr>
-      <w:hyperlink w:anchor="_Toc173161435" w:history="1">
+      <w:hyperlink w:anchor="_Toc173234749" w:history="1">
         <w:r>
           <w:rPr>
             <w:rStyle w:val="Hyperlink"/>
@@ -4869,7 +4932,7 @@
             <w:noProof/>
             <w:webHidden/>
           </w:rPr>
-          <w:instrText xml:space="preserve"> PAGEREF _Toc173161435 \h </w:instrText>
+          <w:instrText xml:space="preserve"> PAGEREF _Toc173234749 \h </w:instrText>
         </w:r>
         <w:r>
           <w:rPr>
@@ -4917,7 +4980,7 @@
           <w14:ligatures w14:val="standardContextual"/>
         </w:rPr>
       </w:pPr>
-      <w:hyperlink w:anchor="_Toc173161436" w:history="1">
+      <w:hyperlink w:anchor="_Toc173234750" w:history="1">
         <w:r>
           <w:rPr>
             <w:rStyle w:val="Hyperlink"/>
@@ -4945,7 +5008,7 @@
             <w:noProof/>
             <w:webHidden/>
           </w:rPr>
-          <w:instrText xml:space="preserve"> PAGEREF _Toc173161436 \h </w:instrText>
+          <w:instrText xml:space="preserve"> PAGEREF _Toc173234750 \h </w:instrText>
         </w:r>
         <w:r>
           <w:rPr>
@@ -4993,7 +5056,7 @@
           <w14:ligatures w14:val="standardContextual"/>
         </w:rPr>
       </w:pPr>
-      <w:hyperlink w:anchor="_Toc173161437" w:history="1">
+      <w:hyperlink w:anchor="_Toc173234751" w:history="1">
         <w:r>
           <w:rPr>
             <w:rStyle w:val="Hyperlink"/>
@@ -5021,7 +5084,7 @@
             <w:noProof/>
             <w:webHidden/>
           </w:rPr>
-          <w:instrText xml:space="preserve"> PAGEREF _Toc173161437 \h </w:instrText>
+          <w:instrText xml:space="preserve"> PAGEREF _Toc173234751 \h </w:instrText>
         </w:r>
         <w:r>
           <w:rPr>
@@ -5069,7 +5132,7 @@
           <w14:ligatures w14:val="standardContextual"/>
         </w:rPr>
       </w:pPr>
-      <w:hyperlink w:anchor="_Toc173161438" w:history="1">
+      <w:hyperlink w:anchor="_Toc173234752" w:history="1">
         <w:r>
           <w:rPr>
             <w:rStyle w:val="Hyperlink"/>
@@ -5097,7 +5160,7 @@
             <w:noProof/>
             <w:webHidden/>
           </w:rPr>
-          <w:instrText xml:space="preserve"> PAGEREF _Toc173161438 \h </w:instrText>
+          <w:instrText xml:space="preserve"> PAGEREF _Toc173234752 \h </w:instrText>
         </w:r>
         <w:r>
           <w:rPr>
@@ -5145,7 +5208,7 @@
           <w14:ligatures w14:val="standardContextual"/>
         </w:rPr>
       </w:pPr>
-      <w:hyperlink w:anchor="_Toc173161439" w:history="1">
+      <w:hyperlink w:anchor="_Toc173234753" w:history="1">
         <w:r>
           <w:rPr>
             <w:rStyle w:val="Hyperlink"/>
@@ -5173,7 +5236,7 @@
             <w:noProof/>
             <w:webHidden/>
           </w:rPr>
-          <w:instrText xml:space="preserve"> PAGEREF _Toc173161439 \h </w:instrText>
+          <w:instrText xml:space="preserve"> PAGEREF _Toc173234753 \h </w:instrText>
         </w:r>
         <w:r>
           <w:rPr>
@@ -5221,7 +5284,7 @@
           <w14:ligatures w14:val="standardContextual"/>
         </w:rPr>
       </w:pPr>
-      <w:hyperlink w:anchor="_Toc173161440" w:history="1">
+      <w:hyperlink w:anchor="_Toc173234754" w:history="1">
         <w:r>
           <w:rPr>
             <w:rStyle w:val="Hyperlink"/>
@@ -5249,7 +5312,7 @@
             <w:noProof/>
             <w:webHidden/>
           </w:rPr>
-          <w:instrText xml:space="preserve"> PAGEREF _Toc173161440 \h </w:instrText>
+          <w:instrText xml:space="preserve"> PAGEREF _Toc173234754 \h </w:instrText>
         </w:r>
         <w:r>
           <w:rPr>
@@ -5297,7 +5360,7 @@
           <w14:ligatures w14:val="standardContextual"/>
         </w:rPr>
       </w:pPr>
-      <w:hyperlink w:anchor="_Toc173161441" w:history="1">
+      <w:hyperlink w:anchor="_Toc173234755" w:history="1">
         <w:r>
           <w:rPr>
             <w:rStyle w:val="Hyperlink"/>
@@ -5325,7 +5388,7 @@
             <w:noProof/>
             <w:webHidden/>
           </w:rPr>
-          <w:instrText xml:space="preserve"> PAGEREF _Toc173161441 \h </w:instrText>
+          <w:instrText xml:space="preserve"> PAGEREF _Toc173234755 \h </w:instrText>
         </w:r>
         <w:r>
           <w:rPr>
@@ -5373,7 +5436,7 @@
           <w14:ligatures w14:val="standardContextual"/>
         </w:rPr>
       </w:pPr>
-      <w:hyperlink w:anchor="_Toc173161442" w:history="1">
+      <w:hyperlink w:anchor="_Toc173234756" w:history="1">
         <w:r>
           <w:rPr>
             <w:rStyle w:val="Hyperlink"/>
@@ -5401,7 +5464,7 @@
             <w:noProof/>
             <w:webHidden/>
           </w:rPr>
-          <w:instrText xml:space="preserve"> PAGEREF _Toc173161442 \h </w:instrText>
+          <w:instrText xml:space="preserve"> PAGEREF _Toc173234756 \h </w:instrText>
         </w:r>
         <w:r>
           <w:rPr>
@@ -5449,7 +5512,7 @@
           <w14:ligatures w14:val="standardContextual"/>
         </w:rPr>
       </w:pPr>
-      <w:hyperlink w:anchor="_Toc173161443" w:history="1">
+      <w:hyperlink w:anchor="_Toc173234757" w:history="1">
         <w:r>
           <w:rPr>
             <w:rStyle w:val="Hyperlink"/>
@@ -5477,7 +5540,7 @@
             <w:noProof/>
             <w:webHidden/>
           </w:rPr>
-          <w:instrText xml:space="preserve"> PAGEREF _Toc173161443 \h </w:instrText>
+          <w:instrText xml:space="preserve"> PAGEREF _Toc173234757 \h </w:instrText>
         </w:r>
         <w:r>
           <w:rPr>
@@ -5525,7 +5588,7 @@
           <w14:ligatures w14:val="standardContextual"/>
         </w:rPr>
       </w:pPr>
-      <w:hyperlink w:anchor="_Toc173161444" w:history="1">
+      <w:hyperlink w:anchor="_Toc173234758" w:history="1">
         <w:r>
           <w:rPr>
             <w:rStyle w:val="Hyperlink"/>
@@ -5553,7 +5616,7 @@
             <w:noProof/>
             <w:webHidden/>
           </w:rPr>
-          <w:instrText xml:space="preserve"> PAGEREF _Toc173161444 \h </w:instrText>
+          <w:instrText xml:space="preserve"> PAGEREF _Toc173234758 \h </w:instrText>
         </w:r>
         <w:r>
           <w:rPr>
@@ -5601,7 +5664,7 @@
           <w14:ligatures w14:val="standardContextual"/>
         </w:rPr>
       </w:pPr>
-      <w:hyperlink w:anchor="_Toc173161445" w:history="1">
+      <w:hyperlink w:anchor="_Toc173234759" w:history="1">
         <w:r>
           <w:rPr>
             <w:rStyle w:val="Hyperlink"/>
@@ -5629,7 +5692,7 @@
             <w:noProof/>
             <w:webHidden/>
           </w:rPr>
-          <w:instrText xml:space="preserve"> PAGEREF _Toc173161445 \h </w:instrText>
+          <w:instrText xml:space="preserve"> PAGEREF _Toc173234759 \h </w:instrText>
         </w:r>
         <w:r>
           <w:rPr>
@@ -5677,7 +5740,7 @@
           <w14:ligatures w14:val="standardContextual"/>
         </w:rPr>
       </w:pPr>
-      <w:hyperlink w:anchor="_Toc173161446" w:history="1">
+      <w:hyperlink w:anchor="_Toc173234760" w:history="1">
         <w:r>
           <w:rPr>
             <w:rStyle w:val="Hyperlink"/>
@@ -5705,7 +5768,7 @@
             <w:noProof/>
             <w:webHidden/>
           </w:rPr>
-          <w:instrText xml:space="preserve"> PAGEREF _Toc173161446 \h </w:instrText>
+          <w:instrText xml:space="preserve"> PAGEREF _Toc173234760 \h </w:instrText>
         </w:r>
         <w:r>
           <w:rPr>
@@ -5753,7 +5816,7 @@
           <w14:ligatures w14:val="standardContextual"/>
         </w:rPr>
       </w:pPr>
-      <w:hyperlink w:anchor="_Toc173161447" w:history="1">
+      <w:hyperlink w:anchor="_Toc173234761" w:history="1">
         <w:r>
           <w:rPr>
             <w:rStyle w:val="Hyperlink"/>
@@ -5781,7 +5844,7 @@
             <w:noProof/>
             <w:webHidden/>
           </w:rPr>
-          <w:instrText xml:space="preserve"> PAGEREF _Toc173161447 \h </w:instrText>
+          <w:instrText xml:space="preserve"> PAGEREF _Toc173234761 \h </w:instrText>
         </w:r>
         <w:r>
           <w:rPr>
@@ -5829,7 +5892,7 @@
           <w14:ligatures w14:val="standardContextual"/>
         </w:rPr>
       </w:pPr>
-      <w:hyperlink w:anchor="_Toc173161448" w:history="1">
+      <w:hyperlink w:anchor="_Toc173234762" w:history="1">
         <w:r>
           <w:rPr>
             <w:rStyle w:val="Hyperlink"/>
@@ -5857,7 +5920,7 @@
             <w:noProof/>
             <w:webHidden/>
           </w:rPr>
-          <w:instrText xml:space="preserve"> PAGEREF _Toc173161448 \h </w:instrText>
+          <w:instrText xml:space="preserve"> PAGEREF _Toc173234762 \h </w:instrText>
         </w:r>
         <w:r>
           <w:rPr>
@@ -5905,7 +5968,7 @@
           <w14:ligatures w14:val="standardContextual"/>
         </w:rPr>
       </w:pPr>
-      <w:hyperlink w:anchor="_Toc173161449" w:history="1">
+      <w:hyperlink w:anchor="_Toc173234763" w:history="1">
         <w:r>
           <w:rPr>
             <w:rStyle w:val="Hyperlink"/>
@@ -5933,7 +5996,7 @@
             <w:noProof/>
             <w:webHidden/>
           </w:rPr>
-          <w:instrText xml:space="preserve"> PAGEREF _Toc173161449 \h </w:instrText>
+          <w:instrText xml:space="preserve"> PAGEREF _Toc173234763 \h </w:instrText>
         </w:r>
         <w:r>
           <w:rPr>
@@ -5981,7 +6044,7 @@
           <w14:ligatures w14:val="standardContextual"/>
         </w:rPr>
       </w:pPr>
-      <w:hyperlink w:anchor="_Toc173161450" w:history="1">
+      <w:hyperlink w:anchor="_Toc173234764" w:history="1">
         <w:r>
           <w:rPr>
             <w:rStyle w:val="Hyperlink"/>
@@ -6009,7 +6072,7 @@
             <w:noProof/>
             <w:webHidden/>
           </w:rPr>
-          <w:instrText xml:space="preserve"> PAGEREF _Toc173161450 \h </w:instrText>
+          <w:instrText xml:space="preserve"> PAGEREF _Toc173234764 \h </w:instrText>
         </w:r>
         <w:r>
           <w:rPr>
@@ -6057,7 +6120,7 @@
           <w14:ligatures w14:val="standardContextual"/>
         </w:rPr>
       </w:pPr>
-      <w:hyperlink w:anchor="_Toc173161451" w:history="1">
+      <w:hyperlink w:anchor="_Toc173234765" w:history="1">
         <w:r>
           <w:rPr>
             <w:rStyle w:val="Hyperlink"/>
@@ -6085,7 +6148,7 @@
             <w:noProof/>
             <w:webHidden/>
           </w:rPr>
-          <w:instrText xml:space="preserve"> PAGEREF _Toc173161451 \h </w:instrText>
+          <w:instrText xml:space="preserve"> PAGEREF _Toc173234765 \h </w:instrText>
         </w:r>
         <w:r>
           <w:rPr>
@@ -6365,35 +6428,123 @@
           <w:rFonts w:ascii="Times New Roman" w:eastAsia="Times New Roman" w:hAnsi="Times New Roman" w:cs="Times New Roman"/>
           <w:lang w:eastAsia="en-GB"/>
         </w:rPr>
-        <w:t>isolation rather than their recovery. ASD is a condition that starts in childhood and continues into adolescence and adulthood</w:t>
+        <w:t xml:space="preserve">isolation rather than their recovery. ASD is a </w:t>
       </w:r>
       <w:r>
         <w:rPr>
           <w:rFonts w:ascii="Times New Roman" w:eastAsia="Times New Roman" w:hAnsi="Times New Roman" w:cs="Times New Roman"/>
           <w:lang w:eastAsia="en-GB"/>
         </w:rPr>
-        <w:t xml:space="preserve"> (Saha et al., 2021)</w:t>
+        <w:t>medical disorder</w:t>
       </w:r>
       <w:r>
         <w:rPr>
           <w:rFonts w:ascii="Times New Roman" w:eastAsia="Times New Roman" w:hAnsi="Times New Roman" w:cs="Times New Roman"/>
           <w:lang w:eastAsia="en-GB"/>
         </w:rPr>
-        <w:t>.</w:t>
+        <w:t xml:space="preserve"> that starts </w:t>
       </w:r>
       <w:r>
         <w:rPr>
           <w:rFonts w:ascii="Times New Roman" w:eastAsia="Times New Roman" w:hAnsi="Times New Roman" w:cs="Times New Roman"/>
           <w:lang w:eastAsia="en-GB"/>
         </w:rPr>
-        <w:t xml:space="preserve"> </w:t>
+        <w:t>during</w:t>
       </w:r>
       <w:r>
         <w:rPr>
           <w:rFonts w:ascii="Times New Roman" w:eastAsia="Times New Roman" w:hAnsi="Times New Roman" w:cs="Times New Roman"/>
           <w:lang w:eastAsia="en-GB"/>
         </w:rPr>
-        <w:t>ASD is four times more prevalent in boys than girls.</w:t>
+        <w:t xml:space="preserve"> childhood and </w:t>
+      </w:r>
+      <w:r>
+        <w:rPr>
+          <w:rFonts w:ascii="Times New Roman" w:eastAsia="Times New Roman" w:hAnsi="Times New Roman" w:cs="Times New Roman"/>
+          <w:lang w:eastAsia="en-GB"/>
+        </w:rPr>
+        <w:t>persists</w:t>
+      </w:r>
+      <w:r>
+        <w:rPr>
+          <w:rFonts w:ascii="Times New Roman" w:eastAsia="Times New Roman" w:hAnsi="Times New Roman" w:cs="Times New Roman"/>
+          <w:lang w:eastAsia="en-GB"/>
+        </w:rPr>
+        <w:t xml:space="preserve"> into </w:t>
+      </w:r>
+      <w:r>
+        <w:rPr>
+          <w:rFonts w:ascii="Times New Roman" w:eastAsia="Times New Roman" w:hAnsi="Times New Roman" w:cs="Times New Roman"/>
+          <w:lang w:eastAsia="en-GB"/>
+        </w:rPr>
+        <w:t>adolescence</w:t>
+      </w:r>
+      <w:r>
+        <w:rPr>
+          <w:rFonts w:ascii="Times New Roman" w:eastAsia="Times New Roman" w:hAnsi="Times New Roman" w:cs="Times New Roman"/>
+          <w:lang w:eastAsia="en-GB"/>
+        </w:rPr>
+        <w:t xml:space="preserve"> and adulthood</w:t>
+      </w:r>
+      <w:r>
+        <w:rPr>
+          <w:rFonts w:ascii="Times New Roman" w:eastAsia="Times New Roman" w:hAnsi="Times New Roman" w:cs="Times New Roman"/>
+          <w:lang w:eastAsia="en-GB"/>
+        </w:rPr>
+        <w:t xml:space="preserve"> (</w:t>
+      </w:r>
+      <w:proofErr w:type="spellStart"/>
+      <w:r>
+        <w:rPr>
+          <w:rFonts w:ascii="Times New Roman" w:eastAsia="Times New Roman" w:hAnsi="Times New Roman" w:cs="Times New Roman"/>
+          <w:lang w:eastAsia="en-GB"/>
+        </w:rPr>
+        <w:t>Saha</w:t>
+      </w:r>
+      <w:proofErr w:type="spellEnd"/>
+      <w:r>
+        <w:rPr>
+          <w:rFonts w:ascii="Times New Roman" w:eastAsia="Times New Roman" w:hAnsi="Times New Roman" w:cs="Times New Roman"/>
+          <w:lang w:eastAsia="en-GB"/>
+        </w:rPr>
+        <w:t xml:space="preserve"> et al., 2021)</w:t>
+      </w:r>
+      <w:r>
+        <w:rPr>
+          <w:rFonts w:ascii="Times New Roman" w:eastAsia="Times New Roman" w:hAnsi="Times New Roman" w:cs="Times New Roman"/>
+          <w:lang w:eastAsia="en-GB"/>
+        </w:rPr>
+        <w:t>.</w:t>
+      </w:r>
+      <w:r>
+        <w:rPr>
+          <w:rFonts w:ascii="Times New Roman" w:eastAsia="Times New Roman" w:hAnsi="Times New Roman" w:cs="Times New Roman"/>
+          <w:lang w:eastAsia="en-GB"/>
+        </w:rPr>
+        <w:t xml:space="preserve"> </w:t>
+      </w:r>
+      <w:r>
+        <w:rPr>
+          <w:rFonts w:ascii="Times New Roman" w:eastAsia="Times New Roman" w:hAnsi="Times New Roman" w:cs="Times New Roman"/>
+          <w:lang w:eastAsia="en-GB"/>
+        </w:rPr>
+        <w:t xml:space="preserve">Compared to </w:t>
+      </w:r>
+      <w:proofErr w:type="gramStart"/>
+      <w:r>
+        <w:rPr>
+          <w:rFonts w:ascii="Times New Roman" w:eastAsia="Times New Roman" w:hAnsi="Times New Roman" w:cs="Times New Roman"/>
+          <w:lang w:eastAsia="en-GB"/>
+        </w:rPr>
+        <w:t>girls</w:t>
+      </w:r>
+      <w:proofErr w:type="gramEnd"/>
+      <w:r>
+        <w:rPr>
+          <w:rFonts w:ascii="Times New Roman" w:eastAsia="Times New Roman" w:hAnsi="Times New Roman" w:cs="Times New Roman"/>
+          <w:lang w:eastAsia="en-GB"/>
+        </w:rPr>
+        <w:t xml:space="preserve"> boys are four times more likely to be diagnosed with ASD.</w:t>
       </w:r>
     </w:p>
     <w:p>
@@ -6474,7 +6625,7 @@
           <w:lang w:eastAsia="en-GB"/>
         </w:rPr>
       </w:pPr>
-      <w:bookmarkStart w:id="13" w:name="_Toc173161430"/>
+      <w:bookmarkStart w:id="13" w:name="_Toc173234744"/>
       <w:r>
         <w:rPr>
           <w:rFonts w:ascii="Times New Roman" w:hAnsi="Times New Roman" w:cs="Times New Roman"/>
@@ -6582,7 +6733,35 @@
           <w:rFonts w:ascii="Times New Roman" w:hAnsi="Times New Roman" w:cs="Times New Roman"/>
           <w:lang w:val="en-GB" w:eastAsia="en-US"/>
         </w:rPr>
-        <w:t xml:space="preserve">According to Doulah et al. (2023) between the ages of 18 and 24 months, ASD can be diagnosed early; during this time its symptoms can be differentiated from other developmental abnormalities and standard developmental delays. About 1 in 36 children has been identified with autism spectrum disorder (ASD) according to estimates from the CDC's Autism and Developmental Disabilities Monitoring (ADDM) Network. However, the rate of occurrence varies according to diagnostic criteria, screening procedures, and the general awareness of ASD. </w:t>
+        <w:t xml:space="preserve">According to Doulah et al. (2023) between the ages of 18 and 24 months, ASD can be diagnosed early; during this time its symptoms can be differentiated from other developmental abnormalities and standard developmental delays. About </w:t>
+      </w:r>
+      <w:r>
+        <w:rPr>
+          <w:rFonts w:ascii="Times New Roman" w:hAnsi="Times New Roman" w:cs="Times New Roman"/>
+          <w:lang w:val="en-GB" w:eastAsia="en-US"/>
+        </w:rPr>
+        <w:t>one</w:t>
+      </w:r>
+      <w:r>
+        <w:rPr>
+          <w:rFonts w:ascii="Times New Roman" w:hAnsi="Times New Roman" w:cs="Times New Roman"/>
+          <w:lang w:val="en-GB" w:eastAsia="en-US"/>
+        </w:rPr>
+        <w:t xml:space="preserve"> in </w:t>
+      </w:r>
+      <w:r>
+        <w:rPr>
+          <w:rFonts w:ascii="Times New Roman" w:hAnsi="Times New Roman" w:cs="Times New Roman"/>
+          <w:lang w:val="en-GB" w:eastAsia="en-US"/>
+        </w:rPr>
+        <w:t xml:space="preserve">every </w:t>
+      </w:r>
+      <w:r>
+        <w:rPr>
+          <w:rFonts w:ascii="Times New Roman" w:hAnsi="Times New Roman" w:cs="Times New Roman"/>
+          <w:lang w:val="en-GB" w:eastAsia="en-US"/>
+        </w:rPr>
+        <w:t xml:space="preserve">36 children has been identified with autism spectrum disorder (ASD) according to estimates from the CDC's Autism and Developmental Disabilities Monitoring (ADDM) Network. However, the rate of occurrence varies according to diagnostic criteria, screening procedures, and the general awareness of ASD. </w:t>
       </w:r>
       <w:r>
         <w:rPr>
@@ -6603,7 +6782,7 @@
           <w:rFonts w:ascii="Times New Roman" w:hAnsi="Times New Roman" w:cs="Times New Roman"/>
           <w:lang w:eastAsia="en-US"/>
         </w:rPr>
-        <w:t xml:space="preserve">ed the insights of Paul Fergus, who identified three distinct levels of autism severity as "mild," "moderate," and "severe," encompassing </w:t>
+        <w:t xml:space="preserve">ed the insights of Paul Fergus, </w:t>
       </w:r>
       <w:r>
         <w:rPr>
@@ -6611,14 +6790,21 @@
           <w:lang w:eastAsia="en-US"/>
         </w:rPr>
         <w:lastRenderedPageBreak/>
-        <w:t xml:space="preserve">Asperger's syndrome, Asperger's disorder, and Pervasive Developmental Disorder (PDD). </w:t>
+        <w:t xml:space="preserve">who identified three distinct levels of autism severity as "mild," "moderate," and "severe," encompassing Asperger's syndrome, Asperger's disorder, and Pervasive Developmental Disorder (PDD). </w:t>
       </w:r>
       <w:r>
         <w:rPr>
           <w:rFonts w:ascii="Times New Roman" w:hAnsi="Times New Roman" w:cs="Times New Roman"/>
           <w:lang w:eastAsia="en-US"/>
         </w:rPr>
-        <w:t>Children with ASD confront various challenges, such as:</w:t>
+        <w:t>Individuals</w:t>
+      </w:r>
+      <w:r>
+        <w:rPr>
+          <w:rFonts w:ascii="Times New Roman" w:hAnsi="Times New Roman" w:cs="Times New Roman"/>
+          <w:lang w:eastAsia="en-US"/>
+        </w:rPr>
+        <w:t xml:space="preserve"> with ASD confront various challenges, such as:</w:t>
       </w:r>
     </w:p>
     <w:p>
@@ -6678,7 +6864,19 @@
         <w:rPr>
           <w:rFonts w:ascii="Times New Roman" w:hAnsi="Times New Roman" w:cs="Times New Roman"/>
         </w:rPr>
-        <w:t>Delayed speech and motor skills.</w:t>
+        <w:t>Delay</w:t>
+      </w:r>
+      <w:r>
+        <w:rPr>
+          <w:rFonts w:ascii="Times New Roman" w:hAnsi="Times New Roman" w:cs="Times New Roman"/>
+        </w:rPr>
+        <w:t>s in</w:t>
+      </w:r>
+      <w:r>
+        <w:rPr>
+          <w:rFonts w:ascii="Times New Roman" w:hAnsi="Times New Roman" w:cs="Times New Roman"/>
+        </w:rPr>
+        <w:t xml:space="preserve"> speech and motor skills.</w:t>
       </w:r>
     </w:p>
     <w:p>
@@ -6735,7 +6933,21 @@
           <w:rFonts w:ascii="Times New Roman" w:hAnsi="Times New Roman" w:cs="Times New Roman"/>
           <w:lang w:val="en-GB" w:eastAsia="en-US"/>
         </w:rPr>
-        <w:t>Despite advances in study and awareness, diagnosing ASD is still difficult due to its broad range of symptoms and reliance on subjective clinical assessments. Traditional clinical techniques, such as the Autism Diagnostic Observation Schedule-Revised (ADOS-R) and the Autism Diagnostic Interview-Revised (ADI-R), can be deemed time-consuming and inconvenient for both patients and clinicians (Sallibi and Alheeti, 2023).</w:t>
+        <w:t xml:space="preserve">Despite advances in study and awareness, diagnosing ASD is still difficult due to its broad range of symptoms and reliance on subjective clinical assessments. Traditional clinical </w:t>
+      </w:r>
+      <w:r>
+        <w:rPr>
+          <w:rFonts w:ascii="Times New Roman" w:hAnsi="Times New Roman" w:cs="Times New Roman"/>
+          <w:lang w:val="en-GB" w:eastAsia="en-US"/>
+        </w:rPr>
+        <w:t>procedures</w:t>
+      </w:r>
+      <w:r>
+        <w:rPr>
+          <w:rFonts w:ascii="Times New Roman" w:hAnsi="Times New Roman" w:cs="Times New Roman"/>
+          <w:lang w:val="en-GB" w:eastAsia="en-US"/>
+        </w:rPr>
+        <w:t>, such as the Autism Diagnostic Observation Schedule-Revised (ADOS-R) and the Autism Diagnostic Interview-Revised (ADI-R), can be deemed time-consuming and inconvenient for both patients and clinicians (Sallibi and Alheeti, 2023).</w:t>
       </w:r>
       <w:r>
         <w:rPr>
@@ -6781,7 +6993,7 @@
           <w:noProof/>
           <w14:ligatures w14:val="standardContextual"/>
         </w:rPr>
-        <w:pict w14:anchorId="40A8E3A5">
+        <w:pict w14:anchorId="266D43FD">
           <v:shapetype id="_x0000_t75" coordsize="21600,21600" o:spt="75" o:preferrelative="t" path="m@4@5l@4@11@9@11@9@5xe" filled="f" stroked="f">
             <v:stroke joinstyle="miter"/>
             <v:formulas>
@@ -6801,7 +7013,7 @@
             <v:path o:extrusionok="f" gradientshapeok="t" o:connecttype="rect"/>
             <o:lock v:ext="edit" aspectratio="t"/>
           </v:shapetype>
-          <v:shape id="_x0000_i1025" type="#_x0000_t75" alt="" style="width:445.05pt;height:260.05pt;mso-width-percent:0;mso-height-percent:0;mso-width-percent:0;mso-height-percent:0">
+          <v:shape id="_x0000_i1025" type="#_x0000_t75" alt="" style="width:445.05pt;height:248.3pt;mso-width-percent:0;mso-height-percent:0;mso-width-percent:0;mso-height-percent:0">
             <v:imagedata r:id="rId10" o:title="A7605646"/>
           </v:shape>
         </w:pict>
@@ -6820,7 +7032,7 @@
           <w:szCs w:val="20"/>
         </w:rPr>
       </w:pPr>
-      <w:bookmarkStart w:id="14" w:name="_Toc173161431"/>
+      <w:bookmarkStart w:id="14" w:name="_Toc173234745"/>
       <w:r>
         <w:rPr>
           <w:rFonts w:ascii="Times New Roman" w:hAnsi="Times New Roman" w:cs="Times New Roman"/>
@@ -6900,7 +7112,7 @@
           <w:sz w:val="20"/>
           <w:szCs w:val="20"/>
         </w:rPr>
-        <w:t xml:space="preserve">: Increase in </w:t>
+        <w:t xml:space="preserve">: </w:t>
       </w:r>
       <w:r>
         <w:rPr>
@@ -6910,7 +7122,7 @@
           <w:sz w:val="20"/>
           <w:szCs w:val="20"/>
         </w:rPr>
-        <w:t xml:space="preserve">the </w:t>
+        <w:t>Rise in the ASD prevalence</w:t>
       </w:r>
       <w:r>
         <w:rPr>
@@ -6920,7 +7132,7 @@
           <w:sz w:val="20"/>
           <w:szCs w:val="20"/>
         </w:rPr>
-        <w:t>prevalence of ASD over the years (2000-2020)</w:t>
+        <w:t xml:space="preserve"> over the years (2000-2020)</w:t>
       </w:r>
       <w:bookmarkEnd w:id="14"/>
     </w:p>
@@ -7015,7 +7227,14 @@
           <w:rFonts w:ascii="Times New Roman" w:hAnsi="Times New Roman" w:cs="Times New Roman"/>
           <w:lang w:val="en-GB" w:eastAsia="en-US"/>
         </w:rPr>
-        <w:t>Healthcare practitioners are in desperate need of time-saving, simple, and accessible screening tools that may effectively predict whether a patient with a specific measurable trait has ASD and advise persons on whether they should seek a medical diagnosis or not.</w:t>
+        <w:t xml:space="preserve">Healthcare practitioners are in desperate need of time-saving, simple, and accessible screening tools that may effectively predict whether a patient with a specific measurable trait has ASD and </w:t>
+      </w:r>
+      <w:r>
+        <w:rPr>
+          <w:rFonts w:ascii="Times New Roman" w:hAnsi="Times New Roman" w:cs="Times New Roman"/>
+          <w:lang w:val="en-GB" w:eastAsia="en-US"/>
+        </w:rPr>
+        <w:t>recommend</w:t>
       </w:r>
       <w:r>
         <w:rPr>
@@ -7029,7 +7248,70 @@
           <w:rFonts w:ascii="Times New Roman" w:hAnsi="Times New Roman" w:cs="Times New Roman"/>
           <w:lang w:val="en-GB" w:eastAsia="en-US"/>
         </w:rPr>
-        <w:t>With the rapid growth of machine learning technology, there is growing interest in using these tools to enhance the diagnostic process for ASD by providing a more objective and data-driven approach. Machine learning (ML) provides a promising opportunity to improve the diagnosis of autism spectrum disorder (ASD). By processing extensive sets of clinical data, ML models can potentially recognise patterns and characteristics that may suggest the presence of ASD. This technology can improve the precision of diagnoses, enable earlier identification, and simplify the diagnostic procedure.</w:t>
+        <w:t>individuals</w:t>
+      </w:r>
+      <w:r>
+        <w:rPr>
+          <w:rFonts w:ascii="Times New Roman" w:hAnsi="Times New Roman" w:cs="Times New Roman"/>
+          <w:lang w:val="en-GB" w:eastAsia="en-US"/>
+        </w:rPr>
+        <w:t xml:space="preserve"> on whether they should </w:t>
+      </w:r>
+      <w:r>
+        <w:rPr>
+          <w:rFonts w:ascii="Times New Roman" w:hAnsi="Times New Roman" w:cs="Times New Roman"/>
+          <w:lang w:val="en-GB" w:eastAsia="en-US"/>
+        </w:rPr>
+        <w:t>go for</w:t>
+      </w:r>
+      <w:r>
+        <w:rPr>
+          <w:rFonts w:ascii="Times New Roman" w:hAnsi="Times New Roman" w:cs="Times New Roman"/>
+          <w:lang w:val="en-GB" w:eastAsia="en-US"/>
+        </w:rPr>
+        <w:t xml:space="preserve"> a medical diagnosis or not.</w:t>
+      </w:r>
+      <w:r>
+        <w:rPr>
+          <w:rFonts w:ascii="Times New Roman" w:hAnsi="Times New Roman" w:cs="Times New Roman"/>
+          <w:lang w:val="en-GB" w:eastAsia="en-US"/>
+        </w:rPr>
+        <w:t xml:space="preserve"> </w:t>
+      </w:r>
+      <w:r>
+        <w:rPr>
+          <w:rFonts w:ascii="Times New Roman" w:hAnsi="Times New Roman" w:cs="Times New Roman"/>
+          <w:lang w:val="en-GB" w:eastAsia="en-US"/>
+        </w:rPr>
+        <w:t xml:space="preserve">With the rapid growth of machine learning technology, there is growing interest in using these tools to enhance the diagnostic process for ASD by providing a more objective and data-driven approach. Machine learning (ML) provides a promising opportunity to improve the diagnosis of autism spectrum disorder (ASD). By processing extensive sets of clinical data, ML models can potentially recognise </w:t>
+      </w:r>
+      <w:r>
+        <w:rPr>
+          <w:rFonts w:ascii="Times New Roman" w:hAnsi="Times New Roman" w:cs="Times New Roman"/>
+          <w:lang w:val="en-GB" w:eastAsia="en-US"/>
+        </w:rPr>
+        <w:t>variations</w:t>
+      </w:r>
+      <w:r>
+        <w:rPr>
+          <w:rFonts w:ascii="Times New Roman" w:hAnsi="Times New Roman" w:cs="Times New Roman"/>
+          <w:lang w:val="en-GB" w:eastAsia="en-US"/>
+        </w:rPr>
+        <w:t xml:space="preserve"> and characteristics that may </w:t>
+      </w:r>
+      <w:r>
+        <w:rPr>
+          <w:rFonts w:ascii="Times New Roman" w:hAnsi="Times New Roman" w:cs="Times New Roman"/>
+          <w:lang w:val="en-GB" w:eastAsia="en-US"/>
+        </w:rPr>
+        <w:t>indicate</w:t>
+      </w:r>
+      <w:r>
+        <w:rPr>
+          <w:rFonts w:ascii="Times New Roman" w:hAnsi="Times New Roman" w:cs="Times New Roman"/>
+          <w:lang w:val="en-GB" w:eastAsia="en-US"/>
+        </w:rPr>
+        <w:t xml:space="preserve"> the presence of ASD. This technology can improve the precision of diagnoses, enable earlier identification, and simplify the diagnostic procedure.</w:t>
       </w:r>
     </w:p>
     <w:p>
@@ -7226,7 +7508,19 @@
         <w:rPr>
           <w:rFonts w:ascii="Times New Roman" w:hAnsi="Times New Roman" w:cs="Times New Roman"/>
         </w:rPr>
-        <w:t>To assess the feasibility of using clinical data to predict and diagnose ASD using machine learning algorithms.</w:t>
+        <w:t xml:space="preserve">To assess the feasibility of using clinical data to predict and diagnose ASD using machine learning </w:t>
+      </w:r>
+      <w:r>
+        <w:rPr>
+          <w:rFonts w:ascii="Times New Roman" w:hAnsi="Times New Roman" w:cs="Times New Roman"/>
+        </w:rPr>
+        <w:t>methods</w:t>
+      </w:r>
+      <w:r>
+        <w:rPr>
+          <w:rFonts w:ascii="Times New Roman" w:hAnsi="Times New Roman" w:cs="Times New Roman"/>
+        </w:rPr>
+        <w:t>.</w:t>
       </w:r>
     </w:p>
     <w:p>
@@ -7278,7 +7572,43 @@
         <w:rPr>
           <w:rFonts w:ascii="Times New Roman" w:hAnsi="Times New Roman" w:cs="Times New Roman"/>
         </w:rPr>
-        <w:t>trained machine learning models on unseen data to select the most effective model for ASD prediction.</w:t>
+        <w:t xml:space="preserve">trained </w:t>
+      </w:r>
+      <w:r>
+        <w:rPr>
+          <w:rFonts w:ascii="Times New Roman" w:hAnsi="Times New Roman" w:cs="Times New Roman"/>
+        </w:rPr>
+        <w:t>classification techniques</w:t>
+      </w:r>
+      <w:r>
+        <w:rPr>
+          <w:rFonts w:ascii="Times New Roman" w:hAnsi="Times New Roman" w:cs="Times New Roman"/>
+        </w:rPr>
+        <w:t xml:space="preserve"> on unseen data to select the most </w:t>
+      </w:r>
+      <w:r>
+        <w:rPr>
+          <w:rFonts w:ascii="Times New Roman" w:hAnsi="Times New Roman" w:cs="Times New Roman"/>
+        </w:rPr>
+        <w:t>accurate</w:t>
+      </w:r>
+      <w:r>
+        <w:rPr>
+          <w:rFonts w:ascii="Times New Roman" w:hAnsi="Times New Roman" w:cs="Times New Roman"/>
+        </w:rPr>
+        <w:t xml:space="preserve"> </w:t>
+      </w:r>
+      <w:r>
+        <w:rPr>
+          <w:rFonts w:ascii="Times New Roman" w:hAnsi="Times New Roman" w:cs="Times New Roman"/>
+        </w:rPr>
+        <w:t>algorithm</w:t>
+      </w:r>
+      <w:r>
+        <w:rPr>
+          <w:rFonts w:ascii="Times New Roman" w:hAnsi="Times New Roman" w:cs="Times New Roman"/>
+        </w:rPr>
+        <w:t xml:space="preserve"> for ASD prediction.</w:t>
       </w:r>
     </w:p>
     <w:p>
@@ -7298,7 +7628,19 @@
         <w:rPr>
           <w:rFonts w:ascii="Times New Roman" w:hAnsi="Times New Roman" w:cs="Times New Roman"/>
         </w:rPr>
-        <w:t>To identify the potential constraints of the existing datasets for training and testing machine learning models to predict and diagnose ASD.</w:t>
+        <w:t>To identify the potential constraints of the existing datasets for training and testing machine learning</w:t>
+      </w:r>
+      <w:r>
+        <w:rPr>
+          <w:rFonts w:ascii="Times New Roman" w:hAnsi="Times New Roman" w:cs="Times New Roman"/>
+        </w:rPr>
+        <w:t xml:space="preserve"> techniques</w:t>
+      </w:r>
+      <w:r>
+        <w:rPr>
+          <w:rFonts w:ascii="Times New Roman" w:hAnsi="Times New Roman" w:cs="Times New Roman"/>
+        </w:rPr>
+        <w:t xml:space="preserve"> to predict and diagnose ASD.</w:t>
       </w:r>
     </w:p>
     <w:p>
@@ -7319,7 +7661,19 @@
           <w:rFonts w:ascii="Times New Roman" w:hAnsi="Times New Roman" w:cs="Times New Roman"/>
         </w:rPr>
         <w:lastRenderedPageBreak/>
-        <w:t>To explore the potential use of machine learning models in clinical environments for early detection and intervention of ASD.</w:t>
+        <w:t xml:space="preserve">To explore the </w:t>
+      </w:r>
+      <w:r>
+        <w:rPr>
+          <w:rFonts w:ascii="Times New Roman" w:hAnsi="Times New Roman" w:cs="Times New Roman"/>
+        </w:rPr>
+        <w:t>application</w:t>
+      </w:r>
+      <w:r>
+        <w:rPr>
+          <w:rFonts w:ascii="Times New Roman" w:hAnsi="Times New Roman" w:cs="Times New Roman"/>
+        </w:rPr>
+        <w:t xml:space="preserve"> of machine learning models in clinical environments for early detection and intervention of ASD.</w:t>
       </w:r>
     </w:p>
     <w:p>
@@ -7896,7 +8250,31 @@
         <w:rPr>
           <w:rFonts w:ascii="Times New Roman" w:hAnsi="Times New Roman" w:cs="Times New Roman"/>
         </w:rPr>
-        <w:t xml:space="preserve"> advantages and disadvantages. "Results and Discussion" presents the findings of the machine learning models, compares their performance, and addresses the research questions. Finally, the "Conclusion and Future Work" section summarises the key findings, discusses the </w:t>
+        <w:t xml:space="preserve"> advantages and disadvantages. "Results and Discussion" </w:t>
+      </w:r>
+      <w:r>
+        <w:rPr>
+          <w:rFonts w:ascii="Times New Roman" w:hAnsi="Times New Roman" w:cs="Times New Roman"/>
+        </w:rPr>
+        <w:t>discusse</w:t>
+      </w:r>
+      <w:r>
+        <w:rPr>
+          <w:rFonts w:ascii="Times New Roman" w:hAnsi="Times New Roman" w:cs="Times New Roman"/>
+        </w:rPr>
+        <w:t xml:space="preserve">s the </w:t>
+      </w:r>
+      <w:r>
+        <w:rPr>
+          <w:rFonts w:ascii="Times New Roman" w:hAnsi="Times New Roman" w:cs="Times New Roman"/>
+        </w:rPr>
+        <w:t>outcomes</w:t>
+      </w:r>
+      <w:r>
+        <w:rPr>
+          <w:rFonts w:ascii="Times New Roman" w:hAnsi="Times New Roman" w:cs="Times New Roman"/>
+        </w:rPr>
+        <w:t xml:space="preserve"> of the machine learning models, compares their performance, and addresses the research questions. Finally, the "Conclusion and Future Work" section summarises the key findings, discusses the </w:t>
       </w:r>
       <w:r>
         <w:rPr>
@@ -7985,70 +8363,80 @@
         </w:rPr>
         <w:t xml:space="preserve">This section examines autism spectrum disorder (ASD), beginning with early studies by Leo </w:t>
       </w:r>
+      <w:proofErr w:type="spellStart"/>
       <w:r>
         <w:rPr>
           <w:rFonts w:ascii="Times New Roman" w:hAnsi="Times New Roman" w:cs="Times New Roman"/>
           <w:lang w:val="en-GB"/>
         </w:rPr>
-        <w:t>K</w:t>
-      </w:r>
+        <w:t>Kanner</w:t>
+      </w:r>
+      <w:proofErr w:type="spellEnd"/>
       <w:r>
         <w:rPr>
           <w:rFonts w:ascii="Times New Roman" w:hAnsi="Times New Roman" w:cs="Times New Roman"/>
           <w:lang w:val="en-GB"/>
         </w:rPr>
-        <w:t>a</w:t>
+        <w:t xml:space="preserve"> and Hans Asperger and progressing to current understandings that appreciate its diversity. It emphasises the difficulties associated with diagnosing ASD due to its vast range </w:t>
       </w:r>
       <w:r>
         <w:rPr>
           <w:rFonts w:ascii="Times New Roman" w:hAnsi="Times New Roman" w:cs="Times New Roman"/>
           <w:lang w:val="en-GB"/>
         </w:rPr>
-        <w:t>nner</w:t>
+        <w:lastRenderedPageBreak/>
+        <w:t>of symptoms and the limits of current approaches, which are time-consuming and subjective. This section highlights the significance of early and correct diagnosis for appropriate treatment. It suggests employing machine learning (ML) to improve ASD diagnosis by providing a more objective and data-driven approach, which could improve accuracy and early detection. Additionally, it delves into the project's problem statement, research questions, and objectives, such as determining the feasibility of using clinical data for ML-based ASD diagnosis, developing, and assessing ML models, and investigating their implementation in clinical practice for early detection and treatment. It highlighted the necessity of considering legal and ethical considerations when utilising machine learning in healthcare, particularly for sensitive diagnoses such as ASD. It briefly outline</w:t>
       </w:r>
       <w:r>
         <w:rPr>
           <w:rFonts w:ascii="Times New Roman" w:hAnsi="Times New Roman" w:cs="Times New Roman"/>
           <w:lang w:val="en-GB"/>
         </w:rPr>
-        <w:t xml:space="preserve"> and Hans Asperger and progressing to current understandings that appreciate its diversity. It emphasises the difficulties associated with diagnosing ASD due to its vast range </w:t>
+        <w:t>d</w:t>
       </w:r>
       <w:r>
         <w:rPr>
           <w:rFonts w:ascii="Times New Roman" w:hAnsi="Times New Roman" w:cs="Times New Roman"/>
           <w:lang w:val="en-GB"/>
         </w:rPr>
-        <w:lastRenderedPageBreak/>
-        <w:t>of symptoms and the limits of current approaches, which are time-consuming and subjective. Th</w:t>
-      </w:r>
-      <w:r>
+        <w:t xml:space="preserve"> the report's structure, which consists of a literature review, methods, results and discussion, inferences, and recommendations for further research.</w:t>
+      </w:r>
+    </w:p>
+    <w:p>
+      <w:pPr>
+        <w:jc w:val="both"/>
         <w:rPr>
           <w:rFonts w:ascii="Times New Roman" w:hAnsi="Times New Roman" w:cs="Times New Roman"/>
           <w:lang w:val="en-GB"/>
         </w:rPr>
-        <w:t>is</w:t>
-      </w:r>
-      <w:r>
+      </w:pPr>
+    </w:p>
+    <w:p>
+      <w:pPr>
+        <w:jc w:val="both"/>
         <w:rPr>
           <w:rFonts w:ascii="Times New Roman" w:hAnsi="Times New Roman" w:cs="Times New Roman"/>
           <w:lang w:val="en-GB"/>
         </w:rPr>
-        <w:t xml:space="preserve"> section highlights the significance of early and correct diagnosis for appropriate treatment. It suggests employing machine learning (ML) to improve ASD diagnosis by providing a more objective and data-driven approach, which could improve accuracy and early detection. </w:t>
-      </w:r>
-      <w:r>
+      </w:pPr>
+    </w:p>
+    <w:p>
+      <w:pPr>
+        <w:jc w:val="both"/>
         <w:rPr>
           <w:rFonts w:ascii="Times New Roman" w:hAnsi="Times New Roman" w:cs="Times New Roman"/>
           <w:lang w:val="en-GB"/>
         </w:rPr>
-        <w:t>Additionally, it</w:t>
-      </w:r>
-      <w:r>
+      </w:pPr>
+    </w:p>
+    <w:p>
+      <w:pPr>
+        <w:jc w:val="both"/>
         <w:rPr>
           <w:rFonts w:ascii="Times New Roman" w:hAnsi="Times New Roman" w:cs="Times New Roman"/>
           <w:lang w:val="en-GB"/>
         </w:rPr>
-        <w:t xml:space="preserve"> delves into the project's problem statement, research questions, and objectives, such as determining the feasibility of using clinical data for ML-based ASD diagnosis, developing, and assessing ML models, and investigating their implementation in clinical practice for early detection and treatment. It highlighted the necessity of considering legal and ethical considerations when utilising machine learning in healthcare, particularly for sensitive diagnoses such as ASD. It briefly describes the report's structure, which includes a literature review, methodology, results and discussion, conclusions, and future research.</w:t>
-      </w:r>
+      </w:pPr>
     </w:p>
     <w:p>
       <w:pPr>
@@ -8178,43 +8566,8 @@
     </w:p>
     <w:p>
       <w:pPr>
-        <w:jc w:val="both"/>
-        <w:rPr>
-          <w:rFonts w:ascii="Times New Roman" w:hAnsi="Times New Roman" w:cs="Times New Roman"/>
-          <w:lang w:val="en-GB"/>
-        </w:rPr>
-      </w:pPr>
-    </w:p>
-    <w:p>
-      <w:pPr>
-        <w:jc w:val="both"/>
-        <w:rPr>
-          <w:rFonts w:ascii="Times New Roman" w:hAnsi="Times New Roman" w:cs="Times New Roman"/>
-          <w:lang w:val="en-GB"/>
-        </w:rPr>
-      </w:pPr>
-    </w:p>
-    <w:p>
-      <w:pPr>
-        <w:jc w:val="both"/>
-        <w:rPr>
-          <w:rFonts w:ascii="Times New Roman" w:hAnsi="Times New Roman" w:cs="Times New Roman"/>
-          <w:lang w:val="en-GB"/>
-        </w:rPr>
-      </w:pPr>
-    </w:p>
-    <w:p>
-      <w:pPr>
-        <w:jc w:val="both"/>
-        <w:rPr>
-          <w:rFonts w:ascii="Times New Roman" w:hAnsi="Times New Roman" w:cs="Times New Roman"/>
-          <w:lang w:val="en-GB"/>
-        </w:rPr>
-      </w:pPr>
-    </w:p>
-    <w:p>
-      <w:pPr>
         <w:pStyle w:val="Heading1"/>
+        <w:spacing w:line="276" w:lineRule="auto"/>
         <w:jc w:val="center"/>
         <w:rPr>
           <w:rFonts w:ascii="Times New Roman" w:hAnsi="Times New Roman" w:cs="Times New Roman"/>
@@ -8266,13 +8619,41 @@
           <w:rFonts w:ascii="Times New Roman" w:hAnsi="Times New Roman" w:cs="Times New Roman"/>
           <w:color w:val="000000"/>
         </w:rPr>
-        <w:t xml:space="preserve">This section provides a comprehensive overview of the </w:t>
+        <w:t xml:space="preserve">This </w:t>
       </w:r>
       <w:r>
         <w:rPr>
           <w:rFonts w:ascii="Times New Roman" w:hAnsi="Times New Roman" w:cs="Times New Roman"/>
           <w:color w:val="000000"/>
         </w:rPr>
+        <w:t>chapter</w:t>
+      </w:r>
+      <w:r>
+        <w:rPr>
+          <w:rFonts w:ascii="Times New Roman" w:hAnsi="Times New Roman" w:cs="Times New Roman"/>
+          <w:color w:val="000000"/>
+        </w:rPr>
+        <w:t xml:space="preserve"> </w:t>
+      </w:r>
+      <w:r>
+        <w:rPr>
+          <w:rFonts w:ascii="Times New Roman" w:hAnsi="Times New Roman" w:cs="Times New Roman"/>
+          <w:color w:val="000000"/>
+        </w:rPr>
+        <w:t>comprehensively summarises</w:t>
+      </w:r>
+      <w:r>
+        <w:rPr>
+          <w:rFonts w:ascii="Times New Roman" w:hAnsi="Times New Roman" w:cs="Times New Roman"/>
+          <w:color w:val="000000"/>
+        </w:rPr>
+        <w:t xml:space="preserve"> the </w:t>
+      </w:r>
+      <w:r>
+        <w:rPr>
+          <w:rFonts w:ascii="Times New Roman" w:hAnsi="Times New Roman" w:cs="Times New Roman"/>
+          <w:color w:val="000000"/>
+        </w:rPr>
         <w:t>existing</w:t>
       </w:r>
       <w:r>
@@ -8280,13 +8661,41 @@
           <w:rFonts w:ascii="Times New Roman" w:hAnsi="Times New Roman" w:cs="Times New Roman"/>
           <w:color w:val="000000"/>
         </w:rPr>
-        <w:t xml:space="preserve"> research into </w:t>
+        <w:t xml:space="preserve"> </w:t>
       </w:r>
       <w:r>
         <w:rPr>
           <w:rFonts w:ascii="Times New Roman" w:hAnsi="Times New Roman" w:cs="Times New Roman"/>
           <w:color w:val="000000"/>
         </w:rPr>
+        <w:t>studies</w:t>
+      </w:r>
+      <w:r>
+        <w:rPr>
+          <w:rFonts w:ascii="Times New Roman" w:hAnsi="Times New Roman" w:cs="Times New Roman"/>
+          <w:color w:val="000000"/>
+        </w:rPr>
+        <w:t xml:space="preserve"> </w:t>
+      </w:r>
+      <w:r>
+        <w:rPr>
+          <w:rFonts w:ascii="Times New Roman" w:hAnsi="Times New Roman" w:cs="Times New Roman"/>
+          <w:color w:val="000000"/>
+        </w:rPr>
+        <w:t>on</w:t>
+      </w:r>
+      <w:r>
+        <w:rPr>
+          <w:rFonts w:ascii="Times New Roman" w:hAnsi="Times New Roman" w:cs="Times New Roman"/>
+          <w:color w:val="000000"/>
+        </w:rPr>
+        <w:t xml:space="preserve"> </w:t>
+      </w:r>
+      <w:r>
+        <w:rPr>
+          <w:rFonts w:ascii="Times New Roman" w:hAnsi="Times New Roman" w:cs="Times New Roman"/>
+          <w:color w:val="000000"/>
+        </w:rPr>
         <w:t>applying</w:t>
       </w:r>
       <w:r>
@@ -8294,7 +8703,21 @@
           <w:rFonts w:ascii="Times New Roman" w:hAnsi="Times New Roman" w:cs="Times New Roman"/>
           <w:color w:val="000000"/>
         </w:rPr>
-        <w:t xml:space="preserve"> machine learning models for predicting and diagnosing ASD.</w:t>
+        <w:t xml:space="preserve"> machine learning </w:t>
+      </w:r>
+      <w:r>
+        <w:rPr>
+          <w:rFonts w:ascii="Times New Roman" w:hAnsi="Times New Roman" w:cs="Times New Roman"/>
+          <w:color w:val="000000"/>
+        </w:rPr>
+        <w:t>techniques</w:t>
+      </w:r>
+      <w:r>
+        <w:rPr>
+          <w:rFonts w:ascii="Times New Roman" w:hAnsi="Times New Roman" w:cs="Times New Roman"/>
+          <w:color w:val="000000"/>
+        </w:rPr>
+        <w:t xml:space="preserve"> for predicting and diagnosing ASD.</w:t>
       </w:r>
     </w:p>
     <w:p>
@@ -8478,7 +8901,19 @@
         <w:rPr>
           <w:rFonts w:ascii="Times New Roman" w:hAnsi="Times New Roman" w:cs="Times New Roman"/>
         </w:rPr>
-        <w:t xml:space="preserve"> Weka software to proceed with the pre-processing and classification of ASD for the dataset</w:t>
+        <w:t xml:space="preserve"> Weka software to proceed with the pre-processing and </w:t>
+      </w:r>
+      <w:r>
+        <w:rPr>
+          <w:rFonts w:ascii="Times New Roman" w:hAnsi="Times New Roman" w:cs="Times New Roman"/>
+        </w:rPr>
+        <w:t>segmentation</w:t>
+      </w:r>
+      <w:r>
+        <w:rPr>
+          <w:rFonts w:ascii="Times New Roman" w:hAnsi="Times New Roman" w:cs="Times New Roman"/>
+        </w:rPr>
+        <w:t xml:space="preserve"> of ASD for the dataset</w:t>
       </w:r>
       <w:r>
         <w:rPr>
@@ -8595,7 +9030,19 @@
         <w:rPr>
           <w:rFonts w:ascii="Times New Roman" w:hAnsi="Times New Roman" w:cs="Times New Roman"/>
         </w:rPr>
-        <w:t xml:space="preserve"> to minimise the class imbalance problem in toddler and adult datasets. Also, One-hot encoding was used for ethnicity and country_of_</w:t>
+        <w:t xml:space="preserve"> to minimise the class imbalance </w:t>
+      </w:r>
+      <w:r>
+        <w:rPr>
+          <w:rFonts w:ascii="Times New Roman" w:hAnsi="Times New Roman" w:cs="Times New Roman"/>
+        </w:rPr>
+        <w:t>associated with</w:t>
+      </w:r>
+      <w:r>
+        <w:rPr>
+          <w:rFonts w:ascii="Times New Roman" w:hAnsi="Times New Roman" w:cs="Times New Roman"/>
+        </w:rPr>
+        <w:t xml:space="preserve"> toddler and adult datasets. Also, One-hot encoding was used for ethnicity and country_of_</w:t>
       </w:r>
       <w:r>
         <w:rPr>
@@ -8633,90 +9080,187 @@
         </w:rPr>
         <w:t xml:space="preserve">The study conducted by </w:t>
       </w:r>
+      <w:proofErr w:type="spellStart"/>
       <w:r>
         <w:rPr>
           <w:rFonts w:ascii="Times New Roman" w:hAnsi="Times New Roman" w:cs="Times New Roman"/>
           <w:lang w:eastAsia="en-US"/>
         </w:rPr>
-        <w:t>Vakadkar, Purkayastha, and Krishnan (2021)</w:t>
-      </w:r>
+        <w:t>Vakadkar</w:t>
+      </w:r>
+      <w:proofErr w:type="spellEnd"/>
       <w:r>
         <w:rPr>
           <w:rFonts w:ascii="Times New Roman" w:hAnsi="Times New Roman" w:cs="Times New Roman"/>
           <w:lang w:eastAsia="en-US"/>
         </w:rPr>
-        <w:t xml:space="preserve"> revealed that it is possible to identify children at risk of ASD at an early age, leading to expedited diagnosis and treatment. Using a variety of parameters, including age, sex, ethnicity, and so on, the </w:t>
-      </w:r>
+        <w:t xml:space="preserve">, </w:t>
+      </w:r>
+      <w:proofErr w:type="spellStart"/>
       <w:r>
         <w:rPr>
           <w:rFonts w:ascii="Times New Roman" w:hAnsi="Times New Roman" w:cs="Times New Roman"/>
           <w:lang w:eastAsia="en-US"/>
         </w:rPr>
+        <w:t>Purkayastha</w:t>
+      </w:r>
+      <w:proofErr w:type="spellEnd"/>
+      <w:r>
+        <w:rPr>
+          <w:rFonts w:ascii="Times New Roman" w:hAnsi="Times New Roman" w:cs="Times New Roman"/>
+          <w:lang w:eastAsia="en-US"/>
+        </w:rPr>
+        <w:t xml:space="preserve">, and Krishnan (2021) revealed that it is possible to identify children at risk of ASD at an early age, leading to expedited diagnosis and treatment. Using a variety of parameters, including age, sex, ethnicity, and so on, the researchers employed five machine-learning models in this study to </w:t>
+      </w:r>
+      <w:proofErr w:type="spellStart"/>
+      <w:r>
+        <w:rPr>
+          <w:rFonts w:ascii="Times New Roman" w:hAnsi="Times New Roman" w:cs="Times New Roman"/>
+          <w:lang w:eastAsia="en-US"/>
+        </w:rPr>
+        <w:t>categorise</w:t>
+      </w:r>
+      <w:proofErr w:type="spellEnd"/>
+      <w:r>
+        <w:rPr>
+          <w:rFonts w:ascii="Times New Roman" w:hAnsi="Times New Roman" w:cs="Times New Roman"/>
+          <w:lang w:eastAsia="en-US"/>
+        </w:rPr>
+        <w:t xml:space="preserve"> individual </w:t>
+      </w:r>
+      <w:r>
+        <w:rPr>
+          <w:rFonts w:ascii="Times New Roman" w:hAnsi="Times New Roman" w:cs="Times New Roman"/>
+          <w:lang w:eastAsia="en-US"/>
+        </w:rPr>
         <w:lastRenderedPageBreak/>
-        <w:t xml:space="preserve">researchers employed five machine-learning models in this study to categorise individual subjects as either having ASD or not. The best-performing model was then identified by evaluating each classifier. </w:t>
-      </w:r>
-      <w:r>
-        <w:rPr>
-          <w:rFonts w:ascii="Times New Roman" w:hAnsi="Times New Roman" w:cs="Times New Roman"/>
-          <w:lang w:val="en-GB" w:eastAsia="en-US"/>
-        </w:rPr>
-        <w:t xml:space="preserve">One-hot encoding was utilised for multiclass features to prevent the model from sorting the data hierarchically, and label encoding was used to transform the labels into numerical form so that machines could read them. </w:t>
-      </w:r>
+        <w:t xml:space="preserve">subjects as either having ASD or not. The best-performing model was then identified by evaluating each classifier. One-hot encoding was </w:t>
+      </w:r>
+      <w:proofErr w:type="spellStart"/>
       <w:r>
         <w:rPr>
           <w:rFonts w:ascii="Times New Roman" w:hAnsi="Times New Roman" w:cs="Times New Roman"/>
           <w:lang w:eastAsia="en-US"/>
         </w:rPr>
-        <w:t>Logistic regression provided the highest accuracy among the five models applied to the dataset. To increase the system's overall performance and robustness, the researchers intended to use deep learning approaches that combine CNNs with categorisation in their future work.</w:t>
-      </w:r>
+        <w:t>utilised</w:t>
+      </w:r>
+      <w:proofErr w:type="spellEnd"/>
       <w:r>
         <w:rPr>
           <w:rFonts w:ascii="Times New Roman" w:hAnsi="Times New Roman" w:cs="Times New Roman"/>
           <w:lang w:eastAsia="en-US"/>
         </w:rPr>
-        <w:t xml:space="preserve"> </w:t>
-      </w:r>
+        <w:t xml:space="preserve"> for multiclass features to prevent the model from sorting the data hierarchically, and label encoding was used to transform the labels into numerical form so that machines could read them. Logistic regression produced the best accuracy among the five models used to </w:t>
+      </w:r>
+      <w:proofErr w:type="spellStart"/>
       <w:r>
         <w:rPr>
           <w:rFonts w:ascii="Times New Roman" w:hAnsi="Times New Roman" w:cs="Times New Roman"/>
           <w:lang w:eastAsia="en-US"/>
         </w:rPr>
-        <w:t>Similar to the study by Vakadkar, Purkayastha, and Krishnan (2021),</w:t>
-      </w:r>
+        <w:t>analyse</w:t>
+      </w:r>
+      <w:proofErr w:type="spellEnd"/>
       <w:r>
         <w:rPr>
           <w:rFonts w:ascii="Times New Roman" w:hAnsi="Times New Roman" w:cs="Times New Roman"/>
           <w:lang w:eastAsia="en-US"/>
         </w:rPr>
-        <w:t xml:space="preserve"> </w:t>
-      </w:r>
+        <w:t xml:space="preserve"> the dataset. To improve the system's overall performance and resilience, the researchers planned to apply deep learning algorithms that integrate CNNs with classification in their future work. In the present study, label encoding was </w:t>
+      </w:r>
+      <w:proofErr w:type="spellStart"/>
       <w:r>
         <w:rPr>
           <w:rFonts w:ascii="Times New Roman" w:hAnsi="Times New Roman" w:cs="Times New Roman"/>
           <w:lang w:eastAsia="en-US"/>
         </w:rPr>
-        <w:t>In this research also</w:t>
-      </w:r>
+        <w:t>utilised</w:t>
+      </w:r>
+      <w:proofErr w:type="spellEnd"/>
       <w:r>
         <w:rPr>
           <w:rFonts w:ascii="Times New Roman" w:hAnsi="Times New Roman" w:cs="Times New Roman"/>
           <w:lang w:eastAsia="en-US"/>
         </w:rPr>
-        <w:t xml:space="preserve"> label encoding </w:t>
-      </w:r>
+        <w:t xml:space="preserve"> to convert categorical columns such as "Sex", "Jaundice", "</w:t>
+      </w:r>
+      <w:proofErr w:type="spellStart"/>
       <w:r>
         <w:rPr>
           <w:rFonts w:ascii="Times New Roman" w:hAnsi="Times New Roman" w:cs="Times New Roman"/>
           <w:lang w:eastAsia="en-US"/>
         </w:rPr>
-        <w:t xml:space="preserve">was used </w:t>
-      </w:r>
+        <w:t>Family_mem_with_ASD</w:t>
+      </w:r>
+      <w:proofErr w:type="spellEnd"/>
       <w:r>
         <w:rPr>
           <w:rFonts w:ascii="Times New Roman" w:hAnsi="Times New Roman" w:cs="Times New Roman"/>
           <w:lang w:eastAsia="en-US"/>
         </w:rPr>
-        <w:t>to convert categorical columns such as "Sex", "Jaundice", "Family_mem_with_ASD", and "ASD_Traits" into numerical representations. This process allows the machine learning models to process these categorical features efficiently during training.</w:t>
+        <w:t>", and "</w:t>
+      </w:r>
+      <w:proofErr w:type="spellStart"/>
+      <w:r>
+        <w:rPr>
+          <w:rFonts w:ascii="Times New Roman" w:hAnsi="Times New Roman" w:cs="Times New Roman"/>
+          <w:lang w:eastAsia="en-US"/>
+        </w:rPr>
+        <w:t>ASD_Traits</w:t>
+      </w:r>
+      <w:proofErr w:type="spellEnd"/>
+      <w:r>
+        <w:rPr>
+          <w:rFonts w:ascii="Times New Roman" w:hAnsi="Times New Roman" w:cs="Times New Roman"/>
+          <w:lang w:eastAsia="en-US"/>
+        </w:rPr>
+        <w:t xml:space="preserve">" into numerical representations, as was done in the work by </w:t>
+      </w:r>
+      <w:proofErr w:type="spellStart"/>
+      <w:r>
+        <w:rPr>
+          <w:rFonts w:ascii="Times New Roman" w:hAnsi="Times New Roman" w:cs="Times New Roman"/>
+          <w:lang w:eastAsia="en-US"/>
+        </w:rPr>
+        <w:t>Vakadkar</w:t>
+      </w:r>
+      <w:proofErr w:type="spellEnd"/>
+      <w:r>
+        <w:rPr>
+          <w:rFonts w:ascii="Times New Roman" w:hAnsi="Times New Roman" w:cs="Times New Roman"/>
+          <w:lang w:eastAsia="en-US"/>
+        </w:rPr>
+        <w:t xml:space="preserve">, </w:t>
+      </w:r>
+      <w:proofErr w:type="spellStart"/>
+      <w:r>
+        <w:rPr>
+          <w:rFonts w:ascii="Times New Roman" w:hAnsi="Times New Roman" w:cs="Times New Roman"/>
+          <w:lang w:eastAsia="en-US"/>
+        </w:rPr>
+        <w:t>Purkayastha</w:t>
+      </w:r>
+      <w:proofErr w:type="spellEnd"/>
+      <w:r>
+        <w:rPr>
+          <w:rFonts w:ascii="Times New Roman" w:hAnsi="Times New Roman" w:cs="Times New Roman"/>
+          <w:lang w:eastAsia="en-US"/>
+        </w:rPr>
+        <w:t>, and Krishnan</w:t>
+      </w:r>
+      <w:r>
+        <w:rPr>
+          <w:rFonts w:ascii="Times New Roman" w:hAnsi="Times New Roman" w:cs="Times New Roman"/>
+          <w:lang w:eastAsia="en-US"/>
+        </w:rPr>
+        <w:t xml:space="preserve"> (2021)</w:t>
+      </w:r>
+      <w:r>
+        <w:rPr>
+          <w:rFonts w:ascii="Times New Roman" w:hAnsi="Times New Roman" w:cs="Times New Roman"/>
+          <w:lang w:eastAsia="en-US"/>
+        </w:rPr>
+        <w:t>. This process allows the machine learning models to process these categorical features efficiently during training.</w:t>
       </w:r>
     </w:p>
     <w:p>
@@ -8740,20 +9284,55 @@
           <w:rFonts w:ascii="Times New Roman" w:hAnsi="Times New Roman" w:cs="Times New Roman"/>
           <w:lang w:eastAsia="en-US"/>
         </w:rPr>
-        <w:t xml:space="preserve">used machine learning and deep learning techniques to introduce </w:t>
+        <w:t>employed</w:t>
       </w:r>
       <w:r>
         <w:rPr>
           <w:rFonts w:ascii="Times New Roman" w:hAnsi="Times New Roman" w:cs="Times New Roman"/>
           <w:lang w:eastAsia="en-US"/>
         </w:rPr>
-        <w:t xml:space="preserve">a system for </w:t>
+        <w:t xml:space="preserve"> machine learning and deep learning </w:t>
       </w:r>
       <w:r>
         <w:rPr>
           <w:rFonts w:ascii="Times New Roman" w:hAnsi="Times New Roman" w:cs="Times New Roman"/>
           <w:lang w:eastAsia="en-US"/>
         </w:rPr>
+        <w:t>approach</w:t>
+      </w:r>
+      <w:r>
+        <w:rPr>
+          <w:rFonts w:ascii="Times New Roman" w:hAnsi="Times New Roman" w:cs="Times New Roman"/>
+          <w:lang w:eastAsia="en-US"/>
+        </w:rPr>
+        <w:t xml:space="preserve">es to introduce </w:t>
+      </w:r>
+      <w:r>
+        <w:rPr>
+          <w:rFonts w:ascii="Times New Roman" w:hAnsi="Times New Roman" w:cs="Times New Roman"/>
+          <w:lang w:eastAsia="en-US"/>
+        </w:rPr>
+        <w:t xml:space="preserve">a </w:t>
+      </w:r>
+      <w:r>
+        <w:rPr>
+          <w:rFonts w:ascii="Times New Roman" w:hAnsi="Times New Roman" w:cs="Times New Roman"/>
+          <w:lang w:eastAsia="en-US"/>
+        </w:rPr>
+        <w:t>method</w:t>
+      </w:r>
+      <w:r>
+        <w:rPr>
+          <w:rFonts w:ascii="Times New Roman" w:hAnsi="Times New Roman" w:cs="Times New Roman"/>
+          <w:lang w:eastAsia="en-US"/>
+        </w:rPr>
+        <w:t xml:space="preserve"> for </w:t>
+      </w:r>
+      <w:r>
+        <w:rPr>
+          <w:rFonts w:ascii="Times New Roman" w:hAnsi="Times New Roman" w:cs="Times New Roman"/>
+          <w:lang w:eastAsia="en-US"/>
+        </w:rPr>
         <w:t>early detection and diagnosis of ASD</w:t>
       </w:r>
       <w:r>
@@ -8761,13 +9340,27 @@
           <w:rFonts w:ascii="Times New Roman" w:hAnsi="Times New Roman" w:cs="Times New Roman"/>
           <w:lang w:eastAsia="en-US"/>
         </w:rPr>
-        <w:t xml:space="preserve"> using eye-tracking technology</w:t>
+        <w:t xml:space="preserve"> </w:t>
       </w:r>
       <w:r>
         <w:rPr>
           <w:rFonts w:ascii="Times New Roman" w:hAnsi="Times New Roman" w:cs="Times New Roman"/>
           <w:lang w:eastAsia="en-US"/>
         </w:rPr>
+        <w:t>with</w:t>
+      </w:r>
+      <w:r>
+        <w:rPr>
+          <w:rFonts w:ascii="Times New Roman" w:hAnsi="Times New Roman" w:cs="Times New Roman"/>
+          <w:lang w:eastAsia="en-US"/>
+        </w:rPr>
+        <w:t xml:space="preserve"> eye-tracking technology</w:t>
+      </w:r>
+      <w:r>
+        <w:rPr>
+          <w:rFonts w:ascii="Times New Roman" w:hAnsi="Times New Roman" w:cs="Times New Roman"/>
+          <w:lang w:eastAsia="en-US"/>
+        </w:rPr>
         <w:t xml:space="preserve">. </w:t>
       </w:r>
       <w:r>
@@ -8775,7 +9368,21 @@
           <w:rFonts w:ascii="Times New Roman" w:hAnsi="Times New Roman" w:cs="Times New Roman"/>
           <w:lang w:eastAsia="en-US"/>
         </w:rPr>
-        <w:t>The authors used an image dataset collected from the Figshare data repository in this study. The dataset consists of 547 pictures, of which 219 images were related to ASD and 328 were related to Typically Development (TD) Children. As the data size is small for deep learning methods authors have employed a data augmentation technique</w:t>
+        <w:t>The authors used an image dataset collected from the Figshare data repository in this study. The dataset consists of 547 pictures, of which 219 images were related to ASD and 328 were related to Typically Deve</w:t>
+      </w:r>
+      <w:r>
+        <w:rPr>
+          <w:rFonts w:ascii="Times New Roman" w:hAnsi="Times New Roman" w:cs="Times New Roman"/>
+          <w:lang w:eastAsia="en-US"/>
+        </w:rPr>
+        <w:t>loping</w:t>
+      </w:r>
+      <w:r>
+        <w:rPr>
+          <w:rFonts w:ascii="Times New Roman" w:hAnsi="Times New Roman" w:cs="Times New Roman"/>
+          <w:lang w:eastAsia="en-US"/>
+        </w:rPr>
+        <w:t xml:space="preserve"> (TD) Children. As the data size is small for deep learning methods authors have employed a data augmentation technique</w:t>
       </w:r>
       <w:r>
         <w:rPr>
@@ -8842,85 +9449,53 @@
           <w:rFonts w:ascii="Times New Roman" w:hAnsi="Times New Roman" w:cs="Times New Roman"/>
           <w:color w:val="000000"/>
         </w:rPr>
-        <w:t xml:space="preserve">The study </w:t>
-      </w:r>
+        <w:t xml:space="preserve">The study of Zhou, Yu, and Duong (2014) focused on using machine learning algorithms and graph theory to predict clinical outcomes in autism spectrum disorder (ASD) based on multi-parametric MRI data. The research aimed to predict outcomes such as ADI-R and ADOS using multi-parametric MRI data and to compare functional and structural MRI data between ASD and typically developing (TD) children. The authors </w:t>
+      </w:r>
+      <w:proofErr w:type="spellStart"/>
       <w:r>
         <w:rPr>
           <w:rFonts w:ascii="Times New Roman" w:hAnsi="Times New Roman" w:cs="Times New Roman"/>
           <w:color w:val="000000"/>
         </w:rPr>
-        <w:t>of</w:t>
-      </w:r>
+        <w:t>utilised</w:t>
+      </w:r>
+      <w:proofErr w:type="spellEnd"/>
       <w:r>
         <w:rPr>
           <w:rFonts w:ascii="Times New Roman" w:hAnsi="Times New Roman" w:cs="Times New Roman"/>
           <w:color w:val="000000"/>
         </w:rPr>
-        <w:t xml:space="preserve"> Zhou, Yu, and Duong (2014) focused on using</w:t>
-      </w:r>
+        <w:t xml:space="preserve"> the ABIDE database for MRI data analysis and implemented principal component analysis (PCA) for feature selection to enhance classifier </w:t>
+      </w:r>
+      <w:proofErr w:type="spellStart"/>
       <w:r>
         <w:rPr>
           <w:rFonts w:ascii="Times New Roman" w:hAnsi="Times New Roman" w:cs="Times New Roman"/>
           <w:color w:val="000000"/>
         </w:rPr>
-        <w:t xml:space="preserve"> machine </w:t>
-      </w:r>
+        <w:t>generalisation</w:t>
+      </w:r>
+      <w:proofErr w:type="spellEnd"/>
       <w:r>
         <w:rPr>
           <w:rFonts w:ascii="Times New Roman" w:hAnsi="Times New Roman" w:cs="Times New Roman"/>
           <w:color w:val="000000"/>
-          <w:lang w:val="en-GB"/>
-        </w:rPr>
-        <w:t>learning</w:t>
+        </w:rPr>
+        <w:t xml:space="preserve">. The classifiers were evaluated using the Waikato Environment for Knowledge Analysis (WEKA) software with cross-validation methods, revealing that small-world network analysis, based on graph theory, demonstrated efficiency inequalities in the ASD and TD groups. Furthermore, the study highlighted that essential imaging features identified through advanced machine learning algorithms proved to be highly predictive of phenotypic </w:t>
       </w:r>
       <w:r>
         <w:rPr>
           <w:rFonts w:ascii="Times New Roman" w:hAnsi="Times New Roman" w:cs="Times New Roman"/>
           <w:color w:val="000000"/>
         </w:rPr>
-        <w:t xml:space="preserve"> algorithms and graph theory to predict clinical outcomes in autism spectrum disorder (ASD) based on multi-parametric MRI data. The research aimed to predict outcomes such as ADI-R and ADOS using multi-parametric MRI data and to compare functional and structural MRI data between ASD and typically developing (TD) children. The authors utili</w:t>
+        <w:t>traits</w:t>
       </w:r>
       <w:r>
         <w:rPr>
           <w:rFonts w:ascii="Times New Roman" w:hAnsi="Times New Roman" w:cs="Times New Roman"/>
           <w:color w:val="000000"/>
         </w:rPr>
-        <w:t>s</w:t>
-      </w:r>
-      <w:r>
-        <w:rPr>
-          <w:rFonts w:ascii="Times New Roman" w:hAnsi="Times New Roman" w:cs="Times New Roman"/>
-          <w:color w:val="000000"/>
-        </w:rPr>
-        <w:t>ed the ABIDE database for MRI data analysis and implemented principal component analysis (PCA) for feature selection to enhance classifier generali</w:t>
-      </w:r>
-      <w:r>
-        <w:rPr>
-          <w:rFonts w:ascii="Times New Roman" w:hAnsi="Times New Roman" w:cs="Times New Roman"/>
-          <w:color w:val="000000"/>
-        </w:rPr>
-        <w:t>s</w:t>
-      </w:r>
-      <w:r>
-        <w:rPr>
-          <w:rFonts w:ascii="Times New Roman" w:hAnsi="Times New Roman" w:cs="Times New Roman"/>
-          <w:color w:val="000000"/>
-        </w:rPr>
-        <w:t xml:space="preserve">ation. The classifiers were evaluated using the </w:t>
-      </w:r>
-      <w:r>
-        <w:rPr>
-          <w:rFonts w:ascii="Times New Roman" w:hAnsi="Times New Roman" w:cs="Times New Roman"/>
-          <w:color w:val="000000"/>
-        </w:rPr>
-        <w:t>Waikato Environment for Knowledge Analysis (WEKA)</w:t>
-      </w:r>
-      <w:r>
-        <w:rPr>
-          <w:rFonts w:ascii="Times New Roman" w:hAnsi="Times New Roman" w:cs="Times New Roman"/>
-          <w:color w:val="000000"/>
-        </w:rPr>
-        <w:t xml:space="preserve"> software with cross-validation methods, revealing that small-world network analysis, based on graph theory, demonstrated efficiency differences between the ASD and TD groups. Furthermore, the study highlighted that essential imaging features identified through advanced machine learning algorithms proved to be highly predictive of phenotypic features in ASD, including ADOS and ADI-R.</w:t>
+        <w:t xml:space="preserve"> in ASD, including ADOS and ADI-R.</w:t>
       </w:r>
     </w:p>
     <w:p>
@@ -8929,289 +9504,53 @@
         <w:jc w:val="both"/>
         <w:rPr>
           <w:rFonts w:ascii="Times New Roman" w:hAnsi="Times New Roman" w:cs="Times New Roman"/>
-          <w:lang w:val="en-GB" w:eastAsia="en-US"/>
-        </w:rPr>
-      </w:pPr>
-      <w:r>
-        <w:rPr>
-          <w:rFonts w:ascii="Times New Roman" w:hAnsi="Times New Roman" w:cs="Times New Roman"/>
           <w:lang w:eastAsia="en-US"/>
         </w:rPr>
-        <w:t>The</w:t>
-      </w:r>
+      </w:pPr>
       <w:r>
         <w:rPr>
           <w:rFonts w:ascii="Times New Roman" w:hAnsi="Times New Roman" w:cs="Times New Roman"/>
           <w:lang w:eastAsia="en-US"/>
         </w:rPr>
-        <w:t xml:space="preserve"> study of</w:t>
+        <w:t xml:space="preserve">Farooq et al. (2023) used a federated learning technique that was specifically designed to diagnose autism in both children and adults. They used logistic regression and support vector machine classifiers to classify and identify ASD conditions. According to the study, autism develops due to environmental or genetic factors influencing the nervous system and individuals' social and cognitive skills. The results of the logistic regression (LR) and support vector machine (SVM) classifiers were calculated in terms of accuracy, precision, and F1 </w:t>
       </w:r>
       <w:r>
         <w:rPr>
           <w:rFonts w:ascii="Times New Roman" w:hAnsi="Times New Roman" w:cs="Times New Roman"/>
           <w:lang w:eastAsia="en-US"/>
         </w:rPr>
-        <w:t xml:space="preserve"> Farooq et al. (2023) utili</w:t>
-      </w:r>
+        <w:lastRenderedPageBreak/>
+        <w:t xml:space="preserve">score, before being sent to a central server for meta-classifier training. The study involved updating models on local devices and sending them again to the central server for aggregation. The dataset used in this research is similar to the one </w:t>
+      </w:r>
+      <w:proofErr w:type="spellStart"/>
       <w:r>
         <w:rPr>
           <w:rFonts w:ascii="Times New Roman" w:hAnsi="Times New Roman" w:cs="Times New Roman"/>
           <w:lang w:eastAsia="en-US"/>
         </w:rPr>
-        <w:t>s</w:t>
-      </w:r>
+        <w:t>utilised</w:t>
+      </w:r>
+      <w:proofErr w:type="spellEnd"/>
       <w:r>
         <w:rPr>
           <w:rFonts w:ascii="Times New Roman" w:hAnsi="Times New Roman" w:cs="Times New Roman"/>
           <w:lang w:eastAsia="en-US"/>
         </w:rPr>
-        <w:t xml:space="preserve">ed a federated learning technique, uniquely applied to detect autism in children and adults. They employed logistic regression and support vector machine classifiers to classify </w:t>
+        <w:t xml:space="preserve"> in the present study.</w:t>
       </w:r>
       <w:r>
         <w:rPr>
           <w:rFonts w:ascii="Times New Roman" w:hAnsi="Times New Roman" w:cs="Times New Roman"/>
           <w:lang w:eastAsia="en-US"/>
         </w:rPr>
-        <w:t>and detect ASD factors</w:t>
+        <w:t xml:space="preserve"> Random forest, decision tree, SVM, and KNN classifiers are also used to predict and diagnose ASD. The random forest and SVM classifiers yielded better accuracy than other models in predicting ASD. From their study, an SVM classifier was incorporated in this research to separate the ASD dataset into affected and non-affected classes to predict targets and manage overfitting</w:t>
       </w:r>
       <w:r>
         <w:rPr>
           <w:rFonts w:ascii="Times New Roman" w:hAnsi="Times New Roman" w:cs="Times New Roman"/>
           <w:lang w:eastAsia="en-US"/>
         </w:rPr>
-        <w:t xml:space="preserve">. The study suggested that autism arises due to environmental factors or genetic linkages, affecting </w:t>
-      </w:r>
-      <w:r>
-        <w:rPr>
-          <w:rFonts w:ascii="Times New Roman" w:hAnsi="Times New Roman" w:cs="Times New Roman"/>
-          <w:lang w:eastAsia="en-US"/>
-        </w:rPr>
-        <w:t>the affected individual's nervous system and social and cognitive skills</w:t>
-      </w:r>
-      <w:r>
-        <w:rPr>
-          <w:rFonts w:ascii="Times New Roman" w:hAnsi="Times New Roman" w:cs="Times New Roman"/>
-          <w:lang w:eastAsia="en-US"/>
-        </w:rPr>
-        <w:t xml:space="preserve">. The results of the logistic regression (LR) and support </w:t>
-      </w:r>
-      <w:r>
-        <w:rPr>
-          <w:rFonts w:ascii="Times New Roman" w:hAnsi="Times New Roman" w:cs="Times New Roman"/>
-          <w:lang w:eastAsia="en-US"/>
-        </w:rPr>
-        <w:lastRenderedPageBreak/>
-        <w:t xml:space="preserve">vector machine (SVM) classifiers were calculated in terms of accuracy, precision, and F1 score, </w:t>
-      </w:r>
-      <w:r>
-        <w:rPr>
-          <w:rFonts w:ascii="Times New Roman" w:hAnsi="Times New Roman" w:cs="Times New Roman"/>
-          <w:lang w:eastAsia="en-US"/>
-        </w:rPr>
-        <w:t xml:space="preserve">and </w:t>
-      </w:r>
-      <w:r>
-        <w:rPr>
-          <w:rFonts w:ascii="Times New Roman" w:hAnsi="Times New Roman" w:cs="Times New Roman"/>
-          <w:lang w:eastAsia="en-US"/>
-        </w:rPr>
-        <w:t>then transmitted to a central server for meta</w:t>
-      </w:r>
-      <w:r>
-        <w:rPr>
-          <w:rFonts w:ascii="Times New Roman" w:hAnsi="Times New Roman" w:cs="Times New Roman"/>
-          <w:lang w:eastAsia="en-US"/>
-        </w:rPr>
-        <w:t>-</w:t>
-      </w:r>
-      <w:r>
-        <w:rPr>
-          <w:rFonts w:ascii="Times New Roman" w:hAnsi="Times New Roman" w:cs="Times New Roman"/>
-          <w:lang w:eastAsia="en-US"/>
-        </w:rPr>
-        <w:t xml:space="preserve">classifier training. The study involved updating models on local devices and sending them back to the central server for aggregation. </w:t>
-      </w:r>
-      <w:r>
-        <w:rPr>
-          <w:rFonts w:ascii="Times New Roman" w:hAnsi="Times New Roman" w:cs="Times New Roman"/>
-          <w:lang w:eastAsia="en-US"/>
-        </w:rPr>
-        <w:t xml:space="preserve">The </w:t>
-      </w:r>
-      <w:r>
-        <w:rPr>
-          <w:rFonts w:ascii="Times New Roman" w:hAnsi="Times New Roman" w:cs="Times New Roman"/>
-          <w:lang w:eastAsia="en-US"/>
-        </w:rPr>
-        <w:t xml:space="preserve">dataset </w:t>
-      </w:r>
-      <w:r>
-        <w:rPr>
-          <w:rFonts w:ascii="Times New Roman" w:hAnsi="Times New Roman" w:cs="Times New Roman"/>
-          <w:lang w:eastAsia="en-US"/>
-        </w:rPr>
-        <w:t xml:space="preserve">used in this research is </w:t>
-      </w:r>
-      <w:r>
-        <w:rPr>
-          <w:rFonts w:ascii="Times New Roman" w:hAnsi="Times New Roman" w:cs="Times New Roman"/>
-          <w:lang w:eastAsia="en-US"/>
-        </w:rPr>
-        <w:t>similar to the one utili</w:t>
-      </w:r>
-      <w:r>
-        <w:rPr>
-          <w:rFonts w:ascii="Times New Roman" w:hAnsi="Times New Roman" w:cs="Times New Roman"/>
-          <w:lang w:eastAsia="en-US"/>
-        </w:rPr>
-        <w:t>s</w:t>
-      </w:r>
-      <w:r>
-        <w:rPr>
-          <w:rFonts w:ascii="Times New Roman" w:hAnsi="Times New Roman" w:cs="Times New Roman"/>
-          <w:lang w:eastAsia="en-US"/>
-        </w:rPr>
-        <w:t xml:space="preserve">ed by Farooq et al. (2023). </w:t>
-      </w:r>
-      <w:r>
-        <w:rPr>
-          <w:rFonts w:ascii="Times New Roman" w:hAnsi="Times New Roman" w:cs="Times New Roman"/>
-          <w:lang w:eastAsia="en-US"/>
-        </w:rPr>
-        <w:t xml:space="preserve">Random forest, decision tree, </w:t>
-      </w:r>
-      <w:r>
-        <w:rPr>
-          <w:rFonts w:ascii="Times New Roman" w:hAnsi="Times New Roman" w:cs="Times New Roman"/>
-          <w:lang w:eastAsia="en-US"/>
-        </w:rPr>
-        <w:t xml:space="preserve">SVM, </w:t>
-      </w:r>
-      <w:r>
-        <w:rPr>
-          <w:rFonts w:ascii="Times New Roman" w:hAnsi="Times New Roman" w:cs="Times New Roman"/>
-          <w:lang w:eastAsia="en-US"/>
-        </w:rPr>
-        <w:t>and KNN classifiers are also used</w:t>
-      </w:r>
-      <w:r>
-        <w:rPr>
-          <w:rFonts w:ascii="Times New Roman" w:hAnsi="Times New Roman" w:cs="Times New Roman"/>
-          <w:lang w:eastAsia="en-US"/>
-        </w:rPr>
-        <w:t xml:space="preserve"> </w:t>
-      </w:r>
-      <w:r>
-        <w:rPr>
-          <w:rFonts w:ascii="Times New Roman" w:hAnsi="Times New Roman" w:cs="Times New Roman"/>
-          <w:lang w:eastAsia="en-US"/>
-        </w:rPr>
-        <w:t>to predict and diagnose</w:t>
-      </w:r>
-      <w:r>
-        <w:rPr>
-          <w:rFonts w:ascii="Times New Roman" w:hAnsi="Times New Roman" w:cs="Times New Roman"/>
-          <w:lang w:eastAsia="en-US"/>
-        </w:rPr>
-        <w:t xml:space="preserve"> ASD. </w:t>
-      </w:r>
-      <w:r>
-        <w:rPr>
-          <w:rFonts w:ascii="Times New Roman" w:hAnsi="Times New Roman" w:cs="Times New Roman"/>
-          <w:lang w:eastAsia="en-US"/>
-        </w:rPr>
-        <w:t>T</w:t>
-      </w:r>
-      <w:r>
-        <w:rPr>
-          <w:rFonts w:ascii="Times New Roman" w:hAnsi="Times New Roman" w:cs="Times New Roman"/>
-          <w:lang w:eastAsia="en-US"/>
-        </w:rPr>
-        <w:t xml:space="preserve">he random forest and </w:t>
-      </w:r>
-      <w:r>
-        <w:rPr>
-          <w:rFonts w:ascii="Times New Roman" w:hAnsi="Times New Roman" w:cs="Times New Roman"/>
-          <w:lang w:eastAsia="en-US"/>
-        </w:rPr>
-        <w:t>SVM</w:t>
-      </w:r>
-      <w:r>
-        <w:rPr>
-          <w:rFonts w:ascii="Times New Roman" w:hAnsi="Times New Roman" w:cs="Times New Roman"/>
-          <w:lang w:eastAsia="en-US"/>
-        </w:rPr>
-        <w:t xml:space="preserve"> classifiers yielded better accuracy than other models in predicting ASD. </w:t>
-      </w:r>
-      <w:r>
-        <w:rPr>
-          <w:rFonts w:ascii="Times New Roman" w:hAnsi="Times New Roman" w:cs="Times New Roman"/>
-          <w:lang w:eastAsia="en-US"/>
-        </w:rPr>
-        <w:t>F</w:t>
-      </w:r>
-      <w:r>
-        <w:rPr>
-          <w:rFonts w:ascii="Times New Roman" w:hAnsi="Times New Roman" w:cs="Times New Roman"/>
-          <w:lang w:eastAsia="en-US"/>
-        </w:rPr>
-        <w:t>rom their study</w:t>
-      </w:r>
-      <w:r>
-        <w:rPr>
-          <w:rFonts w:ascii="Times New Roman" w:hAnsi="Times New Roman" w:cs="Times New Roman"/>
-          <w:lang w:eastAsia="en-US"/>
-        </w:rPr>
-        <w:t>, an</w:t>
-      </w:r>
-      <w:r>
-        <w:rPr>
-          <w:rFonts w:ascii="Times New Roman" w:hAnsi="Times New Roman" w:cs="Times New Roman"/>
-          <w:lang w:eastAsia="en-US"/>
-        </w:rPr>
-        <w:t xml:space="preserve"> </w:t>
-      </w:r>
-      <w:r>
-        <w:rPr>
-          <w:rFonts w:ascii="Times New Roman" w:hAnsi="Times New Roman" w:cs="Times New Roman"/>
-          <w:lang w:eastAsia="en-US"/>
-        </w:rPr>
-        <w:t xml:space="preserve">SVM classifier was incorporated in this research </w:t>
-      </w:r>
-      <w:r>
-        <w:rPr>
-          <w:rFonts w:ascii="Times New Roman" w:hAnsi="Times New Roman" w:cs="Times New Roman"/>
-          <w:lang w:eastAsia="en-US"/>
-        </w:rPr>
-        <w:t>to separate the ASD dataset into affected and non-affected classes</w:t>
-      </w:r>
-      <w:r>
-        <w:rPr>
-          <w:rFonts w:ascii="Times New Roman" w:hAnsi="Times New Roman" w:cs="Times New Roman"/>
-          <w:lang w:eastAsia="en-US"/>
-        </w:rPr>
-        <w:t xml:space="preserve"> to </w:t>
-      </w:r>
-      <w:r>
-        <w:rPr>
-          <w:rFonts w:ascii="Times New Roman" w:hAnsi="Times New Roman" w:cs="Times New Roman"/>
-          <w:lang w:eastAsia="en-US"/>
-        </w:rPr>
-        <w:t>predict</w:t>
-      </w:r>
-      <w:r>
-        <w:rPr>
-          <w:rFonts w:ascii="Times New Roman" w:hAnsi="Times New Roman" w:cs="Times New Roman"/>
-          <w:lang w:eastAsia="en-US"/>
-        </w:rPr>
-        <w:t xml:space="preserve"> targets</w:t>
-      </w:r>
-      <w:r>
-        <w:rPr>
-          <w:rFonts w:ascii="Times New Roman" w:hAnsi="Times New Roman" w:cs="Times New Roman"/>
-          <w:lang w:eastAsia="en-US"/>
-        </w:rPr>
-        <w:t xml:space="preserve"> and manage overfitting.</w:t>
+        <w:t>.</w:t>
       </w:r>
     </w:p>
     <w:p>
@@ -9228,28 +9567,39 @@
           <w:rFonts w:ascii="Times New Roman" w:hAnsi="Times New Roman" w:cs="Times New Roman"/>
           <w:lang w:eastAsia="en-US"/>
         </w:rPr>
-        <w:t>The research conducted by Alteneiji, Alqaydi, and Tariq (2020) aimed to employ advanced machine learning (ML) techniques for the identification of autism spectrum disorder (ASD). They implemented the knowledge discovery in database (KDD) approach to uncover hidden algorithmic patterns crucial for model development. The study utili</w:t>
-      </w:r>
+        <w:t xml:space="preserve">The research conducted by </w:t>
+      </w:r>
+      <w:proofErr w:type="spellStart"/>
       <w:r>
         <w:rPr>
           <w:rFonts w:ascii="Times New Roman" w:hAnsi="Times New Roman" w:cs="Times New Roman"/>
           <w:lang w:eastAsia="en-US"/>
         </w:rPr>
-        <w:t>s</w:t>
-      </w:r>
+        <w:t>Alteneiji</w:t>
+      </w:r>
+      <w:proofErr w:type="spellEnd"/>
       <w:r>
         <w:rPr>
           <w:rFonts w:ascii="Times New Roman" w:hAnsi="Times New Roman" w:cs="Times New Roman"/>
           <w:lang w:eastAsia="en-US"/>
         </w:rPr>
-        <w:t xml:space="preserve">ed data encompassing </w:t>
-      </w:r>
+        <w:t xml:space="preserve">, </w:t>
+      </w:r>
+      <w:proofErr w:type="spellStart"/>
       <w:r>
         <w:rPr>
           <w:rFonts w:ascii="Times New Roman" w:hAnsi="Times New Roman" w:cs="Times New Roman"/>
           <w:lang w:eastAsia="en-US"/>
         </w:rPr>
-        <w:t xml:space="preserve">various questionnaire screening methods, targeting key ASD symptoms across different age groups, alongside variables such as age, gender, ethnicity, jaundice, and family history of ASD. The specific questionnaires used in the study are detailed in Tables 1, 2, and 3. </w:t>
+        <w:t>Alqaydi</w:t>
+      </w:r>
+      <w:proofErr w:type="spellEnd"/>
+      <w:r>
+        <w:rPr>
+          <w:rFonts w:ascii="Times New Roman" w:hAnsi="Times New Roman" w:cs="Times New Roman"/>
+          <w:lang w:eastAsia="en-US"/>
+        </w:rPr>
+        <w:t>, and Tariq (2020) looked to employ an advanced machine learning (ML) approach for the identification of autism spectrum disorder (ASD). They applied the knowledge discovery in database (KDD) method to uncover hidden algorithmic patterns important for model development. In addition to characteristics like age, gender, ethnicity, jaundice, and family history of ASD, the study used data from various questionnaire screening methods focusing on key ASD symptoms across different age groups.  The specific questionnaires used in the study are detailed in Tables 1, 2, and 3.</w:t>
       </w:r>
     </w:p>
     <w:tbl>
@@ -10076,7 +10426,6 @@
               <w:rPr>
                 <w:rFonts w:ascii="Times New Roman" w:hAnsi="Times New Roman" w:cs="Times New Roman"/>
               </w:rPr>
-              <w:lastRenderedPageBreak/>
               <w:t>A2</w:t>
             </w:r>
           </w:p>
@@ -10097,7 +10446,14 @@
               <w:rPr>
                 <w:rFonts w:ascii="Times New Roman" w:hAnsi="Times New Roman" w:cs="Times New Roman"/>
               </w:rPr>
-              <w:t>S/he usually concentrates more on the whole picture rather than the small details</w:t>
+              <w:t xml:space="preserve">S/he usually concentrates more on the whole picture rather than the small </w:t>
+            </w:r>
+            <w:r>
+              <w:rPr>
+                <w:rFonts w:ascii="Times New Roman" w:hAnsi="Times New Roman" w:cs="Times New Roman"/>
+              </w:rPr>
+              <w:lastRenderedPageBreak/>
+              <w:t>details</w:t>
             </w:r>
           </w:p>
         </w:tc>
@@ -10119,6 +10475,7 @@
               <w:rPr>
                 <w:rFonts w:ascii="Times New Roman" w:hAnsi="Times New Roman" w:cs="Times New Roman"/>
               </w:rPr>
+              <w:lastRenderedPageBreak/>
               <w:t>A3</w:t>
             </w:r>
           </w:p>
@@ -11185,68 +11542,34 @@
         <w:rPr>
           <w:rFonts w:ascii="Times New Roman" w:hAnsi="Times New Roman" w:cs="Times New Roman"/>
         </w:rPr>
-        <w:t>A recent study by Naik et al. (2023) developed a machine-learning model</w:t>
-      </w:r>
-      <w:r>
-        <w:rPr>
-          <w:rFonts w:ascii="Times New Roman" w:hAnsi="Times New Roman" w:cs="Times New Roman"/>
-        </w:rPr>
-        <w:t xml:space="preserve"> to forecast the prevalence of autism spectrum disorder (ASD) based on user-provided characteristics. The study employed machine learning algorithms</w:t>
-      </w:r>
-      <w:r>
-        <w:rPr>
-          <w:rFonts w:ascii="Times New Roman" w:hAnsi="Times New Roman" w:cs="Times New Roman"/>
-        </w:rPr>
-        <w:t xml:space="preserve"> to craft the predictive model, including K-Nearest Neighbors (KNN), Logistic regression, Random Forest Classifier, Decision Tree </w:t>
+        <w:t xml:space="preserve">A recent study by Naik et al. (2023) developed a machine-learning model to predict the prevalence of autism spectrum disorder (ASD) based on user-provided characteristics. The study employed machine learning algorithms to build the predictive model, including K-Nearest Neighbors (KNN), Logistic regression, Random Forest Classifier, Decision Tree Classifier, Naïve Bayes, and XGB classifier.  Except for the Naïve Bayes and XGB classifier, </w:t>
       </w:r>
       <w:r>
         <w:rPr>
           <w:rFonts w:ascii="Times New Roman" w:hAnsi="Times New Roman" w:cs="Times New Roman"/>
         </w:rPr>
         <w:lastRenderedPageBreak/>
-        <w:t>Classifier, Naïve Bayes, and XGB classifier</w:t>
-      </w:r>
-      <w:r>
-        <w:rPr>
-          <w:rFonts w:ascii="Times New Roman" w:hAnsi="Times New Roman" w:cs="Times New Roman"/>
-        </w:rPr>
-        <w:t>. In our project, we opted to utilise all a</w:t>
-      </w:r>
-      <w:r>
-        <w:rPr>
-          <w:rFonts w:ascii="Times New Roman" w:hAnsi="Times New Roman" w:cs="Times New Roman"/>
-        </w:rPr>
-        <w:t>lgorithms mentioned above</w:t>
-      </w:r>
-      <w:r>
-        <w:rPr>
-          <w:rFonts w:ascii="Times New Roman" w:hAnsi="Times New Roman" w:cs="Times New Roman"/>
-        </w:rPr>
-        <w:t xml:space="preserve">, except for Naïve Bayes and XGB classifier, while also incorporating a Support Vector Machine (SVM) for model construction. The research authors </w:t>
-      </w:r>
-      <w:r>
-        <w:rPr>
-          <w:rFonts w:ascii="Times New Roman" w:hAnsi="Times New Roman" w:cs="Times New Roman"/>
-        </w:rPr>
-        <w:t>tested the model</w:t>
-      </w:r>
-      <w:r>
-        <w:rPr>
-          <w:rFonts w:ascii="Times New Roman" w:hAnsi="Times New Roman" w:cs="Times New Roman"/>
-        </w:rPr>
-        <w:t xml:space="preserve"> by presenting a use case wherein the system processed user-provided characteristics for disease detection. This encompassed preprocessing of the input data, </w:t>
-      </w:r>
-      <w:r>
-        <w:rPr>
-          <w:rFonts w:ascii="Times New Roman" w:hAnsi="Times New Roman" w:cs="Times New Roman"/>
-        </w:rPr>
-        <w:t>predictive model development</w:t>
-      </w:r>
-      <w:r>
-        <w:rPr>
-          <w:rFonts w:ascii="Times New Roman" w:hAnsi="Times New Roman" w:cs="Times New Roman"/>
-        </w:rPr>
-        <w:t>, and subsequent accuracy evaluation. Upon implementing their methodology, the study reported an impressive 98% accuracy in predicting ASD using the employed algorithms.</w:t>
+        <w:t xml:space="preserve">all the algorithms mentioned above were used in the present research and included a Support Vector Machine (SVM) for model construction. The researchers validated the model by giving a use case in which the system </w:t>
+      </w:r>
+      <w:proofErr w:type="spellStart"/>
+      <w:r>
+        <w:rPr>
+          <w:rFonts w:ascii="Times New Roman" w:hAnsi="Times New Roman" w:cs="Times New Roman"/>
+        </w:rPr>
+        <w:t>analysed</w:t>
+      </w:r>
+      <w:proofErr w:type="spellEnd"/>
+      <w:r>
+        <w:rPr>
+          <w:rFonts w:ascii="Times New Roman" w:hAnsi="Times New Roman" w:cs="Times New Roman"/>
+        </w:rPr>
+        <w:t xml:space="preserve"> user-supplied characteristics for disease identification. This included preparing the incoming data, developing a predictive model, and evaluating its correctness. Upon implementing their methodology, the study reported an impressive 98% accuracy in predicting ASD using the employed algorithms.</w:t>
+      </w:r>
+      <w:r>
+        <w:rPr>
+          <w:rFonts w:ascii="Times New Roman" w:hAnsi="Times New Roman" w:cs="Times New Roman"/>
+        </w:rPr>
+        <w:t xml:space="preserve"> </w:t>
       </w:r>
     </w:p>
     <w:p>
@@ -11257,11 +11580,33 @@
           <w:rFonts w:ascii="Times New Roman" w:hAnsi="Times New Roman" w:cs="Times New Roman"/>
         </w:rPr>
       </w:pPr>
-      <w:r>
-        <w:rPr>
-          <w:rFonts w:ascii="Times New Roman" w:hAnsi="Times New Roman" w:cs="Times New Roman"/>
-        </w:rPr>
-        <w:t>Salibi and Alheeti's (2023) research investigated the potential of machine learning in the early detection of autism spectrum disorder (ASD) in children. The researchers underscored the limitations of traditional clinical methods such as the Autism Diagnostic Observation Schedule-Revised (ADOS-R) and the Autism Diagnostic Interview-Revised (ADI-R) for ASD diagnosis. They also emphasised risk factors for ASD, including low birth weight, family history of ASD, and advanced parental age. The researchers worked with a dataset comprising 1154 instances and 18 variables, which underwent preprocessing to address outliers and missing values. To address the imbalanced target variable in the dataset, they applied the Synthetic Minority Oversampling Technique (SMOTE). Upon assessing various machine learning models, the researchers found that the random forest model achieved 100% accuracy, average precision, and an AUC of 1.0 for early ASD detection.</w:t>
+      <w:proofErr w:type="spellStart"/>
+      <w:r>
+        <w:rPr>
+          <w:rFonts w:ascii="Times New Roman" w:hAnsi="Times New Roman" w:cs="Times New Roman"/>
+        </w:rPr>
+        <w:t>Salibi</w:t>
+      </w:r>
+      <w:proofErr w:type="spellEnd"/>
+      <w:r>
+        <w:rPr>
+          <w:rFonts w:ascii="Times New Roman" w:hAnsi="Times New Roman" w:cs="Times New Roman"/>
+        </w:rPr>
+        <w:t xml:space="preserve"> and </w:t>
+      </w:r>
+      <w:proofErr w:type="spellStart"/>
+      <w:r>
+        <w:rPr>
+          <w:rFonts w:ascii="Times New Roman" w:hAnsi="Times New Roman" w:cs="Times New Roman"/>
+        </w:rPr>
+        <w:t>Alheeti's</w:t>
+      </w:r>
+      <w:proofErr w:type="spellEnd"/>
+      <w:r>
+        <w:rPr>
+          <w:rFonts w:ascii="Times New Roman" w:hAnsi="Times New Roman" w:cs="Times New Roman"/>
+        </w:rPr>
+        <w:t xml:space="preserve"> (2023) research investigated the potential of machine learning for the early detection of autism spectrum disorder (ASD) in children. The researchers underscored the limitations of traditional clinical methods such as the Autism Diagnostic Observation Schedule-Revised (ADOS-R) and the Autism Diagnostic Interview-Revised (ADI-R) for ASD diagnosis. They also highlighted risk factors for ASD, including low birth weight, family history of ASD, and advanced parental age. The researchers worked with a dataset comprising 1154 instances and 18 variables, which were preprocessed to remove outliers and missing values. To address the imbalanced target variable in the dataset, they applied the Synthetic Minority Oversampling Technique (SMOTE). After evaluating multiple machine learning models, the researchers discovered that the random forest model had 100% accuracy, average precision, and an AUC of 1.0 for early ASD identification.</w:t>
       </w:r>
     </w:p>
     <w:p>
@@ -11276,55 +11621,47 @@
         <w:rPr>
           <w:rFonts w:ascii="Times New Roman" w:hAnsi="Times New Roman" w:cs="Times New Roman"/>
         </w:rPr>
-        <w:t>In their recent study, Saha et al. (2021) introduced an interactive dashboard designed for analy</w:t>
-      </w:r>
-      <w:r>
-        <w:rPr>
-          <w:rFonts w:ascii="Times New Roman" w:hAnsi="Times New Roman" w:cs="Times New Roman"/>
-        </w:rPr>
-        <w:t>s</w:t>
-      </w:r>
-      <w:r>
-        <w:rPr>
-          <w:rFonts w:ascii="Times New Roman" w:hAnsi="Times New Roman" w:cs="Times New Roman"/>
-        </w:rPr>
-        <w:t>ing autism spectrum disorder (ASD) through machine learning. This innovative dashboard, created using Tableau software, offers a range of features such as ASD Rates per Ethnicity, Heat Map, Total ASD Counts, Impact of Family Members, ASD Traits vs. No ASD Traits, ASD in Different ethnicities, and ASD based on gender. Within the ASD Rates per Ethnicity section, the researchers presented data on the number of participants who completed the ASD test and the percentage of those who exhibited ASD characteristics. The</w:t>
-      </w:r>
-      <w:r>
-        <w:rPr>
-          <w:rFonts w:ascii="Times New Roman" w:hAnsi="Times New Roman" w:cs="Times New Roman"/>
-        </w:rPr>
-        <w:t>y</w:t>
-      </w:r>
-      <w:r>
-        <w:rPr>
-          <w:rFonts w:ascii="Times New Roman" w:hAnsi="Times New Roman" w:cs="Times New Roman"/>
-        </w:rPr>
-        <w:t xml:space="preserve"> f</w:t>
-      </w:r>
-      <w:r>
-        <w:rPr>
-          <w:rFonts w:ascii="Times New Roman" w:hAnsi="Times New Roman" w:cs="Times New Roman"/>
-        </w:rPr>
-        <w:t>ound</w:t>
-      </w:r>
-      <w:r>
-        <w:rPr>
-          <w:rFonts w:ascii="Times New Roman" w:hAnsi="Times New Roman" w:cs="Times New Roman"/>
-        </w:rPr>
-        <w:t xml:space="preserve"> that support vector machine (SVM) and convolutional neural networks (CNN) produced more precise results than other machine learning techniques. Notably, the</w:t>
-      </w:r>
-      <w:r>
-        <w:rPr>
-          <w:rFonts w:ascii="Times New Roman" w:hAnsi="Times New Roman" w:cs="Times New Roman"/>
-        </w:rPr>
-        <w:t>ir</w:t>
-      </w:r>
-      <w:r>
-        <w:rPr>
-          <w:rFonts w:ascii="Times New Roman" w:hAnsi="Times New Roman" w:cs="Times New Roman"/>
-        </w:rPr>
-        <w:t xml:space="preserve"> analysis revealed a higher prevalence of ASD among males compared to females.</w:t>
+        <w:t xml:space="preserve">In their recent study, </w:t>
+      </w:r>
+      <w:proofErr w:type="spellStart"/>
+      <w:r>
+        <w:rPr>
+          <w:rFonts w:ascii="Times New Roman" w:hAnsi="Times New Roman" w:cs="Times New Roman"/>
+        </w:rPr>
+        <w:t>Saha</w:t>
+      </w:r>
+      <w:proofErr w:type="spellEnd"/>
+      <w:r>
+        <w:rPr>
+          <w:rFonts w:ascii="Times New Roman" w:hAnsi="Times New Roman" w:cs="Times New Roman"/>
+        </w:rPr>
+        <w:t xml:space="preserve"> et al. (2021) introduced a dashboard with interactive features designed for </w:t>
+      </w:r>
+      <w:proofErr w:type="spellStart"/>
+      <w:r>
+        <w:rPr>
+          <w:rFonts w:ascii="Times New Roman" w:hAnsi="Times New Roman" w:cs="Times New Roman"/>
+        </w:rPr>
+        <w:t>analysing</w:t>
+      </w:r>
+      <w:proofErr w:type="spellEnd"/>
+      <w:r>
+        <w:rPr>
+          <w:rFonts w:ascii="Times New Roman" w:hAnsi="Times New Roman" w:cs="Times New Roman"/>
+        </w:rPr>
+        <w:t xml:space="preserve"> autism spectrum disorder (ASD) through machine learning. This creative dashboard, built with Tableau software, offers a range of features such as ASD Rates per Ethnicity, Heat Map, Total ASD Counts, Impact of Family Members, ASD Traits vs. No ASD Traits, ASD in Different ethnicities, and ASD based on gender. Within the ASD Rates per Ethnicity section, the researchers presented data on the number of participants who completed the ASD test and the percentage of those who exhibited ASD characteristics. They discovered that support vector machines (SVM) and convolutional neural networks (CNN) delivered more accurate results than other machine learning </w:t>
+      </w:r>
+      <w:r>
+        <w:rPr>
+          <w:rFonts w:ascii="Times New Roman" w:hAnsi="Times New Roman" w:cs="Times New Roman"/>
+        </w:rPr>
+        <w:t>algorithms</w:t>
+      </w:r>
+      <w:r>
+        <w:rPr>
+          <w:rFonts w:ascii="Times New Roman" w:hAnsi="Times New Roman" w:cs="Times New Roman"/>
+        </w:rPr>
+        <w:t>. Notably, their analysis revealed a higher prevalence of ASD among males compared to females.</w:t>
       </w:r>
     </w:p>
     <w:p>
@@ -11339,7 +11676,67 @@
         <w:rPr>
           <w:rFonts w:ascii="Times New Roman" w:hAnsi="Times New Roman" w:cs="Times New Roman"/>
         </w:rPr>
-        <w:t>Based on the review of the existing research studies on early detection and diagnosis of ASD using machine learning models, it has been observed that machine learning algorithms are highly effective in predicting ASD with the given data. Most of the studies in the review have shown more than 90% accuracy in detecting ASD. However, all of these studies, except Farooq et al. (2023), used smaller datasets</w:t>
+        <w:t xml:space="preserve">Based on the review of the </w:t>
+      </w:r>
+      <w:r>
+        <w:rPr>
+          <w:rFonts w:ascii="Times New Roman" w:hAnsi="Times New Roman" w:cs="Times New Roman"/>
+        </w:rPr>
+        <w:t>previous</w:t>
+      </w:r>
+      <w:r>
+        <w:rPr>
+          <w:rFonts w:ascii="Times New Roman" w:hAnsi="Times New Roman" w:cs="Times New Roman"/>
+        </w:rPr>
+        <w:t xml:space="preserve"> research </w:t>
+      </w:r>
+      <w:r>
+        <w:rPr>
+          <w:rFonts w:ascii="Times New Roman" w:hAnsi="Times New Roman" w:cs="Times New Roman"/>
+        </w:rPr>
+        <w:t>studies</w:t>
+      </w:r>
+      <w:r>
+        <w:rPr>
+          <w:rFonts w:ascii="Times New Roman" w:hAnsi="Times New Roman" w:cs="Times New Roman"/>
+        </w:rPr>
+        <w:t xml:space="preserve"> on early </w:t>
+      </w:r>
+      <w:r>
+        <w:rPr>
+          <w:rFonts w:ascii="Times New Roman" w:hAnsi="Times New Roman" w:cs="Times New Roman"/>
+        </w:rPr>
+        <w:t>identification</w:t>
+      </w:r>
+      <w:r>
+        <w:rPr>
+          <w:rFonts w:ascii="Times New Roman" w:hAnsi="Times New Roman" w:cs="Times New Roman"/>
+        </w:rPr>
+        <w:t xml:space="preserve"> and diagnosis of ASD using machine learning </w:t>
+      </w:r>
+      <w:r>
+        <w:rPr>
+          <w:rFonts w:ascii="Times New Roman" w:hAnsi="Times New Roman" w:cs="Times New Roman"/>
+        </w:rPr>
+        <w:t>algorithms</w:t>
+      </w:r>
+      <w:r>
+        <w:rPr>
+          <w:rFonts w:ascii="Times New Roman" w:hAnsi="Times New Roman" w:cs="Times New Roman"/>
+        </w:rPr>
+        <w:t xml:space="preserve">, it has been observed that machine learning </w:t>
+      </w:r>
+      <w:r>
+        <w:rPr>
+          <w:rFonts w:ascii="Times New Roman" w:hAnsi="Times New Roman" w:cs="Times New Roman"/>
+        </w:rPr>
+        <w:t>models</w:t>
+      </w:r>
+      <w:r>
+        <w:rPr>
+          <w:rFonts w:ascii="Times New Roman" w:hAnsi="Times New Roman" w:cs="Times New Roman"/>
+        </w:rPr>
+        <w:t xml:space="preserve"> are highly effective in predicting ASD with the given data. Most of the studies in the review have shown more than 90% accuracy in detecting ASD. However, all of these studies, except Farooq et al. (2023), used smaller datasets</w:t>
       </w:r>
       <w:r>
         <w:rPr>
@@ -11392,7 +11789,21 @@
           <w:rFonts w:ascii="Times New Roman" w:hAnsi="Times New Roman" w:cs="Times New Roman"/>
           <w:lang w:val="en-GB" w:eastAsia="en-US"/>
         </w:rPr>
-        <w:t xml:space="preserve">The research studies disclosed in the “Literature Review” exhibit the capability of machine learning ASD diagnosis, however, there are possibilities to enhance the practicality, accessibility, and generalisation of the model. Due to the use of small datasets in the reviewed studies, the ability of the model to apply to real-world populations has been limited. Furthermore, the emphasis on high accuracy frequently surpasses the need for models that are </w:t>
+        <w:t xml:space="preserve">The research studies disclosed in the “Literature Review” exhibit the capability of machine learning ASD diagnosis, however, there are possibilities to enhance the practicality, accessibility, and generalisation of the model. Due to the use of small datasets in the reviewed studies, the ability of the model to apply to real-world populations has been limited. Furthermore, the emphasis on high accuracy frequently surpasses the need for models that are easy to interpret. It is necessary to </w:t>
+      </w:r>
+      <w:r>
+        <w:rPr>
+          <w:rFonts w:ascii="Times New Roman" w:hAnsi="Times New Roman" w:cs="Times New Roman"/>
+          <w:lang w:val="en-GB" w:eastAsia="en-US"/>
+        </w:rPr>
+        <w:t>assess</w:t>
+      </w:r>
+      <w:r>
+        <w:rPr>
+          <w:rFonts w:ascii="Times New Roman" w:hAnsi="Times New Roman" w:cs="Times New Roman"/>
+          <w:lang w:val="en-GB" w:eastAsia="en-US"/>
+        </w:rPr>
+        <w:t xml:space="preserve"> the potency of machine learning algorithms </w:t>
       </w:r>
       <w:r>
         <w:rPr>
@@ -11400,7 +11811,7 @@
           <w:lang w:val="en-GB" w:eastAsia="en-US"/>
         </w:rPr>
         <w:lastRenderedPageBreak/>
-        <w:t xml:space="preserve">easy to interpret. It is necessary to evaluate the potency of machine learning algorithms including ensemble methods like Ada Boost, and Gradient Boost comprehensively to compare accuracy, generalisability, and interpretability. </w:t>
+        <w:t xml:space="preserve">including ensemble methods like Ada Boost, and Gradient Boost comprehensively to compare accuracy, generalisability, and interpretability. </w:t>
       </w:r>
     </w:p>
     <w:p>
@@ -11946,7 +12357,7 @@
           <w:szCs w:val="20"/>
         </w:rPr>
       </w:pPr>
-      <w:bookmarkStart w:id="27" w:name="_Toc173161432"/>
+      <w:bookmarkStart w:id="27" w:name="_Toc173234746"/>
       <w:r>
         <w:rPr>
           <w:rFonts w:ascii="Times New Roman" w:hAnsi="Times New Roman" w:cs="Times New Roman"/>
@@ -12318,7 +12729,7 @@
           <w:szCs w:val="20"/>
         </w:rPr>
       </w:pPr>
-      <w:bookmarkStart w:id="29" w:name="_Toc173161433"/>
+      <w:bookmarkStart w:id="29" w:name="_Toc173234747"/>
       <w:r>
         <w:rPr>
           <w:rFonts w:ascii="Times New Roman" w:hAnsi="Times New Roman" w:cs="Times New Roman"/>
@@ -12921,7 +13332,7 @@
           <w:lang w:val="en-GB" w:eastAsia="en-US"/>
         </w:rPr>
       </w:pPr>
-      <w:bookmarkStart w:id="33" w:name="_Toc173161434"/>
+      <w:bookmarkStart w:id="33" w:name="_Toc173234748"/>
       <w:r>
         <w:rPr>
           <w:rFonts w:ascii="Times New Roman" w:hAnsi="Times New Roman" w:cs="Times New Roman"/>
@@ -13202,7 +13613,7 @@
           <w:iCs w:val="0"/>
         </w:rPr>
       </w:pPr>
-      <w:bookmarkStart w:id="35" w:name="_Toc173161435"/>
+      <w:bookmarkStart w:id="35" w:name="_Toc173234749"/>
       <w:r>
         <w:rPr>
           <w:rFonts w:ascii="Times New Roman" w:hAnsi="Times New Roman" w:cs="Times New Roman"/>
@@ -13538,7 +13949,7 @@
           <w:szCs w:val="20"/>
         </w:rPr>
       </w:pPr>
-      <w:bookmarkStart w:id="37" w:name="_Toc173161436"/>
+      <w:bookmarkStart w:id="37" w:name="_Toc173234750"/>
       <w:r>
         <w:rPr>
           <w:rFonts w:ascii="Times New Roman" w:hAnsi="Times New Roman" w:cs="Times New Roman"/>
@@ -13690,7 +14101,7 @@
           <w:szCs w:val="20"/>
         </w:rPr>
       </w:pPr>
-      <w:bookmarkStart w:id="38" w:name="_Toc173161437"/>
+      <w:bookmarkStart w:id="38" w:name="_Toc173234751"/>
       <w:r>
         <w:rPr>
           <w:rFonts w:ascii="Times New Roman" w:hAnsi="Times New Roman" w:cs="Times New Roman"/>
@@ -13976,7 +14387,7 @@
           <w:szCs w:val="20"/>
         </w:rPr>
       </w:pPr>
-      <w:bookmarkStart w:id="40" w:name="_Toc173161438"/>
+      <w:bookmarkStart w:id="40" w:name="_Toc173234752"/>
       <w:r>
         <w:rPr>
           <w:rFonts w:ascii="Times New Roman" w:hAnsi="Times New Roman" w:cs="Times New Roman"/>
@@ -14306,7 +14717,7 @@
           <w:szCs w:val="20"/>
         </w:rPr>
       </w:pPr>
-      <w:bookmarkStart w:id="42" w:name="_Toc173161439"/>
+      <w:bookmarkStart w:id="42" w:name="_Toc173234753"/>
       <w:r>
         <w:rPr>
           <w:rFonts w:ascii="Times New Roman" w:hAnsi="Times New Roman" w:cs="Times New Roman"/>
@@ -14683,7 +15094,7 @@
           <w:szCs w:val="20"/>
         </w:rPr>
       </w:pPr>
-      <w:bookmarkStart w:id="44" w:name="_Toc173161440"/>
+      <w:bookmarkStart w:id="44" w:name="_Toc173234754"/>
       <w:r>
         <w:rPr>
           <w:rFonts w:ascii="Times New Roman" w:hAnsi="Times New Roman" w:cs="Times New Roman"/>
@@ -14959,7 +15370,7 @@
           <w:szCs w:val="20"/>
         </w:rPr>
       </w:pPr>
-      <w:bookmarkStart w:id="47" w:name="_Toc173161441"/>
+      <w:bookmarkStart w:id="47" w:name="_Toc173234755"/>
       <w:r>
         <w:rPr>
           <w:rFonts w:ascii="Times New Roman" w:hAnsi="Times New Roman" w:cs="Times New Roman"/>
@@ -15225,7 +15636,7 @@
           <w:shd w:val="clear" w:color="auto" w:fill="FFFFFF"/>
         </w:rPr>
       </w:pPr>
-      <w:bookmarkStart w:id="49" w:name="_Toc173161442"/>
+      <w:bookmarkStart w:id="49" w:name="_Toc173234756"/>
       <w:r>
         <w:rPr>
           <w:rFonts w:ascii="Times New Roman" w:hAnsi="Times New Roman" w:cs="Times New Roman"/>
@@ -15842,7 +16253,7 @@
           <w:szCs w:val="20"/>
         </w:rPr>
       </w:pPr>
-      <w:bookmarkStart w:id="53" w:name="_Toc173161443"/>
+      <w:bookmarkStart w:id="53" w:name="_Toc173234757"/>
       <w:r>
         <w:rPr>
           <w:rFonts w:ascii="Times New Roman" w:hAnsi="Times New Roman" w:cs="Times New Roman"/>
@@ -16182,7 +16593,7 @@
           <w:szCs w:val="20"/>
         </w:rPr>
       </w:pPr>
-      <w:bookmarkStart w:id="55" w:name="_Toc173161444"/>
+      <w:bookmarkStart w:id="55" w:name="_Toc173234758"/>
       <w:r>
         <w:rPr>
           <w:rFonts w:ascii="Times New Roman" w:hAnsi="Times New Roman" w:cs="Times New Roman"/>
@@ -16372,7 +16783,7 @@
           <w:szCs w:val="20"/>
         </w:rPr>
       </w:pPr>
-      <w:bookmarkStart w:id="56" w:name="_Toc173161445"/>
+      <w:bookmarkStart w:id="56" w:name="_Toc173234759"/>
       <w:r>
         <w:rPr>
           <w:rFonts w:ascii="Times New Roman" w:hAnsi="Times New Roman" w:cs="Times New Roman"/>
@@ -16633,7 +17044,7 @@
           <w:szCs w:val="20"/>
         </w:rPr>
       </w:pPr>
-      <w:bookmarkStart w:id="57" w:name="_Toc173161446"/>
+      <w:bookmarkStart w:id="57" w:name="_Toc173234760"/>
       <w:r>
         <w:rPr>
           <w:rFonts w:ascii="Times New Roman" w:hAnsi="Times New Roman" w:cs="Times New Roman"/>
@@ -16931,7 +17342,7 @@
           <w:szCs w:val="20"/>
         </w:rPr>
       </w:pPr>
-      <w:bookmarkStart w:id="59" w:name="_Toc173161447"/>
+      <w:bookmarkStart w:id="59" w:name="_Toc173234761"/>
       <w:r>
         <w:rPr>
           <w:rFonts w:ascii="Times New Roman" w:hAnsi="Times New Roman" w:cs="Times New Roman"/>
@@ -17182,7 +17593,7 @@
           <w:szCs w:val="20"/>
         </w:rPr>
       </w:pPr>
-      <w:bookmarkStart w:id="61" w:name="_Toc173161448"/>
+      <w:bookmarkStart w:id="61" w:name="_Toc173234762"/>
       <w:r>
         <w:rPr>
           <w:rFonts w:ascii="Times New Roman" w:hAnsi="Times New Roman" w:cs="Times New Roman"/>
@@ -17451,7 +17862,7 @@
           <w:iCs w:val="0"/>
         </w:rPr>
       </w:pPr>
-      <w:bookmarkStart w:id="63" w:name="_Toc173161449"/>
+      <w:bookmarkStart w:id="63" w:name="_Toc173234763"/>
       <w:r>
         <w:rPr>
           <w:rFonts w:ascii="Times New Roman" w:hAnsi="Times New Roman" w:cs="Times New Roman"/>
@@ -18080,7 +18491,7 @@
           <w:szCs w:val="20"/>
         </w:rPr>
       </w:pPr>
-      <w:bookmarkStart w:id="65" w:name="_Toc173161450"/>
+      <w:bookmarkStart w:id="65" w:name="_Toc173234764"/>
       <w:r>
         <w:rPr>
           <w:rFonts w:ascii="Times New Roman" w:hAnsi="Times New Roman" w:cs="Times New Roman"/>
@@ -18544,7 +18955,7 @@
           <w:iCs w:val="0"/>
         </w:rPr>
       </w:pPr>
-      <w:bookmarkStart w:id="67" w:name="_Toc173161451"/>
+      <w:bookmarkStart w:id="67" w:name="_Toc173234765"/>
       <w:r>
         <w:rPr>
           <w:rFonts w:ascii="Times New Roman" w:hAnsi="Times New Roman" w:cs="Times New Roman"/>
@@ -19660,7 +20071,7 @@
           <w:rFonts w:ascii="Times New Roman" w:hAnsi="Times New Roman" w:cs="Times New Roman"/>
           <w:lang w:val="en-GB" w:eastAsia="en-US"/>
         </w:rPr>
-        <w:t>The use of</w:t>
+        <w:t>Using</w:t>
       </w:r>
       <w:r>
         <w:rPr>
@@ -19674,7 +20085,21 @@
           <w:rFonts w:ascii="Times New Roman" w:hAnsi="Times New Roman" w:cs="Times New Roman"/>
           <w:lang w:val="en-GB" w:eastAsia="en-US"/>
         </w:rPr>
-        <w:t>enhance the generalisability of the model. Investigating the use of deep learning models to image data in predicting ASD</w:t>
+        <w:t xml:space="preserve">enhance </w:t>
+      </w:r>
+      <w:r>
+        <w:rPr>
+          <w:rFonts w:ascii="Times New Roman" w:hAnsi="Times New Roman" w:cs="Times New Roman"/>
+          <w:lang w:val="en-GB" w:eastAsia="en-US"/>
+        </w:rPr>
+        <w:t>its generalisability</w:t>
+      </w:r>
+      <w:r>
+        <w:rPr>
+          <w:rFonts w:ascii="Times New Roman" w:hAnsi="Times New Roman" w:cs="Times New Roman"/>
+          <w:lang w:val="en-GB" w:eastAsia="en-US"/>
+        </w:rPr>
+        <w:t>. Investigating the use of deep learning models to image data in predicting ASD</w:t>
       </w:r>
       <w:r>
         <w:rPr>

--- a/Final_Project_Report.docx
+++ b/Final_Project_Report.docx
@@ -15135,7 +15135,7 @@
           <w14:ligatures w14:val="standardContextual"/>
         </w:rPr>
         <w:drawing>
-          <wp:inline distT="0" distB="0" distL="0" distR="0" wp14:anchorId="1C7671FC" wp14:editId="02ABE51C">
+          <wp:inline distT="0" distB="0" distL="0" distR="0" wp14:anchorId="1C7671FC" wp14:editId="27421AFE">
             <wp:extent cx="5729265" cy="2194473"/>
             <wp:effectExtent l="12700" t="12700" r="0" b="3175"/>
             <wp:docPr id="1316980977" name="Picture 32" descr="A screenshot of a computer code&#10;&#10;Description automatically generated"/>
@@ -16247,10 +16247,10 @@
           <w14:ligatures w14:val="standardContextual"/>
         </w:rPr>
         <w:drawing>
-          <wp:inline distT="0" distB="0" distL="0" distR="0" wp14:anchorId="718744C0" wp14:editId="6AB27ACA">
-            <wp:extent cx="5673991" cy="3991741"/>
-            <wp:effectExtent l="12700" t="12700" r="3175" b="0"/>
-            <wp:docPr id="1199397898" name="Picture 2" descr="A graph of a number of people&#10;&#10;Description automatically generated with medium confidence"/>
+          <wp:inline distT="0" distB="0" distL="0" distR="0" wp14:anchorId="3DF09FBB" wp14:editId="33D5AC5C">
+            <wp:extent cx="5640674" cy="3881382"/>
+            <wp:effectExtent l="12700" t="12700" r="0" b="5080"/>
+            <wp:docPr id="739153503" name="Picture 1" descr="A graph of a number of people&#10;&#10;Description automatically generated with medium confidence"/>
             <wp:cNvGraphicFramePr>
               <a:graphicFrameLocks xmlns:a="http://schemas.openxmlformats.org/drawingml/2006/main" noChangeAspect="1"/>
             </wp:cNvGraphicFramePr>
@@ -16258,7 +16258,7 @@
               <a:graphicData uri="http://schemas.openxmlformats.org/drawingml/2006/picture">
                 <pic:pic xmlns:pic="http://schemas.openxmlformats.org/drawingml/2006/picture">
                   <pic:nvPicPr>
-                    <pic:cNvPr id="1199397898" name="Picture 2" descr="A graph of a number of people&#10;&#10;Description automatically generated with medium confidence"/>
+                    <pic:cNvPr id="739153503" name="Picture 1" descr="A graph of a number of people&#10;&#10;Description automatically generated with medium confidence"/>
                     <pic:cNvPicPr/>
                   </pic:nvPicPr>
                   <pic:blipFill>
@@ -16276,7 +16276,7 @@
                   <pic:spPr>
                     <a:xfrm>
                       <a:off x="0" y="0"/>
-                      <a:ext cx="5820470" cy="4094791"/>
+                      <a:ext cx="5669223" cy="3901027"/>
                     </a:xfrm>
                     <a:prstGeom prst="rect">
                       <a:avLst/>
@@ -16398,10 +16398,10 @@
           <w14:ligatures w14:val="standardContextual"/>
         </w:rPr>
         <w:drawing>
-          <wp:inline distT="0" distB="0" distL="0" distR="0" wp14:anchorId="01E460D0" wp14:editId="25639074">
-            <wp:extent cx="5677535" cy="3644900"/>
-            <wp:effectExtent l="12700" t="12700" r="0" b="0"/>
-            <wp:docPr id="605812801" name="Picture 5" descr="A graph of a number of individuals&#10;&#10;Description automatically generated with medium confidence"/>
+          <wp:inline distT="0" distB="0" distL="0" distR="0" wp14:anchorId="7B6A4997" wp14:editId="2A1E36E5">
+            <wp:extent cx="5645785" cy="3629135"/>
+            <wp:effectExtent l="12700" t="12700" r="5715" b="3175"/>
+            <wp:docPr id="819470255" name="Picture 2" descr="A graph of a number of individuals&#10;&#10;Description automatically generated with medium confidence"/>
             <wp:cNvGraphicFramePr>
               <a:graphicFrameLocks xmlns:a="http://schemas.openxmlformats.org/drawingml/2006/main" noChangeAspect="1"/>
             </wp:cNvGraphicFramePr>
@@ -16409,7 +16409,7 @@
               <a:graphicData uri="http://schemas.openxmlformats.org/drawingml/2006/picture">
                 <pic:pic xmlns:pic="http://schemas.openxmlformats.org/drawingml/2006/picture">
                   <pic:nvPicPr>
-                    <pic:cNvPr id="605812801" name="Picture 5" descr="A graph of a number of individuals&#10;&#10;Description automatically generated with medium confidence"/>
+                    <pic:cNvPr id="819470255" name="Picture 2" descr="A graph of a number of individuals&#10;&#10;Description automatically generated with medium confidence"/>
                     <pic:cNvPicPr/>
                   </pic:nvPicPr>
                   <pic:blipFill>
@@ -16427,7 +16427,7 @@
                   <pic:spPr>
                     <a:xfrm>
                       <a:off x="0" y="0"/>
-                      <a:ext cx="5869928" cy="3768414"/>
+                      <a:ext cx="5694641" cy="3660540"/>
                     </a:xfrm>
                     <a:prstGeom prst="rect">
                       <a:avLst/>

--- a/Final_Project_Report.docx
+++ b/Final_Project_Report.docx
@@ -15135,7 +15135,7 @@
           <w14:ligatures w14:val="standardContextual"/>
         </w:rPr>
         <w:drawing>
-          <wp:inline distT="0" distB="0" distL="0" distR="0" wp14:anchorId="1C7671FC" wp14:editId="27421AFE">
+          <wp:inline distT="0" distB="0" distL="0" distR="0" wp14:anchorId="1C7671FC" wp14:editId="28688689">
             <wp:extent cx="5729265" cy="2194473"/>
             <wp:effectExtent l="12700" t="12700" r="0" b="3175"/>
             <wp:docPr id="1316980977" name="Picture 32" descr="A screenshot of a computer code&#10;&#10;Description automatically generated"/>
@@ -21142,7 +21142,23 @@
           <w:color w:val="222222"/>
           <w:shd w:val="clear" w:color="auto" w:fill="FFFFFF"/>
         </w:rPr>
-        <w:t xml:space="preserve">Tiwari, R (2023). ‘Advanced evaluation metrics for imbalanced classification models’ Medium Blog, 9 February. Available at: </w:t>
+        <w:t>Tiwari, R</w:t>
+      </w:r>
+      <w:r>
+        <w:rPr>
+          <w:rFonts w:ascii="Times New Roman" w:hAnsi="Times New Roman" w:cs="Times New Roman"/>
+          <w:color w:val="222222"/>
+          <w:shd w:val="clear" w:color="auto" w:fill="FFFFFF"/>
+        </w:rPr>
+        <w:t>.,</w:t>
+      </w:r>
+      <w:r>
+        <w:rPr>
+          <w:rFonts w:ascii="Times New Roman" w:hAnsi="Times New Roman" w:cs="Times New Roman"/>
+          <w:color w:val="222222"/>
+          <w:shd w:val="clear" w:color="auto" w:fill="FFFFFF"/>
+        </w:rPr>
+        <w:t xml:space="preserve"> 2023. ‘Advanced evaluation metrics for imbalanced classification models’ Medium Blog, 9 February. Available at: </w:t>
       </w:r>
       <w:hyperlink r:id="rId31" w:history="1">
         <w:r>

--- a/Final_Project_Report.docx
+++ b/Final_Project_Report.docx
@@ -621,7 +621,7 @@
           <w:szCs w:val="44"/>
         </w:rPr>
       </w:pPr>
-      <w:bookmarkStart w:id="8" w:name="_Toc173748741"/>
+      <w:bookmarkStart w:id="8" w:name="_Toc174040184"/>
       <w:r>
         <w:rPr>
           <w:rFonts w:ascii="Times New Roman" w:hAnsi="Times New Roman" w:cs="Times New Roman"/>
@@ -696,7 +696,19 @@
         <w:rPr>
           <w:rFonts w:ascii="Times New Roman" w:hAnsi="Times New Roman" w:cs="Times New Roman"/>
         </w:rPr>
-        <w:t xml:space="preserve">The dataset, preprocessed to eliminate outliers and inconsistencies, included 3742 instances and 17 features. It was acquired via Kaggle. The machine learning model to predict and diagnose ASD was built using the Random Forest, K-Nearest </w:t>
+        <w:t xml:space="preserve">The dataset, preprocessed to eliminate outliers and inconsistencies, included 3742 instances and 17 features. It was </w:t>
+      </w:r>
+      <w:r>
+        <w:rPr>
+          <w:rFonts w:ascii="Times New Roman" w:hAnsi="Times New Roman" w:cs="Times New Roman"/>
+        </w:rPr>
+        <w:t>sourced from</w:t>
+      </w:r>
+      <w:r>
+        <w:rPr>
+          <w:rFonts w:ascii="Times New Roman" w:hAnsi="Times New Roman" w:cs="Times New Roman"/>
+        </w:rPr>
+        <w:t xml:space="preserve"> Kaggle. The machine learning model to predict and diagnose ASD was built using the Random Forest, K-Nearest </w:t>
       </w:r>
       <w:r>
         <w:rPr>
@@ -1280,7 +1292,7 @@
             </w:rPr>
             <w:fldChar w:fldCharType="separate"/>
           </w:r>
-          <w:hyperlink w:anchor="_Toc173748741" w:history="1">
+          <w:hyperlink w:anchor="_Toc174040184" w:history="1">
             <w:r>
               <w:rPr>
                 <w:rStyle w:val="Hyperlink"/>
@@ -1303,7 +1315,7 @@
               <w:rPr>
                 <w:webHidden/>
               </w:rPr>
-              <w:instrText xml:space="preserve"> PAGEREF _Toc173748741 \h </w:instrText>
+              <w:instrText xml:space="preserve"> PAGEREF _Toc174040184 \h </w:instrText>
             </w:r>
             <w:r>
               <w:rPr>
@@ -1342,7 +1354,7 @@
               <w14:ligatures w14:val="standardContextual"/>
             </w:rPr>
           </w:pPr>
-          <w:hyperlink w:anchor="_Toc173748742" w:history="1">
+          <w:hyperlink w:anchor="_Toc174040185" w:history="1">
             <w:r>
               <w:rPr>
                 <w:rStyle w:val="Hyperlink"/>
@@ -1365,7 +1377,7 @@
               <w:rPr>
                 <w:webHidden/>
               </w:rPr>
-              <w:instrText xml:space="preserve"> PAGEREF _Toc173748742 \h </w:instrText>
+              <w:instrText xml:space="preserve"> PAGEREF _Toc174040185 \h </w:instrText>
             </w:r>
             <w:r>
               <w:rPr>
@@ -1404,7 +1416,7 @@
               <w14:ligatures w14:val="standardContextual"/>
             </w:rPr>
           </w:pPr>
-          <w:hyperlink w:anchor="_Toc173748743" w:history="1">
+          <w:hyperlink w:anchor="_Toc174040186" w:history="1">
             <w:r>
               <w:rPr>
                 <w:rStyle w:val="Hyperlink"/>
@@ -1427,7 +1439,7 @@
               <w:rPr>
                 <w:webHidden/>
               </w:rPr>
-              <w:instrText xml:space="preserve"> PAGEREF _Toc173748743 \h </w:instrText>
+              <w:instrText xml:space="preserve"> PAGEREF _Toc174040186 \h </w:instrText>
             </w:r>
             <w:r>
               <w:rPr>
@@ -1471,7 +1483,7 @@
               <w14:ligatures w14:val="standardContextual"/>
             </w:rPr>
           </w:pPr>
-          <w:hyperlink w:anchor="_Toc173748744" w:history="1">
+          <w:hyperlink w:anchor="_Toc174040187" w:history="1">
             <w:r>
               <w:rPr>
                 <w:rStyle w:val="Hyperlink"/>
@@ -1499,7 +1511,7 @@
                 <w:noProof/>
                 <w:webHidden/>
               </w:rPr>
-              <w:instrText xml:space="preserve"> PAGEREF _Toc173748744 \h </w:instrText>
+              <w:instrText xml:space="preserve"> PAGEREF _Toc174040187 \h </w:instrText>
             </w:r>
             <w:r>
               <w:rPr>
@@ -1547,7 +1559,7 @@
               <w14:ligatures w14:val="standardContextual"/>
             </w:rPr>
           </w:pPr>
-          <w:hyperlink w:anchor="_Toc173748745" w:history="1">
+          <w:hyperlink w:anchor="_Toc174040188" w:history="1">
             <w:r>
               <w:rPr>
                 <w:rStyle w:val="Hyperlink"/>
@@ -1575,7 +1587,7 @@
                 <w:noProof/>
                 <w:webHidden/>
               </w:rPr>
-              <w:instrText xml:space="preserve"> PAGEREF _Toc173748745 \h </w:instrText>
+              <w:instrText xml:space="preserve"> PAGEREF _Toc174040188 \h </w:instrText>
             </w:r>
             <w:r>
               <w:rPr>
@@ -1623,7 +1635,7 @@
               <w14:ligatures w14:val="standardContextual"/>
             </w:rPr>
           </w:pPr>
-          <w:hyperlink w:anchor="_Toc173748746" w:history="1">
+          <w:hyperlink w:anchor="_Toc174040189" w:history="1">
             <w:r>
               <w:rPr>
                 <w:rStyle w:val="Hyperlink"/>
@@ -1651,7 +1663,7 @@
                 <w:noProof/>
                 <w:webHidden/>
               </w:rPr>
-              <w:instrText xml:space="preserve"> PAGEREF _Toc173748746 \h </w:instrText>
+              <w:instrText xml:space="preserve"> PAGEREF _Toc174040189 \h </w:instrText>
             </w:r>
             <w:r>
               <w:rPr>
@@ -1699,7 +1711,7 @@
               <w14:ligatures w14:val="standardContextual"/>
             </w:rPr>
           </w:pPr>
-          <w:hyperlink w:anchor="_Toc173748747" w:history="1">
+          <w:hyperlink w:anchor="_Toc174040190" w:history="1">
             <w:r>
               <w:rPr>
                 <w:rStyle w:val="Hyperlink"/>
@@ -1727,7 +1739,7 @@
                 <w:noProof/>
                 <w:webHidden/>
               </w:rPr>
-              <w:instrText xml:space="preserve"> PAGEREF _Toc173748747 \h </w:instrText>
+              <w:instrText xml:space="preserve"> PAGEREF _Toc174040190 \h </w:instrText>
             </w:r>
             <w:r>
               <w:rPr>
@@ -1775,7 +1787,7 @@
               <w14:ligatures w14:val="standardContextual"/>
             </w:rPr>
           </w:pPr>
-          <w:hyperlink w:anchor="_Toc173748748" w:history="1">
+          <w:hyperlink w:anchor="_Toc174040191" w:history="1">
             <w:r>
               <w:rPr>
                 <w:rStyle w:val="Hyperlink"/>
@@ -1803,7 +1815,7 @@
                 <w:noProof/>
                 <w:webHidden/>
               </w:rPr>
-              <w:instrText xml:space="preserve"> PAGEREF _Toc173748748 \h </w:instrText>
+              <w:instrText xml:space="preserve"> PAGEREF _Toc174040191 \h </w:instrText>
             </w:r>
             <w:r>
               <w:rPr>
@@ -1851,7 +1863,7 @@
               <w14:ligatures w14:val="standardContextual"/>
             </w:rPr>
           </w:pPr>
-          <w:hyperlink w:anchor="_Toc173748749" w:history="1">
+          <w:hyperlink w:anchor="_Toc174040192" w:history="1">
             <w:r>
               <w:rPr>
                 <w:rStyle w:val="Hyperlink"/>
@@ -1879,7 +1891,7 @@
                 <w:noProof/>
                 <w:webHidden/>
               </w:rPr>
-              <w:instrText xml:space="preserve"> PAGEREF _Toc173748749 \h </w:instrText>
+              <w:instrText xml:space="preserve"> PAGEREF _Toc174040192 \h </w:instrText>
             </w:r>
             <w:r>
               <w:rPr>
@@ -1927,7 +1939,7 @@
               <w14:ligatures w14:val="standardContextual"/>
             </w:rPr>
           </w:pPr>
-          <w:hyperlink w:anchor="_Toc173748750" w:history="1">
+          <w:hyperlink w:anchor="_Toc174040193" w:history="1">
             <w:r>
               <w:rPr>
                 <w:rStyle w:val="Hyperlink"/>
@@ -1955,7 +1967,7 @@
                 <w:noProof/>
                 <w:webHidden/>
               </w:rPr>
-              <w:instrText xml:space="preserve"> PAGEREF _Toc173748750 \h </w:instrText>
+              <w:instrText xml:space="preserve"> PAGEREF _Toc174040193 \h </w:instrText>
             </w:r>
             <w:r>
               <w:rPr>
@@ -1998,7 +2010,7 @@
               <w14:ligatures w14:val="standardContextual"/>
             </w:rPr>
           </w:pPr>
-          <w:hyperlink w:anchor="_Toc173748751" w:history="1">
+          <w:hyperlink w:anchor="_Toc174040194" w:history="1">
             <w:r>
               <w:rPr>
                 <w:rStyle w:val="Hyperlink"/>
@@ -2021,7 +2033,7 @@
               <w:rPr>
                 <w:webHidden/>
               </w:rPr>
-              <w:instrText xml:space="preserve"> PAGEREF _Toc173748751 \h </w:instrText>
+              <w:instrText xml:space="preserve"> PAGEREF _Toc174040194 \h </w:instrText>
             </w:r>
             <w:r>
               <w:rPr>
@@ -2065,7 +2077,7 @@
               <w14:ligatures w14:val="standardContextual"/>
             </w:rPr>
           </w:pPr>
-          <w:hyperlink w:anchor="_Toc173748752" w:history="1">
+          <w:hyperlink w:anchor="_Toc174040195" w:history="1">
             <w:r>
               <w:rPr>
                 <w:rStyle w:val="Hyperlink"/>
@@ -2093,7 +2105,7 @@
                 <w:noProof/>
                 <w:webHidden/>
               </w:rPr>
-              <w:instrText xml:space="preserve"> PAGEREF _Toc173748752 \h </w:instrText>
+              <w:instrText xml:space="preserve"> PAGEREF _Toc174040195 \h </w:instrText>
             </w:r>
             <w:r>
               <w:rPr>
@@ -2141,7 +2153,7 @@
               <w14:ligatures w14:val="standardContextual"/>
             </w:rPr>
           </w:pPr>
-          <w:hyperlink w:anchor="_Toc173748753" w:history="1">
+          <w:hyperlink w:anchor="_Toc174040196" w:history="1">
             <w:r>
               <w:rPr>
                 <w:rStyle w:val="Hyperlink"/>
@@ -2169,7 +2181,7 @@
                 <w:noProof/>
                 <w:webHidden/>
               </w:rPr>
-              <w:instrText xml:space="preserve"> PAGEREF _Toc173748753 \h </w:instrText>
+              <w:instrText xml:space="preserve"> PAGEREF _Toc174040196 \h </w:instrText>
             </w:r>
             <w:r>
               <w:rPr>
@@ -2212,7 +2224,7 @@
               <w14:ligatures w14:val="standardContextual"/>
             </w:rPr>
           </w:pPr>
-          <w:hyperlink w:anchor="_Toc173748754" w:history="1">
+          <w:hyperlink w:anchor="_Toc174040197" w:history="1">
             <w:r>
               <w:rPr>
                 <w:rStyle w:val="Hyperlink"/>
@@ -2236,7 +2248,7 @@
               <w:rPr>
                 <w:webHidden/>
               </w:rPr>
-              <w:instrText xml:space="preserve"> PAGEREF _Toc173748754 \h </w:instrText>
+              <w:instrText xml:space="preserve"> PAGEREF _Toc174040197 \h </w:instrText>
             </w:r>
             <w:r>
               <w:rPr>
@@ -2280,7 +2292,7 @@
               <w14:ligatures w14:val="standardContextual"/>
             </w:rPr>
           </w:pPr>
-          <w:hyperlink w:anchor="_Toc173748755" w:history="1">
+          <w:hyperlink w:anchor="_Toc174040198" w:history="1">
             <w:r>
               <w:rPr>
                 <w:rStyle w:val="Hyperlink"/>
@@ -2309,7 +2321,7 @@
                 <w:noProof/>
                 <w:webHidden/>
               </w:rPr>
-              <w:instrText xml:space="preserve"> PAGEREF _Toc173748755 \h </w:instrText>
+              <w:instrText xml:space="preserve"> PAGEREF _Toc174040198 \h </w:instrText>
             </w:r>
             <w:r>
               <w:rPr>
@@ -2357,7 +2369,7 @@
               <w14:ligatures w14:val="standardContextual"/>
             </w:rPr>
           </w:pPr>
-          <w:hyperlink w:anchor="_Toc173748756" w:history="1">
+          <w:hyperlink w:anchor="_Toc174040199" w:history="1">
             <w:r>
               <w:rPr>
                 <w:rStyle w:val="Hyperlink"/>
@@ -2385,7 +2397,7 @@
                 <w:noProof/>
                 <w:webHidden/>
               </w:rPr>
-              <w:instrText xml:space="preserve"> PAGEREF _Toc173748756 \h </w:instrText>
+              <w:instrText xml:space="preserve"> PAGEREF _Toc174040199 \h </w:instrText>
             </w:r>
             <w:r>
               <w:rPr>
@@ -2433,7 +2445,7 @@
               <w14:ligatures w14:val="standardContextual"/>
             </w:rPr>
           </w:pPr>
-          <w:hyperlink w:anchor="_Toc173748757" w:history="1">
+          <w:hyperlink w:anchor="_Toc174040200" w:history="1">
             <w:r>
               <w:rPr>
                 <w:rStyle w:val="Hyperlink"/>
@@ -2461,7 +2473,7 @@
                 <w:noProof/>
                 <w:webHidden/>
               </w:rPr>
-              <w:instrText xml:space="preserve"> PAGEREF _Toc173748757 \h </w:instrText>
+              <w:instrText xml:space="preserve"> PAGEREF _Toc174040200 \h </w:instrText>
             </w:r>
             <w:r>
               <w:rPr>
@@ -2509,7 +2521,7 @@
               <w14:ligatures w14:val="standardContextual"/>
             </w:rPr>
           </w:pPr>
-          <w:hyperlink w:anchor="_Toc173748758" w:history="1">
+          <w:hyperlink w:anchor="_Toc174040201" w:history="1">
             <w:r>
               <w:rPr>
                 <w:rStyle w:val="Hyperlink"/>
@@ -2537,7 +2549,7 @@
                 <w:noProof/>
                 <w:webHidden/>
               </w:rPr>
-              <w:instrText xml:space="preserve"> PAGEREF _Toc173748758 \h </w:instrText>
+              <w:instrText xml:space="preserve"> PAGEREF _Toc174040201 \h </w:instrText>
             </w:r>
             <w:r>
               <w:rPr>
@@ -2583,7 +2595,7 @@
               <w14:ligatures w14:val="standardContextual"/>
             </w:rPr>
           </w:pPr>
-          <w:hyperlink w:anchor="_Toc173748759" w:history="1">
+          <w:hyperlink w:anchor="_Toc174040202" w:history="1">
             <w:r>
               <w:rPr>
                 <w:rStyle w:val="Hyperlink"/>
@@ -2613,7 +2625,7 @@
                 <w:noProof/>
                 <w:webHidden/>
               </w:rPr>
-              <w:instrText xml:space="preserve"> PAGEREF _Toc173748759 \h </w:instrText>
+              <w:instrText xml:space="preserve"> PAGEREF _Toc174040202 \h </w:instrText>
             </w:r>
             <w:r>
               <w:rPr>
@@ -2659,7 +2671,7 @@
               <w14:ligatures w14:val="standardContextual"/>
             </w:rPr>
           </w:pPr>
-          <w:hyperlink w:anchor="_Toc173748760" w:history="1">
+          <w:hyperlink w:anchor="_Toc174040203" w:history="1">
             <w:r>
               <w:rPr>
                 <w:rStyle w:val="Hyperlink"/>
@@ -2689,7 +2701,7 @@
                 <w:noProof/>
                 <w:webHidden/>
               </w:rPr>
-              <w:instrText xml:space="preserve"> PAGEREF _Toc173748760 \h </w:instrText>
+              <w:instrText xml:space="preserve"> PAGEREF _Toc174040203 \h </w:instrText>
             </w:r>
             <w:r>
               <w:rPr>
@@ -2735,7 +2747,7 @@
               <w14:ligatures w14:val="standardContextual"/>
             </w:rPr>
           </w:pPr>
-          <w:hyperlink w:anchor="_Toc173748761" w:history="1">
+          <w:hyperlink w:anchor="_Toc174040204" w:history="1">
             <w:r>
               <w:rPr>
                 <w:rStyle w:val="Hyperlink"/>
@@ -2765,7 +2777,7 @@
                 <w:noProof/>
                 <w:webHidden/>
               </w:rPr>
-              <w:instrText xml:space="preserve"> PAGEREF _Toc173748761 \h </w:instrText>
+              <w:instrText xml:space="preserve"> PAGEREF _Toc174040204 \h </w:instrText>
             </w:r>
             <w:r>
               <w:rPr>
@@ -2811,7 +2823,7 @@
               <w14:ligatures w14:val="standardContextual"/>
             </w:rPr>
           </w:pPr>
-          <w:hyperlink w:anchor="_Toc173748762" w:history="1">
+          <w:hyperlink w:anchor="_Toc174040205" w:history="1">
             <w:r>
               <w:rPr>
                 <w:rStyle w:val="Hyperlink"/>
@@ -2841,7 +2853,7 @@
                 <w:noProof/>
                 <w:webHidden/>
               </w:rPr>
-              <w:instrText xml:space="preserve"> PAGEREF _Toc173748762 \h </w:instrText>
+              <w:instrText xml:space="preserve"> PAGEREF _Toc174040205 \h </w:instrText>
             </w:r>
             <w:r>
               <w:rPr>
@@ -2887,7 +2899,7 @@
               <w14:ligatures w14:val="standardContextual"/>
             </w:rPr>
           </w:pPr>
-          <w:hyperlink w:anchor="_Toc173748763" w:history="1">
+          <w:hyperlink w:anchor="_Toc174040206" w:history="1">
             <w:r>
               <w:rPr>
                 <w:rStyle w:val="Hyperlink"/>
@@ -2917,7 +2929,7 @@
                 <w:noProof/>
                 <w:webHidden/>
               </w:rPr>
-              <w:instrText xml:space="preserve"> PAGEREF _Toc173748763 \h </w:instrText>
+              <w:instrText xml:space="preserve"> PAGEREF _Toc174040206 \h </w:instrText>
             </w:r>
             <w:r>
               <w:rPr>
@@ -2965,7 +2977,7 @@
               <w14:ligatures w14:val="standardContextual"/>
             </w:rPr>
           </w:pPr>
-          <w:hyperlink w:anchor="_Toc173748764" w:history="1">
+          <w:hyperlink w:anchor="_Toc174040207" w:history="1">
             <w:r>
               <w:rPr>
                 <w:rStyle w:val="Hyperlink"/>
@@ -2993,7 +3005,7 @@
                 <w:noProof/>
                 <w:webHidden/>
               </w:rPr>
-              <w:instrText xml:space="preserve"> PAGEREF _Toc173748764 \h </w:instrText>
+              <w:instrText xml:space="preserve"> PAGEREF _Toc174040207 \h </w:instrText>
             </w:r>
             <w:r>
               <w:rPr>
@@ -3041,7 +3053,7 @@
               <w14:ligatures w14:val="standardContextual"/>
             </w:rPr>
           </w:pPr>
-          <w:hyperlink w:anchor="_Toc173748765" w:history="1">
+          <w:hyperlink w:anchor="_Toc174040208" w:history="1">
             <w:r>
               <w:rPr>
                 <w:rStyle w:val="Hyperlink"/>
@@ -3070,7 +3082,7 @@
                 <w:noProof/>
                 <w:webHidden/>
               </w:rPr>
-              <w:instrText xml:space="preserve"> PAGEREF _Toc173748765 \h </w:instrText>
+              <w:instrText xml:space="preserve"> PAGEREF _Toc174040208 \h </w:instrText>
             </w:r>
             <w:r>
               <w:rPr>
@@ -3118,7 +3130,7 @@
               <w14:ligatures w14:val="standardContextual"/>
             </w:rPr>
           </w:pPr>
-          <w:hyperlink w:anchor="_Toc173748766" w:history="1">
+          <w:hyperlink w:anchor="_Toc174040209" w:history="1">
             <w:r>
               <w:rPr>
                 <w:rStyle w:val="Hyperlink"/>
@@ -3147,7 +3159,7 @@
                 <w:noProof/>
                 <w:webHidden/>
               </w:rPr>
-              <w:instrText xml:space="preserve"> PAGEREF _Toc173748766 \h </w:instrText>
+              <w:instrText xml:space="preserve"> PAGEREF _Toc174040209 \h </w:instrText>
             </w:r>
             <w:r>
               <w:rPr>
@@ -3190,7 +3202,7 @@
               <w14:ligatures w14:val="standardContextual"/>
             </w:rPr>
           </w:pPr>
-          <w:hyperlink w:anchor="_Toc173748767" w:history="1">
+          <w:hyperlink w:anchor="_Toc174040210" w:history="1">
             <w:r>
               <w:rPr>
                 <w:rStyle w:val="Hyperlink"/>
@@ -3214,7 +3226,7 @@
               <w:rPr>
                 <w:webHidden/>
               </w:rPr>
-              <w:instrText xml:space="preserve"> PAGEREF _Toc173748767 \h </w:instrText>
+              <w:instrText xml:space="preserve"> PAGEREF _Toc174040210 \h </w:instrText>
             </w:r>
             <w:r>
               <w:rPr>
@@ -3258,7 +3270,7 @@
               <w14:ligatures w14:val="standardContextual"/>
             </w:rPr>
           </w:pPr>
-          <w:hyperlink w:anchor="_Toc173748768" w:history="1">
+          <w:hyperlink w:anchor="_Toc174040211" w:history="1">
             <w:r>
               <w:rPr>
                 <w:rStyle w:val="Hyperlink"/>
@@ -3287,7 +3299,7 @@
                 <w:noProof/>
                 <w:webHidden/>
               </w:rPr>
-              <w:instrText xml:space="preserve"> PAGEREF _Toc173748768 \h </w:instrText>
+              <w:instrText xml:space="preserve"> PAGEREF _Toc174040211 \h </w:instrText>
             </w:r>
             <w:r>
               <w:rPr>
@@ -3335,7 +3347,7 @@
               <w14:ligatures w14:val="standardContextual"/>
             </w:rPr>
           </w:pPr>
-          <w:hyperlink w:anchor="_Toc173748769" w:history="1">
+          <w:hyperlink w:anchor="_Toc174040212" w:history="1">
             <w:r>
               <w:rPr>
                 <w:rStyle w:val="Hyperlink"/>
@@ -3363,7 +3375,7 @@
                 <w:noProof/>
                 <w:webHidden/>
               </w:rPr>
-              <w:instrText xml:space="preserve"> PAGEREF _Toc173748769 \h </w:instrText>
+              <w:instrText xml:space="preserve"> PAGEREF _Toc174040212 \h </w:instrText>
             </w:r>
             <w:r>
               <w:rPr>
@@ -3411,7 +3423,7 @@
               <w14:ligatures w14:val="standardContextual"/>
             </w:rPr>
           </w:pPr>
-          <w:hyperlink w:anchor="_Toc173748770" w:history="1">
+          <w:hyperlink w:anchor="_Toc174040213" w:history="1">
             <w:r>
               <w:rPr>
                 <w:rStyle w:val="Hyperlink"/>
@@ -3439,7 +3451,7 @@
                 <w:noProof/>
                 <w:webHidden/>
               </w:rPr>
-              <w:instrText xml:space="preserve"> PAGEREF _Toc173748770 \h </w:instrText>
+              <w:instrText xml:space="preserve"> PAGEREF _Toc174040213 \h </w:instrText>
             </w:r>
             <w:r>
               <w:rPr>
@@ -3487,7 +3499,7 @@
               <w14:ligatures w14:val="standardContextual"/>
             </w:rPr>
           </w:pPr>
-          <w:hyperlink w:anchor="_Toc173748771" w:history="1">
+          <w:hyperlink w:anchor="_Toc174040214" w:history="1">
             <w:r>
               <w:rPr>
                 <w:rStyle w:val="Hyperlink"/>
@@ -3515,7 +3527,7 @@
                 <w:noProof/>
                 <w:webHidden/>
               </w:rPr>
-              <w:instrText xml:space="preserve"> PAGEREF _Toc173748771 \h </w:instrText>
+              <w:instrText xml:space="preserve"> PAGEREF _Toc174040214 \h </w:instrText>
             </w:r>
             <w:r>
               <w:rPr>
@@ -3563,7 +3575,7 @@
               <w14:ligatures w14:val="standardContextual"/>
             </w:rPr>
           </w:pPr>
-          <w:hyperlink w:anchor="_Toc173748772" w:history="1">
+          <w:hyperlink w:anchor="_Toc174040215" w:history="1">
             <w:r>
               <w:rPr>
                 <w:rStyle w:val="Hyperlink"/>
@@ -3591,7 +3603,7 @@
                 <w:noProof/>
                 <w:webHidden/>
               </w:rPr>
-              <w:instrText xml:space="preserve"> PAGEREF _Toc173748772 \h </w:instrText>
+              <w:instrText xml:space="preserve"> PAGEREF _Toc174040215 \h </w:instrText>
             </w:r>
             <w:r>
               <w:rPr>
@@ -3639,7 +3651,7 @@
               <w14:ligatures w14:val="standardContextual"/>
             </w:rPr>
           </w:pPr>
-          <w:hyperlink w:anchor="_Toc173748773" w:history="1">
+          <w:hyperlink w:anchor="_Toc174040216" w:history="1">
             <w:r>
               <w:rPr>
                 <w:rStyle w:val="Hyperlink"/>
@@ -3667,7 +3679,7 @@
                 <w:noProof/>
                 <w:webHidden/>
               </w:rPr>
-              <w:instrText xml:space="preserve"> PAGEREF _Toc173748773 \h </w:instrText>
+              <w:instrText xml:space="preserve"> PAGEREF _Toc174040216 \h </w:instrText>
             </w:r>
             <w:r>
               <w:rPr>
@@ -3715,7 +3727,7 @@
               <w14:ligatures w14:val="standardContextual"/>
             </w:rPr>
           </w:pPr>
-          <w:hyperlink w:anchor="_Toc173748774" w:history="1">
+          <w:hyperlink w:anchor="_Toc174040217" w:history="1">
             <w:r>
               <w:rPr>
                 <w:rStyle w:val="Hyperlink"/>
@@ -3743,7 +3755,7 @@
                 <w:noProof/>
                 <w:webHidden/>
               </w:rPr>
-              <w:instrText xml:space="preserve"> PAGEREF _Toc173748774 \h </w:instrText>
+              <w:instrText xml:space="preserve"> PAGEREF _Toc174040217 \h </w:instrText>
             </w:r>
             <w:r>
               <w:rPr>
@@ -3791,7 +3803,7 @@
               <w14:ligatures w14:val="standardContextual"/>
             </w:rPr>
           </w:pPr>
-          <w:hyperlink w:anchor="_Toc173748775" w:history="1">
+          <w:hyperlink w:anchor="_Toc174040218" w:history="1">
             <w:r>
               <w:rPr>
                 <w:rStyle w:val="Hyperlink"/>
@@ -3819,7 +3831,7 @@
                 <w:noProof/>
                 <w:webHidden/>
               </w:rPr>
-              <w:instrText xml:space="preserve"> PAGEREF _Toc173748775 \h </w:instrText>
+              <w:instrText xml:space="preserve"> PAGEREF _Toc174040218 \h </w:instrText>
             </w:r>
             <w:r>
               <w:rPr>
@@ -3867,7 +3879,7 @@
               <w14:ligatures w14:val="standardContextual"/>
             </w:rPr>
           </w:pPr>
-          <w:hyperlink w:anchor="_Toc173748776" w:history="1">
+          <w:hyperlink w:anchor="_Toc174040219" w:history="1">
             <w:r>
               <w:rPr>
                 <w:rStyle w:val="Hyperlink"/>
@@ -3895,7 +3907,7 @@
                 <w:noProof/>
                 <w:webHidden/>
               </w:rPr>
-              <w:instrText xml:space="preserve"> PAGEREF _Toc173748776 \h </w:instrText>
+              <w:instrText xml:space="preserve"> PAGEREF _Toc174040219 \h </w:instrText>
             </w:r>
             <w:r>
               <w:rPr>
@@ -3938,7 +3950,7 @@
               <w14:ligatures w14:val="standardContextual"/>
             </w:rPr>
           </w:pPr>
-          <w:hyperlink w:anchor="_Toc173748777" w:history="1">
+          <w:hyperlink w:anchor="_Toc174040220" w:history="1">
             <w:r>
               <w:rPr>
                 <w:rStyle w:val="Hyperlink"/>
@@ -3962,7 +3974,7 @@
               <w:rPr>
                 <w:webHidden/>
               </w:rPr>
-              <w:instrText xml:space="preserve"> PAGEREF _Toc173748777 \h </w:instrText>
+              <w:instrText xml:space="preserve"> PAGEREF _Toc174040220 \h </w:instrText>
             </w:r>
             <w:r>
               <w:rPr>
@@ -4006,7 +4018,7 @@
               <w14:ligatures w14:val="standardContextual"/>
             </w:rPr>
           </w:pPr>
-          <w:hyperlink w:anchor="_Toc173748778" w:history="1">
+          <w:hyperlink w:anchor="_Toc174040221" w:history="1">
             <w:r>
               <w:rPr>
                 <w:rStyle w:val="Hyperlink"/>
@@ -4034,7 +4046,7 @@
                 <w:noProof/>
                 <w:webHidden/>
               </w:rPr>
-              <w:instrText xml:space="preserve"> PAGEREF _Toc173748778 \h </w:instrText>
+              <w:instrText xml:space="preserve"> PAGEREF _Toc174040221 \h </w:instrText>
             </w:r>
             <w:r>
               <w:rPr>
@@ -4082,7 +4094,7 @@
               <w14:ligatures w14:val="standardContextual"/>
             </w:rPr>
           </w:pPr>
-          <w:hyperlink w:anchor="_Toc173748779" w:history="1">
+          <w:hyperlink w:anchor="_Toc174040222" w:history="1">
             <w:r>
               <w:rPr>
                 <w:rStyle w:val="Hyperlink"/>
@@ -4111,7 +4123,7 @@
                 <w:noProof/>
                 <w:webHidden/>
               </w:rPr>
-              <w:instrText xml:space="preserve"> PAGEREF _Toc173748779 \h </w:instrText>
+              <w:instrText xml:space="preserve"> PAGEREF _Toc174040222 \h </w:instrText>
             </w:r>
             <w:r>
               <w:rPr>
@@ -4154,7 +4166,7 @@
               <w14:ligatures w14:val="standardContextual"/>
             </w:rPr>
           </w:pPr>
-          <w:hyperlink w:anchor="_Toc173748780" w:history="1">
+          <w:hyperlink w:anchor="_Toc174040223" w:history="1">
             <w:r>
               <w:rPr>
                 <w:rStyle w:val="Hyperlink"/>
@@ -4178,7 +4190,7 @@
               <w:rPr>
                 <w:webHidden/>
               </w:rPr>
-              <w:instrText xml:space="preserve"> PAGEREF _Toc173748780 \h </w:instrText>
+              <w:instrText xml:space="preserve"> PAGEREF _Toc174040223 \h </w:instrText>
             </w:r>
             <w:r>
               <w:rPr>
@@ -4217,7 +4229,7 @@
               <w14:ligatures w14:val="standardContextual"/>
             </w:rPr>
           </w:pPr>
-          <w:hyperlink w:anchor="_Toc173748781" w:history="1">
+          <w:hyperlink w:anchor="_Toc174040224" w:history="1">
             <w:r>
               <w:rPr>
                 <w:rStyle w:val="Hyperlink"/>
@@ -4240,7 +4252,7 @@
               <w:rPr>
                 <w:webHidden/>
               </w:rPr>
-              <w:instrText xml:space="preserve"> PAGEREF _Toc173748781 \h </w:instrText>
+              <w:instrText xml:space="preserve"> PAGEREF _Toc174040224 \h </w:instrText>
             </w:r>
             <w:r>
               <w:rPr>
@@ -4403,7 +4415,7 @@
           <w:bCs/>
         </w:rPr>
       </w:pPr>
-      <w:bookmarkStart w:id="10" w:name="_Toc173748742"/>
+      <w:bookmarkStart w:id="10" w:name="_Toc174040185"/>
       <w:r>
         <w:rPr>
           <w:b/>
@@ -4458,7 +4470,7 @@
         </w:rPr>
         <w:fldChar w:fldCharType="separate"/>
       </w:r>
-      <w:hyperlink w:anchor="_Toc173748782" w:history="1">
+      <w:hyperlink w:anchor="_Toc174040246" w:history="1">
         <w:r>
           <w:rPr>
             <w:rStyle w:val="Hyperlink"/>
@@ -4486,7 +4498,7 @@
             <w:noProof/>
             <w:webHidden/>
           </w:rPr>
-          <w:instrText xml:space="preserve"> PAGEREF _Toc173748782 \h </w:instrText>
+          <w:instrText xml:space="preserve"> PAGEREF _Toc174040246 \h </w:instrText>
         </w:r>
         <w:r>
           <w:rPr>
@@ -4534,7 +4546,7 @@
           <w14:ligatures w14:val="standardContextual"/>
         </w:rPr>
       </w:pPr>
-      <w:hyperlink w:anchor="_Toc173748783" w:history="1">
+      <w:hyperlink w:anchor="_Toc174040247" w:history="1">
         <w:r>
           <w:rPr>
             <w:rStyle w:val="Hyperlink"/>
@@ -4562,7 +4574,7 @@
             <w:noProof/>
             <w:webHidden/>
           </w:rPr>
-          <w:instrText xml:space="preserve"> PAGEREF _Toc173748783 \h </w:instrText>
+          <w:instrText xml:space="preserve"> PAGEREF _Toc174040247 \h </w:instrText>
         </w:r>
         <w:r>
           <w:rPr>
@@ -4610,7 +4622,7 @@
           <w14:ligatures w14:val="standardContextual"/>
         </w:rPr>
       </w:pPr>
-      <w:hyperlink w:anchor="_Toc173748784" w:history="1">
+      <w:hyperlink w:anchor="_Toc174040248" w:history="1">
         <w:r>
           <w:rPr>
             <w:rStyle w:val="Hyperlink"/>
@@ -4638,7 +4650,7 @@
             <w:noProof/>
             <w:webHidden/>
           </w:rPr>
-          <w:instrText xml:space="preserve"> PAGEREF _Toc173748784 \h </w:instrText>
+          <w:instrText xml:space="preserve"> PAGEREF _Toc174040248 \h </w:instrText>
         </w:r>
         <w:r>
           <w:rPr>
@@ -4686,7 +4698,7 @@
           <w14:ligatures w14:val="standardContextual"/>
         </w:rPr>
       </w:pPr>
-      <w:hyperlink w:anchor="_Toc173748785" w:history="1">
+      <w:hyperlink w:anchor="_Toc174040249" w:history="1">
         <w:r>
           <w:rPr>
             <w:rStyle w:val="Hyperlink"/>
@@ -4714,7 +4726,7 @@
             <w:noProof/>
             <w:webHidden/>
           </w:rPr>
-          <w:instrText xml:space="preserve"> PAGEREF _Toc173748785 \h </w:instrText>
+          <w:instrText xml:space="preserve"> PAGEREF _Toc174040249 \h </w:instrText>
         </w:r>
         <w:r>
           <w:rPr>
@@ -4762,7 +4774,7 @@
           <w14:ligatures w14:val="standardContextual"/>
         </w:rPr>
       </w:pPr>
-      <w:hyperlink w:anchor="_Toc173748786" w:history="1">
+      <w:hyperlink w:anchor="_Toc174040250" w:history="1">
         <w:r>
           <w:rPr>
             <w:rStyle w:val="Hyperlink"/>
@@ -4790,7 +4802,7 @@
             <w:noProof/>
             <w:webHidden/>
           </w:rPr>
-          <w:instrText xml:space="preserve"> PAGEREF _Toc173748786 \h </w:instrText>
+          <w:instrText xml:space="preserve"> PAGEREF _Toc174040250 \h </w:instrText>
         </w:r>
         <w:r>
           <w:rPr>
@@ -4838,7 +4850,7 @@
           <w14:ligatures w14:val="standardContextual"/>
         </w:rPr>
       </w:pPr>
-      <w:hyperlink w:anchor="_Toc173748787" w:history="1">
+      <w:hyperlink w:anchor="_Toc174040251" w:history="1">
         <w:r>
           <w:rPr>
             <w:rStyle w:val="Hyperlink"/>
@@ -4866,7 +4878,7 @@
             <w:noProof/>
             <w:webHidden/>
           </w:rPr>
-          <w:instrText xml:space="preserve"> PAGEREF _Toc173748787 \h </w:instrText>
+          <w:instrText xml:space="preserve"> PAGEREF _Toc174040251 \h </w:instrText>
         </w:r>
         <w:r>
           <w:rPr>
@@ -4914,7 +4926,7 @@
           <w14:ligatures w14:val="standardContextual"/>
         </w:rPr>
       </w:pPr>
-      <w:hyperlink w:anchor="_Toc173748788" w:history="1">
+      <w:hyperlink w:anchor="_Toc174040252" w:history="1">
         <w:r>
           <w:rPr>
             <w:rStyle w:val="Hyperlink"/>
@@ -4942,7 +4954,7 @@
             <w:noProof/>
             <w:webHidden/>
           </w:rPr>
-          <w:instrText xml:space="preserve"> PAGEREF _Toc173748788 \h </w:instrText>
+          <w:instrText xml:space="preserve"> PAGEREF _Toc174040252 \h </w:instrText>
         </w:r>
         <w:r>
           <w:rPr>
@@ -4990,7 +5002,7 @@
           <w14:ligatures w14:val="standardContextual"/>
         </w:rPr>
       </w:pPr>
-      <w:hyperlink w:anchor="_Toc173748789" w:history="1">
+      <w:hyperlink w:anchor="_Toc174040253" w:history="1">
         <w:r>
           <w:rPr>
             <w:rStyle w:val="Hyperlink"/>
@@ -5018,7 +5030,7 @@
             <w:noProof/>
             <w:webHidden/>
           </w:rPr>
-          <w:instrText xml:space="preserve"> PAGEREF _Toc173748789 \h </w:instrText>
+          <w:instrText xml:space="preserve"> PAGEREF _Toc174040253 \h </w:instrText>
         </w:r>
         <w:r>
           <w:rPr>
@@ -5066,7 +5078,7 @@
           <w14:ligatures w14:val="standardContextual"/>
         </w:rPr>
       </w:pPr>
-      <w:hyperlink w:anchor="_Toc173748790" w:history="1">
+      <w:hyperlink w:anchor="_Toc174040254" w:history="1">
         <w:r>
           <w:rPr>
             <w:rStyle w:val="Hyperlink"/>
@@ -5094,7 +5106,7 @@
             <w:noProof/>
             <w:webHidden/>
           </w:rPr>
-          <w:instrText xml:space="preserve"> PAGEREF _Toc173748790 \h </w:instrText>
+          <w:instrText xml:space="preserve"> PAGEREF _Toc174040254 \h </w:instrText>
         </w:r>
         <w:r>
           <w:rPr>
@@ -5142,7 +5154,7 @@
           <w14:ligatures w14:val="standardContextual"/>
         </w:rPr>
       </w:pPr>
-      <w:hyperlink w:anchor="_Toc173748791" w:history="1">
+      <w:hyperlink w:anchor="_Toc174040255" w:history="1">
         <w:r>
           <w:rPr>
             <w:rStyle w:val="Hyperlink"/>
@@ -5170,7 +5182,7 @@
             <w:noProof/>
             <w:webHidden/>
           </w:rPr>
-          <w:instrText xml:space="preserve"> PAGEREF _Toc173748791 \h </w:instrText>
+          <w:instrText xml:space="preserve"> PAGEREF _Toc174040255 \h </w:instrText>
         </w:r>
         <w:r>
           <w:rPr>
@@ -5218,7 +5230,7 @@
           <w14:ligatures w14:val="standardContextual"/>
         </w:rPr>
       </w:pPr>
-      <w:hyperlink w:anchor="_Toc173748792" w:history="1">
+      <w:hyperlink w:anchor="_Toc174040256" w:history="1">
         <w:r>
           <w:rPr>
             <w:rStyle w:val="Hyperlink"/>
@@ -5246,7 +5258,7 @@
             <w:noProof/>
             <w:webHidden/>
           </w:rPr>
-          <w:instrText xml:space="preserve"> PAGEREF _Toc173748792 \h </w:instrText>
+          <w:instrText xml:space="preserve"> PAGEREF _Toc174040256 \h </w:instrText>
         </w:r>
         <w:r>
           <w:rPr>
@@ -5294,7 +5306,7 @@
           <w14:ligatures w14:val="standardContextual"/>
         </w:rPr>
       </w:pPr>
-      <w:hyperlink w:anchor="_Toc173748793" w:history="1">
+      <w:hyperlink w:anchor="_Toc174040257" w:history="1">
         <w:r>
           <w:rPr>
             <w:rStyle w:val="Hyperlink"/>
@@ -5322,7 +5334,7 @@
             <w:noProof/>
             <w:webHidden/>
           </w:rPr>
-          <w:instrText xml:space="preserve"> PAGEREF _Toc173748793 \h </w:instrText>
+          <w:instrText xml:space="preserve"> PAGEREF _Toc174040257 \h </w:instrText>
         </w:r>
         <w:r>
           <w:rPr>
@@ -5370,7 +5382,7 @@
           <w14:ligatures w14:val="standardContextual"/>
         </w:rPr>
       </w:pPr>
-      <w:hyperlink w:anchor="_Toc173748794" w:history="1">
+      <w:hyperlink w:anchor="_Toc174040258" w:history="1">
         <w:r>
           <w:rPr>
             <w:rStyle w:val="Hyperlink"/>
@@ -5398,7 +5410,7 @@
             <w:noProof/>
             <w:webHidden/>
           </w:rPr>
-          <w:instrText xml:space="preserve"> PAGEREF _Toc173748794 \h </w:instrText>
+          <w:instrText xml:space="preserve"> PAGEREF _Toc174040258 \h </w:instrText>
         </w:r>
         <w:r>
           <w:rPr>
@@ -5446,7 +5458,7 @@
           <w14:ligatures w14:val="standardContextual"/>
         </w:rPr>
       </w:pPr>
-      <w:hyperlink w:anchor="_Toc173748795" w:history="1">
+      <w:hyperlink w:anchor="_Toc174040259" w:history="1">
         <w:r>
           <w:rPr>
             <w:rStyle w:val="Hyperlink"/>
@@ -5474,7 +5486,7 @@
             <w:noProof/>
             <w:webHidden/>
           </w:rPr>
-          <w:instrText xml:space="preserve"> PAGEREF _Toc173748795 \h </w:instrText>
+          <w:instrText xml:space="preserve"> PAGEREF _Toc174040259 \h </w:instrText>
         </w:r>
         <w:r>
           <w:rPr>
@@ -5522,7 +5534,7 @@
           <w14:ligatures w14:val="standardContextual"/>
         </w:rPr>
       </w:pPr>
-      <w:hyperlink w:anchor="_Toc173748796" w:history="1">
+      <w:hyperlink w:anchor="_Toc174040260" w:history="1">
         <w:r>
           <w:rPr>
             <w:rStyle w:val="Hyperlink"/>
@@ -5550,7 +5562,7 @@
             <w:noProof/>
             <w:webHidden/>
           </w:rPr>
-          <w:instrText xml:space="preserve"> PAGEREF _Toc173748796 \h </w:instrText>
+          <w:instrText xml:space="preserve"> PAGEREF _Toc174040260 \h </w:instrText>
         </w:r>
         <w:r>
           <w:rPr>
@@ -5598,7 +5610,7 @@
           <w14:ligatures w14:val="standardContextual"/>
         </w:rPr>
       </w:pPr>
-      <w:hyperlink w:anchor="_Toc173748797" w:history="1">
+      <w:hyperlink w:anchor="_Toc174040261" w:history="1">
         <w:r>
           <w:rPr>
             <w:rStyle w:val="Hyperlink"/>
@@ -5626,7 +5638,7 @@
             <w:noProof/>
             <w:webHidden/>
           </w:rPr>
-          <w:instrText xml:space="preserve"> PAGEREF _Toc173748797 \h </w:instrText>
+          <w:instrText xml:space="preserve"> PAGEREF _Toc174040261 \h </w:instrText>
         </w:r>
         <w:r>
           <w:rPr>
@@ -5674,7 +5686,7 @@
           <w14:ligatures w14:val="standardContextual"/>
         </w:rPr>
       </w:pPr>
-      <w:hyperlink w:anchor="_Toc173748798" w:history="1">
+      <w:hyperlink w:anchor="_Toc174040262" w:history="1">
         <w:r>
           <w:rPr>
             <w:rStyle w:val="Hyperlink"/>
@@ -5702,7 +5714,7 @@
             <w:noProof/>
             <w:webHidden/>
           </w:rPr>
-          <w:instrText xml:space="preserve"> PAGEREF _Toc173748798 \h </w:instrText>
+          <w:instrText xml:space="preserve"> PAGEREF _Toc174040262 \h </w:instrText>
         </w:r>
         <w:r>
           <w:rPr>
@@ -5750,7 +5762,7 @@
           <w14:ligatures w14:val="standardContextual"/>
         </w:rPr>
       </w:pPr>
-      <w:hyperlink w:anchor="_Toc173748799" w:history="1">
+      <w:hyperlink w:anchor="_Toc174040263" w:history="1">
         <w:r>
           <w:rPr>
             <w:rStyle w:val="Hyperlink"/>
@@ -5778,7 +5790,7 @@
             <w:noProof/>
             <w:webHidden/>
           </w:rPr>
-          <w:instrText xml:space="preserve"> PAGEREF _Toc173748799 \h </w:instrText>
+          <w:instrText xml:space="preserve"> PAGEREF _Toc174040263 \h </w:instrText>
         </w:r>
         <w:r>
           <w:rPr>
@@ -5826,7 +5838,7 @@
           <w14:ligatures w14:val="standardContextual"/>
         </w:rPr>
       </w:pPr>
-      <w:hyperlink w:anchor="_Toc173748800" w:history="1">
+      <w:hyperlink w:anchor="_Toc174040264" w:history="1">
         <w:r>
           <w:rPr>
             <w:rStyle w:val="Hyperlink"/>
@@ -5854,7 +5866,7 @@
             <w:noProof/>
             <w:webHidden/>
           </w:rPr>
-          <w:instrText xml:space="preserve"> PAGEREF _Toc173748800 \h </w:instrText>
+          <w:instrText xml:space="preserve"> PAGEREF _Toc174040264 \h </w:instrText>
         </w:r>
         <w:r>
           <w:rPr>
@@ -5902,7 +5914,7 @@
           <w14:ligatures w14:val="standardContextual"/>
         </w:rPr>
       </w:pPr>
-      <w:hyperlink w:anchor="_Toc173748801" w:history="1">
+      <w:hyperlink w:anchor="_Toc174040265" w:history="1">
         <w:r>
           <w:rPr>
             <w:rStyle w:val="Hyperlink"/>
@@ -5930,7 +5942,7 @@
             <w:noProof/>
             <w:webHidden/>
           </w:rPr>
-          <w:instrText xml:space="preserve"> PAGEREF _Toc173748801 \h </w:instrText>
+          <w:instrText xml:space="preserve"> PAGEREF _Toc174040265 \h </w:instrText>
         </w:r>
         <w:r>
           <w:rPr>
@@ -5978,7 +5990,7 @@
           <w14:ligatures w14:val="standardContextual"/>
         </w:rPr>
       </w:pPr>
-      <w:hyperlink w:anchor="_Toc173748802" w:history="1">
+      <w:hyperlink w:anchor="_Toc174040266" w:history="1">
         <w:r>
           <w:rPr>
             <w:rStyle w:val="Hyperlink"/>
@@ -6006,7 +6018,7 @@
             <w:noProof/>
             <w:webHidden/>
           </w:rPr>
-          <w:instrText xml:space="preserve"> PAGEREF _Toc173748802 \h </w:instrText>
+          <w:instrText xml:space="preserve"> PAGEREF _Toc174040266 \h </w:instrText>
         </w:r>
         <w:r>
           <w:rPr>
@@ -6175,7 +6187,7 @@
           <w:szCs w:val="44"/>
         </w:rPr>
       </w:pPr>
-      <w:bookmarkStart w:id="11" w:name="_Toc173748743"/>
+      <w:bookmarkStart w:id="11" w:name="_Toc174040186"/>
       <w:r>
         <w:rPr>
           <w:rFonts w:ascii="Times New Roman" w:hAnsi="Times New Roman" w:cs="Times New Roman"/>
@@ -6200,7 +6212,7 @@
           <w:szCs w:val="28"/>
         </w:rPr>
       </w:pPr>
-      <w:bookmarkStart w:id="12" w:name="_Toc173748744"/>
+      <w:bookmarkStart w:id="12" w:name="_Toc174040187"/>
       <w:r>
         <w:rPr>
           <w:rFonts w:ascii="Times New Roman" w:hAnsi="Times New Roman" w:cs="Times New Roman"/>
@@ -6508,7 +6520,7 @@
           <w:lang w:eastAsia="en-GB"/>
         </w:rPr>
       </w:pPr>
-      <w:bookmarkStart w:id="13" w:name="_Toc173748782"/>
+      <w:bookmarkStart w:id="13" w:name="_Toc174040246"/>
       <w:r>
         <w:rPr>
           <w:rFonts w:ascii="Times New Roman" w:hAnsi="Times New Roman" w:cs="Times New Roman"/>
@@ -6616,14 +6628,42 @@
           <w:rFonts w:ascii="Times New Roman" w:hAnsi="Times New Roman" w:cs="Times New Roman"/>
           <w:lang w:val="en-GB" w:eastAsia="en-US"/>
         </w:rPr>
-        <w:t xml:space="preserve">According to Doulah et al. (2023) between the ages of 18 and 24 months, ASD can be diagnosed early; during this time its symptoms can be differentiated from other developmental abnormalities and standard developmental delays. About </w:t>
-      </w:r>
-      <w:r>
-        <w:rPr>
-          <w:rFonts w:ascii="Times New Roman" w:hAnsi="Times New Roman" w:cs="Times New Roman"/>
-          <w:lang w:val="en-GB" w:eastAsia="en-US"/>
-        </w:rPr>
-        <w:t>one</w:t>
+        <w:t>According to Doulah et al. (2023) between the ages of 1</w:t>
+      </w:r>
+      <w:r>
+        <w:rPr>
+          <w:rFonts w:ascii="Times New Roman" w:hAnsi="Times New Roman" w:cs="Times New Roman"/>
+          <w:lang w:val="en-GB" w:eastAsia="en-US"/>
+        </w:rPr>
+        <w:t>.5</w:t>
+      </w:r>
+      <w:r>
+        <w:rPr>
+          <w:rFonts w:ascii="Times New Roman" w:hAnsi="Times New Roman" w:cs="Times New Roman"/>
+          <w:lang w:val="en-GB" w:eastAsia="en-US"/>
+        </w:rPr>
+        <w:t xml:space="preserve"> and 2 </w:t>
+      </w:r>
+      <w:r>
+        <w:rPr>
+          <w:rFonts w:ascii="Times New Roman" w:hAnsi="Times New Roman" w:cs="Times New Roman"/>
+          <w:lang w:val="en-GB" w:eastAsia="en-US"/>
+        </w:rPr>
+        <w:t>years</w:t>
+      </w:r>
+      <w:r>
+        <w:rPr>
+          <w:rFonts w:ascii="Times New Roman" w:hAnsi="Times New Roman" w:cs="Times New Roman"/>
+          <w:lang w:val="en-GB" w:eastAsia="en-US"/>
+        </w:rPr>
+        <w:t xml:space="preserve">, ASD can be diagnosed early; during this time its symptoms can be differentiated from other developmental abnormalities and standard developmental delays. About </w:t>
+      </w:r>
+      <w:r>
+        <w:rPr>
+          <w:rFonts w:ascii="Times New Roman" w:hAnsi="Times New Roman" w:cs="Times New Roman"/>
+          <w:lang w:val="en-GB" w:eastAsia="en-US"/>
+        </w:rPr>
+        <w:t>1</w:t>
       </w:r>
       <w:r>
         <w:rPr>
@@ -6637,14 +6677,56 @@
           <w:rFonts w:ascii="Times New Roman" w:hAnsi="Times New Roman" w:cs="Times New Roman"/>
           <w:lang w:val="en-GB" w:eastAsia="en-US"/>
         </w:rPr>
-        <w:t xml:space="preserve">every </w:t>
-      </w:r>
-      <w:r>
-        <w:rPr>
-          <w:rFonts w:ascii="Times New Roman" w:hAnsi="Times New Roman" w:cs="Times New Roman"/>
-          <w:lang w:val="en-GB" w:eastAsia="en-US"/>
-        </w:rPr>
-        <w:t xml:space="preserve">36 children has been identified with autism spectrum disorder (ASD) according to estimates from the CDC's Autism and Developmental Disabilities Monitoring (ADDM) Network. </w:t>
+        <w:t xml:space="preserve"> </w:t>
+      </w:r>
+      <w:r>
+        <w:rPr>
+          <w:rFonts w:ascii="Times New Roman" w:hAnsi="Times New Roman" w:cs="Times New Roman"/>
+          <w:lang w:val="en-GB" w:eastAsia="en-US"/>
+        </w:rPr>
+        <w:t>36 children</w:t>
+      </w:r>
+      <w:r>
+        <w:rPr>
+          <w:rFonts w:ascii="Times New Roman" w:hAnsi="Times New Roman" w:cs="Times New Roman"/>
+          <w:lang w:val="en-GB" w:eastAsia="en-US"/>
+        </w:rPr>
+        <w:t xml:space="preserve"> have</w:t>
+      </w:r>
+      <w:r>
+        <w:rPr>
+          <w:rFonts w:ascii="Times New Roman" w:hAnsi="Times New Roman" w:cs="Times New Roman"/>
+          <w:lang w:val="en-GB" w:eastAsia="en-US"/>
+        </w:rPr>
+        <w:t xml:space="preserve"> been </w:t>
+      </w:r>
+      <w:r>
+        <w:rPr>
+          <w:rFonts w:ascii="Times New Roman" w:hAnsi="Times New Roman" w:cs="Times New Roman"/>
+          <w:lang w:val="en-GB" w:eastAsia="en-US"/>
+        </w:rPr>
+        <w:t>diagnosed</w:t>
+      </w:r>
+      <w:r>
+        <w:rPr>
+          <w:rFonts w:ascii="Times New Roman" w:hAnsi="Times New Roman" w:cs="Times New Roman"/>
+          <w:lang w:val="en-GB" w:eastAsia="en-US"/>
+        </w:rPr>
+        <w:t xml:space="preserve"> with autism spectrum disorder (ASD) </w:t>
+      </w:r>
+      <w:r>
+        <w:rPr>
+          <w:rFonts w:ascii="Times New Roman" w:hAnsi="Times New Roman" w:cs="Times New Roman"/>
+          <w:lang w:val="en-GB" w:eastAsia="en-US"/>
+        </w:rPr>
+        <w:t>based on</w:t>
+      </w:r>
+      <w:r>
+        <w:rPr>
+          <w:rFonts w:ascii="Times New Roman" w:hAnsi="Times New Roman" w:cs="Times New Roman"/>
+          <w:lang w:val="en-GB" w:eastAsia="en-US"/>
+        </w:rPr>
+        <w:t xml:space="preserve"> estimates from the CDC's Autism and Developmental Disabilities Monitoring (ADDM) Network. However, the </w:t>
       </w:r>
       <w:r>
         <w:rPr>
@@ -6652,7 +6734,7 @@
           <w:lang w:val="en-GB" w:eastAsia="en-US"/>
         </w:rPr>
         <w:lastRenderedPageBreak/>
-        <w:t xml:space="preserve">However, the rate of occurrence varies according to diagnostic criteria, screening procedures, and the general awareness of ASD. </w:t>
+        <w:t xml:space="preserve">rate of occurrence varies according to diagnostic criteria, screening procedures, and the general awareness of ASD. </w:t>
       </w:r>
       <w:r>
         <w:rPr>
@@ -6876,7 +6958,7 @@
           <w:noProof/>
           <w14:ligatures w14:val="standardContextual"/>
         </w:rPr>
-        <w:pict w14:anchorId="4CCF348A">
+        <w:pict w14:anchorId="21CD2793">
           <v:shapetype id="_x0000_t75" coordsize="21600,21600" o:spt="75" o:preferrelative="t" path="m@4@5l@4@11@9@11@9@5xe" filled="f" stroked="f">
             <v:stroke joinstyle="miter"/>
             <v:formulas>
@@ -6915,7 +6997,7 @@
           <w:szCs w:val="20"/>
         </w:rPr>
       </w:pPr>
-      <w:bookmarkStart w:id="14" w:name="_Toc173748783"/>
+      <w:bookmarkStart w:id="14" w:name="_Toc174040247"/>
       <w:r>
         <w:rPr>
           <w:rFonts w:ascii="Times New Roman" w:hAnsi="Times New Roman" w:cs="Times New Roman"/>
@@ -7203,7 +7285,7 @@
           <w:szCs w:val="28"/>
         </w:rPr>
       </w:pPr>
-      <w:bookmarkStart w:id="15" w:name="_Toc173748745"/>
+      <w:bookmarkStart w:id="15" w:name="_Toc174040188"/>
       <w:r>
         <w:rPr>
           <w:rFonts w:ascii="Times New Roman" w:hAnsi="Times New Roman" w:cs="Times New Roman"/>
@@ -7275,7 +7357,7 @@
           <w:szCs w:val="28"/>
         </w:rPr>
       </w:pPr>
-      <w:bookmarkStart w:id="16" w:name="_Toc173748746"/>
+      <w:bookmarkStart w:id="16" w:name="_Toc174040189"/>
       <w:r>
         <w:rPr>
           <w:rFonts w:ascii="Times New Roman" w:hAnsi="Times New Roman" w:cs="Times New Roman"/>
@@ -7357,7 +7439,7 @@
           <w:szCs w:val="28"/>
         </w:rPr>
       </w:pPr>
-      <w:bookmarkStart w:id="17" w:name="_Toc173748747"/>
+      <w:bookmarkStart w:id="17" w:name="_Toc174040190"/>
       <w:r>
         <w:rPr>
           <w:rFonts w:ascii="Times New Roman" w:hAnsi="Times New Roman" w:cs="Times New Roman"/>
@@ -7567,7 +7649,7 @@
           <w:szCs w:val="28"/>
         </w:rPr>
       </w:pPr>
-      <w:bookmarkStart w:id="18" w:name="_Toc173748748"/>
+      <w:bookmarkStart w:id="18" w:name="_Toc174040191"/>
       <w:r>
         <w:rPr>
           <w:rFonts w:ascii="Times New Roman" w:hAnsi="Times New Roman" w:cs="Times New Roman"/>
@@ -8033,7 +8115,7 @@
           <w:szCs w:val="28"/>
         </w:rPr>
       </w:pPr>
-      <w:bookmarkStart w:id="19" w:name="_Toc173748749"/>
+      <w:bookmarkStart w:id="19" w:name="_Toc174040192"/>
       <w:r>
         <w:rPr>
           <w:rFonts w:ascii="Times New Roman" w:hAnsi="Times New Roman" w:cs="Times New Roman"/>
@@ -8206,7 +8288,7 @@
           <w14:ligatures w14:val="none"/>
         </w:rPr>
       </w:pPr>
-      <w:bookmarkStart w:id="20" w:name="_Toc173748750"/>
+      <w:bookmarkStart w:id="20" w:name="_Toc174040193"/>
       <w:r>
         <w:rPr>
           <w:rFonts w:ascii="Times New Roman" w:hAnsi="Times New Roman" w:cs="Times New Roman"/>
@@ -8446,7 +8528,7 @@
           <w:szCs w:val="44"/>
         </w:rPr>
       </w:pPr>
-      <w:bookmarkStart w:id="21" w:name="_Toc173748751"/>
+      <w:bookmarkStart w:id="21" w:name="_Toc174040194"/>
       <w:r>
         <w:rPr>
           <w:rFonts w:ascii="Times New Roman" w:hAnsi="Times New Roman" w:cs="Times New Roman"/>
@@ -11333,7 +11415,7 @@
           <w:szCs w:val="28"/>
         </w:rPr>
       </w:pPr>
-      <w:bookmarkStart w:id="23" w:name="_Toc173748752"/>
+      <w:bookmarkStart w:id="23" w:name="_Toc174040195"/>
       <w:r>
         <w:rPr>
           <w:rFonts w:ascii="Times New Roman" w:hAnsi="Times New Roman" w:cs="Times New Roman"/>
@@ -11399,7 +11481,7 @@
           <w:rFonts w:ascii="Times New Roman" w:hAnsi="Times New Roman" w:cs="Times New Roman"/>
           <w:lang w:val="en-GB" w:eastAsia="en-US"/>
         </w:rPr>
-        <w:t xml:space="preserve">This project aims to fill this gap by using a dataset with 3742 instances larger than the datasets used by studies mentioned in the “Literature Review”. </w:t>
+        <w:t xml:space="preserve">This project aims to fill this gap using a dataset with 3742 instances larger than the datasets used by studies mentioned in the “Literature Review”. </w:t>
       </w:r>
       <w:r>
         <w:rPr>
@@ -11426,7 +11508,21 @@
           <w:rFonts w:ascii="Times New Roman" w:hAnsi="Times New Roman" w:cs="Times New Roman"/>
           <w:lang w:val="en-GB" w:eastAsia="en-US"/>
         </w:rPr>
-        <w:t>With ensemble methods such as Ada Boost, and Gradient Boosting this study will improve the accuracy of models in predicting ASD. Finally, this research project will compare ensemble methods to single classifiers (Random Forest, KNN, SVM, Logistic Regression, and Decision Tree) to determine their effectiveness in terms of accuracy, generalisability, and interpretability for predicting ASD on larger datasets.</w:t>
+        <w:t>With ensemble methods such as Ada Boost, Gradient Boosting</w:t>
+      </w:r>
+      <w:r>
+        <w:rPr>
+          <w:rFonts w:ascii="Times New Roman" w:hAnsi="Times New Roman" w:cs="Times New Roman"/>
+          <w:lang w:val="en-GB" w:eastAsia="en-US"/>
+        </w:rPr>
+        <w:t>, and Hist Gradient Boosting</w:t>
+      </w:r>
+      <w:r>
+        <w:rPr>
+          <w:rFonts w:ascii="Times New Roman" w:hAnsi="Times New Roman" w:cs="Times New Roman"/>
+          <w:lang w:val="en-GB" w:eastAsia="en-US"/>
+        </w:rPr>
+        <w:t xml:space="preserve"> this study will improve the accuracy of models in predicting ASD. Finally, this research project will compare ensemble methods to single classifiers (Random Forest, KNN, SVM, Logistic Regression, and Decision Tree) to determine their effectiveness in accuracy, generalisability, and interpretability for predicting ASD on larger datasets.</w:t>
       </w:r>
       <w:r>
         <w:rPr>
@@ -11483,7 +11579,7 @@
           <w:szCs w:val="28"/>
         </w:rPr>
       </w:pPr>
-      <w:bookmarkStart w:id="24" w:name="_Toc173748753"/>
+      <w:bookmarkStart w:id="24" w:name="_Toc174040196"/>
       <w:r>
         <w:rPr>
           <w:rFonts w:ascii="Times New Roman" w:hAnsi="Times New Roman" w:cs="Times New Roman"/>
@@ -11628,7 +11724,7 @@
           <w:shd w:val="clear" w:color="auto" w:fill="FFFFFF"/>
         </w:rPr>
       </w:pPr>
-      <w:bookmarkStart w:id="25" w:name="_Toc173748754"/>
+      <w:bookmarkStart w:id="25" w:name="_Toc174040197"/>
       <w:r>
         <w:rPr>
           <w:rFonts w:ascii="Times New Roman" w:hAnsi="Times New Roman" w:cs="Times New Roman"/>
@@ -11696,7 +11792,7 @@
           <w:shd w:val="clear" w:color="auto" w:fill="FFFFFF"/>
         </w:rPr>
       </w:pPr>
-      <w:bookmarkStart w:id="26" w:name="_Toc173748755"/>
+      <w:bookmarkStart w:id="26" w:name="_Toc174040198"/>
       <w:r>
         <w:rPr>
           <w:rFonts w:ascii="Times New Roman" w:hAnsi="Times New Roman" w:cs="Times New Roman"/>
@@ -12002,7 +12098,7 @@
           <w:szCs w:val="20"/>
         </w:rPr>
       </w:pPr>
-      <w:bookmarkStart w:id="27" w:name="_Toc173748784"/>
+      <w:bookmarkStart w:id="27" w:name="_Toc174040248"/>
       <w:r>
         <w:rPr>
           <w:rFonts w:ascii="Times New Roman" w:hAnsi="Times New Roman" w:cs="Times New Roman"/>
@@ -12122,7 +12218,7 @@
           <w:szCs w:val="28"/>
         </w:rPr>
       </w:pPr>
-      <w:bookmarkStart w:id="28" w:name="_Toc173748756"/>
+      <w:bookmarkStart w:id="28" w:name="_Toc174040199"/>
       <w:r>
         <w:rPr>
           <w:rFonts w:ascii="Times New Roman" w:hAnsi="Times New Roman" w:cs="Times New Roman"/>
@@ -12374,7 +12470,7 @@
           <w:szCs w:val="20"/>
         </w:rPr>
       </w:pPr>
-      <w:bookmarkStart w:id="29" w:name="_Toc173748785"/>
+      <w:bookmarkStart w:id="29" w:name="_Toc174040249"/>
       <w:r>
         <w:rPr>
           <w:rFonts w:ascii="Times New Roman" w:hAnsi="Times New Roman" w:cs="Times New Roman"/>
@@ -12478,7 +12574,7 @@
           <w:szCs w:val="28"/>
         </w:rPr>
       </w:pPr>
-      <w:bookmarkStart w:id="30" w:name="_Toc173748757"/>
+      <w:bookmarkStart w:id="30" w:name="_Toc174040200"/>
       <w:r>
         <w:rPr>
           <w:rFonts w:ascii="Times New Roman" w:hAnsi="Times New Roman" w:cs="Times New Roman"/>
@@ -12561,7 +12657,7 @@
           <w:szCs w:val="28"/>
         </w:rPr>
       </w:pPr>
-      <w:bookmarkStart w:id="31" w:name="_Toc173748758"/>
+      <w:bookmarkStart w:id="31" w:name="_Toc174040201"/>
       <w:r>
         <w:rPr>
           <w:rFonts w:ascii="Times New Roman" w:hAnsi="Times New Roman" w:cs="Times New Roman"/>
@@ -12783,7 +12879,7 @@
           <w:bCs/>
         </w:rPr>
       </w:pPr>
-      <w:bookmarkStart w:id="32" w:name="_Toc173748759"/>
+      <w:bookmarkStart w:id="32" w:name="_Toc174040202"/>
       <w:r>
         <w:rPr>
           <w:rFonts w:ascii="Times New Roman" w:hAnsi="Times New Roman" w:cs="Times New Roman"/>
@@ -13152,7 +13248,7 @@
           <w:lang w:val="en-GB" w:eastAsia="en-US"/>
         </w:rPr>
       </w:pPr>
-      <w:bookmarkStart w:id="33" w:name="_Toc173748786"/>
+      <w:bookmarkStart w:id="33" w:name="_Toc174040250"/>
       <w:r>
         <w:rPr>
           <w:rFonts w:ascii="Times New Roman" w:hAnsi="Times New Roman" w:cs="Times New Roman"/>
@@ -13275,7 +13371,7 @@
           <w:bCs/>
         </w:rPr>
       </w:pPr>
-      <w:bookmarkStart w:id="34" w:name="_Toc173748760"/>
+      <w:bookmarkStart w:id="34" w:name="_Toc174040203"/>
       <w:r>
         <w:rPr>
           <w:rFonts w:ascii="Times New Roman" w:hAnsi="Times New Roman" w:cs="Times New Roman"/>
@@ -13391,7 +13487,7 @@
           <w:iCs w:val="0"/>
         </w:rPr>
       </w:pPr>
-      <w:bookmarkStart w:id="35" w:name="_Toc173748787"/>
+      <w:bookmarkStart w:id="35" w:name="_Toc174040251"/>
       <w:r>
         <w:rPr>
           <w:rFonts w:ascii="Times New Roman" w:hAnsi="Times New Roman" w:cs="Times New Roman"/>
@@ -13492,7 +13588,7 @@
           <w:bCs/>
         </w:rPr>
       </w:pPr>
-      <w:bookmarkStart w:id="36" w:name="_Toc173748761"/>
+      <w:bookmarkStart w:id="36" w:name="_Toc174040204"/>
       <w:r>
         <w:rPr>
           <w:rFonts w:ascii="Times New Roman" w:hAnsi="Times New Roman" w:cs="Times New Roman"/>
@@ -13637,7 +13733,7 @@
           <w:szCs w:val="20"/>
         </w:rPr>
       </w:pPr>
-      <w:bookmarkStart w:id="37" w:name="_Toc173748788"/>
+      <w:bookmarkStart w:id="37" w:name="_Toc174040252"/>
       <w:r>
         <w:rPr>
           <w:rFonts w:ascii="Times New Roman" w:hAnsi="Times New Roman" w:cs="Times New Roman"/>
@@ -13789,7 +13885,7 @@
           <w:szCs w:val="20"/>
         </w:rPr>
       </w:pPr>
-      <w:bookmarkStart w:id="38" w:name="_Toc173748789"/>
+      <w:bookmarkStart w:id="38" w:name="_Toc174040253"/>
       <w:r>
         <w:rPr>
           <w:rFonts w:ascii="Times New Roman" w:hAnsi="Times New Roman" w:cs="Times New Roman"/>
@@ -13882,7 +13978,7 @@
           <w:bCs/>
         </w:rPr>
       </w:pPr>
-      <w:bookmarkStart w:id="39" w:name="_Toc173748762"/>
+      <w:bookmarkStart w:id="39" w:name="_Toc174040205"/>
       <w:r>
         <w:rPr>
           <w:rFonts w:ascii="Times New Roman" w:hAnsi="Times New Roman" w:cs="Times New Roman"/>
@@ -13942,7 +14038,35 @@
           <w:rFonts w:ascii="Times New Roman" w:hAnsi="Times New Roman" w:cs="Times New Roman"/>
           <w:lang w:val="en-GB" w:eastAsia="en-US"/>
         </w:rPr>
-        <w:t>. The input parameter's starting value is the number of classes in the dataset that have a tiny value and are positive integers. The bulk of neighbours are classed as input data. The k-NN method must run numerous times with different K values to find the K that minimises mistakes while maintaining accurate predictions (Mashudi, Ahmad, and Noor, 2021). Because of the stable performance of KNN in clinical studies, it was used in this research study to predict ASD.  This study tried different k values to select the right k value to make precise predictions on the unseen data. The other parameter p, calculates the distance between the data points. When the p-value is 1, it uses the Manhattan distance; for p= 2, it uses the Euclidean distance to calculate the distance between points. In this project, there is no difference in using the p-value as either 1 or 2 because the accuracy is almost similar for both values. Figure 9 gives an overview of the output of the KNN algorithm to predict ASD.</w:t>
+        <w:t>. The input parameter's starting value is the number of classes in the dataset that have a tiny value and are positive integers. The bulk of neighbours are classed as input data. The k-NN method must run numerous times with different K values to find the K that minimises mistakes while maintaining accurate predictions (Mashudi, Ahmad, and Noor, 2021). Because of the stable performance of KNN in clinical studies, it was used in this research study to predict ASD.  This study tried different k values to select the right k value t</w:t>
+      </w:r>
+      <w:r>
+        <w:rPr>
+          <w:rFonts w:ascii="Times New Roman" w:hAnsi="Times New Roman" w:cs="Times New Roman"/>
+          <w:lang w:val="en-GB" w:eastAsia="en-US"/>
+        </w:rPr>
+        <w:t>hat</w:t>
+      </w:r>
+      <w:r>
+        <w:rPr>
+          <w:rFonts w:ascii="Times New Roman" w:hAnsi="Times New Roman" w:cs="Times New Roman"/>
+          <w:lang w:val="en-GB" w:eastAsia="en-US"/>
+        </w:rPr>
+        <w:t xml:space="preserve"> make</w:t>
+      </w:r>
+      <w:r>
+        <w:rPr>
+          <w:rFonts w:ascii="Times New Roman" w:hAnsi="Times New Roman" w:cs="Times New Roman"/>
+          <w:lang w:val="en-GB" w:eastAsia="en-US"/>
+        </w:rPr>
+        <w:t>s</w:t>
+      </w:r>
+      <w:r>
+        <w:rPr>
+          <w:rFonts w:ascii="Times New Roman" w:hAnsi="Times New Roman" w:cs="Times New Roman"/>
+          <w:lang w:val="en-GB" w:eastAsia="en-US"/>
+        </w:rPr>
+        <w:t xml:space="preserve"> precise predictions on the unseen data. The other parameter p, calculates the distance between the data points. When the p-value is 1, it uses the Manhattan distance; for p= 2, it uses the Euclidean distance to calculate the distance between points. In this project, there is no difference in using the p-value as either 1 or 2 because the accuracy is almost similar for both values. Figure 9 gives an overview of the output of the KNN algorithm to predict ASD.</w:t>
       </w:r>
     </w:p>
     <w:p>
@@ -13967,8 +14091,8 @@
           <w14:ligatures w14:val="standardContextual"/>
         </w:rPr>
         <w:drawing>
-          <wp:inline distT="0" distB="0" distL="0" distR="0" wp14:anchorId="58812D94" wp14:editId="3E2DAF82">
-            <wp:extent cx="5731510" cy="2341179"/>
+          <wp:inline distT="0" distB="0" distL="0" distR="0" wp14:anchorId="58812D94" wp14:editId="6F2C8A50">
+            <wp:extent cx="5730117" cy="2265417"/>
             <wp:effectExtent l="12700" t="12700" r="0" b="0"/>
             <wp:docPr id="254996724" name="Picture 2" descr="A screenshot of a computer&#10;&#10;Description automatically generated"/>
             <wp:cNvGraphicFramePr>
@@ -13996,7 +14120,7 @@
                   <pic:spPr>
                     <a:xfrm>
                       <a:off x="0" y="0"/>
-                      <a:ext cx="5741121" cy="2345105"/>
+                      <a:ext cx="5744557" cy="2271126"/>
                     </a:xfrm>
                     <a:prstGeom prst="rect">
                       <a:avLst/>
@@ -14027,7 +14151,7 @@
           <w:szCs w:val="20"/>
         </w:rPr>
       </w:pPr>
-      <w:bookmarkStart w:id="40" w:name="_Toc173748790"/>
+      <w:bookmarkStart w:id="40" w:name="_Toc174040254"/>
       <w:r>
         <w:rPr>
           <w:rFonts w:ascii="Times New Roman" w:hAnsi="Times New Roman" w:cs="Times New Roman"/>
@@ -14150,7 +14274,7 @@
           <w:bCs/>
         </w:rPr>
       </w:pPr>
-      <w:bookmarkStart w:id="41" w:name="_Toc173748763"/>
+      <w:bookmarkStart w:id="41" w:name="_Toc174040206"/>
       <w:r>
         <w:rPr>
           <w:rFonts w:ascii="Times New Roman" w:hAnsi="Times New Roman" w:cs="Times New Roman"/>
@@ -14324,6 +14448,33 @@
           <w:lang w:val="en-GB"/>
         </w:rPr>
         <w:t>.</w:t>
+      </w:r>
+      <w:r>
+        <w:rPr>
+          <w:rFonts w:ascii="Times New Roman" w:hAnsi="Times New Roman" w:cs="Times New Roman"/>
+          <w:color w:val="222222"/>
+          <w:shd w:val="clear" w:color="auto" w:fill="FFFFFF"/>
+          <w:lang w:val="en-GB"/>
+        </w:rPr>
+        <w:t xml:space="preserve"> The </w:t>
+      </w:r>
+      <w:r>
+        <w:rPr>
+          <w:rFonts w:ascii="Times New Roman" w:hAnsi="Times New Roman" w:cs="Times New Roman"/>
+          <w:color w:val="222222"/>
+          <w:shd w:val="clear" w:color="auto" w:fill="FFFFFF"/>
+          <w:lang w:val="en-GB"/>
+        </w:rPr>
+        <w:t>figure below</w:t>
+      </w:r>
+      <w:r>
+        <w:rPr>
+          <w:rFonts w:ascii="Times New Roman" w:hAnsi="Times New Roman" w:cs="Times New Roman"/>
+          <w:color w:val="222222"/>
+          <w:shd w:val="clear" w:color="auto" w:fill="FFFFFF"/>
+          <w:lang w:val="en-GB"/>
+        </w:rPr>
+        <w:t xml:space="preserve"> shows the output of the logistic regression classifier in predicting ASD with suitable hyperparameters.</w:t>
       </w:r>
     </w:p>
     <w:p>
@@ -14407,7 +14558,7 @@
           <w:szCs w:val="20"/>
         </w:rPr>
       </w:pPr>
-      <w:bookmarkStart w:id="42" w:name="_Toc173748791"/>
+      <w:bookmarkStart w:id="42" w:name="_Toc174040255"/>
       <w:r>
         <w:rPr>
           <w:rFonts w:ascii="Times New Roman" w:hAnsi="Times New Roman" w:cs="Times New Roman"/>
@@ -14533,7 +14684,7 @@
           <w:szCs w:val="28"/>
         </w:rPr>
       </w:pPr>
-      <w:bookmarkStart w:id="43" w:name="_Toc173748764"/>
+      <w:bookmarkStart w:id="43" w:name="_Toc174040207"/>
       <w:r>
         <w:rPr>
           <w:rFonts w:ascii="Times New Roman" w:hAnsi="Times New Roman" w:cs="Times New Roman"/>
@@ -14784,7 +14935,15 @@
           <w:rFonts w:ascii="Times New Roman" w:hAnsi="Times New Roman" w:cs="Times New Roman"/>
           <w:lang w:val="en-GB" w:eastAsia="en-US"/>
         </w:rPr>
-        <w:t>The max_iter parameter describes the highest number of iterations that will be built on the Hist Gradient Boosting classifier.</w:t>
+        <w:t xml:space="preserve">The max_iter parameter describes the highest number of iterations that will </w:t>
+      </w:r>
+      <w:r>
+        <w:rPr>
+          <w:rFonts w:ascii="Times New Roman" w:hAnsi="Times New Roman" w:cs="Times New Roman"/>
+          <w:lang w:val="en-GB" w:eastAsia="en-US"/>
+        </w:rPr>
+        <w:lastRenderedPageBreak/>
+        <w:t>be built on the Hist Gradient Boosting classifier.</w:t>
       </w:r>
       <w:r>
         <w:rPr>
@@ -14805,7 +14964,6 @@
           <w:rFonts w:ascii="Times New Roman" w:hAnsi="Times New Roman" w:cs="Times New Roman"/>
           <w:lang w:val="en-GB" w:eastAsia="en-US"/>
         </w:rPr>
-        <w:lastRenderedPageBreak/>
         <w:t xml:space="preserve">Boosting </w:t>
       </w:r>
       <w:r>
@@ -14919,7 +15077,7 @@
           <w:szCs w:val="20"/>
         </w:rPr>
       </w:pPr>
-      <w:bookmarkStart w:id="44" w:name="_Toc173748792"/>
+      <w:bookmarkStart w:id="44" w:name="_Toc174040256"/>
       <w:r>
         <w:rPr>
           <w:rFonts w:ascii="Times New Roman" w:hAnsi="Times New Roman" w:cs="Times New Roman"/>
@@ -15005,7 +15163,7 @@
           <w:shd w:val="clear" w:color="auto" w:fill="FFFFFF"/>
         </w:rPr>
       </w:pPr>
-      <w:bookmarkStart w:id="45" w:name="_Toc173748765"/>
+      <w:bookmarkStart w:id="45" w:name="_Toc174040208"/>
       <w:r>
         <w:rPr>
           <w:rFonts w:ascii="Times New Roman" w:hAnsi="Times New Roman" w:cs="Times New Roman"/>
@@ -15135,9 +15293,9 @@
           <w14:ligatures w14:val="standardContextual"/>
         </w:rPr>
         <w:drawing>
-          <wp:inline distT="0" distB="0" distL="0" distR="0" wp14:anchorId="1C7671FC" wp14:editId="28688689">
-            <wp:extent cx="5729265" cy="2194473"/>
-            <wp:effectExtent l="12700" t="12700" r="0" b="3175"/>
+          <wp:inline distT="0" distB="0" distL="0" distR="0" wp14:anchorId="1C7671FC" wp14:editId="709A84B4">
+            <wp:extent cx="5727835" cy="1989521"/>
+            <wp:effectExtent l="12700" t="12700" r="0" b="4445"/>
             <wp:docPr id="1316980977" name="Picture 32" descr="A screenshot of a computer code&#10;&#10;Description automatically generated"/>
             <wp:cNvGraphicFramePr>
               <a:graphicFrameLocks xmlns:a="http://schemas.openxmlformats.org/drawingml/2006/main" noChangeAspect="1"/>
@@ -15164,7 +15322,7 @@
                   <pic:spPr>
                     <a:xfrm>
                       <a:off x="0" y="0"/>
-                      <a:ext cx="5763211" cy="2207475"/>
+                      <a:ext cx="5780543" cy="2007829"/>
                     </a:xfrm>
                     <a:prstGeom prst="rect">
                       <a:avLst/>
@@ -15195,7 +15353,7 @@
           <w:szCs w:val="20"/>
         </w:rPr>
       </w:pPr>
-      <w:bookmarkStart w:id="47" w:name="_Toc173748793"/>
+      <w:bookmarkStart w:id="47" w:name="_Toc174040257"/>
       <w:r>
         <w:rPr>
           <w:rFonts w:ascii="Times New Roman" w:hAnsi="Times New Roman" w:cs="Times New Roman"/>
@@ -15302,7 +15460,7 @@
           <w:shd w:val="clear" w:color="auto" w:fill="FFFFFF"/>
         </w:rPr>
       </w:pPr>
-      <w:bookmarkStart w:id="48" w:name="_Toc173748766"/>
+      <w:bookmarkStart w:id="48" w:name="_Toc174040209"/>
       <w:r>
         <w:rPr>
           <w:rFonts w:ascii="Times New Roman" w:hAnsi="Times New Roman" w:cs="Times New Roman"/>
@@ -15383,7 +15541,21 @@
           <w:rFonts w:ascii="Times New Roman" w:hAnsi="Times New Roman" w:cs="Times New Roman"/>
           <w:lang w:val="en-GB" w:eastAsia="en-US"/>
         </w:rPr>
-        <w:t xml:space="preserve"> used to convert categorical values. The chapter also included classification techniques such as support vector machines (SVM), random forest, KNN, decision trees, and logistic regression. To increase the model's performance, hyperparameters were adjusted. Ensemble techniques, such as AdaBoost, Gradient Boosting, and Hist Gradient Boosting, were also explored, and their performance was compared to individual classifiers. Random Forest and Hist Gradient Boosting are the most accurate models for predicting ASD. This chapter presented a complete approach for creating a machine-learning model to predict ASD</w:t>
+        <w:t xml:space="preserve"> used to convert categorical values. The chapter also included classification techniques such as support vector machines (SVM), random forest, KNN, decision trees, and logistic regression. </w:t>
+      </w:r>
+      <w:r>
+        <w:rPr>
+          <w:rFonts w:ascii="Times New Roman" w:hAnsi="Times New Roman" w:cs="Times New Roman"/>
+          <w:lang w:val="en-GB" w:eastAsia="en-US"/>
+        </w:rPr>
+        <w:t>Hyperparameters were adjusted to increase the model's performance</w:t>
+      </w:r>
+      <w:r>
+        <w:rPr>
+          <w:rFonts w:ascii="Times New Roman" w:hAnsi="Times New Roman" w:cs="Times New Roman"/>
+          <w:lang w:val="en-GB" w:eastAsia="en-US"/>
+        </w:rPr>
+        <w:t>. Ensemble techniques, such as AdaBoost, Gradient Boosting, and Hist Gradient Boosting, were also explored, and their performance was compared to individual classifiers. Random Forest and Hist Gradient Boosting are the most accurate models for predicting ASD. This chapter presented a complete approach for creating a machine-learning model to predict ASD</w:t>
       </w:r>
       <w:r>
         <w:rPr>
@@ -15425,7 +15597,7 @@
           <w:rFonts w:ascii="Times New Roman" w:hAnsi="Times New Roman" w:cs="Times New Roman"/>
           <w:lang w:val="en-GB" w:eastAsia="en-US"/>
         </w:rPr>
-        <w:t xml:space="preserve"> for this particular purpose. The Gantt chart given in the chapter depicts the project schedule, which includes the start and end dates of each task specified.</w:t>
+        <w:t xml:space="preserve"> for this particular purpose. </w:t>
       </w:r>
     </w:p>
     <w:p>
@@ -15541,6 +15713,13 @@
     </w:p>
     <w:p>
       <w:pPr>
+        <w:rPr>
+          <w:lang w:val="en-GB" w:eastAsia="en-US"/>
+        </w:rPr>
+      </w:pPr>
+    </w:p>
+    <w:p>
+      <w:pPr>
         <w:pStyle w:val="Heading1"/>
         <w:spacing w:line="276" w:lineRule="auto"/>
         <w:jc w:val="center"/>
@@ -15553,7 +15732,7 @@
           <w:shd w:val="clear" w:color="auto" w:fill="FFFFFF"/>
         </w:rPr>
       </w:pPr>
-      <w:bookmarkStart w:id="49" w:name="_Toc173748767"/>
+      <w:bookmarkStart w:id="49" w:name="_Toc174040210"/>
       <w:r>
         <w:rPr>
           <w:rFonts w:ascii="Times New Roman" w:hAnsi="Times New Roman" w:cs="Times New Roman"/>
@@ -15690,7 +15869,7 @@
           <w:shd w:val="clear" w:color="auto" w:fill="FFFFFF"/>
         </w:rPr>
       </w:pPr>
-      <w:bookmarkStart w:id="50" w:name="_Toc173748768"/>
+      <w:bookmarkStart w:id="50" w:name="_Toc174040211"/>
       <w:r>
         <w:rPr>
           <w:rFonts w:ascii="Times New Roman" w:hAnsi="Times New Roman" w:cs="Times New Roman"/>
@@ -15952,7 +16131,7 @@
           <w:szCs w:val="21"/>
         </w:rPr>
       </w:pPr>
-      <w:bookmarkStart w:id="51" w:name="_Toc173748794"/>
+      <w:bookmarkStart w:id="51" w:name="_Toc174040258"/>
       <w:r>
         <w:rPr>
           <w:rFonts w:ascii="Times New Roman" w:hAnsi="Times New Roman" w:cs="Times New Roman"/>
@@ -16038,7 +16217,7 @@
           <w:szCs w:val="28"/>
         </w:rPr>
       </w:pPr>
-      <w:bookmarkStart w:id="52" w:name="_Toc173748769"/>
+      <w:bookmarkStart w:id="52" w:name="_Toc174040212"/>
       <w:r>
         <w:rPr>
           <w:rFonts w:ascii="Times New Roman" w:hAnsi="Times New Roman" w:cs="Times New Roman"/>
@@ -16307,7 +16486,7 @@
           <w:szCs w:val="20"/>
         </w:rPr>
       </w:pPr>
-      <w:bookmarkStart w:id="53" w:name="_Toc173748795"/>
+      <w:bookmarkStart w:id="53" w:name="_Toc174040259"/>
       <w:r>
         <w:rPr>
           <w:rFonts w:ascii="Times New Roman" w:hAnsi="Times New Roman" w:cs="Times New Roman"/>
@@ -16458,7 +16637,7 @@
           <w:szCs w:val="21"/>
         </w:rPr>
       </w:pPr>
-      <w:bookmarkStart w:id="54" w:name="_Toc173748796"/>
+      <w:bookmarkStart w:id="54" w:name="_Toc174040260"/>
       <w:r>
         <w:rPr>
           <w:rFonts w:ascii="Times New Roman" w:hAnsi="Times New Roman" w:cs="Times New Roman"/>
@@ -16703,7 +16882,7 @@
           <w:szCs w:val="21"/>
         </w:rPr>
       </w:pPr>
-      <w:bookmarkStart w:id="55" w:name="_Toc173748797"/>
+      <w:bookmarkStart w:id="55" w:name="_Toc174040261"/>
       <w:r>
         <w:rPr>
           <w:rFonts w:ascii="Times New Roman" w:hAnsi="Times New Roman" w:cs="Times New Roman"/>
@@ -16789,7 +16968,7 @@
           <w:szCs w:val="28"/>
         </w:rPr>
       </w:pPr>
-      <w:bookmarkStart w:id="56" w:name="_Toc173748770"/>
+      <w:bookmarkStart w:id="56" w:name="_Toc174040213"/>
       <w:r>
         <w:rPr>
           <w:rFonts w:ascii="Times New Roman" w:hAnsi="Times New Roman" w:cs="Times New Roman"/>
@@ -17051,7 +17230,7 @@
           <w:szCs w:val="21"/>
         </w:rPr>
       </w:pPr>
-      <w:bookmarkStart w:id="57" w:name="_Toc173748798"/>
+      <w:bookmarkStart w:id="57" w:name="_Toc174040262"/>
       <w:r>
         <w:rPr>
           <w:rFonts w:ascii="Times New Roman" w:hAnsi="Times New Roman" w:cs="Times New Roman"/>
@@ -17137,7 +17316,7 @@
           <w:szCs w:val="28"/>
         </w:rPr>
       </w:pPr>
-      <w:bookmarkStart w:id="58" w:name="_Toc173748771"/>
+      <w:bookmarkStart w:id="58" w:name="_Toc174040214"/>
       <w:r>
         <w:rPr>
           <w:rFonts w:ascii="Times New Roman" w:hAnsi="Times New Roman" w:cs="Times New Roman"/>
@@ -17276,7 +17455,7 @@
           <w:szCs w:val="21"/>
         </w:rPr>
       </w:pPr>
-      <w:bookmarkStart w:id="59" w:name="_Toc173748799"/>
+      <w:bookmarkStart w:id="59" w:name="_Toc174040263"/>
       <w:r>
         <w:rPr>
           <w:rFonts w:ascii="Times New Roman" w:hAnsi="Times New Roman" w:cs="Times New Roman"/>
@@ -17380,7 +17559,7 @@
           <w:szCs w:val="28"/>
         </w:rPr>
       </w:pPr>
-      <w:bookmarkStart w:id="60" w:name="_Toc173748772"/>
+      <w:bookmarkStart w:id="60" w:name="_Toc174040215"/>
       <w:r>
         <w:rPr>
           <w:rFonts w:ascii="Times New Roman" w:hAnsi="Times New Roman" w:cs="Times New Roman"/>
@@ -17550,7 +17729,7 @@
           <w:szCs w:val="20"/>
         </w:rPr>
       </w:pPr>
-      <w:bookmarkStart w:id="61" w:name="_Toc173748800"/>
+      <w:bookmarkStart w:id="61" w:name="_Toc174040264"/>
       <w:r>
         <w:rPr>
           <w:rFonts w:ascii="Times New Roman" w:hAnsi="Times New Roman" w:cs="Times New Roman"/>
@@ -17636,7 +17815,7 @@
           <w:szCs w:val="28"/>
         </w:rPr>
       </w:pPr>
-      <w:bookmarkStart w:id="62" w:name="_Toc173748773"/>
+      <w:bookmarkStart w:id="62" w:name="_Toc174040216"/>
       <w:r>
         <w:rPr>
           <w:rFonts w:ascii="Times New Roman" w:hAnsi="Times New Roman" w:cs="Times New Roman"/>
@@ -17953,7 +18132,7 @@
           <w:szCs w:val="21"/>
         </w:rPr>
       </w:pPr>
-      <w:bookmarkStart w:id="63" w:name="_Toc173748801"/>
+      <w:bookmarkStart w:id="63" w:name="_Toc174040265"/>
       <w:r>
         <w:rPr>
           <w:rFonts w:ascii="Times New Roman" w:hAnsi="Times New Roman" w:cs="Times New Roman"/>
@@ -18059,7 +18238,7 @@
           <w:szCs w:val="28"/>
         </w:rPr>
       </w:pPr>
-      <w:bookmarkStart w:id="64" w:name="_Toc173748774"/>
+      <w:bookmarkStart w:id="64" w:name="_Toc174040217"/>
       <w:r>
         <w:rPr>
           <w:rFonts w:ascii="Times New Roman" w:hAnsi="Times New Roman" w:cs="Times New Roman"/>
@@ -18202,7 +18381,7 @@
           <w:szCs w:val="20"/>
         </w:rPr>
       </w:pPr>
-      <w:bookmarkStart w:id="65" w:name="_Toc173748802"/>
+      <w:bookmarkStart w:id="65" w:name="_Toc174040266"/>
       <w:r>
         <w:rPr>
           <w:rFonts w:ascii="Times New Roman" w:hAnsi="Times New Roman" w:cs="Times New Roman"/>
@@ -18307,7 +18486,7 @@
           <w:szCs w:val="28"/>
         </w:rPr>
       </w:pPr>
-      <w:bookmarkStart w:id="66" w:name="_Toc173748775"/>
+      <w:bookmarkStart w:id="66" w:name="_Toc174040218"/>
       <w:r>
         <w:rPr>
           <w:rFonts w:ascii="Times New Roman" w:hAnsi="Times New Roman" w:cs="Times New Roman"/>
@@ -18905,7 +19084,7 @@
           <w:szCs w:val="28"/>
         </w:rPr>
       </w:pPr>
-      <w:bookmarkStart w:id="67" w:name="_Toc173748776"/>
+      <w:bookmarkStart w:id="67" w:name="_Toc174040219"/>
       <w:r>
         <w:rPr>
           <w:rFonts w:ascii="Times New Roman" w:hAnsi="Times New Roman" w:cs="Times New Roman"/>
@@ -19188,7 +19367,7 @@
           <w:shd w:val="clear" w:color="auto" w:fill="FFFFFF"/>
         </w:rPr>
       </w:pPr>
-      <w:bookmarkStart w:id="68" w:name="_Toc173748777"/>
+      <w:bookmarkStart w:id="68" w:name="_Toc174040220"/>
       <w:r>
         <w:rPr>
           <w:rFonts w:ascii="Times New Roman" w:hAnsi="Times New Roman" w:cs="Times New Roman"/>
@@ -19215,7 +19394,7 @@
           <w:szCs w:val="28"/>
         </w:rPr>
       </w:pPr>
-      <w:bookmarkStart w:id="69" w:name="_Toc173748778"/>
+      <w:bookmarkStart w:id="69" w:name="_Toc174040221"/>
       <w:r>
         <w:rPr>
           <w:rFonts w:ascii="Times New Roman" w:hAnsi="Times New Roman" w:cs="Times New Roman"/>
@@ -19380,7 +19559,7 @@
           <w:shd w:val="clear" w:color="auto" w:fill="FFFFFF"/>
         </w:rPr>
       </w:pPr>
-      <w:bookmarkStart w:id="70" w:name="_Toc173748779"/>
+      <w:bookmarkStart w:id="70" w:name="_Toc174040222"/>
       <w:r>
         <w:rPr>
           <w:rFonts w:ascii="Times New Roman" w:hAnsi="Times New Roman" w:cs="Times New Roman"/>
@@ -19710,7 +19889,7 @@
           <w:shd w:val="clear" w:color="auto" w:fill="FFFFFF"/>
         </w:rPr>
       </w:pPr>
-      <w:bookmarkStart w:id="71" w:name="_Toc173748780"/>
+      <w:bookmarkStart w:id="71" w:name="_Toc174040223"/>
       <w:r>
         <w:rPr>
           <w:rFonts w:ascii="Times New Roman" w:hAnsi="Times New Roman" w:cs="Times New Roman"/>
@@ -20995,18 +21174,34 @@
           <w:color w:val="222222"/>
           <w:shd w:val="clear" w:color="auto" w:fill="FFFFFF"/>
         </w:rPr>
-        <w:t xml:space="preserve">Saha, A., Barua, D., Mohib, </w:t>
-      </w:r>
-      <w:proofErr w:type="gramStart"/>
+        <w:t xml:space="preserve">Saha, A., Barua, D., </w:t>
+      </w:r>
+      <w:proofErr w:type="spellStart"/>
       <w:r>
         <w:rPr>
           <w:rFonts w:ascii="Times New Roman" w:hAnsi="Times New Roman" w:cs="Times New Roman"/>
           <w:color w:val="222222"/>
           <w:shd w:val="clear" w:color="auto" w:fill="FFFFFF"/>
         </w:rPr>
-        <w:t>Z.</w:t>
-      </w:r>
-      <w:proofErr w:type="gramEnd"/>
+        <w:t>Mohib</w:t>
+      </w:r>
+      <w:proofErr w:type="spellEnd"/>
+      <w:r>
+        <w:rPr>
+          <w:rFonts w:ascii="Times New Roman" w:hAnsi="Times New Roman" w:cs="Times New Roman"/>
+          <w:color w:val="222222"/>
+          <w:shd w:val="clear" w:color="auto" w:fill="FFFFFF"/>
+        </w:rPr>
+        <w:t xml:space="preserve">, </w:t>
+      </w:r>
+      <w:r>
+        <w:rPr>
+          <w:rFonts w:ascii="Times New Roman" w:hAnsi="Times New Roman" w:cs="Times New Roman"/>
+          <w:color w:val="222222"/>
+          <w:shd w:val="clear" w:color="auto" w:fill="FFFFFF"/>
+        </w:rPr>
+        <w:t>Z.,</w:t>
+      </w:r>
       <w:r>
         <w:rPr>
           <w:rFonts w:ascii="Times New Roman" w:hAnsi="Times New Roman" w:cs="Times New Roman"/>
@@ -21491,7 +21686,7 @@
           <w:szCs w:val="44"/>
         </w:rPr>
       </w:pPr>
-      <w:bookmarkStart w:id="72" w:name="_Toc173748781"/>
+      <w:bookmarkStart w:id="72" w:name="_Toc174040224"/>
       <w:r>
         <w:rPr>
           <w:rFonts w:ascii="Times New Roman" w:hAnsi="Times New Roman" w:cs="Times New Roman"/>

--- a/Final_Project_Report.docx
+++ b/Final_Project_Report.docx
@@ -621,7 +621,7 @@
           <w:szCs w:val="44"/>
         </w:rPr>
       </w:pPr>
-      <w:bookmarkStart w:id="8" w:name="_Toc174040184"/>
+      <w:bookmarkStart w:id="8" w:name="_Toc174116882"/>
       <w:r>
         <w:rPr>
           <w:rFonts w:ascii="Times New Roman" w:hAnsi="Times New Roman" w:cs="Times New Roman"/>
@@ -1292,7 +1292,7 @@
             </w:rPr>
             <w:fldChar w:fldCharType="separate"/>
           </w:r>
-          <w:hyperlink w:anchor="_Toc174040184" w:history="1">
+          <w:hyperlink w:anchor="_Toc174116882" w:history="1">
             <w:r>
               <w:rPr>
                 <w:rStyle w:val="Hyperlink"/>
@@ -1315,7 +1315,7 @@
               <w:rPr>
                 <w:webHidden/>
               </w:rPr>
-              <w:instrText xml:space="preserve"> PAGEREF _Toc174040184 \h </w:instrText>
+              <w:instrText xml:space="preserve"> PAGEREF _Toc174116882 \h </w:instrText>
             </w:r>
             <w:r>
               <w:rPr>
@@ -1354,7 +1354,7 @@
               <w14:ligatures w14:val="standardContextual"/>
             </w:rPr>
           </w:pPr>
-          <w:hyperlink w:anchor="_Toc174040185" w:history="1">
+          <w:hyperlink w:anchor="_Toc174116883" w:history="1">
             <w:r>
               <w:rPr>
                 <w:rStyle w:val="Hyperlink"/>
@@ -1377,7 +1377,7 @@
               <w:rPr>
                 <w:webHidden/>
               </w:rPr>
-              <w:instrText xml:space="preserve"> PAGEREF _Toc174040185 \h </w:instrText>
+              <w:instrText xml:space="preserve"> PAGEREF _Toc174116883 \h </w:instrText>
             </w:r>
             <w:r>
               <w:rPr>
@@ -1416,7 +1416,7 @@
               <w14:ligatures w14:val="standardContextual"/>
             </w:rPr>
           </w:pPr>
-          <w:hyperlink w:anchor="_Toc174040186" w:history="1">
+          <w:hyperlink w:anchor="_Toc174116884" w:history="1">
             <w:r>
               <w:rPr>
                 <w:rStyle w:val="Hyperlink"/>
@@ -1439,7 +1439,7 @@
               <w:rPr>
                 <w:webHidden/>
               </w:rPr>
-              <w:instrText xml:space="preserve"> PAGEREF _Toc174040186 \h </w:instrText>
+              <w:instrText xml:space="preserve"> PAGEREF _Toc174116884 \h </w:instrText>
             </w:r>
             <w:r>
               <w:rPr>
@@ -1483,7 +1483,7 @@
               <w14:ligatures w14:val="standardContextual"/>
             </w:rPr>
           </w:pPr>
-          <w:hyperlink w:anchor="_Toc174040187" w:history="1">
+          <w:hyperlink w:anchor="_Toc174116885" w:history="1">
             <w:r>
               <w:rPr>
                 <w:rStyle w:val="Hyperlink"/>
@@ -1511,7 +1511,7 @@
                 <w:noProof/>
                 <w:webHidden/>
               </w:rPr>
-              <w:instrText xml:space="preserve"> PAGEREF _Toc174040187 \h </w:instrText>
+              <w:instrText xml:space="preserve"> PAGEREF _Toc174116885 \h </w:instrText>
             </w:r>
             <w:r>
               <w:rPr>
@@ -1559,7 +1559,7 @@
               <w14:ligatures w14:val="standardContextual"/>
             </w:rPr>
           </w:pPr>
-          <w:hyperlink w:anchor="_Toc174040188" w:history="1">
+          <w:hyperlink w:anchor="_Toc174116886" w:history="1">
             <w:r>
               <w:rPr>
                 <w:rStyle w:val="Hyperlink"/>
@@ -1587,7 +1587,7 @@
                 <w:noProof/>
                 <w:webHidden/>
               </w:rPr>
-              <w:instrText xml:space="preserve"> PAGEREF _Toc174040188 \h </w:instrText>
+              <w:instrText xml:space="preserve"> PAGEREF _Toc174116886 \h </w:instrText>
             </w:r>
             <w:r>
               <w:rPr>
@@ -1635,7 +1635,7 @@
               <w14:ligatures w14:val="standardContextual"/>
             </w:rPr>
           </w:pPr>
-          <w:hyperlink w:anchor="_Toc174040189" w:history="1">
+          <w:hyperlink w:anchor="_Toc174116887" w:history="1">
             <w:r>
               <w:rPr>
                 <w:rStyle w:val="Hyperlink"/>
@@ -1663,7 +1663,7 @@
                 <w:noProof/>
                 <w:webHidden/>
               </w:rPr>
-              <w:instrText xml:space="preserve"> PAGEREF _Toc174040189 \h </w:instrText>
+              <w:instrText xml:space="preserve"> PAGEREF _Toc174116887 \h </w:instrText>
             </w:r>
             <w:r>
               <w:rPr>
@@ -1711,7 +1711,7 @@
               <w14:ligatures w14:val="standardContextual"/>
             </w:rPr>
           </w:pPr>
-          <w:hyperlink w:anchor="_Toc174040190" w:history="1">
+          <w:hyperlink w:anchor="_Toc174116888" w:history="1">
             <w:r>
               <w:rPr>
                 <w:rStyle w:val="Hyperlink"/>
@@ -1739,7 +1739,7 @@
                 <w:noProof/>
                 <w:webHidden/>
               </w:rPr>
-              <w:instrText xml:space="preserve"> PAGEREF _Toc174040190 \h </w:instrText>
+              <w:instrText xml:space="preserve"> PAGEREF _Toc174116888 \h </w:instrText>
             </w:r>
             <w:r>
               <w:rPr>
@@ -1787,7 +1787,7 @@
               <w14:ligatures w14:val="standardContextual"/>
             </w:rPr>
           </w:pPr>
-          <w:hyperlink w:anchor="_Toc174040191" w:history="1">
+          <w:hyperlink w:anchor="_Toc174116889" w:history="1">
             <w:r>
               <w:rPr>
                 <w:rStyle w:val="Hyperlink"/>
@@ -1815,7 +1815,7 @@
                 <w:noProof/>
                 <w:webHidden/>
               </w:rPr>
-              <w:instrText xml:space="preserve"> PAGEREF _Toc174040191 \h </w:instrText>
+              <w:instrText xml:space="preserve"> PAGEREF _Toc174116889 \h </w:instrText>
             </w:r>
             <w:r>
               <w:rPr>
@@ -1863,7 +1863,7 @@
               <w14:ligatures w14:val="standardContextual"/>
             </w:rPr>
           </w:pPr>
-          <w:hyperlink w:anchor="_Toc174040192" w:history="1">
+          <w:hyperlink w:anchor="_Toc174116890" w:history="1">
             <w:r>
               <w:rPr>
                 <w:rStyle w:val="Hyperlink"/>
@@ -1891,7 +1891,7 @@
                 <w:noProof/>
                 <w:webHidden/>
               </w:rPr>
-              <w:instrText xml:space="preserve"> PAGEREF _Toc174040192 \h </w:instrText>
+              <w:instrText xml:space="preserve"> PAGEREF _Toc174116890 \h </w:instrText>
             </w:r>
             <w:r>
               <w:rPr>
@@ -1939,7 +1939,7 @@
               <w14:ligatures w14:val="standardContextual"/>
             </w:rPr>
           </w:pPr>
-          <w:hyperlink w:anchor="_Toc174040193" w:history="1">
+          <w:hyperlink w:anchor="_Toc174116891" w:history="1">
             <w:r>
               <w:rPr>
                 <w:rStyle w:val="Hyperlink"/>
@@ -1967,7 +1967,7 @@
                 <w:noProof/>
                 <w:webHidden/>
               </w:rPr>
-              <w:instrText xml:space="preserve"> PAGEREF _Toc174040193 \h </w:instrText>
+              <w:instrText xml:space="preserve"> PAGEREF _Toc174116891 \h </w:instrText>
             </w:r>
             <w:r>
               <w:rPr>
@@ -2010,7 +2010,7 @@
               <w14:ligatures w14:val="standardContextual"/>
             </w:rPr>
           </w:pPr>
-          <w:hyperlink w:anchor="_Toc174040194" w:history="1">
+          <w:hyperlink w:anchor="_Toc174116892" w:history="1">
             <w:r>
               <w:rPr>
                 <w:rStyle w:val="Hyperlink"/>
@@ -2033,7 +2033,7 @@
               <w:rPr>
                 <w:webHidden/>
               </w:rPr>
-              <w:instrText xml:space="preserve"> PAGEREF _Toc174040194 \h </w:instrText>
+              <w:instrText xml:space="preserve"> PAGEREF _Toc174116892 \h </w:instrText>
             </w:r>
             <w:r>
               <w:rPr>
@@ -2077,7 +2077,7 @@
               <w14:ligatures w14:val="standardContextual"/>
             </w:rPr>
           </w:pPr>
-          <w:hyperlink w:anchor="_Toc174040195" w:history="1">
+          <w:hyperlink w:anchor="_Toc174116893" w:history="1">
             <w:r>
               <w:rPr>
                 <w:rStyle w:val="Hyperlink"/>
@@ -2105,7 +2105,7 @@
                 <w:noProof/>
                 <w:webHidden/>
               </w:rPr>
-              <w:instrText xml:space="preserve"> PAGEREF _Toc174040195 \h </w:instrText>
+              <w:instrText xml:space="preserve"> PAGEREF _Toc174116893 \h </w:instrText>
             </w:r>
             <w:r>
               <w:rPr>
@@ -2153,7 +2153,7 @@
               <w14:ligatures w14:val="standardContextual"/>
             </w:rPr>
           </w:pPr>
-          <w:hyperlink w:anchor="_Toc174040196" w:history="1">
+          <w:hyperlink w:anchor="_Toc174116894" w:history="1">
             <w:r>
               <w:rPr>
                 <w:rStyle w:val="Hyperlink"/>
@@ -2181,7 +2181,7 @@
                 <w:noProof/>
                 <w:webHidden/>
               </w:rPr>
-              <w:instrText xml:space="preserve"> PAGEREF _Toc174040196 \h </w:instrText>
+              <w:instrText xml:space="preserve"> PAGEREF _Toc174116894 \h </w:instrText>
             </w:r>
             <w:r>
               <w:rPr>
@@ -2224,7 +2224,7 @@
               <w14:ligatures w14:val="standardContextual"/>
             </w:rPr>
           </w:pPr>
-          <w:hyperlink w:anchor="_Toc174040197" w:history="1">
+          <w:hyperlink w:anchor="_Toc174116895" w:history="1">
             <w:r>
               <w:rPr>
                 <w:rStyle w:val="Hyperlink"/>
@@ -2248,7 +2248,7 @@
               <w:rPr>
                 <w:webHidden/>
               </w:rPr>
-              <w:instrText xml:space="preserve"> PAGEREF _Toc174040197 \h </w:instrText>
+              <w:instrText xml:space="preserve"> PAGEREF _Toc174116895 \h </w:instrText>
             </w:r>
             <w:r>
               <w:rPr>
@@ -2292,7 +2292,7 @@
               <w14:ligatures w14:val="standardContextual"/>
             </w:rPr>
           </w:pPr>
-          <w:hyperlink w:anchor="_Toc174040198" w:history="1">
+          <w:hyperlink w:anchor="_Toc174116896" w:history="1">
             <w:r>
               <w:rPr>
                 <w:rStyle w:val="Hyperlink"/>
@@ -2321,7 +2321,7 @@
                 <w:noProof/>
                 <w:webHidden/>
               </w:rPr>
-              <w:instrText xml:space="preserve"> PAGEREF _Toc174040198 \h </w:instrText>
+              <w:instrText xml:space="preserve"> PAGEREF _Toc174116896 \h </w:instrText>
             </w:r>
             <w:r>
               <w:rPr>
@@ -2369,7 +2369,7 @@
               <w14:ligatures w14:val="standardContextual"/>
             </w:rPr>
           </w:pPr>
-          <w:hyperlink w:anchor="_Toc174040199" w:history="1">
+          <w:hyperlink w:anchor="_Toc174116897" w:history="1">
             <w:r>
               <w:rPr>
                 <w:rStyle w:val="Hyperlink"/>
@@ -2397,7 +2397,7 @@
                 <w:noProof/>
                 <w:webHidden/>
               </w:rPr>
-              <w:instrText xml:space="preserve"> PAGEREF _Toc174040199 \h </w:instrText>
+              <w:instrText xml:space="preserve"> PAGEREF _Toc174116897 \h </w:instrText>
             </w:r>
             <w:r>
               <w:rPr>
@@ -2445,7 +2445,7 @@
               <w14:ligatures w14:val="standardContextual"/>
             </w:rPr>
           </w:pPr>
-          <w:hyperlink w:anchor="_Toc174040200" w:history="1">
+          <w:hyperlink w:anchor="_Toc174116898" w:history="1">
             <w:r>
               <w:rPr>
                 <w:rStyle w:val="Hyperlink"/>
@@ -2473,7 +2473,7 @@
                 <w:noProof/>
                 <w:webHidden/>
               </w:rPr>
-              <w:instrText xml:space="preserve"> PAGEREF _Toc174040200 \h </w:instrText>
+              <w:instrText xml:space="preserve"> PAGEREF _Toc174116898 \h </w:instrText>
             </w:r>
             <w:r>
               <w:rPr>
@@ -2521,7 +2521,7 @@
               <w14:ligatures w14:val="standardContextual"/>
             </w:rPr>
           </w:pPr>
-          <w:hyperlink w:anchor="_Toc174040201" w:history="1">
+          <w:hyperlink w:anchor="_Toc174116899" w:history="1">
             <w:r>
               <w:rPr>
                 <w:rStyle w:val="Hyperlink"/>
@@ -2549,7 +2549,7 @@
                 <w:noProof/>
                 <w:webHidden/>
               </w:rPr>
-              <w:instrText xml:space="preserve"> PAGEREF _Toc174040201 \h </w:instrText>
+              <w:instrText xml:space="preserve"> PAGEREF _Toc174116899 \h </w:instrText>
             </w:r>
             <w:r>
               <w:rPr>
@@ -2595,7 +2595,7 @@
               <w14:ligatures w14:val="standardContextual"/>
             </w:rPr>
           </w:pPr>
-          <w:hyperlink w:anchor="_Toc174040202" w:history="1">
+          <w:hyperlink w:anchor="_Toc174116900" w:history="1">
             <w:r>
               <w:rPr>
                 <w:rStyle w:val="Hyperlink"/>
@@ -2625,7 +2625,7 @@
                 <w:noProof/>
                 <w:webHidden/>
               </w:rPr>
-              <w:instrText xml:space="preserve"> PAGEREF _Toc174040202 \h </w:instrText>
+              <w:instrText xml:space="preserve"> PAGEREF _Toc174116900 \h </w:instrText>
             </w:r>
             <w:r>
               <w:rPr>
@@ -2671,7 +2671,7 @@
               <w14:ligatures w14:val="standardContextual"/>
             </w:rPr>
           </w:pPr>
-          <w:hyperlink w:anchor="_Toc174040203" w:history="1">
+          <w:hyperlink w:anchor="_Toc174116901" w:history="1">
             <w:r>
               <w:rPr>
                 <w:rStyle w:val="Hyperlink"/>
@@ -2701,7 +2701,7 @@
                 <w:noProof/>
                 <w:webHidden/>
               </w:rPr>
-              <w:instrText xml:space="preserve"> PAGEREF _Toc174040203 \h </w:instrText>
+              <w:instrText xml:space="preserve"> PAGEREF _Toc174116901 \h </w:instrText>
             </w:r>
             <w:r>
               <w:rPr>
@@ -2747,7 +2747,7 @@
               <w14:ligatures w14:val="standardContextual"/>
             </w:rPr>
           </w:pPr>
-          <w:hyperlink w:anchor="_Toc174040204" w:history="1">
+          <w:hyperlink w:anchor="_Toc174116902" w:history="1">
             <w:r>
               <w:rPr>
                 <w:rStyle w:val="Hyperlink"/>
@@ -2777,7 +2777,7 @@
                 <w:noProof/>
                 <w:webHidden/>
               </w:rPr>
-              <w:instrText xml:space="preserve"> PAGEREF _Toc174040204 \h </w:instrText>
+              <w:instrText xml:space="preserve"> PAGEREF _Toc174116902 \h </w:instrText>
             </w:r>
             <w:r>
               <w:rPr>
@@ -2823,7 +2823,7 @@
               <w14:ligatures w14:val="standardContextual"/>
             </w:rPr>
           </w:pPr>
-          <w:hyperlink w:anchor="_Toc174040205" w:history="1">
+          <w:hyperlink w:anchor="_Toc174116903" w:history="1">
             <w:r>
               <w:rPr>
                 <w:rStyle w:val="Hyperlink"/>
@@ -2853,7 +2853,7 @@
                 <w:noProof/>
                 <w:webHidden/>
               </w:rPr>
-              <w:instrText xml:space="preserve"> PAGEREF _Toc174040205 \h </w:instrText>
+              <w:instrText xml:space="preserve"> PAGEREF _Toc174116903 \h </w:instrText>
             </w:r>
             <w:r>
               <w:rPr>
@@ -2899,7 +2899,7 @@
               <w14:ligatures w14:val="standardContextual"/>
             </w:rPr>
           </w:pPr>
-          <w:hyperlink w:anchor="_Toc174040206" w:history="1">
+          <w:hyperlink w:anchor="_Toc174116904" w:history="1">
             <w:r>
               <w:rPr>
                 <w:rStyle w:val="Hyperlink"/>
@@ -2929,7 +2929,7 @@
                 <w:noProof/>
                 <w:webHidden/>
               </w:rPr>
-              <w:instrText xml:space="preserve"> PAGEREF _Toc174040206 \h </w:instrText>
+              <w:instrText xml:space="preserve"> PAGEREF _Toc174116904 \h </w:instrText>
             </w:r>
             <w:r>
               <w:rPr>
@@ -2977,7 +2977,7 @@
               <w14:ligatures w14:val="standardContextual"/>
             </w:rPr>
           </w:pPr>
-          <w:hyperlink w:anchor="_Toc174040207" w:history="1">
+          <w:hyperlink w:anchor="_Toc174116905" w:history="1">
             <w:r>
               <w:rPr>
                 <w:rStyle w:val="Hyperlink"/>
@@ -3005,7 +3005,7 @@
                 <w:noProof/>
                 <w:webHidden/>
               </w:rPr>
-              <w:instrText xml:space="preserve"> PAGEREF _Toc174040207 \h </w:instrText>
+              <w:instrText xml:space="preserve"> PAGEREF _Toc174116905 \h </w:instrText>
             </w:r>
             <w:r>
               <w:rPr>
@@ -3053,7 +3053,7 @@
               <w14:ligatures w14:val="standardContextual"/>
             </w:rPr>
           </w:pPr>
-          <w:hyperlink w:anchor="_Toc174040208" w:history="1">
+          <w:hyperlink w:anchor="_Toc174116906" w:history="1">
             <w:r>
               <w:rPr>
                 <w:rStyle w:val="Hyperlink"/>
@@ -3082,7 +3082,7 @@
                 <w:noProof/>
                 <w:webHidden/>
               </w:rPr>
-              <w:instrText xml:space="preserve"> PAGEREF _Toc174040208 \h </w:instrText>
+              <w:instrText xml:space="preserve"> PAGEREF _Toc174116906 \h </w:instrText>
             </w:r>
             <w:r>
               <w:rPr>
@@ -3130,7 +3130,7 @@
               <w14:ligatures w14:val="standardContextual"/>
             </w:rPr>
           </w:pPr>
-          <w:hyperlink w:anchor="_Toc174040209" w:history="1">
+          <w:hyperlink w:anchor="_Toc174116907" w:history="1">
             <w:r>
               <w:rPr>
                 <w:rStyle w:val="Hyperlink"/>
@@ -3159,7 +3159,7 @@
                 <w:noProof/>
                 <w:webHidden/>
               </w:rPr>
-              <w:instrText xml:space="preserve"> PAGEREF _Toc174040209 \h </w:instrText>
+              <w:instrText xml:space="preserve"> PAGEREF _Toc174116907 \h </w:instrText>
             </w:r>
             <w:r>
               <w:rPr>
@@ -3202,7 +3202,7 @@
               <w14:ligatures w14:val="standardContextual"/>
             </w:rPr>
           </w:pPr>
-          <w:hyperlink w:anchor="_Toc174040210" w:history="1">
+          <w:hyperlink w:anchor="_Toc174116908" w:history="1">
             <w:r>
               <w:rPr>
                 <w:rStyle w:val="Hyperlink"/>
@@ -3226,7 +3226,7 @@
               <w:rPr>
                 <w:webHidden/>
               </w:rPr>
-              <w:instrText xml:space="preserve"> PAGEREF _Toc174040210 \h </w:instrText>
+              <w:instrText xml:space="preserve"> PAGEREF _Toc174116908 \h </w:instrText>
             </w:r>
             <w:r>
               <w:rPr>
@@ -3270,7 +3270,7 @@
               <w14:ligatures w14:val="standardContextual"/>
             </w:rPr>
           </w:pPr>
-          <w:hyperlink w:anchor="_Toc174040211" w:history="1">
+          <w:hyperlink w:anchor="_Toc174116909" w:history="1">
             <w:r>
               <w:rPr>
                 <w:rStyle w:val="Hyperlink"/>
@@ -3299,7 +3299,7 @@
                 <w:noProof/>
                 <w:webHidden/>
               </w:rPr>
-              <w:instrText xml:space="preserve"> PAGEREF _Toc174040211 \h </w:instrText>
+              <w:instrText xml:space="preserve"> PAGEREF _Toc174116909 \h </w:instrText>
             </w:r>
             <w:r>
               <w:rPr>
@@ -3347,7 +3347,7 @@
               <w14:ligatures w14:val="standardContextual"/>
             </w:rPr>
           </w:pPr>
-          <w:hyperlink w:anchor="_Toc174040212" w:history="1">
+          <w:hyperlink w:anchor="_Toc174116910" w:history="1">
             <w:r>
               <w:rPr>
                 <w:rStyle w:val="Hyperlink"/>
@@ -3375,7 +3375,7 @@
                 <w:noProof/>
                 <w:webHidden/>
               </w:rPr>
-              <w:instrText xml:space="preserve"> PAGEREF _Toc174040212 \h </w:instrText>
+              <w:instrText xml:space="preserve"> PAGEREF _Toc174116910 \h </w:instrText>
             </w:r>
             <w:r>
               <w:rPr>
@@ -3423,7 +3423,7 @@
               <w14:ligatures w14:val="standardContextual"/>
             </w:rPr>
           </w:pPr>
-          <w:hyperlink w:anchor="_Toc174040213" w:history="1">
+          <w:hyperlink w:anchor="_Toc174116911" w:history="1">
             <w:r>
               <w:rPr>
                 <w:rStyle w:val="Hyperlink"/>
@@ -3451,7 +3451,7 @@
                 <w:noProof/>
                 <w:webHidden/>
               </w:rPr>
-              <w:instrText xml:space="preserve"> PAGEREF _Toc174040213 \h </w:instrText>
+              <w:instrText xml:space="preserve"> PAGEREF _Toc174116911 \h </w:instrText>
             </w:r>
             <w:r>
               <w:rPr>
@@ -3499,7 +3499,7 @@
               <w14:ligatures w14:val="standardContextual"/>
             </w:rPr>
           </w:pPr>
-          <w:hyperlink w:anchor="_Toc174040214" w:history="1">
+          <w:hyperlink w:anchor="_Toc174116912" w:history="1">
             <w:r>
               <w:rPr>
                 <w:rStyle w:val="Hyperlink"/>
@@ -3527,7 +3527,7 @@
                 <w:noProof/>
                 <w:webHidden/>
               </w:rPr>
-              <w:instrText xml:space="preserve"> PAGEREF _Toc174040214 \h </w:instrText>
+              <w:instrText xml:space="preserve"> PAGEREF _Toc174116912 \h </w:instrText>
             </w:r>
             <w:r>
               <w:rPr>
@@ -3575,7 +3575,7 @@
               <w14:ligatures w14:val="standardContextual"/>
             </w:rPr>
           </w:pPr>
-          <w:hyperlink w:anchor="_Toc174040215" w:history="1">
+          <w:hyperlink w:anchor="_Toc174116913" w:history="1">
             <w:r>
               <w:rPr>
                 <w:rStyle w:val="Hyperlink"/>
@@ -3603,7 +3603,7 @@
                 <w:noProof/>
                 <w:webHidden/>
               </w:rPr>
-              <w:instrText xml:space="preserve"> PAGEREF _Toc174040215 \h </w:instrText>
+              <w:instrText xml:space="preserve"> PAGEREF _Toc174116913 \h </w:instrText>
             </w:r>
             <w:r>
               <w:rPr>
@@ -3651,7 +3651,7 @@
               <w14:ligatures w14:val="standardContextual"/>
             </w:rPr>
           </w:pPr>
-          <w:hyperlink w:anchor="_Toc174040216" w:history="1">
+          <w:hyperlink w:anchor="_Toc174116914" w:history="1">
             <w:r>
               <w:rPr>
                 <w:rStyle w:val="Hyperlink"/>
@@ -3679,7 +3679,7 @@
                 <w:noProof/>
                 <w:webHidden/>
               </w:rPr>
-              <w:instrText xml:space="preserve"> PAGEREF _Toc174040216 \h </w:instrText>
+              <w:instrText xml:space="preserve"> PAGEREF _Toc174116914 \h </w:instrText>
             </w:r>
             <w:r>
               <w:rPr>
@@ -3727,7 +3727,7 @@
               <w14:ligatures w14:val="standardContextual"/>
             </w:rPr>
           </w:pPr>
-          <w:hyperlink w:anchor="_Toc174040217" w:history="1">
+          <w:hyperlink w:anchor="_Toc174116915" w:history="1">
             <w:r>
               <w:rPr>
                 <w:rStyle w:val="Hyperlink"/>
@@ -3755,7 +3755,7 @@
                 <w:noProof/>
                 <w:webHidden/>
               </w:rPr>
-              <w:instrText xml:space="preserve"> PAGEREF _Toc174040217 \h </w:instrText>
+              <w:instrText xml:space="preserve"> PAGEREF _Toc174116915 \h </w:instrText>
             </w:r>
             <w:r>
               <w:rPr>
@@ -3803,7 +3803,7 @@
               <w14:ligatures w14:val="standardContextual"/>
             </w:rPr>
           </w:pPr>
-          <w:hyperlink w:anchor="_Toc174040218" w:history="1">
+          <w:hyperlink w:anchor="_Toc174116916" w:history="1">
             <w:r>
               <w:rPr>
                 <w:rStyle w:val="Hyperlink"/>
@@ -3831,7 +3831,7 @@
                 <w:noProof/>
                 <w:webHidden/>
               </w:rPr>
-              <w:instrText xml:space="preserve"> PAGEREF _Toc174040218 \h </w:instrText>
+              <w:instrText xml:space="preserve"> PAGEREF _Toc174116916 \h </w:instrText>
             </w:r>
             <w:r>
               <w:rPr>
@@ -3879,7 +3879,7 @@
               <w14:ligatures w14:val="standardContextual"/>
             </w:rPr>
           </w:pPr>
-          <w:hyperlink w:anchor="_Toc174040219" w:history="1">
+          <w:hyperlink w:anchor="_Toc174116917" w:history="1">
             <w:r>
               <w:rPr>
                 <w:rStyle w:val="Hyperlink"/>
@@ -3907,7 +3907,7 @@
                 <w:noProof/>
                 <w:webHidden/>
               </w:rPr>
-              <w:instrText xml:space="preserve"> PAGEREF _Toc174040219 \h </w:instrText>
+              <w:instrText xml:space="preserve"> PAGEREF _Toc174116917 \h </w:instrText>
             </w:r>
             <w:r>
               <w:rPr>
@@ -3950,7 +3950,7 @@
               <w14:ligatures w14:val="standardContextual"/>
             </w:rPr>
           </w:pPr>
-          <w:hyperlink w:anchor="_Toc174040220" w:history="1">
+          <w:hyperlink w:anchor="_Toc174116918" w:history="1">
             <w:r>
               <w:rPr>
                 <w:rStyle w:val="Hyperlink"/>
@@ -3974,7 +3974,7 @@
               <w:rPr>
                 <w:webHidden/>
               </w:rPr>
-              <w:instrText xml:space="preserve"> PAGEREF _Toc174040220 \h </w:instrText>
+              <w:instrText xml:space="preserve"> PAGEREF _Toc174116918 \h </w:instrText>
             </w:r>
             <w:r>
               <w:rPr>
@@ -4018,7 +4018,7 @@
               <w14:ligatures w14:val="standardContextual"/>
             </w:rPr>
           </w:pPr>
-          <w:hyperlink w:anchor="_Toc174040221" w:history="1">
+          <w:hyperlink w:anchor="_Toc174116919" w:history="1">
             <w:r>
               <w:rPr>
                 <w:rStyle w:val="Hyperlink"/>
@@ -4046,7 +4046,7 @@
                 <w:noProof/>
                 <w:webHidden/>
               </w:rPr>
-              <w:instrText xml:space="preserve"> PAGEREF _Toc174040221 \h </w:instrText>
+              <w:instrText xml:space="preserve"> PAGEREF _Toc174116919 \h </w:instrText>
             </w:r>
             <w:r>
               <w:rPr>
@@ -4094,7 +4094,7 @@
               <w14:ligatures w14:val="standardContextual"/>
             </w:rPr>
           </w:pPr>
-          <w:hyperlink w:anchor="_Toc174040222" w:history="1">
+          <w:hyperlink w:anchor="_Toc174116920" w:history="1">
             <w:r>
               <w:rPr>
                 <w:rStyle w:val="Hyperlink"/>
@@ -4123,7 +4123,7 @@
                 <w:noProof/>
                 <w:webHidden/>
               </w:rPr>
-              <w:instrText xml:space="preserve"> PAGEREF _Toc174040222 \h </w:instrText>
+              <w:instrText xml:space="preserve"> PAGEREF _Toc174116920 \h </w:instrText>
             </w:r>
             <w:r>
               <w:rPr>
@@ -4166,7 +4166,7 @@
               <w14:ligatures w14:val="standardContextual"/>
             </w:rPr>
           </w:pPr>
-          <w:hyperlink w:anchor="_Toc174040223" w:history="1">
+          <w:hyperlink w:anchor="_Toc174116921" w:history="1">
             <w:r>
               <w:rPr>
                 <w:rStyle w:val="Hyperlink"/>
@@ -4190,7 +4190,7 @@
               <w:rPr>
                 <w:webHidden/>
               </w:rPr>
-              <w:instrText xml:space="preserve"> PAGEREF _Toc174040223 \h </w:instrText>
+              <w:instrText xml:space="preserve"> PAGEREF _Toc174116921 \h </w:instrText>
             </w:r>
             <w:r>
               <w:rPr>
@@ -4229,7 +4229,7 @@
               <w14:ligatures w14:val="standardContextual"/>
             </w:rPr>
           </w:pPr>
-          <w:hyperlink w:anchor="_Toc174040224" w:history="1">
+          <w:hyperlink w:anchor="_Toc174116922" w:history="1">
             <w:r>
               <w:rPr>
                 <w:rStyle w:val="Hyperlink"/>
@@ -4252,7 +4252,7 @@
               <w:rPr>
                 <w:webHidden/>
               </w:rPr>
-              <w:instrText xml:space="preserve"> PAGEREF _Toc174040224 \h </w:instrText>
+              <w:instrText xml:space="preserve"> PAGEREF _Toc174116922 \h </w:instrText>
             </w:r>
             <w:r>
               <w:rPr>
@@ -4415,7 +4415,7 @@
           <w:bCs/>
         </w:rPr>
       </w:pPr>
-      <w:bookmarkStart w:id="10" w:name="_Toc174040185"/>
+      <w:bookmarkStart w:id="10" w:name="_Toc174116883"/>
       <w:r>
         <w:rPr>
           <w:b/>
@@ -4470,7 +4470,7 @@
         </w:rPr>
         <w:fldChar w:fldCharType="separate"/>
       </w:r>
-      <w:hyperlink w:anchor="_Toc174040246" w:history="1">
+      <w:hyperlink w:anchor="_Toc174116923" w:history="1">
         <w:r>
           <w:rPr>
             <w:rStyle w:val="Hyperlink"/>
@@ -4498,7 +4498,7 @@
             <w:noProof/>
             <w:webHidden/>
           </w:rPr>
-          <w:instrText xml:space="preserve"> PAGEREF _Toc174040246 \h </w:instrText>
+          <w:instrText xml:space="preserve"> PAGEREF _Toc174116923 \h </w:instrText>
         </w:r>
         <w:r>
           <w:rPr>
@@ -4546,7 +4546,7 @@
           <w14:ligatures w14:val="standardContextual"/>
         </w:rPr>
       </w:pPr>
-      <w:hyperlink w:anchor="_Toc174040247" w:history="1">
+      <w:hyperlink w:anchor="_Toc174116924" w:history="1">
         <w:r>
           <w:rPr>
             <w:rStyle w:val="Hyperlink"/>
@@ -4574,7 +4574,7 @@
             <w:noProof/>
             <w:webHidden/>
           </w:rPr>
-          <w:instrText xml:space="preserve"> PAGEREF _Toc174040247 \h </w:instrText>
+          <w:instrText xml:space="preserve"> PAGEREF _Toc174116924 \h </w:instrText>
         </w:r>
         <w:r>
           <w:rPr>
@@ -4622,7 +4622,7 @@
           <w14:ligatures w14:val="standardContextual"/>
         </w:rPr>
       </w:pPr>
-      <w:hyperlink w:anchor="_Toc174040248" w:history="1">
+      <w:hyperlink w:anchor="_Toc174116925" w:history="1">
         <w:r>
           <w:rPr>
             <w:rStyle w:val="Hyperlink"/>
@@ -4650,7 +4650,7 @@
             <w:noProof/>
             <w:webHidden/>
           </w:rPr>
-          <w:instrText xml:space="preserve"> PAGEREF _Toc174040248 \h </w:instrText>
+          <w:instrText xml:space="preserve"> PAGEREF _Toc174116925 \h </w:instrText>
         </w:r>
         <w:r>
           <w:rPr>
@@ -4698,7 +4698,7 @@
           <w14:ligatures w14:val="standardContextual"/>
         </w:rPr>
       </w:pPr>
-      <w:hyperlink w:anchor="_Toc174040249" w:history="1">
+      <w:hyperlink w:anchor="_Toc174116926" w:history="1">
         <w:r>
           <w:rPr>
             <w:rStyle w:val="Hyperlink"/>
@@ -4726,7 +4726,7 @@
             <w:noProof/>
             <w:webHidden/>
           </w:rPr>
-          <w:instrText xml:space="preserve"> PAGEREF _Toc174040249 \h </w:instrText>
+          <w:instrText xml:space="preserve"> PAGEREF _Toc174116926 \h </w:instrText>
         </w:r>
         <w:r>
           <w:rPr>
@@ -4774,7 +4774,7 @@
           <w14:ligatures w14:val="standardContextual"/>
         </w:rPr>
       </w:pPr>
-      <w:hyperlink w:anchor="_Toc174040250" w:history="1">
+      <w:hyperlink w:anchor="_Toc174116927" w:history="1">
         <w:r>
           <w:rPr>
             <w:rStyle w:val="Hyperlink"/>
@@ -4802,7 +4802,7 @@
             <w:noProof/>
             <w:webHidden/>
           </w:rPr>
-          <w:instrText xml:space="preserve"> PAGEREF _Toc174040250 \h </w:instrText>
+          <w:instrText xml:space="preserve"> PAGEREF _Toc174116927 \h </w:instrText>
         </w:r>
         <w:r>
           <w:rPr>
@@ -4850,7 +4850,7 @@
           <w14:ligatures w14:val="standardContextual"/>
         </w:rPr>
       </w:pPr>
-      <w:hyperlink w:anchor="_Toc174040251" w:history="1">
+      <w:hyperlink w:anchor="_Toc174116928" w:history="1">
         <w:r>
           <w:rPr>
             <w:rStyle w:val="Hyperlink"/>
@@ -4878,7 +4878,7 @@
             <w:noProof/>
             <w:webHidden/>
           </w:rPr>
-          <w:instrText xml:space="preserve"> PAGEREF _Toc174040251 \h </w:instrText>
+          <w:instrText xml:space="preserve"> PAGEREF _Toc174116928 \h </w:instrText>
         </w:r>
         <w:r>
           <w:rPr>
@@ -4926,7 +4926,7 @@
           <w14:ligatures w14:val="standardContextual"/>
         </w:rPr>
       </w:pPr>
-      <w:hyperlink w:anchor="_Toc174040252" w:history="1">
+      <w:hyperlink w:anchor="_Toc174116929" w:history="1">
         <w:r>
           <w:rPr>
             <w:rStyle w:val="Hyperlink"/>
@@ -4954,7 +4954,7 @@
             <w:noProof/>
             <w:webHidden/>
           </w:rPr>
-          <w:instrText xml:space="preserve"> PAGEREF _Toc174040252 \h </w:instrText>
+          <w:instrText xml:space="preserve"> PAGEREF _Toc174116929 \h </w:instrText>
         </w:r>
         <w:r>
           <w:rPr>
@@ -5002,7 +5002,7 @@
           <w14:ligatures w14:val="standardContextual"/>
         </w:rPr>
       </w:pPr>
-      <w:hyperlink w:anchor="_Toc174040253" w:history="1">
+      <w:hyperlink w:anchor="_Toc174116930" w:history="1">
         <w:r>
           <w:rPr>
             <w:rStyle w:val="Hyperlink"/>
@@ -5030,7 +5030,7 @@
             <w:noProof/>
             <w:webHidden/>
           </w:rPr>
-          <w:instrText xml:space="preserve"> PAGEREF _Toc174040253 \h </w:instrText>
+          <w:instrText xml:space="preserve"> PAGEREF _Toc174116930 \h </w:instrText>
         </w:r>
         <w:r>
           <w:rPr>
@@ -5078,7 +5078,7 @@
           <w14:ligatures w14:val="standardContextual"/>
         </w:rPr>
       </w:pPr>
-      <w:hyperlink w:anchor="_Toc174040254" w:history="1">
+      <w:hyperlink w:anchor="_Toc174116931" w:history="1">
         <w:r>
           <w:rPr>
             <w:rStyle w:val="Hyperlink"/>
@@ -5106,7 +5106,7 @@
             <w:noProof/>
             <w:webHidden/>
           </w:rPr>
-          <w:instrText xml:space="preserve"> PAGEREF _Toc174040254 \h </w:instrText>
+          <w:instrText xml:space="preserve"> PAGEREF _Toc174116931 \h </w:instrText>
         </w:r>
         <w:r>
           <w:rPr>
@@ -5154,7 +5154,7 @@
           <w14:ligatures w14:val="standardContextual"/>
         </w:rPr>
       </w:pPr>
-      <w:hyperlink w:anchor="_Toc174040255" w:history="1">
+      <w:hyperlink w:anchor="_Toc174116932" w:history="1">
         <w:r>
           <w:rPr>
             <w:rStyle w:val="Hyperlink"/>
@@ -5182,7 +5182,7 @@
             <w:noProof/>
             <w:webHidden/>
           </w:rPr>
-          <w:instrText xml:space="preserve"> PAGEREF _Toc174040255 \h </w:instrText>
+          <w:instrText xml:space="preserve"> PAGEREF _Toc174116932 \h </w:instrText>
         </w:r>
         <w:r>
           <w:rPr>
@@ -5230,7 +5230,7 @@
           <w14:ligatures w14:val="standardContextual"/>
         </w:rPr>
       </w:pPr>
-      <w:hyperlink w:anchor="_Toc174040256" w:history="1">
+      <w:hyperlink w:anchor="_Toc174116933" w:history="1">
         <w:r>
           <w:rPr>
             <w:rStyle w:val="Hyperlink"/>
@@ -5258,7 +5258,7 @@
             <w:noProof/>
             <w:webHidden/>
           </w:rPr>
-          <w:instrText xml:space="preserve"> PAGEREF _Toc174040256 \h </w:instrText>
+          <w:instrText xml:space="preserve"> PAGEREF _Toc174116933 \h </w:instrText>
         </w:r>
         <w:r>
           <w:rPr>
@@ -5306,7 +5306,7 @@
           <w14:ligatures w14:val="standardContextual"/>
         </w:rPr>
       </w:pPr>
-      <w:hyperlink w:anchor="_Toc174040257" w:history="1">
+      <w:hyperlink w:anchor="_Toc174116934" w:history="1">
         <w:r>
           <w:rPr>
             <w:rStyle w:val="Hyperlink"/>
@@ -5334,7 +5334,7 @@
             <w:noProof/>
             <w:webHidden/>
           </w:rPr>
-          <w:instrText xml:space="preserve"> PAGEREF _Toc174040257 \h </w:instrText>
+          <w:instrText xml:space="preserve"> PAGEREF _Toc174116934 \h </w:instrText>
         </w:r>
         <w:r>
           <w:rPr>
@@ -5382,7 +5382,7 @@
           <w14:ligatures w14:val="standardContextual"/>
         </w:rPr>
       </w:pPr>
-      <w:hyperlink w:anchor="_Toc174040258" w:history="1">
+      <w:hyperlink w:anchor="_Toc174116935" w:history="1">
         <w:r>
           <w:rPr>
             <w:rStyle w:val="Hyperlink"/>
@@ -5410,7 +5410,7 @@
             <w:noProof/>
             <w:webHidden/>
           </w:rPr>
-          <w:instrText xml:space="preserve"> PAGEREF _Toc174040258 \h </w:instrText>
+          <w:instrText xml:space="preserve"> PAGEREF _Toc174116935 \h </w:instrText>
         </w:r>
         <w:r>
           <w:rPr>
@@ -5458,7 +5458,7 @@
           <w14:ligatures w14:val="standardContextual"/>
         </w:rPr>
       </w:pPr>
-      <w:hyperlink w:anchor="_Toc174040259" w:history="1">
+      <w:hyperlink w:anchor="_Toc174116936" w:history="1">
         <w:r>
           <w:rPr>
             <w:rStyle w:val="Hyperlink"/>
@@ -5486,7 +5486,7 @@
             <w:noProof/>
             <w:webHidden/>
           </w:rPr>
-          <w:instrText xml:space="preserve"> PAGEREF _Toc174040259 \h </w:instrText>
+          <w:instrText xml:space="preserve"> PAGEREF _Toc174116936 \h </w:instrText>
         </w:r>
         <w:r>
           <w:rPr>
@@ -5534,7 +5534,7 @@
           <w14:ligatures w14:val="standardContextual"/>
         </w:rPr>
       </w:pPr>
-      <w:hyperlink w:anchor="_Toc174040260" w:history="1">
+      <w:hyperlink w:anchor="_Toc174116937" w:history="1">
         <w:r>
           <w:rPr>
             <w:rStyle w:val="Hyperlink"/>
@@ -5562,7 +5562,7 @@
             <w:noProof/>
             <w:webHidden/>
           </w:rPr>
-          <w:instrText xml:space="preserve"> PAGEREF _Toc174040260 \h </w:instrText>
+          <w:instrText xml:space="preserve"> PAGEREF _Toc174116937 \h </w:instrText>
         </w:r>
         <w:r>
           <w:rPr>
@@ -5610,7 +5610,7 @@
           <w14:ligatures w14:val="standardContextual"/>
         </w:rPr>
       </w:pPr>
-      <w:hyperlink w:anchor="_Toc174040261" w:history="1">
+      <w:hyperlink w:anchor="_Toc174116938" w:history="1">
         <w:r>
           <w:rPr>
             <w:rStyle w:val="Hyperlink"/>
@@ -5638,7 +5638,7 @@
             <w:noProof/>
             <w:webHidden/>
           </w:rPr>
-          <w:instrText xml:space="preserve"> PAGEREF _Toc174040261 \h </w:instrText>
+          <w:instrText xml:space="preserve"> PAGEREF _Toc174116938 \h </w:instrText>
         </w:r>
         <w:r>
           <w:rPr>
@@ -5686,7 +5686,7 @@
           <w14:ligatures w14:val="standardContextual"/>
         </w:rPr>
       </w:pPr>
-      <w:hyperlink w:anchor="_Toc174040262" w:history="1">
+      <w:hyperlink w:anchor="_Toc174116939" w:history="1">
         <w:r>
           <w:rPr>
             <w:rStyle w:val="Hyperlink"/>
@@ -5714,7 +5714,7 @@
             <w:noProof/>
             <w:webHidden/>
           </w:rPr>
-          <w:instrText xml:space="preserve"> PAGEREF _Toc174040262 \h </w:instrText>
+          <w:instrText xml:space="preserve"> PAGEREF _Toc174116939 \h </w:instrText>
         </w:r>
         <w:r>
           <w:rPr>
@@ -5762,7 +5762,7 @@
           <w14:ligatures w14:val="standardContextual"/>
         </w:rPr>
       </w:pPr>
-      <w:hyperlink w:anchor="_Toc174040263" w:history="1">
+      <w:hyperlink w:anchor="_Toc174116940" w:history="1">
         <w:r>
           <w:rPr>
             <w:rStyle w:val="Hyperlink"/>
@@ -5790,7 +5790,7 @@
             <w:noProof/>
             <w:webHidden/>
           </w:rPr>
-          <w:instrText xml:space="preserve"> PAGEREF _Toc174040263 \h </w:instrText>
+          <w:instrText xml:space="preserve"> PAGEREF _Toc174116940 \h </w:instrText>
         </w:r>
         <w:r>
           <w:rPr>
@@ -5838,7 +5838,7 @@
           <w14:ligatures w14:val="standardContextual"/>
         </w:rPr>
       </w:pPr>
-      <w:hyperlink w:anchor="_Toc174040264" w:history="1">
+      <w:hyperlink w:anchor="_Toc174116941" w:history="1">
         <w:r>
           <w:rPr>
             <w:rStyle w:val="Hyperlink"/>
@@ -5866,7 +5866,7 @@
             <w:noProof/>
             <w:webHidden/>
           </w:rPr>
-          <w:instrText xml:space="preserve"> PAGEREF _Toc174040264 \h </w:instrText>
+          <w:instrText xml:space="preserve"> PAGEREF _Toc174116941 \h </w:instrText>
         </w:r>
         <w:r>
           <w:rPr>
@@ -5914,7 +5914,7 @@
           <w14:ligatures w14:val="standardContextual"/>
         </w:rPr>
       </w:pPr>
-      <w:hyperlink w:anchor="_Toc174040265" w:history="1">
+      <w:hyperlink w:anchor="_Toc174116942" w:history="1">
         <w:r>
           <w:rPr>
             <w:rStyle w:val="Hyperlink"/>
@@ -5942,7 +5942,7 @@
             <w:noProof/>
             <w:webHidden/>
           </w:rPr>
-          <w:instrText xml:space="preserve"> PAGEREF _Toc174040265 \h </w:instrText>
+          <w:instrText xml:space="preserve"> PAGEREF _Toc174116942 \h </w:instrText>
         </w:r>
         <w:r>
           <w:rPr>
@@ -5990,7 +5990,7 @@
           <w14:ligatures w14:val="standardContextual"/>
         </w:rPr>
       </w:pPr>
-      <w:hyperlink w:anchor="_Toc174040266" w:history="1">
+      <w:hyperlink w:anchor="_Toc174116943" w:history="1">
         <w:r>
           <w:rPr>
             <w:rStyle w:val="Hyperlink"/>
@@ -6018,7 +6018,7 @@
             <w:noProof/>
             <w:webHidden/>
           </w:rPr>
-          <w:instrText xml:space="preserve"> PAGEREF _Toc174040266 \h </w:instrText>
+          <w:instrText xml:space="preserve"> PAGEREF _Toc174116943 \h </w:instrText>
         </w:r>
         <w:r>
           <w:rPr>
@@ -6187,7 +6187,7 @@
           <w:szCs w:val="44"/>
         </w:rPr>
       </w:pPr>
-      <w:bookmarkStart w:id="11" w:name="_Toc174040186"/>
+      <w:bookmarkStart w:id="11" w:name="_Toc174116884"/>
       <w:r>
         <w:rPr>
           <w:rFonts w:ascii="Times New Roman" w:hAnsi="Times New Roman" w:cs="Times New Roman"/>
@@ -6212,7 +6212,7 @@
           <w:szCs w:val="28"/>
         </w:rPr>
       </w:pPr>
-      <w:bookmarkStart w:id="12" w:name="_Toc174040187"/>
+      <w:bookmarkStart w:id="12" w:name="_Toc174116885"/>
       <w:r>
         <w:rPr>
           <w:rFonts w:ascii="Times New Roman" w:hAnsi="Times New Roman" w:cs="Times New Roman"/>
@@ -6520,7 +6520,7 @@
           <w:lang w:eastAsia="en-GB"/>
         </w:rPr>
       </w:pPr>
-      <w:bookmarkStart w:id="13" w:name="_Toc174040246"/>
+      <w:bookmarkStart w:id="13" w:name="_Toc174116923"/>
       <w:r>
         <w:rPr>
           <w:rFonts w:ascii="Times New Roman" w:hAnsi="Times New Roman" w:cs="Times New Roman"/>
@@ -6958,7 +6958,7 @@
           <w:noProof/>
           <w14:ligatures w14:val="standardContextual"/>
         </w:rPr>
-        <w:pict w14:anchorId="21CD2793">
+        <w:pict w14:anchorId="351BD7A3">
           <v:shapetype id="_x0000_t75" coordsize="21600,21600" o:spt="75" o:preferrelative="t" path="m@4@5l@4@11@9@11@9@5xe" filled="f" stroked="f">
             <v:stroke joinstyle="miter"/>
             <v:formulas>
@@ -6997,7 +6997,7 @@
           <w:szCs w:val="20"/>
         </w:rPr>
       </w:pPr>
-      <w:bookmarkStart w:id="14" w:name="_Toc174040247"/>
+      <w:bookmarkStart w:id="14" w:name="_Toc174116924"/>
       <w:r>
         <w:rPr>
           <w:rFonts w:ascii="Times New Roman" w:hAnsi="Times New Roman" w:cs="Times New Roman"/>
@@ -7285,7 +7285,7 @@
           <w:szCs w:val="28"/>
         </w:rPr>
       </w:pPr>
-      <w:bookmarkStart w:id="15" w:name="_Toc174040188"/>
+      <w:bookmarkStart w:id="15" w:name="_Toc174116886"/>
       <w:r>
         <w:rPr>
           <w:rFonts w:ascii="Times New Roman" w:hAnsi="Times New Roman" w:cs="Times New Roman"/>
@@ -7357,7 +7357,7 @@
           <w:szCs w:val="28"/>
         </w:rPr>
       </w:pPr>
-      <w:bookmarkStart w:id="16" w:name="_Toc174040189"/>
+      <w:bookmarkStart w:id="16" w:name="_Toc174116887"/>
       <w:r>
         <w:rPr>
           <w:rFonts w:ascii="Times New Roman" w:hAnsi="Times New Roman" w:cs="Times New Roman"/>
@@ -7439,7 +7439,7 @@
           <w:szCs w:val="28"/>
         </w:rPr>
       </w:pPr>
-      <w:bookmarkStart w:id="17" w:name="_Toc174040190"/>
+      <w:bookmarkStart w:id="17" w:name="_Toc174116888"/>
       <w:r>
         <w:rPr>
           <w:rFonts w:ascii="Times New Roman" w:hAnsi="Times New Roman" w:cs="Times New Roman"/>
@@ -7649,7 +7649,7 @@
           <w:szCs w:val="28"/>
         </w:rPr>
       </w:pPr>
-      <w:bookmarkStart w:id="18" w:name="_Toc174040191"/>
+      <w:bookmarkStart w:id="18" w:name="_Toc174116889"/>
       <w:r>
         <w:rPr>
           <w:rFonts w:ascii="Times New Roman" w:hAnsi="Times New Roman" w:cs="Times New Roman"/>
@@ -8115,7 +8115,7 @@
           <w:szCs w:val="28"/>
         </w:rPr>
       </w:pPr>
-      <w:bookmarkStart w:id="19" w:name="_Toc174040192"/>
+      <w:bookmarkStart w:id="19" w:name="_Toc174116890"/>
       <w:r>
         <w:rPr>
           <w:rFonts w:ascii="Times New Roman" w:hAnsi="Times New Roman" w:cs="Times New Roman"/>
@@ -8288,7 +8288,7 @@
           <w14:ligatures w14:val="none"/>
         </w:rPr>
       </w:pPr>
-      <w:bookmarkStart w:id="20" w:name="_Toc174040193"/>
+      <w:bookmarkStart w:id="20" w:name="_Toc174116891"/>
       <w:r>
         <w:rPr>
           <w:rFonts w:ascii="Times New Roman" w:hAnsi="Times New Roman" w:cs="Times New Roman"/>
@@ -8528,7 +8528,7 @@
           <w:szCs w:val="44"/>
         </w:rPr>
       </w:pPr>
-      <w:bookmarkStart w:id="21" w:name="_Toc174040194"/>
+      <w:bookmarkStart w:id="21" w:name="_Toc174116892"/>
       <w:r>
         <w:rPr>
           <w:rFonts w:ascii="Times New Roman" w:hAnsi="Times New Roman" w:cs="Times New Roman"/>
@@ -11415,7 +11415,7 @@
           <w:szCs w:val="28"/>
         </w:rPr>
       </w:pPr>
-      <w:bookmarkStart w:id="23" w:name="_Toc174040195"/>
+      <w:bookmarkStart w:id="23" w:name="_Toc174116893"/>
       <w:r>
         <w:rPr>
           <w:rFonts w:ascii="Times New Roman" w:hAnsi="Times New Roman" w:cs="Times New Roman"/>
@@ -11579,7 +11579,7 @@
           <w:szCs w:val="28"/>
         </w:rPr>
       </w:pPr>
-      <w:bookmarkStart w:id="24" w:name="_Toc174040196"/>
+      <w:bookmarkStart w:id="24" w:name="_Toc174116894"/>
       <w:r>
         <w:rPr>
           <w:rFonts w:ascii="Times New Roman" w:hAnsi="Times New Roman" w:cs="Times New Roman"/>
@@ -11724,7 +11724,7 @@
           <w:shd w:val="clear" w:color="auto" w:fill="FFFFFF"/>
         </w:rPr>
       </w:pPr>
-      <w:bookmarkStart w:id="25" w:name="_Toc174040197"/>
+      <w:bookmarkStart w:id="25" w:name="_Toc174116895"/>
       <w:r>
         <w:rPr>
           <w:rFonts w:ascii="Times New Roman" w:hAnsi="Times New Roman" w:cs="Times New Roman"/>
@@ -11792,7 +11792,7 @@
           <w:shd w:val="clear" w:color="auto" w:fill="FFFFFF"/>
         </w:rPr>
       </w:pPr>
-      <w:bookmarkStart w:id="26" w:name="_Toc174040198"/>
+      <w:bookmarkStart w:id="26" w:name="_Toc174116896"/>
       <w:r>
         <w:rPr>
           <w:rFonts w:ascii="Times New Roman" w:hAnsi="Times New Roman" w:cs="Times New Roman"/>
@@ -12098,7 +12098,7 @@
           <w:szCs w:val="20"/>
         </w:rPr>
       </w:pPr>
-      <w:bookmarkStart w:id="27" w:name="_Toc174040248"/>
+      <w:bookmarkStart w:id="27" w:name="_Toc174116925"/>
       <w:r>
         <w:rPr>
           <w:rFonts w:ascii="Times New Roman" w:hAnsi="Times New Roman" w:cs="Times New Roman"/>
@@ -12218,7 +12218,7 @@
           <w:szCs w:val="28"/>
         </w:rPr>
       </w:pPr>
-      <w:bookmarkStart w:id="28" w:name="_Toc174040199"/>
+      <w:bookmarkStart w:id="28" w:name="_Toc174116897"/>
       <w:r>
         <w:rPr>
           <w:rFonts w:ascii="Times New Roman" w:hAnsi="Times New Roman" w:cs="Times New Roman"/>
@@ -12470,7 +12470,7 @@
           <w:szCs w:val="20"/>
         </w:rPr>
       </w:pPr>
-      <w:bookmarkStart w:id="29" w:name="_Toc174040249"/>
+      <w:bookmarkStart w:id="29" w:name="_Toc174116926"/>
       <w:r>
         <w:rPr>
           <w:rFonts w:ascii="Times New Roman" w:hAnsi="Times New Roman" w:cs="Times New Roman"/>
@@ -12574,7 +12574,7 @@
           <w:szCs w:val="28"/>
         </w:rPr>
       </w:pPr>
-      <w:bookmarkStart w:id="30" w:name="_Toc174040200"/>
+      <w:bookmarkStart w:id="30" w:name="_Toc174116898"/>
       <w:r>
         <w:rPr>
           <w:rFonts w:ascii="Times New Roman" w:hAnsi="Times New Roman" w:cs="Times New Roman"/>
@@ -12657,7 +12657,7 @@
           <w:szCs w:val="28"/>
         </w:rPr>
       </w:pPr>
-      <w:bookmarkStart w:id="31" w:name="_Toc174040201"/>
+      <w:bookmarkStart w:id="31" w:name="_Toc174116899"/>
       <w:r>
         <w:rPr>
           <w:rFonts w:ascii="Times New Roman" w:hAnsi="Times New Roman" w:cs="Times New Roman"/>
@@ -12879,7 +12879,7 @@
           <w:bCs/>
         </w:rPr>
       </w:pPr>
-      <w:bookmarkStart w:id="32" w:name="_Toc174040202"/>
+      <w:bookmarkStart w:id="32" w:name="_Toc174116900"/>
       <w:r>
         <w:rPr>
           <w:rFonts w:ascii="Times New Roman" w:hAnsi="Times New Roman" w:cs="Times New Roman"/>
@@ -13248,7 +13248,7 @@
           <w:lang w:val="en-GB" w:eastAsia="en-US"/>
         </w:rPr>
       </w:pPr>
-      <w:bookmarkStart w:id="33" w:name="_Toc174040250"/>
+      <w:bookmarkStart w:id="33" w:name="_Toc174116927"/>
       <w:r>
         <w:rPr>
           <w:rFonts w:ascii="Times New Roman" w:hAnsi="Times New Roman" w:cs="Times New Roman"/>
@@ -13371,7 +13371,7 @@
           <w:bCs/>
         </w:rPr>
       </w:pPr>
-      <w:bookmarkStart w:id="34" w:name="_Toc174040203"/>
+      <w:bookmarkStart w:id="34" w:name="_Toc174116901"/>
       <w:r>
         <w:rPr>
           <w:rFonts w:ascii="Times New Roman" w:hAnsi="Times New Roman" w:cs="Times New Roman"/>
@@ -13487,7 +13487,7 @@
           <w:iCs w:val="0"/>
         </w:rPr>
       </w:pPr>
-      <w:bookmarkStart w:id="35" w:name="_Toc174040251"/>
+      <w:bookmarkStart w:id="35" w:name="_Toc174116928"/>
       <w:r>
         <w:rPr>
           <w:rFonts w:ascii="Times New Roman" w:hAnsi="Times New Roman" w:cs="Times New Roman"/>
@@ -13588,7 +13588,7 @@
           <w:bCs/>
         </w:rPr>
       </w:pPr>
-      <w:bookmarkStart w:id="36" w:name="_Toc174040204"/>
+      <w:bookmarkStart w:id="36" w:name="_Toc174116902"/>
       <w:r>
         <w:rPr>
           <w:rFonts w:ascii="Times New Roman" w:hAnsi="Times New Roman" w:cs="Times New Roman"/>
@@ -13733,7 +13733,7 @@
           <w:szCs w:val="20"/>
         </w:rPr>
       </w:pPr>
-      <w:bookmarkStart w:id="37" w:name="_Toc174040252"/>
+      <w:bookmarkStart w:id="37" w:name="_Toc174116929"/>
       <w:r>
         <w:rPr>
           <w:rFonts w:ascii="Times New Roman" w:hAnsi="Times New Roman" w:cs="Times New Roman"/>
@@ -13885,7 +13885,7 @@
           <w:szCs w:val="20"/>
         </w:rPr>
       </w:pPr>
-      <w:bookmarkStart w:id="38" w:name="_Toc174040253"/>
+      <w:bookmarkStart w:id="38" w:name="_Toc174116930"/>
       <w:r>
         <w:rPr>
           <w:rFonts w:ascii="Times New Roman" w:hAnsi="Times New Roman" w:cs="Times New Roman"/>
@@ -13978,7 +13978,7 @@
           <w:bCs/>
         </w:rPr>
       </w:pPr>
-      <w:bookmarkStart w:id="39" w:name="_Toc174040205"/>
+      <w:bookmarkStart w:id="39" w:name="_Toc174116903"/>
       <w:r>
         <w:rPr>
           <w:rFonts w:ascii="Times New Roman" w:hAnsi="Times New Roman" w:cs="Times New Roman"/>
@@ -14091,10 +14091,10 @@
           <w14:ligatures w14:val="standardContextual"/>
         </w:rPr>
         <w:drawing>
-          <wp:inline distT="0" distB="0" distL="0" distR="0" wp14:anchorId="58812D94" wp14:editId="6F2C8A50">
-            <wp:extent cx="5730117" cy="2265417"/>
+          <wp:inline distT="0" distB="0" distL="0" distR="0" wp14:anchorId="246115BE" wp14:editId="3BC9D8CB">
+            <wp:extent cx="5729993" cy="2265417"/>
             <wp:effectExtent l="12700" t="12700" r="0" b="0"/>
-            <wp:docPr id="254996724" name="Picture 2" descr="A screenshot of a computer&#10;&#10;Description automatically generated"/>
+            <wp:docPr id="983749598" name="Picture 1" descr="A screenshot of a computer&#10;&#10;Description automatically generated"/>
             <wp:cNvGraphicFramePr>
               <a:graphicFrameLocks xmlns:a="http://schemas.openxmlformats.org/drawingml/2006/main" noChangeAspect="1"/>
             </wp:cNvGraphicFramePr>
@@ -14102,7 +14102,7 @@
               <a:graphicData uri="http://schemas.openxmlformats.org/drawingml/2006/picture">
                 <pic:pic xmlns:pic="http://schemas.openxmlformats.org/drawingml/2006/picture">
                   <pic:nvPicPr>
-                    <pic:cNvPr id="254996724" name="Picture 2" descr="A screenshot of a computer&#10;&#10;Description automatically generated"/>
+                    <pic:cNvPr id="983749598" name="Picture 1" descr="A screenshot of a computer&#10;&#10;Description automatically generated"/>
                     <pic:cNvPicPr/>
                   </pic:nvPicPr>
                   <pic:blipFill>
@@ -14120,7 +14120,7 @@
                   <pic:spPr>
                     <a:xfrm>
                       <a:off x="0" y="0"/>
-                      <a:ext cx="5744557" cy="2271126"/>
+                      <a:ext cx="5756305" cy="2275820"/>
                     </a:xfrm>
                     <a:prstGeom prst="rect">
                       <a:avLst/>
@@ -14151,7 +14151,7 @@
           <w:szCs w:val="20"/>
         </w:rPr>
       </w:pPr>
-      <w:bookmarkStart w:id="40" w:name="_Toc174040254"/>
+      <w:bookmarkStart w:id="40" w:name="_Toc174116931"/>
       <w:r>
         <w:rPr>
           <w:rFonts w:ascii="Times New Roman" w:hAnsi="Times New Roman" w:cs="Times New Roman"/>
@@ -14274,7 +14274,7 @@
           <w:bCs/>
         </w:rPr>
       </w:pPr>
-      <w:bookmarkStart w:id="41" w:name="_Toc174040206"/>
+      <w:bookmarkStart w:id="41" w:name="_Toc174116904"/>
       <w:r>
         <w:rPr>
           <w:rFonts w:ascii="Times New Roman" w:hAnsi="Times New Roman" w:cs="Times New Roman"/>
@@ -14558,7 +14558,7 @@
           <w:szCs w:val="20"/>
         </w:rPr>
       </w:pPr>
-      <w:bookmarkStart w:id="42" w:name="_Toc174040255"/>
+      <w:bookmarkStart w:id="42" w:name="_Toc174116932"/>
       <w:r>
         <w:rPr>
           <w:rFonts w:ascii="Times New Roman" w:hAnsi="Times New Roman" w:cs="Times New Roman"/>
@@ -14684,7 +14684,7 @@
           <w:szCs w:val="28"/>
         </w:rPr>
       </w:pPr>
-      <w:bookmarkStart w:id="43" w:name="_Toc174040207"/>
+      <w:bookmarkStart w:id="43" w:name="_Toc174116905"/>
       <w:r>
         <w:rPr>
           <w:rFonts w:ascii="Times New Roman" w:hAnsi="Times New Roman" w:cs="Times New Roman"/>
@@ -15077,7 +15077,7 @@
           <w:szCs w:val="20"/>
         </w:rPr>
       </w:pPr>
-      <w:bookmarkStart w:id="44" w:name="_Toc174040256"/>
+      <w:bookmarkStart w:id="44" w:name="_Toc174116933"/>
       <w:r>
         <w:rPr>
           <w:rFonts w:ascii="Times New Roman" w:hAnsi="Times New Roman" w:cs="Times New Roman"/>
@@ -15163,7 +15163,7 @@
           <w:shd w:val="clear" w:color="auto" w:fill="FFFFFF"/>
         </w:rPr>
       </w:pPr>
-      <w:bookmarkStart w:id="45" w:name="_Toc174040208"/>
+      <w:bookmarkStart w:id="45" w:name="_Toc174116906"/>
       <w:r>
         <w:rPr>
           <w:rFonts w:ascii="Times New Roman" w:hAnsi="Times New Roman" w:cs="Times New Roman"/>
@@ -15353,7 +15353,7 @@
           <w:szCs w:val="20"/>
         </w:rPr>
       </w:pPr>
-      <w:bookmarkStart w:id="47" w:name="_Toc174040257"/>
+      <w:bookmarkStart w:id="47" w:name="_Toc174116934"/>
       <w:r>
         <w:rPr>
           <w:rFonts w:ascii="Times New Roman" w:hAnsi="Times New Roman" w:cs="Times New Roman"/>
@@ -15460,7 +15460,7 @@
           <w:shd w:val="clear" w:color="auto" w:fill="FFFFFF"/>
         </w:rPr>
       </w:pPr>
-      <w:bookmarkStart w:id="48" w:name="_Toc174040209"/>
+      <w:bookmarkStart w:id="48" w:name="_Toc174116907"/>
       <w:r>
         <w:rPr>
           <w:rFonts w:ascii="Times New Roman" w:hAnsi="Times New Roman" w:cs="Times New Roman"/>
@@ -15732,7 +15732,7 @@
           <w:shd w:val="clear" w:color="auto" w:fill="FFFFFF"/>
         </w:rPr>
       </w:pPr>
-      <w:bookmarkStart w:id="49" w:name="_Toc174040210"/>
+      <w:bookmarkStart w:id="49" w:name="_Toc174116908"/>
       <w:r>
         <w:rPr>
           <w:rFonts w:ascii="Times New Roman" w:hAnsi="Times New Roman" w:cs="Times New Roman"/>
@@ -15869,7 +15869,7 @@
           <w:shd w:val="clear" w:color="auto" w:fill="FFFFFF"/>
         </w:rPr>
       </w:pPr>
-      <w:bookmarkStart w:id="50" w:name="_Toc174040211"/>
+      <w:bookmarkStart w:id="50" w:name="_Toc174116909"/>
       <w:r>
         <w:rPr>
           <w:rFonts w:ascii="Times New Roman" w:hAnsi="Times New Roman" w:cs="Times New Roman"/>
@@ -16131,7 +16131,7 @@
           <w:szCs w:val="21"/>
         </w:rPr>
       </w:pPr>
-      <w:bookmarkStart w:id="51" w:name="_Toc174040258"/>
+      <w:bookmarkStart w:id="51" w:name="_Toc174116935"/>
       <w:r>
         <w:rPr>
           <w:rFonts w:ascii="Times New Roman" w:hAnsi="Times New Roman" w:cs="Times New Roman"/>
@@ -16217,7 +16217,7 @@
           <w:szCs w:val="28"/>
         </w:rPr>
       </w:pPr>
-      <w:bookmarkStart w:id="52" w:name="_Toc174040212"/>
+      <w:bookmarkStart w:id="52" w:name="_Toc174116910"/>
       <w:r>
         <w:rPr>
           <w:rFonts w:ascii="Times New Roman" w:hAnsi="Times New Roman" w:cs="Times New Roman"/>
@@ -16486,7 +16486,7 @@
           <w:szCs w:val="20"/>
         </w:rPr>
       </w:pPr>
-      <w:bookmarkStart w:id="53" w:name="_Toc174040259"/>
+      <w:bookmarkStart w:id="53" w:name="_Toc174116936"/>
       <w:r>
         <w:rPr>
           <w:rFonts w:ascii="Times New Roman" w:hAnsi="Times New Roman" w:cs="Times New Roman"/>
@@ -16637,7 +16637,7 @@
           <w:szCs w:val="21"/>
         </w:rPr>
       </w:pPr>
-      <w:bookmarkStart w:id="54" w:name="_Toc174040260"/>
+      <w:bookmarkStart w:id="54" w:name="_Toc174116937"/>
       <w:r>
         <w:rPr>
           <w:rFonts w:ascii="Times New Roman" w:hAnsi="Times New Roman" w:cs="Times New Roman"/>
@@ -16882,7 +16882,7 @@
           <w:szCs w:val="21"/>
         </w:rPr>
       </w:pPr>
-      <w:bookmarkStart w:id="55" w:name="_Toc174040261"/>
+      <w:bookmarkStart w:id="55" w:name="_Toc174116938"/>
       <w:r>
         <w:rPr>
           <w:rFonts w:ascii="Times New Roman" w:hAnsi="Times New Roman" w:cs="Times New Roman"/>
@@ -16968,7 +16968,7 @@
           <w:szCs w:val="28"/>
         </w:rPr>
       </w:pPr>
-      <w:bookmarkStart w:id="56" w:name="_Toc174040213"/>
+      <w:bookmarkStart w:id="56" w:name="_Toc174116911"/>
       <w:r>
         <w:rPr>
           <w:rFonts w:ascii="Times New Roman" w:hAnsi="Times New Roman" w:cs="Times New Roman"/>
@@ -17082,7 +17082,21 @@
           <w:rFonts w:ascii="Times New Roman" w:hAnsi="Times New Roman" w:cs="Times New Roman"/>
           <w:lang w:val="en-GB" w:eastAsia="en-US"/>
         </w:rPr>
-        <w:t xml:space="preserve"> model with an accuracy of 92%. The remaining models performed well with an accuracy of 90% for decision tree, 88% for KNN and 85% for logistic regression. </w:t>
+        <w:t xml:space="preserve"> model with an accuracy of 92%. The remaining models performed well with an accuracy of 90% for decision tree,</w:t>
+      </w:r>
+      <w:r>
+        <w:rPr>
+          <w:rFonts w:ascii="Times New Roman" w:hAnsi="Times New Roman" w:cs="Times New Roman"/>
+          <w:lang w:val="en-GB" w:eastAsia="en-US"/>
+        </w:rPr>
+        <w:t xml:space="preserve"> 90</w:t>
+      </w:r>
+      <w:r>
+        <w:rPr>
+          <w:rFonts w:ascii="Times New Roman" w:hAnsi="Times New Roman" w:cs="Times New Roman"/>
+          <w:lang w:val="en-GB" w:eastAsia="en-US"/>
+        </w:rPr>
+        <w:t xml:space="preserve">% for KNN and 85% for logistic regression. </w:t>
       </w:r>
       <w:r>
         <w:rPr>
@@ -17171,10 +17185,10 @@
         </w:rPr>
         <w:lastRenderedPageBreak/>
         <w:drawing>
-          <wp:inline distT="0" distB="0" distL="0" distR="0" wp14:anchorId="7FD9C6D5" wp14:editId="71604A40">
-            <wp:extent cx="5730255" cy="4023272"/>
-            <wp:effectExtent l="12700" t="12700" r="0" b="3175"/>
-            <wp:docPr id="2012131395" name="Picture 7" descr="A screenshot of a graph&#10;&#10;Description automatically generated"/>
+          <wp:inline distT="0" distB="0" distL="0" distR="0" wp14:anchorId="163C1555" wp14:editId="5B8313B7">
+            <wp:extent cx="5731510" cy="4330700"/>
+            <wp:effectExtent l="12700" t="12700" r="0" b="0"/>
+            <wp:docPr id="1290772389" name="Picture 2" descr="A screenshot of a graph&#10;&#10;Description automatically generated"/>
             <wp:cNvGraphicFramePr>
               <a:graphicFrameLocks xmlns:a="http://schemas.openxmlformats.org/drawingml/2006/main" noChangeAspect="1"/>
             </wp:cNvGraphicFramePr>
@@ -17182,7 +17196,7 @@
               <a:graphicData uri="http://schemas.openxmlformats.org/drawingml/2006/picture">
                 <pic:pic xmlns:pic="http://schemas.openxmlformats.org/drawingml/2006/picture">
                   <pic:nvPicPr>
-                    <pic:cNvPr id="2012131395" name="Picture 7" descr="A screenshot of a graph&#10;&#10;Description automatically generated"/>
+                    <pic:cNvPr id="1290772389" name="Picture 2" descr="A screenshot of a graph&#10;&#10;Description automatically generated"/>
                     <pic:cNvPicPr/>
                   </pic:nvPicPr>
                   <pic:blipFill>
@@ -17200,7 +17214,7 @@
                   <pic:spPr>
                     <a:xfrm>
                       <a:off x="0" y="0"/>
-                      <a:ext cx="5808081" cy="4077914"/>
+                      <a:ext cx="5747253" cy="4342595"/>
                     </a:xfrm>
                     <a:prstGeom prst="rect">
                       <a:avLst/>
@@ -17230,7 +17244,7 @@
           <w:szCs w:val="21"/>
         </w:rPr>
       </w:pPr>
-      <w:bookmarkStart w:id="57" w:name="_Toc174040262"/>
+      <w:bookmarkStart w:id="57" w:name="_Toc174116939"/>
       <w:r>
         <w:rPr>
           <w:rFonts w:ascii="Times New Roman" w:hAnsi="Times New Roman" w:cs="Times New Roman"/>
@@ -17316,7 +17330,7 @@
           <w:szCs w:val="28"/>
         </w:rPr>
       </w:pPr>
-      <w:bookmarkStart w:id="58" w:name="_Toc174040214"/>
+      <w:bookmarkStart w:id="58" w:name="_Toc174116912"/>
       <w:r>
         <w:rPr>
           <w:rFonts w:ascii="Times New Roman" w:hAnsi="Times New Roman" w:cs="Times New Roman"/>
@@ -17395,10 +17409,10 @@
         </w:rPr>
         <w:lastRenderedPageBreak/>
         <w:drawing>
-          <wp:inline distT="0" distB="0" distL="0" distR="0" wp14:anchorId="553CC9D4" wp14:editId="761826F8">
-            <wp:extent cx="5730875" cy="8256314"/>
+          <wp:inline distT="0" distB="0" distL="0" distR="0" wp14:anchorId="1C7DF9DC" wp14:editId="4C2A5F6E">
+            <wp:extent cx="5731510" cy="8256314"/>
             <wp:effectExtent l="12700" t="12700" r="0" b="0"/>
-            <wp:docPr id="1211150761" name="Picture 17" descr="A screenshot of a computer screen&#10;&#10;Description automatically generated"/>
+            <wp:docPr id="2080267765" name="Picture 3" descr="A screenshot of a computer screen&#10;&#10;Description automatically generated"/>
             <wp:cNvGraphicFramePr>
               <a:graphicFrameLocks xmlns:a="http://schemas.openxmlformats.org/drawingml/2006/main" noChangeAspect="1"/>
             </wp:cNvGraphicFramePr>
@@ -17406,7 +17420,7 @@
               <a:graphicData uri="http://schemas.openxmlformats.org/drawingml/2006/picture">
                 <pic:pic xmlns:pic="http://schemas.openxmlformats.org/drawingml/2006/picture">
                   <pic:nvPicPr>
-                    <pic:cNvPr id="1211150761" name="Picture 17" descr="A screenshot of a computer screen&#10;&#10;Description automatically generated"/>
+                    <pic:cNvPr id="2080267765" name="Picture 3" descr="A screenshot of a computer screen&#10;&#10;Description automatically generated"/>
                     <pic:cNvPicPr/>
                   </pic:nvPicPr>
                   <pic:blipFill>
@@ -17424,7 +17438,7 @@
                   <pic:spPr>
                     <a:xfrm>
                       <a:off x="0" y="0"/>
-                      <a:ext cx="5748763" cy="8282085"/>
+                      <a:ext cx="5741266" cy="8270368"/>
                     </a:xfrm>
                     <a:prstGeom prst="rect">
                       <a:avLst/>
@@ -17455,7 +17469,7 @@
           <w:szCs w:val="21"/>
         </w:rPr>
       </w:pPr>
-      <w:bookmarkStart w:id="59" w:name="_Toc174040263"/>
+      <w:bookmarkStart w:id="59" w:name="_Toc174116940"/>
       <w:r>
         <w:rPr>
           <w:rFonts w:ascii="Times New Roman" w:hAnsi="Times New Roman" w:cs="Times New Roman"/>
@@ -17559,7 +17573,7 @@
           <w:szCs w:val="28"/>
         </w:rPr>
       </w:pPr>
-      <w:bookmarkStart w:id="60" w:name="_Toc174040215"/>
+      <w:bookmarkStart w:id="60" w:name="_Toc174116913"/>
       <w:r>
         <w:rPr>
           <w:rFonts w:ascii="Times New Roman" w:hAnsi="Times New Roman" w:cs="Times New Roman"/>
@@ -17729,7 +17743,7 @@
           <w:szCs w:val="20"/>
         </w:rPr>
       </w:pPr>
-      <w:bookmarkStart w:id="61" w:name="_Toc174040264"/>
+      <w:bookmarkStart w:id="61" w:name="_Toc174116941"/>
       <w:r>
         <w:rPr>
           <w:rFonts w:ascii="Times New Roman" w:hAnsi="Times New Roman" w:cs="Times New Roman"/>
@@ -17815,7 +17829,7 @@
           <w:szCs w:val="28"/>
         </w:rPr>
       </w:pPr>
-      <w:bookmarkStart w:id="62" w:name="_Toc174040216"/>
+      <w:bookmarkStart w:id="62" w:name="_Toc174116914"/>
       <w:r>
         <w:rPr>
           <w:rFonts w:ascii="Times New Roman" w:hAnsi="Times New Roman" w:cs="Times New Roman"/>
@@ -17975,14 +17989,14 @@
           <w:rFonts w:ascii="Times New Roman" w:hAnsi="Times New Roman" w:cs="Times New Roman"/>
           <w:lang w:val="en-GB" w:eastAsia="en-US"/>
         </w:rPr>
-        <w:t>, 0.8</w:t>
-      </w:r>
-      <w:r>
-        <w:rPr>
-          <w:rFonts w:ascii="Times New Roman" w:hAnsi="Times New Roman" w:cs="Times New Roman"/>
-          <w:lang w:val="en-GB" w:eastAsia="en-US"/>
-        </w:rPr>
-        <w:t>5</w:t>
+        <w:t>, 0.</w:t>
+      </w:r>
+      <w:r>
+        <w:rPr>
+          <w:rFonts w:ascii="Times New Roman" w:hAnsi="Times New Roman" w:cs="Times New Roman"/>
+          <w:lang w:val="en-GB" w:eastAsia="en-US"/>
+        </w:rPr>
+        <w:t>94</w:t>
       </w:r>
       <w:r>
         <w:rPr>
@@ -18072,10 +18086,10 @@
           <w14:ligatures w14:val="standardContextual"/>
         </w:rPr>
         <w:drawing>
-          <wp:inline distT="0" distB="0" distL="0" distR="0" wp14:anchorId="5FFA059E" wp14:editId="4AEA1B46">
+          <wp:inline distT="0" distB="0" distL="0" distR="0" wp14:anchorId="7E83E02E" wp14:editId="3D126C6C">
             <wp:extent cx="5731510" cy="3639820"/>
             <wp:effectExtent l="12700" t="12700" r="0" b="5080"/>
-            <wp:docPr id="1500318480" name="Picture 2" descr="A graph with different colored lines&#10;&#10;Description automatically generated"/>
+            <wp:docPr id="1760506541" name="Picture 4" descr="A graph with different colored lines&#10;&#10;Description automatically generated"/>
             <wp:cNvGraphicFramePr>
               <a:graphicFrameLocks xmlns:a="http://schemas.openxmlformats.org/drawingml/2006/main" noChangeAspect="1"/>
             </wp:cNvGraphicFramePr>
@@ -18083,7 +18097,7 @@
               <a:graphicData uri="http://schemas.openxmlformats.org/drawingml/2006/picture">
                 <pic:pic xmlns:pic="http://schemas.openxmlformats.org/drawingml/2006/picture">
                   <pic:nvPicPr>
-                    <pic:cNvPr id="1500318480" name="Picture 2" descr="A graph with different colored lines&#10;&#10;Description automatically generated"/>
+                    <pic:cNvPr id="1760506541" name="Picture 4" descr="A graph with different colored lines&#10;&#10;Description automatically generated"/>
                     <pic:cNvPicPr/>
                   </pic:nvPicPr>
                   <pic:blipFill>
@@ -18132,7 +18146,7 @@
           <w:szCs w:val="21"/>
         </w:rPr>
       </w:pPr>
-      <w:bookmarkStart w:id="63" w:name="_Toc174040265"/>
+      <w:bookmarkStart w:id="63" w:name="_Toc174116942"/>
       <w:r>
         <w:rPr>
           <w:rFonts w:ascii="Times New Roman" w:hAnsi="Times New Roman" w:cs="Times New Roman"/>
@@ -18238,7 +18252,7 @@
           <w:szCs w:val="28"/>
         </w:rPr>
       </w:pPr>
-      <w:bookmarkStart w:id="64" w:name="_Toc174040217"/>
+      <w:bookmarkStart w:id="64" w:name="_Toc174116915"/>
       <w:r>
         <w:rPr>
           <w:rFonts w:ascii="Times New Roman" w:hAnsi="Times New Roman" w:cs="Times New Roman"/>
@@ -18301,7 +18315,21 @@
           <w:rFonts w:ascii="Times New Roman" w:hAnsi="Times New Roman" w:cs="Times New Roman"/>
           <w:lang w:val="en-GB" w:eastAsia="en-US"/>
         </w:rPr>
-        <w:t xml:space="preserve"> illustrates the Precision-Recall curves for the machine-learning models employed in this research with average precision presented as a legend in the plot. In this study, the Random Forest classifier is the best model with an average precision (AP) of 0.99. the remaining classification methods SVM, decision tree, logistic regression, and KNN have an AP of 0.98, 0.94, 0.93 and 0.86. In ensembling algorithms, Ada Boost, Gradient Boosting, and Hist Gradient Boosting Classifiers have shown an average precision of 0.93, 0.99, and 0.99. From the figure it has been observed that every model in this study performs better than the baseline.</w:t>
+        <w:t xml:space="preserve"> illustrates the Precision-Recall curves for the machine-learning models employed in this research with average precision presented as a legend in the plot. In this study, the Random Forest classifier is the best model with an average precision (AP) of 0.99. the remaining classification methods SVM, decision tree, logistic regression, and KNN have an AP of 0.98, 0.94, 0.93 and 0.</w:t>
+      </w:r>
+      <w:r>
+        <w:rPr>
+          <w:rFonts w:ascii="Times New Roman" w:hAnsi="Times New Roman" w:cs="Times New Roman"/>
+          <w:lang w:val="en-GB" w:eastAsia="en-US"/>
+        </w:rPr>
+        <w:t>91</w:t>
+      </w:r>
+      <w:r>
+        <w:rPr>
+          <w:rFonts w:ascii="Times New Roman" w:hAnsi="Times New Roman" w:cs="Times New Roman"/>
+          <w:lang w:val="en-GB" w:eastAsia="en-US"/>
+        </w:rPr>
+        <w:t>. In ensembling algorithms, Ada Boost, Gradient Boosting, and Hist Gradient Boosting Classifiers have shown an average precision of 0.93, 0.99, and 0.99. From the figure it has been observed that every model in this study performs better than the baseline.</w:t>
       </w:r>
     </w:p>
     <w:p>
@@ -18321,10 +18349,10 @@
           <w14:ligatures w14:val="standardContextual"/>
         </w:rPr>
         <w:drawing>
-          <wp:inline distT="0" distB="0" distL="0" distR="0" wp14:anchorId="2C6B09E6" wp14:editId="71CF744F">
+          <wp:inline distT="0" distB="0" distL="0" distR="0" wp14:anchorId="2AADDCF8" wp14:editId="538790C8">
             <wp:extent cx="5731510" cy="3639820"/>
             <wp:effectExtent l="12700" t="12700" r="0" b="5080"/>
-            <wp:docPr id="1938060206" name="Picture 1" descr="A graph showing a range of different types of trees&#10;&#10;Description automatically generated with medium confidence"/>
+            <wp:docPr id="220108684" name="Picture 5" descr="A graph of a graph showing different types of trees&#10;&#10;Description automatically generated"/>
             <wp:cNvGraphicFramePr>
               <a:graphicFrameLocks xmlns:a="http://schemas.openxmlformats.org/drawingml/2006/main" noChangeAspect="1"/>
             </wp:cNvGraphicFramePr>
@@ -18332,7 +18360,7 @@
               <a:graphicData uri="http://schemas.openxmlformats.org/drawingml/2006/picture">
                 <pic:pic xmlns:pic="http://schemas.openxmlformats.org/drawingml/2006/picture">
                   <pic:nvPicPr>
-                    <pic:cNvPr id="1938060206" name="Picture 1" descr="A graph showing a range of different types of trees&#10;&#10;Description automatically generated with medium confidence"/>
+                    <pic:cNvPr id="220108684" name="Picture 5" descr="A graph of a graph showing different types of trees&#10;&#10;Description automatically generated"/>
                     <pic:cNvPicPr/>
                   </pic:nvPicPr>
                   <pic:blipFill>
@@ -18381,7 +18409,7 @@
           <w:szCs w:val="20"/>
         </w:rPr>
       </w:pPr>
-      <w:bookmarkStart w:id="65" w:name="_Toc174040266"/>
+      <w:bookmarkStart w:id="65" w:name="_Toc174116943"/>
       <w:r>
         <w:rPr>
           <w:rFonts w:ascii="Times New Roman" w:hAnsi="Times New Roman" w:cs="Times New Roman"/>
@@ -18486,7 +18514,7 @@
           <w:szCs w:val="28"/>
         </w:rPr>
       </w:pPr>
-      <w:bookmarkStart w:id="66" w:name="_Toc174040218"/>
+      <w:bookmarkStart w:id="66" w:name="_Toc174116916"/>
       <w:r>
         <w:rPr>
           <w:rFonts w:ascii="Times New Roman" w:hAnsi="Times New Roman" w:cs="Times New Roman"/>
@@ -19084,7 +19112,7 @@
           <w:szCs w:val="28"/>
         </w:rPr>
       </w:pPr>
-      <w:bookmarkStart w:id="67" w:name="_Toc174040219"/>
+      <w:bookmarkStart w:id="67" w:name="_Toc174116917"/>
       <w:r>
         <w:rPr>
           <w:rFonts w:ascii="Times New Roman" w:hAnsi="Times New Roman" w:cs="Times New Roman"/>
@@ -19367,7 +19395,7 @@
           <w:shd w:val="clear" w:color="auto" w:fill="FFFFFF"/>
         </w:rPr>
       </w:pPr>
-      <w:bookmarkStart w:id="68" w:name="_Toc174040220"/>
+      <w:bookmarkStart w:id="68" w:name="_Toc174116918"/>
       <w:r>
         <w:rPr>
           <w:rFonts w:ascii="Times New Roman" w:hAnsi="Times New Roman" w:cs="Times New Roman"/>
@@ -19394,7 +19422,7 @@
           <w:szCs w:val="28"/>
         </w:rPr>
       </w:pPr>
-      <w:bookmarkStart w:id="69" w:name="_Toc174040221"/>
+      <w:bookmarkStart w:id="69" w:name="_Toc174116919"/>
       <w:r>
         <w:rPr>
           <w:rFonts w:ascii="Times New Roman" w:hAnsi="Times New Roman" w:cs="Times New Roman"/>
@@ -19439,7 +19467,23 @@
           <w:color w:val="222222"/>
           <w:shd w:val="clear" w:color="auto" w:fill="FFFFFF"/>
         </w:rPr>
-        <w:t xml:space="preserve"> Tree Classifier with 90%, KNN with 88%, and Logistic regression with 85% accuracy. At present there is no medic</w:t>
+        <w:t xml:space="preserve"> Tree Classifier with 90%, KNN with </w:t>
+      </w:r>
+      <w:r>
+        <w:rPr>
+          <w:rFonts w:ascii="Times New Roman" w:hAnsi="Times New Roman" w:cs="Times New Roman"/>
+          <w:color w:val="222222"/>
+          <w:shd w:val="clear" w:color="auto" w:fill="FFFFFF"/>
+        </w:rPr>
+        <w:t>90</w:t>
+      </w:r>
+      <w:r>
+        <w:rPr>
+          <w:rFonts w:ascii="Times New Roman" w:hAnsi="Times New Roman" w:cs="Times New Roman"/>
+          <w:color w:val="222222"/>
+          <w:shd w:val="clear" w:color="auto" w:fill="FFFFFF"/>
+        </w:rPr>
+        <w:t>%, and Logistic regression with 85% accuracy. At present there is no medic</w:t>
       </w:r>
       <w:r>
         <w:rPr>
@@ -19559,7 +19603,7 @@
           <w:shd w:val="clear" w:color="auto" w:fill="FFFFFF"/>
         </w:rPr>
       </w:pPr>
-      <w:bookmarkStart w:id="70" w:name="_Toc174040222"/>
+      <w:bookmarkStart w:id="70" w:name="_Toc174116920"/>
       <w:r>
         <w:rPr>
           <w:rFonts w:ascii="Times New Roman" w:hAnsi="Times New Roman" w:cs="Times New Roman"/>
@@ -19889,7 +19933,7 @@
           <w:shd w:val="clear" w:color="auto" w:fill="FFFFFF"/>
         </w:rPr>
       </w:pPr>
-      <w:bookmarkStart w:id="71" w:name="_Toc174040223"/>
+      <w:bookmarkStart w:id="71" w:name="_Toc174116921"/>
       <w:r>
         <w:rPr>
           <w:rFonts w:ascii="Times New Roman" w:hAnsi="Times New Roman" w:cs="Times New Roman"/>
@@ -21686,7 +21730,7 @@
           <w:szCs w:val="44"/>
         </w:rPr>
       </w:pPr>
-      <w:bookmarkStart w:id="72" w:name="_Toc174040224"/>
+      <w:bookmarkStart w:id="72" w:name="_Toc174116922"/>
       <w:r>
         <w:rPr>
           <w:rFonts w:ascii="Times New Roman" w:hAnsi="Times New Roman" w:cs="Times New Roman"/>

--- a/Final_Project_Report.docx
+++ b/Final_Project_Report.docx
@@ -6958,7 +6958,7 @@
           <w:noProof/>
           <w14:ligatures w14:val="standardContextual"/>
         </w:rPr>
-        <w:pict w14:anchorId="351BD7A3">
+        <w:pict w14:anchorId="0E32FD95">
           <v:shapetype id="_x0000_t75" coordsize="21600,21600" o:spt="75" o:preferrelative="t" path="m@4@5l@4@11@9@11@9@5xe" filled="f" stroked="f">
             <v:stroke joinstyle="miter"/>
             <v:formulas>
@@ -13404,7 +13404,35 @@
           <w:color w:val="000000"/>
         </w:rPr>
         <w:lastRenderedPageBreak/>
-        <w:t>together to classify objects. When a new object must be categorised based on its attributes, each tree in the forest does so individually. The final classification is determined via a democratic process, where the class with the most "votes" from the trees is chosen as the overall classification for the object (Tavasoli, 2023). Using an ensemble of decision trees in a random forest algorithm reduces the chance of overfitting. Furthermore, Random forests are resilient to outliers and perform well with numerical and categorical data, which is common in ASD diagnosis datasets. Like SVM, the random forest algorithm is also used for classification and regression problems. Random forest surpasses the other models with an accuracy of approximately 93%, an AUC score of 0.98, and an average precision of 0.99.</w:t>
+        <w:t xml:space="preserve">together to classify objects. When a new object must be categorised based on its attributes, each tree in the forest does so individually. The final classification is determined via a democratic process, where the class with the most "votes" from the trees is chosen as the overall classification for the object (Tavasoli, 2023). Using an ensemble of decision trees in a random forest algorithm reduces the chance of overfitting. Furthermore, Random forests are resilient to outliers and perform well with numerical and categorical data, which is common in ASD diagnosis datasets. Like SVM, the random forest algorithm is also used for classification and regression problems. </w:t>
+      </w:r>
+      <w:r>
+        <w:rPr>
+          <w:rFonts w:ascii="Times New Roman" w:hAnsi="Times New Roman" w:cs="Times New Roman"/>
+          <w:color w:val="000000"/>
+        </w:rPr>
+        <w:t>Figure 6 shows that the r</w:t>
+      </w:r>
+      <w:r>
+        <w:rPr>
+          <w:rFonts w:ascii="Times New Roman" w:hAnsi="Times New Roman" w:cs="Times New Roman"/>
+          <w:color w:val="000000"/>
+        </w:rPr>
+        <w:t>andom forest</w:t>
+      </w:r>
+      <w:r>
+        <w:rPr>
+          <w:rFonts w:ascii="Times New Roman" w:hAnsi="Times New Roman" w:cs="Times New Roman"/>
+          <w:color w:val="000000"/>
+        </w:rPr>
+        <w:t xml:space="preserve"> classifier</w:t>
+      </w:r>
+      <w:r>
+        <w:rPr>
+          <w:rFonts w:ascii="Times New Roman" w:hAnsi="Times New Roman" w:cs="Times New Roman"/>
+          <w:color w:val="000000"/>
+        </w:rPr>
+        <w:t xml:space="preserve"> surpasses the other models with an accuracy of approximately 93%, an AUC score of 0.98, and an average precision of 0.99.</w:t>
       </w:r>
     </w:p>
     <w:p>
@@ -13430,9 +13458,9 @@
           <w14:ligatures w14:val="standardContextual"/>
         </w:rPr>
         <w:drawing>
-          <wp:inline distT="0" distB="0" distL="0" distR="0" wp14:anchorId="4F6FB29C" wp14:editId="45302777">
-            <wp:extent cx="5729776" cy="1981638"/>
-            <wp:effectExtent l="12700" t="12700" r="0" b="0"/>
+          <wp:inline distT="0" distB="0" distL="0" distR="0" wp14:anchorId="4F6FB29C" wp14:editId="405C7414">
+            <wp:extent cx="5728509" cy="1879162"/>
+            <wp:effectExtent l="12700" t="12700" r="0" b="635"/>
             <wp:docPr id="120589489" name="Picture 8" descr="A white background with black text&#10;&#10;Description automatically generated"/>
             <wp:cNvGraphicFramePr>
               <a:graphicFrameLocks xmlns:a="http://schemas.openxmlformats.org/drawingml/2006/main" noChangeAspect="1"/>
@@ -13459,7 +13487,7 @@
                   <pic:spPr>
                     <a:xfrm>
                       <a:off x="0" y="0"/>
-                      <a:ext cx="5754442" cy="1990169"/>
+                      <a:ext cx="5760951" cy="1889804"/>
                     </a:xfrm>
                     <a:prstGeom prst="rect">
                       <a:avLst/>
@@ -13673,9 +13701,9 @@
           <w14:ligatures w14:val="standardContextual"/>
         </w:rPr>
         <w:drawing>
-          <wp:inline distT="0" distB="0" distL="0" distR="0" wp14:anchorId="3FB43735" wp14:editId="35877E96">
-            <wp:extent cx="5726647" cy="1910693"/>
-            <wp:effectExtent l="12700" t="12700" r="1270" b="0"/>
+          <wp:inline distT="0" distB="0" distL="0" distR="0" wp14:anchorId="3FB43735" wp14:editId="4F659DBC">
+            <wp:extent cx="5724811" cy="1800334"/>
+            <wp:effectExtent l="12700" t="12700" r="3175" b="3175"/>
             <wp:docPr id="1373424284" name="Picture 25" descr="A screenshot of a computer&#10;&#10;Description automatically generated"/>
             <wp:cNvGraphicFramePr>
               <a:graphicFrameLocks xmlns:a="http://schemas.openxmlformats.org/drawingml/2006/main" noChangeAspect="1"/>
@@ -13702,7 +13730,7 @@
                   <pic:spPr>
                     <a:xfrm>
                       <a:off x="0" y="0"/>
-                      <a:ext cx="5775148" cy="1926875"/>
+                      <a:ext cx="5783124" cy="1818672"/>
                     </a:xfrm>
                     <a:prstGeom prst="rect">
                       <a:avLst/>

--- a/Final_Project_Report.docx
+++ b/Final_Project_Report.docx
@@ -13698,6 +13698,7 @@
         <w:rPr>
           <w:rFonts w:ascii="Times New Roman" w:hAnsi="Times New Roman" w:cs="Times New Roman"/>
           <w:noProof/>
+          <w:lang w:val="en-GB"/>
           <w14:ligatures w14:val="standardContextual"/>
         </w:rPr>
         <w:drawing>
@@ -14842,23 +14843,7 @@
           <w:rFonts w:ascii="Times New Roman" w:hAnsi="Times New Roman" w:cs="Times New Roman"/>
           <w:lang w:val="en-GB" w:eastAsia="en-US"/>
         </w:rPr>
-        <w:t>(</w:t>
-      </w:r>
-      <w:proofErr w:type="spellStart"/>
-      <w:r>
-        <w:rPr>
-          <w:rFonts w:ascii="Times New Roman" w:hAnsi="Times New Roman" w:cs="Times New Roman"/>
-          <w:lang w:val="en-GB" w:eastAsia="en-US"/>
-        </w:rPr>
-        <w:t>Mashudi</w:t>
-      </w:r>
-      <w:proofErr w:type="spellEnd"/>
-      <w:r>
-        <w:rPr>
-          <w:rFonts w:ascii="Times New Roman" w:hAnsi="Times New Roman" w:cs="Times New Roman"/>
-          <w:lang w:val="en-GB" w:eastAsia="en-US"/>
-        </w:rPr>
-        <w:t>, Ahmad, and Noor, 2021)</w:t>
+        <w:t>(Mashudi, Ahmad, and Noor, 2021)</w:t>
       </w:r>
       <w:r>
         <w:rPr>
@@ -21246,25 +21231,7 @@
           <w:color w:val="222222"/>
           <w:shd w:val="clear" w:color="auto" w:fill="FFFFFF"/>
         </w:rPr>
-        <w:t xml:space="preserve">Saha, A., Barua, D., </w:t>
-      </w:r>
-      <w:proofErr w:type="spellStart"/>
-      <w:r>
-        <w:rPr>
-          <w:rFonts w:ascii="Times New Roman" w:hAnsi="Times New Roman" w:cs="Times New Roman"/>
-          <w:color w:val="222222"/>
-          <w:shd w:val="clear" w:color="auto" w:fill="FFFFFF"/>
-        </w:rPr>
-        <w:t>Mohib</w:t>
-      </w:r>
-      <w:proofErr w:type="spellEnd"/>
-      <w:r>
-        <w:rPr>
-          <w:rFonts w:ascii="Times New Roman" w:hAnsi="Times New Roman" w:cs="Times New Roman"/>
-          <w:color w:val="222222"/>
-          <w:shd w:val="clear" w:color="auto" w:fill="FFFFFF"/>
-        </w:rPr>
-        <w:t xml:space="preserve">, </w:t>
+        <w:t xml:space="preserve">Saha, A., Barua, D., Mohib, </w:t>
       </w:r>
       <w:r>
         <w:rPr>
